--- a/static/files/ML-Fraud-Detection-Proposal.docx
+++ b/static/files/ML-Fraud-Detection-Proposal.docx
@@ -654,7 +654,7 @@
     </w:p>
     <w:sdt>
       <w:sdtPr>
-        <w:id w:val="1303868550"/>
+        <w:id w:val="-86348157"/>
         <w:docPartObj>
           <w:docPartGallery w:val="Table of Contents"/>
           <w:docPartUnique w:val="1"/>
@@ -664,11 +664,11 @@
         <w:p>
           <w:pPr>
             <w:spacing w:before="60" w:lineRule="auto"/>
-            <w:ind w:left="360" w:firstLine="0"/>
             <w:rPr>
-              <w:rFonts w:ascii="Google Sans Text" w:cs="Google Sans Text" w:eastAsia="Google Sans Text" w:hAnsi="Google Sans Text"/>
-              <w:sz w:val="30"/>
-              <w:szCs w:val="30"/>
+              <w:b w:val="0"/>
+              <w:bCs w:val="0"/>
+              <w:color w:val="1155cc"/>
+              <w:u w:val="single"/>
             </w:rPr>
           </w:pPr>
           <w:r>
@@ -676,14 +676,31 @@
             <w:instrText xml:space="preserve"> TOC \h \u \z \n \t "Heading 1,1,Heading 2,2,Heading 3,3,Heading 4,4,Heading 5,5,Heading 6,6,"</w:instrText>
             <w:fldChar w:fldCharType="separate"/>
           </w:r>
+          <w:hyperlink w:anchor="">
+            <w:r>
+              <w:rPr>
+                <w:rFonts w:ascii="Arial" w:cs="Arial" w:eastAsia="Arial" w:hAnsi="Arial"/>
+                <w:b w:val="0"/>
+                <w:bCs w:val="0"/>
+                <w:i w:val="0"/>
+                <w:iCs w:val="0"/>
+                <w:smallCaps w:val="0"/>
+                <w:strike w:val="0"/>
+                <w:color w:val="000000"/>
+                <w:sz w:val="30"/>
+                <w:szCs w:val="30"/>
+                <w:u w:val="none"/>
+                <w:shd w:fill="auto" w:val="clear"/>
+                <w:vertAlign w:val="baseline"/>
+                <w:rtl w:val="0"/>
+              </w:rPr>
+              <w:t xml:space="preserve">AWS First Cloud AI Journey – Project Plan</w:t>
+            </w:r>
+          </w:hyperlink>
           <w:r>
             <w:rPr>
-              <w:rFonts w:ascii="Google Sans Text" w:cs="Google Sans Text" w:eastAsia="Google Sans Text" w:hAnsi="Google Sans Text"/>
-              <w:sz w:val="30"/>
-              <w:szCs w:val="30"/>
               <w:rtl w:val="0"/>
             </w:rPr>
-            <w:t xml:space="preserve">Tables of Contents</w:t>
           </w:r>
         </w:p>
         <w:p>
@@ -691,15 +708,26 @@
             <w:spacing w:before="60" w:lineRule="auto"/>
             <w:ind w:left="360" w:firstLine="0"/>
             <w:rPr>
-              <w:sz w:val="30"/>
-              <w:szCs w:val="30"/>
+              <w:color w:val="1155cc"/>
+              <w:u w:val="single"/>
             </w:rPr>
           </w:pPr>
           <w:hyperlink w:anchor="">
             <w:r>
               <w:rPr>
+                <w:rFonts w:ascii="Arial" w:cs="Arial" w:eastAsia="Arial" w:hAnsi="Arial"/>
+                <w:b w:val="0"/>
+                <w:bCs w:val="0"/>
+                <w:i w:val="0"/>
+                <w:iCs w:val="0"/>
+                <w:smallCaps w:val="0"/>
+                <w:strike w:val="0"/>
+                <w:color w:val="000000"/>
                 <w:sz w:val="30"/>
                 <w:szCs w:val="30"/>
+                <w:u w:val="none"/>
+                <w:shd w:fill="auto" w:val="clear"/>
+                <w:vertAlign w:val="baseline"/>
                 <w:rtl w:val="0"/>
               </w:rPr>
               <w:t xml:space="preserve">1. BACKGROUND AND MOTIVATION</w:t>
@@ -716,15 +744,26 @@
             <w:spacing w:before="60" w:lineRule="auto"/>
             <w:ind w:left="720" w:firstLine="0"/>
             <w:rPr>
-              <w:sz w:val="30"/>
-              <w:szCs w:val="30"/>
+              <w:color w:val="1155cc"/>
+              <w:u w:val="single"/>
             </w:rPr>
           </w:pPr>
           <w:hyperlink w:anchor="">
             <w:r>
               <w:rPr>
+                <w:rFonts w:ascii="Arial" w:cs="Arial" w:eastAsia="Arial" w:hAnsi="Arial"/>
+                <w:b w:val="0"/>
+                <w:bCs w:val="0"/>
+                <w:i w:val="0"/>
+                <w:iCs w:val="0"/>
+                <w:smallCaps w:val="0"/>
+                <w:strike w:val="0"/>
+                <w:color w:val="000000"/>
                 <w:sz w:val="30"/>
                 <w:szCs w:val="30"/>
+                <w:u w:val="none"/>
+                <w:shd w:fill="auto" w:val="clear"/>
+                <w:vertAlign w:val="baseline"/>
                 <w:rtl w:val="0"/>
               </w:rPr>
               <w:t xml:space="preserve">1.1 Executive Summary</w:t>
@@ -741,15 +780,26 @@
             <w:spacing w:before="60" w:lineRule="auto"/>
             <w:ind w:left="720" w:firstLine="0"/>
             <w:rPr>
-              <w:sz w:val="30"/>
-              <w:szCs w:val="30"/>
+              <w:color w:val="1155cc"/>
+              <w:u w:val="single"/>
             </w:rPr>
           </w:pPr>
           <w:hyperlink w:anchor="">
             <w:r>
               <w:rPr>
+                <w:rFonts w:ascii="Arial" w:cs="Arial" w:eastAsia="Arial" w:hAnsi="Arial"/>
+                <w:b w:val="0"/>
+                <w:bCs w:val="0"/>
+                <w:i w:val="0"/>
+                <w:iCs w:val="0"/>
+                <w:smallCaps w:val="0"/>
+                <w:strike w:val="0"/>
+                <w:color w:val="000000"/>
                 <w:sz w:val="30"/>
                 <w:szCs w:val="30"/>
+                <w:u w:val="none"/>
+                <w:shd w:fill="auto" w:val="clear"/>
+                <w:vertAlign w:val="baseline"/>
                 <w:rtl w:val="0"/>
               </w:rPr>
               <w:t xml:space="preserve">1.2 Project Success Criteria</w:t>
@@ -766,18 +816,389 @@
             <w:spacing w:before="60" w:lineRule="auto"/>
             <w:ind w:left="720" w:firstLine="0"/>
             <w:rPr>
-              <w:sz w:val="30"/>
-              <w:szCs w:val="30"/>
+              <w:color w:val="1155cc"/>
+              <w:u w:val="single"/>
             </w:rPr>
           </w:pPr>
           <w:hyperlink w:anchor="">
             <w:r>
               <w:rPr>
+                <w:rFonts w:ascii="Arial" w:cs="Arial" w:eastAsia="Arial" w:hAnsi="Arial"/>
+                <w:b w:val="0"/>
+                <w:bCs w:val="0"/>
+                <w:i w:val="0"/>
+                <w:iCs w:val="0"/>
+                <w:smallCaps w:val="0"/>
+                <w:strike w:val="0"/>
+                <w:color w:val="000000"/>
                 <w:sz w:val="30"/>
                 <w:szCs w:val="30"/>
+                <w:u w:val="none"/>
+                <w:shd w:fill="auto" w:val="clear"/>
+                <w:vertAlign w:val="baseline"/>
                 <w:rtl w:val="0"/>
               </w:rPr>
               <w:t xml:space="preserve">1.3 Assumptions</w:t>
+            </w:r>
+          </w:hyperlink>
+          <w:r>
+            <w:rPr>
+              <w:rtl w:val="0"/>
+            </w:rPr>
+          </w:r>
+        </w:p>
+        <w:p>
+          <w:pPr>
+            <w:spacing w:before="60" w:lineRule="auto"/>
+            <w:ind w:left="360" w:firstLine="0"/>
+            <w:rPr>
+              <w:color w:val="1155cc"/>
+              <w:u w:val="single"/>
+            </w:rPr>
+          </w:pPr>
+          <w:hyperlink w:anchor="">
+            <w:r>
+              <w:rPr>
+                <w:rFonts w:ascii="Arial" w:cs="Arial" w:eastAsia="Arial" w:hAnsi="Arial"/>
+                <w:b w:val="0"/>
+                <w:bCs w:val="0"/>
+                <w:i w:val="0"/>
+                <w:iCs w:val="0"/>
+                <w:smallCaps w:val="0"/>
+                <w:strike w:val="0"/>
+                <w:color w:val="000000"/>
+                <w:sz w:val="30"/>
+                <w:szCs w:val="30"/>
+                <w:u w:val="none"/>
+                <w:shd w:fill="auto" w:val="clear"/>
+                <w:vertAlign w:val="baseline"/>
+                <w:rtl w:val="0"/>
+              </w:rPr>
+              <w:t xml:space="preserve">2. SOLUTION ARCHITECTURE</w:t>
+            </w:r>
+          </w:hyperlink>
+          <w:r>
+            <w:rPr>
+              <w:rtl w:val="0"/>
+            </w:rPr>
+          </w:r>
+        </w:p>
+        <w:p>
+          <w:pPr>
+            <w:spacing w:before="60" w:lineRule="auto"/>
+            <w:ind w:left="720" w:firstLine="0"/>
+            <w:rPr>
+              <w:color w:val="1155cc"/>
+              <w:u w:val="single"/>
+            </w:rPr>
+          </w:pPr>
+          <w:hyperlink w:anchor="">
+            <w:r>
+              <w:rPr>
+                <w:rFonts w:ascii="Arial" w:cs="Arial" w:eastAsia="Arial" w:hAnsi="Arial"/>
+                <w:b w:val="0"/>
+                <w:bCs w:val="0"/>
+                <w:i w:val="0"/>
+                <w:iCs w:val="0"/>
+                <w:smallCaps w:val="0"/>
+                <w:strike w:val="0"/>
+                <w:color w:val="000000"/>
+                <w:sz w:val="30"/>
+                <w:szCs w:val="30"/>
+                <w:u w:val="none"/>
+                <w:shd w:fill="auto" w:val="clear"/>
+                <w:vertAlign w:val="baseline"/>
+                <w:rtl w:val="0"/>
+              </w:rPr>
+              <w:t xml:space="preserve">2.1 Technical Architecture Diagram</w:t>
+            </w:r>
+          </w:hyperlink>
+          <w:r>
+            <w:rPr>
+              <w:rtl w:val="0"/>
+            </w:rPr>
+          </w:r>
+        </w:p>
+        <w:p>
+          <w:pPr>
+            <w:spacing w:before="60" w:lineRule="auto"/>
+            <w:ind w:left="720" w:firstLine="0"/>
+            <w:rPr>
+              <w:color w:val="1155cc"/>
+              <w:u w:val="single"/>
+            </w:rPr>
+          </w:pPr>
+          <w:hyperlink w:anchor="">
+            <w:r>
+              <w:rPr>
+                <w:rFonts w:ascii="Arial" w:cs="Arial" w:eastAsia="Arial" w:hAnsi="Arial"/>
+                <w:b w:val="0"/>
+                <w:bCs w:val="0"/>
+                <w:i w:val="0"/>
+                <w:iCs w:val="0"/>
+                <w:smallCaps w:val="0"/>
+                <w:strike w:val="0"/>
+                <w:color w:val="000000"/>
+                <w:sz w:val="30"/>
+                <w:szCs w:val="30"/>
+                <w:u w:val="none"/>
+                <w:shd w:fill="auto" w:val="clear"/>
+                <w:vertAlign w:val="baseline"/>
+                <w:rtl w:val="0"/>
+              </w:rPr>
+              <w:t xml:space="preserve">2.2 Technical Plan</w:t>
+            </w:r>
+          </w:hyperlink>
+          <w:r>
+            <w:rPr>
+              <w:rtl w:val="0"/>
+            </w:rPr>
+          </w:r>
+        </w:p>
+        <w:p>
+          <w:pPr>
+            <w:spacing w:before="60" w:lineRule="auto"/>
+            <w:ind w:left="720" w:firstLine="0"/>
+            <w:rPr>
+              <w:color w:val="1155cc"/>
+              <w:u w:val="single"/>
+            </w:rPr>
+          </w:pPr>
+          <w:hyperlink w:anchor="">
+            <w:r>
+              <w:rPr>
+                <w:rFonts w:ascii="Arial" w:cs="Arial" w:eastAsia="Arial" w:hAnsi="Arial"/>
+                <w:b w:val="0"/>
+                <w:bCs w:val="0"/>
+                <w:i w:val="0"/>
+                <w:iCs w:val="0"/>
+                <w:smallCaps w:val="0"/>
+                <w:strike w:val="0"/>
+                <w:color w:val="000000"/>
+                <w:sz w:val="30"/>
+                <w:szCs w:val="30"/>
+                <w:u w:val="none"/>
+                <w:shd w:fill="auto" w:val="clear"/>
+                <w:vertAlign w:val="baseline"/>
+                <w:rtl w:val="0"/>
+              </w:rPr>
+              <w:t xml:space="preserve">2.3 Project Plan</w:t>
+            </w:r>
+          </w:hyperlink>
+          <w:r>
+            <w:rPr>
+              <w:rtl w:val="0"/>
+            </w:rPr>
+          </w:r>
+        </w:p>
+        <w:p>
+          <w:pPr>
+            <w:spacing w:before="60" w:lineRule="auto"/>
+            <w:ind w:left="720" w:firstLine="0"/>
+            <w:rPr>
+              <w:color w:val="1155cc"/>
+              <w:u w:val="single"/>
+            </w:rPr>
+          </w:pPr>
+          <w:hyperlink w:anchor="">
+            <w:r>
+              <w:rPr>
+                <w:rFonts w:ascii="Arial" w:cs="Arial" w:eastAsia="Arial" w:hAnsi="Arial"/>
+                <w:b w:val="0"/>
+                <w:bCs w:val="0"/>
+                <w:i w:val="0"/>
+                <w:iCs w:val="0"/>
+                <w:smallCaps w:val="0"/>
+                <w:strike w:val="0"/>
+                <w:color w:val="000000"/>
+                <w:sz w:val="30"/>
+                <w:szCs w:val="30"/>
+                <w:u w:val="none"/>
+                <w:shd w:fill="auto" w:val="clear"/>
+                <w:vertAlign w:val="baseline"/>
+                <w:rtl w:val="0"/>
+              </w:rPr>
+              <w:t xml:space="preserve">2.4 Security Considerations</w:t>
+            </w:r>
+          </w:hyperlink>
+          <w:r>
+            <w:rPr>
+              <w:rtl w:val="0"/>
+            </w:rPr>
+          </w:r>
+        </w:p>
+        <w:p>
+          <w:pPr>
+            <w:spacing w:before="60" w:lineRule="auto"/>
+            <w:ind w:left="360" w:firstLine="0"/>
+            <w:rPr>
+              <w:color w:val="1155cc"/>
+              <w:u w:val="single"/>
+            </w:rPr>
+          </w:pPr>
+          <w:hyperlink w:anchor="">
+            <w:r>
+              <w:rPr>
+                <w:rFonts w:ascii="Arial" w:cs="Arial" w:eastAsia="Arial" w:hAnsi="Arial"/>
+                <w:b w:val="0"/>
+                <w:bCs w:val="0"/>
+                <w:i w:val="0"/>
+                <w:iCs w:val="0"/>
+                <w:smallCaps w:val="0"/>
+                <w:strike w:val="0"/>
+                <w:color w:val="000000"/>
+                <w:sz w:val="30"/>
+                <w:szCs w:val="30"/>
+                <w:u w:val="none"/>
+                <w:shd w:fill="auto" w:val="clear"/>
+                <w:vertAlign w:val="baseline"/>
+                <w:rtl w:val="0"/>
+              </w:rPr>
+              <w:t xml:space="preserve">3. ACTIVITIES AND DELIVERABLES</w:t>
+            </w:r>
+          </w:hyperlink>
+          <w:r>
+            <w:rPr>
+              <w:rtl w:val="0"/>
+            </w:rPr>
+          </w:r>
+        </w:p>
+        <w:p>
+          <w:pPr>
+            <w:spacing w:before="60" w:lineRule="auto"/>
+            <w:ind w:left="360" w:firstLine="0"/>
+            <w:rPr>
+              <w:color w:val="1155cc"/>
+              <w:u w:val="single"/>
+            </w:rPr>
+          </w:pPr>
+          <w:hyperlink w:anchor="">
+            <w:r>
+              <w:rPr>
+                <w:rFonts w:ascii="Arial" w:cs="Arial" w:eastAsia="Arial" w:hAnsi="Arial"/>
+                <w:b w:val="0"/>
+                <w:bCs w:val="0"/>
+                <w:i w:val="0"/>
+                <w:iCs w:val="0"/>
+                <w:smallCaps w:val="0"/>
+                <w:strike w:val="0"/>
+                <w:color w:val="000000"/>
+                <w:sz w:val="30"/>
+                <w:szCs w:val="30"/>
+                <w:u w:val="none"/>
+                <w:shd w:fill="auto" w:val="clear"/>
+                <w:vertAlign w:val="baseline"/>
+                <w:rtl w:val="0"/>
+              </w:rPr>
+              <w:t xml:space="preserve">4. EXPECTED AWS COST BREAKDOWN BY SERVICES</w:t>
+            </w:r>
+          </w:hyperlink>
+          <w:r>
+            <w:rPr>
+              <w:rtl w:val="0"/>
+            </w:rPr>
+          </w:r>
+        </w:p>
+        <w:p>
+          <w:pPr>
+            <w:spacing w:before="60" w:lineRule="auto"/>
+            <w:ind w:left="360" w:firstLine="0"/>
+            <w:rPr>
+              <w:color w:val="1155cc"/>
+              <w:u w:val="single"/>
+            </w:rPr>
+          </w:pPr>
+          <w:hyperlink w:anchor="">
+            <w:r>
+              <w:rPr>
+                <w:rFonts w:ascii="Arial" w:cs="Arial" w:eastAsia="Arial" w:hAnsi="Arial"/>
+                <w:b w:val="0"/>
+                <w:bCs w:val="0"/>
+                <w:i w:val="0"/>
+                <w:iCs w:val="0"/>
+                <w:smallCaps w:val="0"/>
+                <w:strike w:val="0"/>
+                <w:color w:val="000000"/>
+                <w:sz w:val="30"/>
+                <w:szCs w:val="30"/>
+                <w:u w:val="none"/>
+                <w:shd w:fill="auto" w:val="clear"/>
+                <w:vertAlign w:val="baseline"/>
+                <w:rtl w:val="0"/>
+              </w:rPr>
+              <w:t xml:space="preserve">5. TEAM</w:t>
+            </w:r>
+          </w:hyperlink>
+          <w:r>
+            <w:rPr>
+              <w:rtl w:val="0"/>
+            </w:rPr>
+          </w:r>
+        </w:p>
+        <w:p>
+          <w:pPr>
+            <w:spacing w:before="60" w:lineRule="auto"/>
+            <w:ind w:left="720" w:firstLine="0"/>
+            <w:rPr>
+              <w:color w:val="1155cc"/>
+              <w:u w:val="single"/>
+            </w:rPr>
+          </w:pPr>
+          <w:hyperlink w:anchor="">
+            <w:r>
+              <w:rPr>
+                <w:rFonts w:ascii="Arial" w:cs="Arial" w:eastAsia="Arial" w:hAnsi="Arial"/>
+                <w:b w:val="0"/>
+                <w:bCs w:val="0"/>
+                <w:i w:val="0"/>
+                <w:iCs w:val="0"/>
+                <w:smallCaps w:val="0"/>
+                <w:strike w:val="0"/>
+                <w:color w:val="000000"/>
+                <w:sz w:val="30"/>
+                <w:szCs w:val="30"/>
+                <w:u w:val="none"/>
+                <w:shd w:fill="auto" w:val="clear"/>
+                <w:vertAlign w:val="baseline"/>
+                <w:rtl w:val="0"/>
+              </w:rPr>
+              <w:t xml:space="preserve">Partner Project Team</w:t>
+            </w:r>
+          </w:hyperlink>
+          <w:r>
+            <w:rPr>
+              <w:rtl w:val="0"/>
+            </w:rPr>
+          </w:r>
+        </w:p>
+        <w:p>
+          <w:pPr>
+            <w:spacing w:before="60" w:lineRule="auto"/>
+            <w:ind w:left="360" w:firstLine="0"/>
+            <w:rPr>
+              <w:color w:val="1155cc"/>
+              <w:u w:val="single"/>
+            </w:rPr>
+          </w:pPr>
+          <w:hyperlink w:anchor="">
+            <w:r>
+              <w:rPr>
+                <w:rFonts w:ascii="Arial" w:cs="Arial" w:eastAsia="Arial" w:hAnsi="Arial"/>
+                <w:b w:val="0"/>
+                <w:bCs w:val="0"/>
+                <w:i w:val="0"/>
+                <w:iCs w:val="0"/>
+                <w:smallCaps w:val="0"/>
+                <w:strike w:val="0"/>
+                <w:color w:val="000000"/>
+                <w:sz w:val="30"/>
+                <w:szCs w:val="30"/>
+                <w:u w:val="none"/>
+                <w:shd w:fill="auto" w:val="clear"/>
+                <w:vertAlign w:val="baseline"/>
+                <w:rtl w:val="0"/>
+              </w:rPr>
+              <w:t xml:space="preserve">6. RESOURCES &amp; COST ESTIMATES</w:t>
             </w:r>
           </w:hyperlink>
           <w:r>
@@ -795,257 +1216,7 @@
               <w:szCs w:val="30"/>
             </w:rPr>
           </w:pPr>
-          <w:hyperlink w:anchor="">
-            <w:r>
-              <w:rPr>
-                <w:sz w:val="30"/>
-                <w:szCs w:val="30"/>
-                <w:rtl w:val="0"/>
-              </w:rPr>
-              <w:t xml:space="preserve">2. SOLUTION ARCHITECTURE</w:t>
-            </w:r>
-          </w:hyperlink>
-          <w:r>
-            <w:rPr>
-              <w:rtl w:val="0"/>
-            </w:rPr>
-          </w:r>
-        </w:p>
-        <w:p>
-          <w:pPr>
-            <w:spacing w:before="60" w:lineRule="auto"/>
-            <w:ind w:left="720" w:firstLine="0"/>
-            <w:rPr>
-              <w:sz w:val="30"/>
-              <w:szCs w:val="30"/>
-            </w:rPr>
-          </w:pPr>
-          <w:hyperlink w:anchor="">
-            <w:r>
-              <w:rPr>
-                <w:sz w:val="30"/>
-                <w:szCs w:val="30"/>
-                <w:rtl w:val="0"/>
-              </w:rPr>
-              <w:t xml:space="preserve">2.1 Technical Architecture Diagram</w:t>
-            </w:r>
-          </w:hyperlink>
-          <w:r>
-            <w:rPr>
-              <w:rtl w:val="0"/>
-            </w:rPr>
-          </w:r>
-        </w:p>
-        <w:p>
-          <w:pPr>
-            <w:spacing w:before="60" w:lineRule="auto"/>
-            <w:ind w:left="720" w:firstLine="0"/>
-            <w:rPr>
-              <w:sz w:val="30"/>
-              <w:szCs w:val="30"/>
-            </w:rPr>
-          </w:pPr>
-          <w:hyperlink w:anchor="">
-            <w:r>
-              <w:rPr>
-                <w:sz w:val="30"/>
-                <w:szCs w:val="30"/>
-                <w:rtl w:val="0"/>
-              </w:rPr>
-              <w:t xml:space="preserve">2.2 Technical Plan</w:t>
-            </w:r>
-          </w:hyperlink>
-          <w:r>
-            <w:rPr>
-              <w:rtl w:val="0"/>
-            </w:rPr>
-          </w:r>
-        </w:p>
-        <w:p>
-          <w:pPr>
-            <w:spacing w:before="60" w:lineRule="auto"/>
-            <w:ind w:left="720" w:firstLine="0"/>
-            <w:rPr>
-              <w:sz w:val="30"/>
-              <w:szCs w:val="30"/>
-            </w:rPr>
-          </w:pPr>
-          <w:hyperlink w:anchor="">
-            <w:r>
-              <w:rPr>
-                <w:sz w:val="30"/>
-                <w:szCs w:val="30"/>
-                <w:rtl w:val="0"/>
-              </w:rPr>
-              <w:t xml:space="preserve">2.3 Project Plan</w:t>
-            </w:r>
-          </w:hyperlink>
-          <w:r>
-            <w:rPr>
-              <w:rtl w:val="0"/>
-            </w:rPr>
-          </w:r>
-        </w:p>
-        <w:p>
-          <w:pPr>
-            <w:spacing w:before="60" w:lineRule="auto"/>
-            <w:ind w:left="720" w:firstLine="0"/>
-            <w:rPr>
-              <w:sz w:val="30"/>
-              <w:szCs w:val="30"/>
-            </w:rPr>
-          </w:pPr>
-          <w:hyperlink w:anchor="">
-            <w:r>
-              <w:rPr>
-                <w:sz w:val="30"/>
-                <w:szCs w:val="30"/>
-                <w:rtl w:val="0"/>
-              </w:rPr>
-              <w:t xml:space="preserve">2.4 Security Considerations</w:t>
-            </w:r>
-          </w:hyperlink>
-          <w:r>
-            <w:rPr>
-              <w:rtl w:val="0"/>
-            </w:rPr>
-          </w:r>
-        </w:p>
-        <w:p>
-          <w:pPr>
-            <w:spacing w:before="60" w:lineRule="auto"/>
-            <w:ind w:left="360" w:firstLine="0"/>
-            <w:rPr>
-              <w:sz w:val="30"/>
-              <w:szCs w:val="30"/>
-            </w:rPr>
-          </w:pPr>
-          <w:hyperlink w:anchor="">
-            <w:r>
-              <w:rPr>
-                <w:sz w:val="30"/>
-                <w:szCs w:val="30"/>
-                <w:rtl w:val="0"/>
-              </w:rPr>
-              <w:t xml:space="preserve">3. ACTIVITIES AND DELIVERABLES</w:t>
-            </w:r>
-          </w:hyperlink>
-          <w:r>
-            <w:rPr>
-              <w:rtl w:val="0"/>
-            </w:rPr>
-          </w:r>
-        </w:p>
-        <w:p>
-          <w:pPr>
-            <w:spacing w:before="60" w:lineRule="auto"/>
-            <w:ind w:left="360" w:firstLine="0"/>
-            <w:rPr>
-              <w:sz w:val="30"/>
-              <w:szCs w:val="30"/>
-            </w:rPr>
-          </w:pPr>
-          <w:hyperlink w:anchor="">
-            <w:r>
-              <w:rPr>
-                <w:sz w:val="30"/>
-                <w:szCs w:val="30"/>
-                <w:rtl w:val="0"/>
-              </w:rPr>
-              <w:t xml:space="preserve">4. EXPECTED AWS COST BREAKDOWN BY SERVICES</w:t>
-            </w:r>
-          </w:hyperlink>
-          <w:r>
-            <w:rPr>
-              <w:rtl w:val="0"/>
-            </w:rPr>
-          </w:r>
-        </w:p>
-        <w:p>
-          <w:pPr>
-            <w:spacing w:before="60" w:lineRule="auto"/>
-            <w:ind w:left="360" w:firstLine="0"/>
-            <w:rPr>
-              <w:sz w:val="30"/>
-              <w:szCs w:val="30"/>
-            </w:rPr>
-          </w:pPr>
-          <w:hyperlink w:anchor="">
-            <w:r>
-              <w:rPr>
-                <w:sz w:val="30"/>
-                <w:szCs w:val="30"/>
-                <w:rtl w:val="0"/>
-              </w:rPr>
-              <w:t xml:space="preserve">5. TEAM</w:t>
-            </w:r>
-          </w:hyperlink>
-          <w:r>
-            <w:rPr>
-              <w:rtl w:val="0"/>
-            </w:rPr>
-          </w:r>
-        </w:p>
-        <w:p>
-          <w:pPr>
-            <w:spacing w:before="60" w:lineRule="auto"/>
-            <w:ind w:left="720" w:firstLine="0"/>
-            <w:rPr>
-              <w:sz w:val="30"/>
-              <w:szCs w:val="30"/>
-            </w:rPr>
-          </w:pPr>
-          <w:hyperlink w:anchor="">
-            <w:r>
-              <w:rPr>
-                <w:sz w:val="30"/>
-                <w:szCs w:val="30"/>
-                <w:rtl w:val="0"/>
-              </w:rPr>
-              <w:t xml:space="preserve">Partner Project Team</w:t>
-            </w:r>
-          </w:hyperlink>
-          <w:r>
-            <w:rPr>
-              <w:rtl w:val="0"/>
-            </w:rPr>
-          </w:r>
-        </w:p>
-        <w:p>
-          <w:pPr>
-            <w:spacing w:before="60" w:lineRule="auto"/>
-            <w:ind w:left="360" w:firstLine="0"/>
-            <w:rPr>
-              <w:sz w:val="30"/>
-              <w:szCs w:val="30"/>
-            </w:rPr>
-          </w:pPr>
-          <w:hyperlink w:anchor="">
-            <w:r>
-              <w:rPr>
-                <w:sz w:val="30"/>
-                <w:szCs w:val="30"/>
-                <w:rtl w:val="0"/>
-              </w:rPr>
-              <w:t xml:space="preserve">6. RESOURCES &amp; COST ESTIMATES</w:t>
-            </w:r>
-          </w:hyperlink>
-          <w:r>
-            <w:rPr>
-              <w:rtl w:val="0"/>
-            </w:rPr>
-          </w:r>
-        </w:p>
-        <w:p>
-          <w:pPr>
-            <w:spacing w:before="60" w:lineRule="auto"/>
-            <w:ind w:left="360" w:firstLine="0"/>
-            <w:rPr>
-              <w:sz w:val="30"/>
-              <w:szCs w:val="30"/>
-            </w:rPr>
-          </w:pPr>
-          <w:hyperlink w:anchor="">
+          <w:hyperlink w:anchor="_5kukna6tt3w">
             <w:r>
               <w:rPr>
                 <w:sz w:val="30"/>
@@ -1360,161 +1531,101 @@
     <w:p>
       <w:pPr>
         <w:pStyle w:val="Heading2"/>
-        <w:pBdr>
-          <w:top w:space="0" w:sz="0" w:val="nil"/>
-          <w:left w:space="0" w:sz="0" w:val="nil"/>
-          <w:bottom w:space="0" w:sz="0" w:val="nil"/>
-          <w:right w:space="0" w:sz="0" w:val="nil"/>
-          <w:between w:space="0" w:sz="0" w:val="nil"/>
-        </w:pBdr>
-        <w:shd w:fill="auto" w:val="clear"/>
         <w:spacing w:before="0" w:line="275.9999942779541" w:lineRule="auto"/>
-        <w:jc w:val="both"/>
+        <w:rPr>
+          <w:rFonts w:ascii="Google Sans Text" w:cs="Google Sans Text" w:eastAsia="Google Sans Text" w:hAnsi="Google Sans Text"/>
+        </w:rPr>
+      </w:pPr>
+      <w:r>
+        <w:rPr>
+          <w:rFonts w:ascii="Google Sans Text" w:cs="Google Sans Text" w:eastAsia="Google Sans Text" w:hAnsi="Google Sans Text"/>
+          <w:rtl w:val="0"/>
+        </w:rPr>
+        <w:t xml:space="preserve">1. BACKGROUND AND MOTIVATION</w:t>
+      </w:r>
+    </w:p>
+    <w:p>
+      <w:pPr>
+        <w:pStyle w:val="Heading3"/>
+        <w:spacing w:before="0" w:line="275.9999942779541" w:lineRule="auto"/>
+        <w:rPr>
+          <w:rFonts w:ascii="Google Sans Text" w:cs="Google Sans Text" w:eastAsia="Google Sans Text" w:hAnsi="Google Sans Text"/>
+        </w:rPr>
+      </w:pPr>
+      <w:r>
+        <w:rPr>
+          <w:rFonts w:ascii="Google Sans Text" w:cs="Google Sans Text" w:eastAsia="Google Sans Text" w:hAnsi="Google Sans Text"/>
+          <w:rtl w:val="0"/>
+        </w:rPr>
+        <w:t xml:space="preserve">1.1 Executive Summary</w:t>
+      </w:r>
+    </w:p>
+    <w:p>
+      <w:pPr>
+        <w:spacing w:line="275.9999942779541" w:lineRule="auto"/>
+        <w:rPr>
+          <w:rFonts w:ascii="Google Sans Text" w:cs="Google Sans Text" w:eastAsia="Google Sans Text" w:hAnsi="Google Sans Text"/>
+        </w:rPr>
+      </w:pPr>
+      <w:r>
+        <w:rPr>
+          <w:rFonts w:ascii="Google Sans Text" w:cs="Google Sans Text" w:eastAsia="Google Sans Text" w:hAnsi="Google Sans Text"/>
+          <w:rtl w:val="0"/>
+        </w:rPr>
+        <w:t xml:space="preserve">The project is a </w:t>
+      </w:r>
+      <w:r>
         <w:rPr>
           <w:rFonts w:ascii="Google Sans Text" w:cs="Google Sans Text" w:eastAsia="Google Sans Text" w:hAnsi="Google Sans Text"/>
           <w:b w:val="1"/>
           <w:bCs w:val="1"/>
-          <w:i w:val="0"/>
-          <w:iCs w:val="0"/>
-          <w:sz w:val="36"/>
-          <w:szCs w:val="36"/>
-        </w:rPr>
-      </w:pPr>
+          <w:rtl w:val="0"/>
+        </w:rPr>
+        <w:t xml:space="preserve">hybrid cloud fraud detection and payment processing platform</w:t>
+      </w:r>
+      <w:r>
+        <w:rPr>
+          <w:rFonts w:ascii="Google Sans Text" w:cs="Google Sans Text" w:eastAsia="Google Sans Text" w:hAnsi="Google Sans Text"/>
+          <w:rtl w:val="0"/>
+        </w:rPr>
+        <w:t xml:space="preserve"> that combines secure </w:t>
+      </w:r>
       <w:r>
         <w:rPr>
           <w:rFonts w:ascii="Google Sans Text" w:cs="Google Sans Text" w:eastAsia="Google Sans Text" w:hAnsi="Google Sans Text"/>
           <w:b w:val="1"/>
           <w:bCs w:val="1"/>
-          <w:i w:val="0"/>
-          <w:iCs w:val="0"/>
-          <w:sz w:val="36"/>
-          <w:szCs w:val="36"/>
-          <w:rtl w:val="0"/>
-        </w:rPr>
-        <w:t xml:space="preserve">1. BACKGROUND AND MOTIVATION</w:t>
+          <w:rtl w:val="0"/>
+        </w:rPr>
+        <w:t xml:space="preserve">On-premise infrastructure</w:t>
+      </w:r>
+      <w:r>
+        <w:rPr>
+          <w:rFonts w:ascii="Google Sans Text" w:cs="Google Sans Text" w:eastAsia="Google Sans Text" w:hAnsi="Google Sans Text"/>
+          <w:rtl w:val="0"/>
+        </w:rPr>
+        <w:t xml:space="preserve"> with </w:t>
+      </w:r>
+      <w:r>
+        <w:rPr>
+          <w:rFonts w:ascii="Google Sans Text" w:cs="Google Sans Text" w:eastAsia="Google Sans Text" w:hAnsi="Google Sans Text"/>
+          <w:b w:val="1"/>
+          <w:bCs w:val="1"/>
+          <w:rtl w:val="0"/>
+        </w:rPr>
+        <w:t xml:space="preserve">AWS Machine Learning services</w:t>
+      </w:r>
+      <w:r>
+        <w:rPr>
+          <w:rFonts w:ascii="Google Sans Text" w:cs="Google Sans Text" w:eastAsia="Google Sans Text" w:hAnsi="Google Sans Text"/>
+          <w:rtl w:val="0"/>
+        </w:rPr>
+        <w:t xml:space="preserve">. This architecture ensures data sovereignty and leverages existing legacy systems while utilizing cloud-native AI for real-time fraud prevention.</w:t>
       </w:r>
     </w:p>
     <w:p>
       <w:pPr>
-        <w:pStyle w:val="Heading3"/>
-        <w:pBdr>
-          <w:top w:space="0" w:sz="0" w:val="nil"/>
-          <w:left w:space="0" w:sz="0" w:val="nil"/>
-          <w:bottom w:space="0" w:sz="0" w:val="nil"/>
-          <w:right w:space="0" w:sz="0" w:val="nil"/>
-          <w:between w:space="0" w:sz="0" w:val="nil"/>
-        </w:pBdr>
-        <w:shd w:fill="auto" w:val="clear"/>
-        <w:spacing w:before="0" w:line="275.9999942779541" w:lineRule="auto"/>
-        <w:jc w:val="both"/>
-        <w:rPr>
-          <w:rFonts w:ascii="Google Sans Text" w:cs="Google Sans Text" w:eastAsia="Google Sans Text" w:hAnsi="Google Sans Text"/>
-          <w:b w:val="1"/>
-          <w:bCs w:val="1"/>
-          <w:i w:val="0"/>
-          <w:iCs w:val="0"/>
-          <w:sz w:val="28"/>
-          <w:szCs w:val="28"/>
-        </w:rPr>
-      </w:pPr>
-      <w:r>
-        <w:rPr>
-          <w:rFonts w:ascii="Google Sans Text" w:cs="Google Sans Text" w:eastAsia="Google Sans Text" w:hAnsi="Google Sans Text"/>
-          <w:b w:val="1"/>
-          <w:bCs w:val="1"/>
-          <w:i w:val="0"/>
-          <w:iCs w:val="0"/>
-          <w:sz w:val="28"/>
-          <w:szCs w:val="28"/>
-          <w:rtl w:val="0"/>
-        </w:rPr>
-        <w:t xml:space="preserve">1.1 Executive Summary</w:t>
-      </w:r>
-    </w:p>
-    <w:p>
-      <w:pPr>
-        <w:pBdr>
-          <w:top w:space="0" w:sz="0" w:val="nil"/>
-          <w:left w:space="0" w:sz="0" w:val="nil"/>
-          <w:bottom w:space="0" w:sz="0" w:val="nil"/>
-          <w:right w:space="0" w:sz="0" w:val="nil"/>
-          <w:between w:space="0" w:sz="0" w:val="nil"/>
-        </w:pBdr>
-        <w:shd w:fill="auto" w:val="clear"/>
         <w:spacing w:line="275.9999942779541" w:lineRule="auto"/>
-        <w:jc w:val="both"/>
-        <w:rPr>
-          <w:rFonts w:ascii="Google Sans Text" w:cs="Google Sans Text" w:eastAsia="Google Sans Text" w:hAnsi="Google Sans Text"/>
-        </w:rPr>
-      </w:pPr>
-      <w:r>
-        <w:rPr>
-          <w:rFonts w:ascii="Google Sans Text" w:cs="Google Sans Text" w:eastAsia="Google Sans Text" w:hAnsi="Google Sans Text"/>
-          <w:rtl w:val="0"/>
-        </w:rPr>
-        <w:t xml:space="preserve">The project is a </w:t>
-      </w:r>
-      <w:r>
-        <w:rPr>
-          <w:rFonts w:ascii="Google Sans Text" w:cs="Google Sans Text" w:eastAsia="Google Sans Text" w:hAnsi="Google Sans Text"/>
-          <w:b w:val="1"/>
-          <w:bCs w:val="1"/>
-          <w:rtl w:val="0"/>
-        </w:rPr>
-        <w:t xml:space="preserve">comprehensive fraud detection and payment processing platform</w:t>
-      </w:r>
-      <w:r>
-        <w:rPr>
-          <w:rFonts w:ascii="Google Sans Text" w:cs="Google Sans Text" w:eastAsia="Google Sans Text" w:hAnsi="Google Sans Text"/>
-          <w:rtl w:val="0"/>
-        </w:rPr>
-        <w:t xml:space="preserve"> that utilizes </w:t>
-      </w:r>
-      <w:r>
-        <w:rPr>
-          <w:rFonts w:ascii="Google Sans Text" w:cs="Google Sans Text" w:eastAsia="Google Sans Text" w:hAnsi="Google Sans Text"/>
-          <w:b w:val="1"/>
-          <w:bCs w:val="1"/>
-          <w:rtl w:val="0"/>
-        </w:rPr>
-        <w:t xml:space="preserve">AWS Services</w:t>
-      </w:r>
-      <w:r>
-        <w:rPr>
-          <w:rFonts w:ascii="Google Sans Text" w:cs="Google Sans Text" w:eastAsia="Google Sans Text" w:hAnsi="Google Sans Text"/>
-          <w:rtl w:val="0"/>
-        </w:rPr>
-        <w:t xml:space="preserve"> and </w:t>
-      </w:r>
-      <w:r>
-        <w:rPr>
-          <w:rFonts w:ascii="Google Sans Text" w:cs="Google Sans Text" w:eastAsia="Google Sans Text" w:hAnsi="Google Sans Text"/>
-          <w:b w:val="1"/>
-          <w:bCs w:val="1"/>
-          <w:rtl w:val="0"/>
-        </w:rPr>
-        <w:t xml:space="preserve">Machine Learning</w:t>
-      </w:r>
-      <w:r>
-        <w:rPr>
-          <w:rFonts w:ascii="Google Sans Text" w:cs="Google Sans Text" w:eastAsia="Google Sans Text" w:hAnsi="Google Sans Text"/>
-          <w:rtl w:val="0"/>
-        </w:rPr>
-        <w:t xml:space="preserve"> to provide secure, scalable, and intelligent payment processing with real-time fraud detection capabilities.</w:t>
-      </w:r>
-    </w:p>
-    <w:p>
-      <w:pPr>
-        <w:pBdr>
-          <w:top w:space="0" w:sz="0" w:val="nil"/>
-          <w:left w:space="0" w:sz="0" w:val="nil"/>
-          <w:bottom w:space="0" w:sz="0" w:val="nil"/>
-          <w:right w:space="0" w:sz="0" w:val="nil"/>
-          <w:between w:space="0" w:sz="0" w:val="nil"/>
-        </w:pBdr>
-        <w:shd w:fill="auto" w:val="clear"/>
-        <w:spacing w:line="275.9999942779541" w:lineRule="auto"/>
-        <w:jc w:val="both"/>
         <w:rPr>
           <w:rFonts w:ascii="Google Sans Text" w:cs="Google Sans Text" w:eastAsia="Google Sans Text" w:hAnsi="Google Sans Text"/>
           <w:b w:val="1"/>
@@ -1537,17 +1648,8 @@
           <w:ilvl w:val="0"/>
           <w:numId w:val="1"/>
         </w:numPr>
-        <w:pBdr>
-          <w:top w:space="0" w:sz="0" w:val="nil"/>
-          <w:left w:space="0" w:sz="0" w:val="nil"/>
-          <w:bottom w:space="0" w:sz="0" w:val="nil"/>
-          <w:right w:space="0" w:sz="0" w:val="nil"/>
-          <w:between w:space="0" w:sz="0" w:val="nil"/>
-        </w:pBdr>
-        <w:shd w:fill="auto" w:val="clear"/>
         <w:spacing w:line="275.9999942779541" w:lineRule="auto"/>
         <w:ind w:left="600" w:hanging="360"/>
-        <w:jc w:val="both"/>
       </w:pPr>
       <w:r>
         <w:rPr>
@@ -1556,14 +1658,30 @@
           <w:bCs w:val="1"/>
           <w:rtl w:val="0"/>
         </w:rPr>
-        <w:t xml:space="preserve">Advanced ML-Powered Fraud Detection:</w:t>
-      </w:r>
-      <w:r>
-        <w:rPr>
-          <w:rFonts w:ascii="Google Sans Text" w:cs="Google Sans Text" w:eastAsia="Google Sans Text" w:hAnsi="Google Sans Text"/>
-          <w:rtl w:val="0"/>
-        </w:rPr>
-        <w:t xml:space="preserve"> Features XGBoost fraud detection models and Autoencoder anomaly detection to identify suspicious transactions in real-time.</w:t>
+        <w:t xml:space="preserve">Hybrid Cloud Architecture:</w:t>
+      </w:r>
+      <w:r>
+        <w:rPr>
+          <w:rFonts w:ascii="Google Sans Text" w:cs="Google Sans Text" w:eastAsia="Google Sans Text" w:hAnsi="Google Sans Text"/>
+          <w:rtl w:val="0"/>
+        </w:rPr>
+        <w:t xml:space="preserve"> Integrates On-premise payment backend servers with AWS via a secure </w:t>
+      </w:r>
+      <w:r>
+        <w:rPr>
+          <w:rFonts w:ascii="Google Sans Text" w:cs="Google Sans Text" w:eastAsia="Google Sans Text" w:hAnsi="Google Sans Text"/>
+          <w:b w:val="1"/>
+          <w:bCs w:val="1"/>
+          <w:rtl w:val="0"/>
+        </w:rPr>
+        <w:t xml:space="preserve">Site-to-Site VPN</w:t>
+      </w:r>
+      <w:r>
+        <w:rPr>
+          <w:rFonts w:ascii="Google Sans Text" w:cs="Google Sans Text" w:eastAsia="Google Sans Text" w:hAnsi="Google Sans Text"/>
+          <w:rtl w:val="0"/>
+        </w:rPr>
+        <w:t xml:space="preserve">, allowing seamless communication between legacy systems and modern cloud services.</w:t>
       </w:r>
     </w:p>
     <w:p>
@@ -1572,17 +1690,8 @@
           <w:ilvl w:val="0"/>
           <w:numId w:val="1"/>
         </w:numPr>
-        <w:pBdr>
-          <w:top w:space="0" w:sz="0" w:val="nil"/>
-          <w:left w:space="0" w:sz="0" w:val="nil"/>
-          <w:bottom w:space="0" w:sz="0" w:val="nil"/>
-          <w:right w:space="0" w:sz="0" w:val="nil"/>
-          <w:between w:space="0" w:sz="0" w:val="nil"/>
-        </w:pBdr>
-        <w:shd w:fill="auto" w:val="clear"/>
         <w:spacing w:line="275.9999942779541" w:lineRule="auto"/>
         <w:ind w:left="600" w:hanging="360"/>
-        <w:jc w:val="both"/>
       </w:pPr>
       <w:r>
         <w:rPr>
@@ -1591,14 +1700,14 @@
           <w:bCs w:val="1"/>
           <w:rtl w:val="0"/>
         </w:rPr>
-        <w:t xml:space="preserve">Scalable Payment Processing Architecture:</w:t>
-      </w:r>
-      <w:r>
-        <w:rPr>
-          <w:rFonts w:ascii="Google Sans Text" w:cs="Google Sans Text" w:eastAsia="Google Sans Text" w:hAnsi="Google Sans Text"/>
-          <w:rtl w:val="0"/>
-        </w:rPr>
-        <w:t xml:space="preserve"> Designed with ECS Fargate workers handling payment transactions through a sophisticated pipeline (Validator, Proposer, Worker, Executor, Finalizer).</w:t>
+        <w:t xml:space="preserve">Advanced ML-Powered Fraud Detection:</w:t>
+      </w:r>
+      <w:r>
+        <w:rPr>
+          <w:rFonts w:ascii="Google Sans Text" w:cs="Google Sans Text" w:eastAsia="Google Sans Text" w:hAnsi="Google Sans Text"/>
+          <w:rtl w:val="0"/>
+        </w:rPr>
+        <w:t xml:space="preserve"> Utilizes AWS SageMaker with XGBoost and Autoencoder models to identify suspicious transactions in real-time without exposing sensitive core banking logic to the public internet.</w:t>
       </w:r>
     </w:p>
     <w:p>
@@ -1607,17 +1716,8 @@
           <w:ilvl w:val="0"/>
           <w:numId w:val="1"/>
         </w:numPr>
-        <w:pBdr>
-          <w:top w:space="0" w:sz="0" w:val="nil"/>
-          <w:left w:space="0" w:sz="0" w:val="nil"/>
-          <w:bottom w:space="0" w:sz="0" w:val="nil"/>
-          <w:right w:space="0" w:sz="0" w:val="nil"/>
-          <w:between w:space="0" w:sz="0" w:val="nil"/>
-        </w:pBdr>
-        <w:shd w:fill="auto" w:val="clear"/>
         <w:spacing w:line="275.9999942779541" w:lineRule="auto"/>
         <w:ind w:left="600" w:hanging="360"/>
-        <w:jc w:val="both"/>
       </w:pPr>
       <w:r>
         <w:rPr>
@@ -1626,14 +1726,46 @@
           <w:bCs w:val="1"/>
           <w:rtl w:val="0"/>
         </w:rPr>
-        <w:t xml:space="preserve">Real-time Data Processing &amp; Analytics:</w:t>
-      </w:r>
-      <w:r>
-        <w:rPr>
-          <w:rFonts w:ascii="Google Sans Text" w:cs="Google Sans Text" w:eastAsia="Google Sans Text" w:hAnsi="Google Sans Text"/>
-          <w:rtl w:val="0"/>
-        </w:rPr>
-        <w:t xml:space="preserve"> Implements streaming data pipelines using Kinesis Firehose and Lambda functions for real-time data aggregation and QuickSight dashboards.</w:t>
+        <w:t xml:space="preserve">Real-time Data Streaming:</w:t>
+      </w:r>
+      <w:r>
+        <w:rPr>
+          <w:rFonts w:ascii="Google Sans Text" w:cs="Google Sans Text" w:eastAsia="Google Sans Text" w:hAnsi="Google Sans Text"/>
+          <w:rtl w:val="0"/>
+        </w:rPr>
+        <w:t xml:space="preserve"> Implements </w:t>
+      </w:r>
+      <w:r>
+        <w:rPr>
+          <w:rFonts w:ascii="Google Sans Text" w:cs="Google Sans Text" w:eastAsia="Google Sans Text" w:hAnsi="Google Sans Text"/>
+          <w:b w:val="1"/>
+          <w:bCs w:val="1"/>
+          <w:rtl w:val="0"/>
+        </w:rPr>
+        <w:t xml:space="preserve">Kinesis Firehose</w:t>
+      </w:r>
+      <w:r>
+        <w:rPr>
+          <w:rFonts w:ascii="Google Sans Text" w:cs="Google Sans Text" w:eastAsia="Google Sans Text" w:hAnsi="Google Sans Text"/>
+          <w:rtl w:val="0"/>
+        </w:rPr>
+        <w:t xml:space="preserve"> to stream transaction logs from the on-premise system to an </w:t>
+      </w:r>
+      <w:r>
+        <w:rPr>
+          <w:rFonts w:ascii="Google Sans Text" w:cs="Google Sans Text" w:eastAsia="Google Sans Text" w:hAnsi="Google Sans Text"/>
+          <w:b w:val="1"/>
+          <w:bCs w:val="1"/>
+          <w:rtl w:val="0"/>
+        </w:rPr>
+        <w:t xml:space="preserve">S3 Data Lake</w:t>
+      </w:r>
+      <w:r>
+        <w:rPr>
+          <w:rFonts w:ascii="Google Sans Text" w:cs="Google Sans Text" w:eastAsia="Google Sans Text" w:hAnsi="Google Sans Text"/>
+          <w:rtl w:val="0"/>
+        </w:rPr>
+        <w:t xml:space="preserve"> for analysis.</w:t>
       </w:r>
     </w:p>
     <w:p>
@@ -1642,17 +1774,8 @@
           <w:ilvl w:val="0"/>
           <w:numId w:val="1"/>
         </w:numPr>
-        <w:pBdr>
-          <w:top w:space="0" w:sz="0" w:val="nil"/>
-          <w:left w:space="0" w:sz="0" w:val="nil"/>
-          <w:bottom w:space="0" w:sz="0" w:val="nil"/>
-          <w:right w:space="0" w:sz="0" w:val="nil"/>
-          <w:between w:space="0" w:sz="0" w:val="nil"/>
-        </w:pBdr>
-        <w:shd w:fill="auto" w:val="clear"/>
         <w:spacing w:line="275.9999942779541" w:lineRule="auto"/>
         <w:ind w:left="600" w:hanging="360"/>
-        <w:jc w:val="both"/>
       </w:pPr>
       <w:r>
         <w:rPr>
@@ -1661,14 +1784,62 @@
           <w:bCs w:val="1"/>
           <w:rtl w:val="0"/>
         </w:rPr>
-        <w:t xml:space="preserve">Enterprise-Grade Security &amp; Compliance:</w:t>
-      </w:r>
-      <w:r>
-        <w:rPr>
-          <w:rFonts w:ascii="Google Sans Text" w:cs="Google Sans Text" w:eastAsia="Google Sans Text" w:hAnsi="Google Sans Text"/>
-          <w:rtl w:val="0"/>
-        </w:rPr>
-        <w:t xml:space="preserve"> Multi-layered security architecture featuring AWS WAF, VPC PrivateLink, Secrets Manager, and comprehensive monitoring.</w:t>
+        <w:t xml:space="preserve">Enterprise-Grade Security:</w:t>
+      </w:r>
+      <w:r>
+        <w:rPr>
+          <w:rFonts w:ascii="Google Sans Text" w:cs="Google Sans Text" w:eastAsia="Google Sans Text" w:hAnsi="Google Sans Text"/>
+          <w:rtl w:val="0"/>
+        </w:rPr>
+        <w:t xml:space="preserve"> Features a multi-layered security approach including </w:t>
+      </w:r>
+      <w:r>
+        <w:rPr>
+          <w:rFonts w:ascii="Google Sans Text" w:cs="Google Sans Text" w:eastAsia="Google Sans Text" w:hAnsi="Google Sans Text"/>
+          <w:b w:val="1"/>
+          <w:bCs w:val="1"/>
+          <w:rtl w:val="0"/>
+        </w:rPr>
+        <w:t xml:space="preserve">AWS WAF</w:t>
+      </w:r>
+      <w:r>
+        <w:rPr>
+          <w:rFonts w:ascii="Google Sans Text" w:cs="Google Sans Text" w:eastAsia="Google Sans Text" w:hAnsi="Google Sans Text"/>
+          <w:rtl w:val="0"/>
+        </w:rPr>
+        <w:t xml:space="preserve"> for public APIs, </w:t>
+      </w:r>
+      <w:r>
+        <w:rPr>
+          <w:rFonts w:ascii="Google Sans Text" w:cs="Google Sans Text" w:eastAsia="Google Sans Text" w:hAnsi="Google Sans Text"/>
+          <w:b w:val="1"/>
+          <w:bCs w:val="1"/>
+          <w:rtl w:val="0"/>
+        </w:rPr>
+        <w:t xml:space="preserve">VPC PrivateLink</w:t>
+      </w:r>
+      <w:r>
+        <w:rPr>
+          <w:rFonts w:ascii="Google Sans Text" w:cs="Google Sans Text" w:eastAsia="Google Sans Text" w:hAnsi="Google Sans Text"/>
+          <w:rtl w:val="0"/>
+        </w:rPr>
+        <w:t xml:space="preserve"> for internal secure communication, and </w:t>
+      </w:r>
+      <w:r>
+        <w:rPr>
+          <w:rFonts w:ascii="Google Sans Text" w:cs="Google Sans Text" w:eastAsia="Google Sans Text" w:hAnsi="Google Sans Text"/>
+          <w:b w:val="1"/>
+          <w:bCs w:val="1"/>
+          <w:rtl w:val="0"/>
+        </w:rPr>
+        <w:t xml:space="preserve">Secrets Manager</w:t>
+      </w:r>
+      <w:r>
+        <w:rPr>
+          <w:rFonts w:ascii="Google Sans Text" w:cs="Google Sans Text" w:eastAsia="Google Sans Text" w:hAnsi="Google Sans Text"/>
+          <w:rtl w:val="0"/>
+        </w:rPr>
+        <w:t xml:space="preserve"> for credential rotation.</w:t>
       </w:r>
     </w:p>
     <w:p>
@@ -1677,17 +1848,8 @@
           <w:ilvl w:val="0"/>
           <w:numId w:val="1"/>
         </w:numPr>
-        <w:pBdr>
-          <w:top w:space="0" w:sz="0" w:val="nil"/>
-          <w:left w:space="0" w:sz="0" w:val="nil"/>
-          <w:bottom w:space="0" w:sz="0" w:val="nil"/>
-          <w:right w:space="0" w:sz="0" w:val="nil"/>
-          <w:between w:space="0" w:sz="0" w:val="nil"/>
-        </w:pBdr>
-        <w:shd w:fill="auto" w:val="clear"/>
         <w:spacing w:line="275.9999942779541" w:lineRule="auto"/>
         <w:ind w:left="600" w:hanging="360"/>
-        <w:jc w:val="both"/>
       </w:pPr>
       <w:r>
         <w:rPr>
@@ -1696,48 +1858,43 @@
           <w:bCs w:val="1"/>
           <w:rtl w:val="0"/>
         </w:rPr>
-        <w:t xml:space="preserve">Modern Cloud-Native Tech Stack:</w:t>
-      </w:r>
-      <w:r>
-        <w:rPr>
-          <w:rFonts w:ascii="Google Sans Text" w:cs="Google Sans Text" w:eastAsia="Google Sans Text" w:hAnsi="Google Sans Text"/>
-          <w:rtl w:val="0"/>
-        </w:rPr>
-        <w:t xml:space="preserve"> Serverless and Containerized architecture (ECS Fargate, Lambda, API Gateway, S3, SageMaker).</w:t>
+        <w:t xml:space="preserve">Operational Visibility:</w:t>
+      </w:r>
+      <w:r>
+        <w:rPr>
+          <w:rFonts w:ascii="Google Sans Text" w:cs="Google Sans Text" w:eastAsia="Google Sans Text" w:hAnsi="Google Sans Text"/>
+          <w:rtl w:val="0"/>
+        </w:rPr>
+        <w:t xml:space="preserve"> Provides real-time dashboards via </w:t>
+      </w:r>
+      <w:r>
+        <w:rPr>
+          <w:rFonts w:ascii="Google Sans Text" w:cs="Google Sans Text" w:eastAsia="Google Sans Text" w:hAnsi="Google Sans Text"/>
+          <w:b w:val="1"/>
+          <w:bCs w:val="1"/>
+          <w:rtl w:val="0"/>
+        </w:rPr>
+        <w:t xml:space="preserve">QuickSight</w:t>
+      </w:r>
+      <w:r>
+        <w:rPr>
+          <w:rFonts w:ascii="Google Sans Text" w:cs="Google Sans Text" w:eastAsia="Google Sans Text" w:hAnsi="Google Sans Text"/>
+          <w:rtl w:val="0"/>
+        </w:rPr>
+        <w:t xml:space="preserve"> for monitoring fraud patterns and system health.</w:t>
       </w:r>
     </w:p>
     <w:p>
       <w:pPr>
         <w:pStyle w:val="Heading3"/>
-        <w:pBdr>
-          <w:top w:space="0" w:sz="0" w:val="nil"/>
-          <w:left w:space="0" w:sz="0" w:val="nil"/>
-          <w:bottom w:space="0" w:sz="0" w:val="nil"/>
-          <w:right w:space="0" w:sz="0" w:val="nil"/>
-          <w:between w:space="0" w:sz="0" w:val="nil"/>
-        </w:pBdr>
-        <w:shd w:fill="auto" w:val="clear"/>
         <w:spacing w:before="0" w:line="275.9999942779541" w:lineRule="auto"/>
-        <w:jc w:val="both"/>
-        <w:rPr>
-          <w:rFonts w:ascii="Google Sans Text" w:cs="Google Sans Text" w:eastAsia="Google Sans Text" w:hAnsi="Google Sans Text"/>
-          <w:b w:val="1"/>
-          <w:bCs w:val="1"/>
-          <w:i w:val="0"/>
-          <w:iCs w:val="0"/>
-          <w:sz w:val="28"/>
-          <w:szCs w:val="28"/>
-        </w:rPr>
-      </w:pPr>
-      <w:r>
-        <w:rPr>
-          <w:rFonts w:ascii="Google Sans Text" w:cs="Google Sans Text" w:eastAsia="Google Sans Text" w:hAnsi="Google Sans Text"/>
-          <w:b w:val="1"/>
-          <w:bCs w:val="1"/>
-          <w:i w:val="0"/>
-          <w:iCs w:val="0"/>
-          <w:sz w:val="28"/>
-          <w:szCs w:val="28"/>
+        <w:rPr>
+          <w:rFonts w:ascii="Google Sans Text" w:cs="Google Sans Text" w:eastAsia="Google Sans Text" w:hAnsi="Google Sans Text"/>
+        </w:rPr>
+      </w:pPr>
+      <w:r>
+        <w:rPr>
+          <w:rFonts w:ascii="Google Sans Text" w:cs="Google Sans Text" w:eastAsia="Google Sans Text" w:hAnsi="Google Sans Text"/>
           <w:rtl w:val="0"/>
         </w:rPr>
         <w:t xml:space="preserve">1.2 Project Success Criteria</w:t>
@@ -1745,16 +1902,7 @@
     </w:p>
     <w:p>
       <w:pPr>
-        <w:pBdr>
-          <w:top w:space="0" w:sz="0" w:val="nil"/>
-          <w:left w:space="0" w:sz="0" w:val="nil"/>
-          <w:bottom w:space="0" w:sz="0" w:val="nil"/>
-          <w:right w:space="0" w:sz="0" w:val="nil"/>
-          <w:between w:space="0" w:sz="0" w:val="nil"/>
-        </w:pBdr>
-        <w:shd w:fill="auto" w:val="clear"/>
         <w:spacing w:line="275.9999942779541" w:lineRule="auto"/>
-        <w:jc w:val="both"/>
         <w:rPr>
           <w:rFonts w:ascii="Google Sans Text" w:cs="Google Sans Text" w:eastAsia="Google Sans Text" w:hAnsi="Google Sans Text"/>
         </w:rPr>
@@ -1773,17 +1921,8 @@
           <w:ilvl w:val="0"/>
           <w:numId w:val="2"/>
         </w:numPr>
-        <w:pBdr>
-          <w:top w:space="0" w:sz="0" w:val="nil"/>
-          <w:left w:space="0" w:sz="0" w:val="nil"/>
-          <w:bottom w:space="0" w:sz="0" w:val="nil"/>
-          <w:right w:space="0" w:sz="0" w:val="nil"/>
-          <w:between w:space="0" w:sz="0" w:val="nil"/>
-        </w:pBdr>
-        <w:shd w:fill="auto" w:val="clear"/>
         <w:spacing w:line="275.9999942779541" w:lineRule="auto"/>
         <w:ind w:left="600" w:hanging="360"/>
-        <w:jc w:val="both"/>
       </w:pPr>
       <w:r>
         <w:rPr>
@@ -1792,14 +1931,14 @@
           <w:bCs w:val="1"/>
           <w:rtl w:val="0"/>
         </w:rPr>
-        <w:t xml:space="preserve">Fraud Detection Accuracy:</w:t>
-      </w:r>
-      <w:r>
-        <w:rPr>
-          <w:rFonts w:ascii="Google Sans Text" w:cs="Google Sans Text" w:eastAsia="Google Sans Text" w:hAnsi="Google Sans Text"/>
-          <w:rtl w:val="0"/>
-        </w:rPr>
-        <w:t xml:space="preserve"> Minimize false positives while accurately identifying fraudulent transactions using XGBoost and Autoencoder models.</w:t>
+        <w:t xml:space="preserve">Fraud Detection Latency:</w:t>
+      </w:r>
+      <w:r>
+        <w:rPr>
+          <w:rFonts w:ascii="Google Sans Text" w:cs="Google Sans Text" w:eastAsia="Google Sans Text" w:hAnsi="Google Sans Text"/>
+          <w:rtl w:val="0"/>
+        </w:rPr>
+        <w:t xml:space="preserve"> ML inference response time &lt; 200ms for real-time transaction validation.</w:t>
       </w:r>
     </w:p>
     <w:p>
@@ -1808,17 +1947,8 @@
           <w:ilvl w:val="0"/>
           <w:numId w:val="2"/>
         </w:numPr>
-        <w:pBdr>
-          <w:top w:space="0" w:sz="0" w:val="nil"/>
-          <w:left w:space="0" w:sz="0" w:val="nil"/>
-          <w:bottom w:space="0" w:sz="0" w:val="nil"/>
-          <w:right w:space="0" w:sz="0" w:val="nil"/>
-          <w:between w:space="0" w:sz="0" w:val="nil"/>
-        </w:pBdr>
-        <w:shd w:fill="auto" w:val="clear"/>
         <w:spacing w:line="275.9999942779541" w:lineRule="auto"/>
         <w:ind w:left="600" w:hanging="360"/>
-        <w:jc w:val="both"/>
       </w:pPr>
       <w:r>
         <w:rPr>
@@ -1827,14 +1957,14 @@
           <w:bCs w:val="1"/>
           <w:rtl w:val="0"/>
         </w:rPr>
-        <w:t xml:space="preserve">System Performance:</w:t>
-      </w:r>
-      <w:r>
-        <w:rPr>
-          <w:rFonts w:ascii="Google Sans Text" w:cs="Google Sans Text" w:eastAsia="Google Sans Text" w:hAnsi="Google Sans Text"/>
-          <w:rtl w:val="0"/>
-        </w:rPr>
-        <w:t xml:space="preserve"> Capable of handling traffic scaling from 10K API calls/month (Dev) to 1M API calls/month (Prod).</w:t>
+        <w:t xml:space="preserve">Hybrid Connectivity Stability:</w:t>
+      </w:r>
+      <w:r>
+        <w:rPr>
+          <w:rFonts w:ascii="Google Sans Text" w:cs="Google Sans Text" w:eastAsia="Google Sans Text" w:hAnsi="Google Sans Text"/>
+          <w:rtl w:val="0"/>
+        </w:rPr>
+        <w:t xml:space="preserve"> Site-to-Site VPN uptime &gt; 99.9% with automated failover handling.</w:t>
       </w:r>
     </w:p>
     <w:p>
@@ -1843,17 +1973,8 @@
           <w:ilvl w:val="0"/>
           <w:numId w:val="2"/>
         </w:numPr>
-        <w:pBdr>
-          <w:top w:space="0" w:sz="0" w:val="nil"/>
-          <w:left w:space="0" w:sz="0" w:val="nil"/>
-          <w:bottom w:space="0" w:sz="0" w:val="nil"/>
-          <w:right w:space="0" w:sz="0" w:val="nil"/>
-          <w:between w:space="0" w:sz="0" w:val="nil"/>
-        </w:pBdr>
-        <w:shd w:fill="auto" w:val="clear"/>
         <w:spacing w:line="275.9999942779541" w:lineRule="auto"/>
         <w:ind w:left="600" w:hanging="360"/>
-        <w:jc w:val="both"/>
       </w:pPr>
       <w:r>
         <w:rPr>
@@ -1862,14 +1983,14 @@
           <w:bCs w:val="1"/>
           <w:rtl w:val="0"/>
         </w:rPr>
-        <w:t xml:space="preserve">Latency:</w:t>
-      </w:r>
-      <w:r>
-        <w:rPr>
-          <w:rFonts w:ascii="Google Sans Text" w:cs="Google Sans Text" w:eastAsia="Google Sans Text" w:hAnsi="Google Sans Text"/>
-          <w:rtl w:val="0"/>
-        </w:rPr>
-        <w:t xml:space="preserve"> Real-time inference and response for payment validation.</w:t>
+        <w:t xml:space="preserve">False Positive Reduction:</w:t>
+      </w:r>
+      <w:r>
+        <w:rPr>
+          <w:rFonts w:ascii="Google Sans Text" w:cs="Google Sans Text" w:eastAsia="Google Sans Text" w:hAnsi="Google Sans Text"/>
+          <w:rtl w:val="0"/>
+        </w:rPr>
+        <w:t xml:space="preserve"> Minimize false alarms using the Autoencoder model for anomaly detection.</w:t>
       </w:r>
     </w:p>
     <w:p>
@@ -1878,17 +1999,8 @@
           <w:ilvl w:val="0"/>
           <w:numId w:val="2"/>
         </w:numPr>
-        <w:pBdr>
-          <w:top w:space="0" w:sz="0" w:val="nil"/>
-          <w:left w:space="0" w:sz="0" w:val="nil"/>
-          <w:bottom w:space="0" w:sz="0" w:val="nil"/>
-          <w:right w:space="0" w:sz="0" w:val="nil"/>
-          <w:between w:space="0" w:sz="0" w:val="nil"/>
-        </w:pBdr>
-        <w:shd w:fill="auto" w:val="clear"/>
         <w:spacing w:line="275.9999942779541" w:lineRule="auto"/>
         <w:ind w:left="600" w:hanging="360"/>
-        <w:jc w:val="both"/>
       </w:pPr>
       <w:r>
         <w:rPr>
@@ -1904,7 +2016,7 @@
           <w:rFonts w:ascii="Google Sans Text" w:cs="Google Sans Text" w:eastAsia="Google Sans Text" w:hAnsi="Google Sans Text"/>
           <w:rtl w:val="0"/>
         </w:rPr>
-        <w:t xml:space="preserve"> Implementation of PCI DSS compliant standards, encryption in transit/at rest, and full audit logging via CloudTrail.</w:t>
+        <w:t xml:space="preserve"> Full encryption of data in transit (VPN tunnel) and at rest (S3/EBS), meeting PCI DSS standards.</w:t>
       </w:r>
     </w:p>
     <w:p>
@@ -1913,17 +2025,8 @@
           <w:ilvl w:val="0"/>
           <w:numId w:val="2"/>
         </w:numPr>
-        <w:pBdr>
-          <w:top w:space="0" w:sz="0" w:val="nil"/>
-          <w:left w:space="0" w:sz="0" w:val="nil"/>
-          <w:bottom w:space="0" w:sz="0" w:val="nil"/>
-          <w:right w:space="0" w:sz="0" w:val="nil"/>
-          <w:between w:space="0" w:sz="0" w:val="nil"/>
-        </w:pBdr>
-        <w:shd w:fill="auto" w:val="clear"/>
         <w:spacing w:line="275.9999942779541" w:lineRule="auto"/>
         <w:ind w:left="600" w:hanging="360"/>
-        <w:jc w:val="both"/>
       </w:pPr>
       <w:r>
         <w:rPr>
@@ -1932,48 +2035,27 @@
           <w:bCs w:val="1"/>
           <w:rtl w:val="0"/>
         </w:rPr>
-        <w:t xml:space="preserve">Operational Visibility:</w:t>
-      </w:r>
-      <w:r>
-        <w:rPr>
-          <w:rFonts w:ascii="Google Sans Text" w:cs="Google Sans Text" w:eastAsia="Google Sans Text" w:hAnsi="Google Sans Text"/>
-          <w:rtl w:val="0"/>
-        </w:rPr>
-        <w:t xml:space="preserve"> Functional Real-time dashboards in QuickSight for monitoring fraud patterns and costs.</w:t>
+        <w:t xml:space="preserve">Scalability:</w:t>
+      </w:r>
+      <w:r>
+        <w:rPr>
+          <w:rFonts w:ascii="Google Sans Text" w:cs="Google Sans Text" w:eastAsia="Google Sans Text" w:hAnsi="Google Sans Text"/>
+          <w:rtl w:val="0"/>
+        </w:rPr>
+        <w:t xml:space="preserve"> AWS ML layer automatically scales to handle traffic spikes from the on-premise backend (up to 1M req/month).</w:t>
       </w:r>
     </w:p>
     <w:p>
       <w:pPr>
         <w:pStyle w:val="Heading3"/>
-        <w:pBdr>
-          <w:top w:space="0" w:sz="0" w:val="nil"/>
-          <w:left w:space="0" w:sz="0" w:val="nil"/>
-          <w:bottom w:space="0" w:sz="0" w:val="nil"/>
-          <w:right w:space="0" w:sz="0" w:val="nil"/>
-          <w:between w:space="0" w:sz="0" w:val="nil"/>
-        </w:pBdr>
-        <w:shd w:fill="auto" w:val="clear"/>
         <w:spacing w:before="0" w:line="275.9999942779541" w:lineRule="auto"/>
-        <w:jc w:val="both"/>
-        <w:rPr>
-          <w:rFonts w:ascii="Google Sans Text" w:cs="Google Sans Text" w:eastAsia="Google Sans Text" w:hAnsi="Google Sans Text"/>
-          <w:b w:val="1"/>
-          <w:bCs w:val="1"/>
-          <w:i w:val="0"/>
-          <w:iCs w:val="0"/>
-          <w:sz w:val="28"/>
-          <w:szCs w:val="28"/>
-        </w:rPr>
-      </w:pPr>
-      <w:r>
-        <w:rPr>
-          <w:rFonts w:ascii="Google Sans Text" w:cs="Google Sans Text" w:eastAsia="Google Sans Text" w:hAnsi="Google Sans Text"/>
-          <w:b w:val="1"/>
-          <w:bCs w:val="1"/>
-          <w:i w:val="0"/>
-          <w:iCs w:val="0"/>
-          <w:sz w:val="28"/>
-          <w:szCs w:val="28"/>
+        <w:rPr>
+          <w:rFonts w:ascii="Google Sans Text" w:cs="Google Sans Text" w:eastAsia="Google Sans Text" w:hAnsi="Google Sans Text"/>
+        </w:rPr>
+      </w:pPr>
+      <w:r>
+        <w:rPr>
+          <w:rFonts w:ascii="Google Sans Text" w:cs="Google Sans Text" w:eastAsia="Google Sans Text" w:hAnsi="Google Sans Text"/>
           <w:rtl w:val="0"/>
         </w:rPr>
         <w:t xml:space="preserve">1.3 Assumptions</w:t>
@@ -1985,17 +2067,8 @@
           <w:ilvl w:val="0"/>
           <w:numId w:val="3"/>
         </w:numPr>
-        <w:pBdr>
-          <w:top w:space="0" w:sz="0" w:val="nil"/>
-          <w:left w:space="0" w:sz="0" w:val="nil"/>
-          <w:bottom w:space="0" w:sz="0" w:val="nil"/>
-          <w:right w:space="0" w:sz="0" w:val="nil"/>
-          <w:between w:space="0" w:sz="0" w:val="nil"/>
-        </w:pBdr>
-        <w:shd w:fill="auto" w:val="clear"/>
         <w:spacing w:line="275.9999942779541" w:lineRule="auto"/>
         <w:ind w:left="600" w:hanging="360"/>
-        <w:jc w:val="both"/>
       </w:pPr>
       <w:r>
         <w:rPr>
@@ -2011,7 +2084,7 @@
           <w:rFonts w:ascii="Google Sans Text" w:cs="Google Sans Text" w:eastAsia="Google Sans Text" w:hAnsi="Google Sans Text"/>
           <w:rtl w:val="0"/>
         </w:rPr>
-        <w:t xml:space="preserve"> All pricing and deployment based on </w:t>
+        <w:t xml:space="preserve"> </w:t>
       </w:r>
       <w:r>
         <w:rPr>
@@ -2036,17 +2109,8 @@
           <w:ilvl w:val="0"/>
           <w:numId w:val="3"/>
         </w:numPr>
-        <w:pBdr>
-          <w:top w:space="0" w:sz="0" w:val="nil"/>
-          <w:left w:space="0" w:sz="0" w:val="nil"/>
-          <w:bottom w:space="0" w:sz="0" w:val="nil"/>
-          <w:right w:space="0" w:sz="0" w:val="nil"/>
-          <w:between w:space="0" w:sz="0" w:val="nil"/>
-        </w:pBdr>
-        <w:shd w:fill="auto" w:val="clear"/>
         <w:spacing w:line="275.9999942779541" w:lineRule="auto"/>
         <w:ind w:left="600" w:hanging="360"/>
-        <w:jc w:val="both"/>
       </w:pPr>
       <w:r>
         <w:rPr>
@@ -2055,14 +2119,46 @@
           <w:bCs w:val="1"/>
           <w:rtl w:val="0"/>
         </w:rPr>
-        <w:t xml:space="preserve">Architecture:</w:t>
-      </w:r>
-      <w:r>
-        <w:rPr>
-          <w:rFonts w:ascii="Google Sans Text" w:cs="Google Sans Text" w:eastAsia="Google Sans Text" w:hAnsi="Google Sans Text"/>
-          <w:rtl w:val="0"/>
-        </w:rPr>
-        <w:t xml:space="preserve"> Serverless-first approach with Lambda and Auto-scaling ECS Fargate.</w:t>
+        <w:t xml:space="preserve">Hybrid Setup:</w:t>
+      </w:r>
+      <w:r>
+        <w:rPr>
+          <w:rFonts w:ascii="Google Sans Text" w:cs="Google Sans Text" w:eastAsia="Google Sans Text" w:hAnsi="Google Sans Text"/>
+          <w:rtl w:val="0"/>
+        </w:rPr>
+        <w:t xml:space="preserve"> The core Payment Processing (Validator, Proposer, Worker, Executor) runs </w:t>
+      </w:r>
+      <w:r>
+        <w:rPr>
+          <w:rFonts w:ascii="Google Sans Text" w:cs="Google Sans Text" w:eastAsia="Google Sans Text" w:hAnsi="Google Sans Text"/>
+          <w:b w:val="1"/>
+          <w:bCs w:val="1"/>
+          <w:rtl w:val="0"/>
+        </w:rPr>
+        <w:t xml:space="preserve">On-Premise</w:t>
+      </w:r>
+      <w:r>
+        <w:rPr>
+          <w:rFonts w:ascii="Google Sans Text" w:cs="Google Sans Text" w:eastAsia="Google Sans Text" w:hAnsi="Google Sans Text"/>
+          <w:rtl w:val="0"/>
+        </w:rPr>
+        <w:t xml:space="preserve">. Only ML Inference and Analytics run on </w:t>
+      </w:r>
+      <w:r>
+        <w:rPr>
+          <w:rFonts w:ascii="Google Sans Text" w:cs="Google Sans Text" w:eastAsia="Google Sans Text" w:hAnsi="Google Sans Text"/>
+          <w:b w:val="1"/>
+          <w:bCs w:val="1"/>
+          <w:rtl w:val="0"/>
+        </w:rPr>
+        <w:t xml:space="preserve">AWS</w:t>
+      </w:r>
+      <w:r>
+        <w:rPr>
+          <w:rFonts w:ascii="Google Sans Text" w:cs="Google Sans Text" w:eastAsia="Google Sans Text" w:hAnsi="Google Sans Text"/>
+          <w:rtl w:val="0"/>
+        </w:rPr>
+        <w:t xml:space="preserve">.</w:t>
       </w:r>
     </w:p>
     <w:p>
@@ -2071,17 +2167,8 @@
           <w:ilvl w:val="0"/>
           <w:numId w:val="3"/>
         </w:numPr>
-        <w:pBdr>
-          <w:top w:space="0" w:sz="0" w:val="nil"/>
-          <w:left w:space="0" w:sz="0" w:val="nil"/>
-          <w:bottom w:space="0" w:sz="0" w:val="nil"/>
-          <w:right w:space="0" w:sz="0" w:val="nil"/>
-          <w:between w:space="0" w:sz="0" w:val="nil"/>
-        </w:pBdr>
-        <w:shd w:fill="auto" w:val="clear"/>
         <w:spacing w:line="275.9999942779541" w:lineRule="auto"/>
         <w:ind w:left="600" w:hanging="360"/>
-        <w:jc w:val="both"/>
       </w:pPr>
       <w:r>
         <w:rPr>
@@ -2090,14 +2177,14 @@
           <w:bCs w:val="1"/>
           <w:rtl w:val="0"/>
         </w:rPr>
-        <w:t xml:space="preserve">ML Resources:</w:t>
-      </w:r>
-      <w:r>
-        <w:rPr>
-          <w:rFonts w:ascii="Google Sans Text" w:cs="Google Sans Text" w:eastAsia="Google Sans Text" w:hAnsi="Google Sans Text"/>
-          <w:rtl w:val="0"/>
-        </w:rPr>
-        <w:t xml:space="preserve"> SageMaker real-time endpoints (ml.t3.medium for dev, ml.m5.xlarge for prod).</w:t>
+        <w:t xml:space="preserve">Connectivity:</w:t>
+      </w:r>
+      <w:r>
+        <w:rPr>
+          <w:rFonts w:ascii="Google Sans Text" w:cs="Google Sans Text" w:eastAsia="Google Sans Text" w:hAnsi="Google Sans Text"/>
+          <w:rtl w:val="0"/>
+        </w:rPr>
+        <w:t xml:space="preserve"> A stable internet connection exists at the Data Center to establish the Site-to-Site VPN.</w:t>
       </w:r>
     </w:p>
     <w:p>
@@ -2106,17 +2193,8 @@
           <w:ilvl w:val="0"/>
           <w:numId w:val="3"/>
         </w:numPr>
-        <w:pBdr>
-          <w:top w:space="0" w:sz="0" w:val="nil"/>
-          <w:left w:space="0" w:sz="0" w:val="nil"/>
-          <w:bottom w:space="0" w:sz="0" w:val="nil"/>
-          <w:right w:space="0" w:sz="0" w:val="nil"/>
-          <w:between w:space="0" w:sz="0" w:val="nil"/>
-        </w:pBdr>
-        <w:shd w:fill="auto" w:val="clear"/>
         <w:spacing w:line="275.9999942779541" w:lineRule="auto"/>
         <w:ind w:left="600" w:hanging="360"/>
-        <w:jc w:val="both"/>
       </w:pPr>
       <w:r>
         <w:rPr>
@@ -2125,14 +2203,14 @@
           <w:bCs w:val="1"/>
           <w:rtl w:val="0"/>
         </w:rPr>
-        <w:t xml:space="preserve">Connectivity:</w:t>
-      </w:r>
-      <w:r>
-        <w:rPr>
-          <w:rFonts w:ascii="Google Sans Text" w:cs="Google Sans Text" w:eastAsia="Google Sans Text" w:hAnsi="Google Sans Text"/>
-          <w:rtl w:val="0"/>
-        </w:rPr>
-        <w:t xml:space="preserve"> Site-to-Site VPN is available for secure connectivity from the on-premise data center to AWS VPC.</w:t>
+        <w:t xml:space="preserve">Traffic Profile:</w:t>
+      </w:r>
+      <w:r>
+        <w:rPr>
+          <w:rFonts w:ascii="Google Sans Text" w:cs="Google Sans Text" w:eastAsia="Google Sans Text" w:hAnsi="Google Sans Text"/>
+          <w:rtl w:val="0"/>
+        </w:rPr>
+        <w:t xml:space="preserve"> 10K API calls/month (Dev) scaling to 1M API calls/month (Prod).</w:t>
       </w:r>
     </w:p>
     <w:p>
@@ -2141,17 +2219,8 @@
           <w:ilvl w:val="0"/>
           <w:numId w:val="3"/>
         </w:numPr>
-        <w:pBdr>
-          <w:top w:space="0" w:sz="0" w:val="nil"/>
-          <w:left w:space="0" w:sz="0" w:val="nil"/>
-          <w:bottom w:space="0" w:sz="0" w:val="nil"/>
-          <w:right w:space="0" w:sz="0" w:val="nil"/>
-          <w:between w:space="0" w:sz="0" w:val="nil"/>
-        </w:pBdr>
-        <w:shd w:fill="auto" w:val="clear"/>
         <w:spacing w:line="275.9999942779541" w:lineRule="auto"/>
         <w:ind w:left="600" w:hanging="360"/>
-        <w:jc w:val="both"/>
       </w:pPr>
       <w:r>
         <w:rPr>
@@ -2160,185 +2229,81 @@
           <w:bCs w:val="1"/>
           <w:rtl w:val="0"/>
         </w:rPr>
-        <w:t xml:space="preserve">Traffic:</w:t>
-      </w:r>
-      <w:r>
-        <w:rPr>
-          <w:rFonts w:ascii="Google Sans Text" w:cs="Google Sans Text" w:eastAsia="Google Sans Text" w:hAnsi="Google Sans Text"/>
-          <w:rtl w:val="0"/>
-        </w:rPr>
-        <w:t xml:space="preserve"> Assumes 10K API calls/month for development and 1M API calls/month for production.</w:t>
+        <w:t xml:space="preserve">Hardware:</w:t>
+      </w:r>
+      <w:r>
+        <w:rPr>
+          <w:rFonts w:ascii="Google Sans Text" w:cs="Google Sans Text" w:eastAsia="Google Sans Text" w:hAnsi="Google Sans Text"/>
+          <w:rtl w:val="0"/>
+        </w:rPr>
+        <w:t xml:space="preserve"> On-premise servers are already provisioned and capable of running the modular payment software.</w:t>
       </w:r>
     </w:p>
     <w:p>
       <w:pPr>
-        <w:numPr>
-          <w:ilvl w:val="0"/>
-          <w:numId w:val="3"/>
-        </w:numPr>
-        <w:pBdr>
-          <w:top w:space="0" w:sz="0" w:val="nil"/>
-          <w:left w:space="0" w:sz="0" w:val="nil"/>
-          <w:bottom w:space="0" w:sz="0" w:val="nil"/>
-          <w:right w:space="0" w:sz="0" w:val="nil"/>
-          <w:between w:space="0" w:sz="0" w:val="nil"/>
-        </w:pBdr>
-        <w:shd w:fill="auto" w:val="clear"/>
-        <w:spacing w:line="275.9999942779541" w:lineRule="auto"/>
-        <w:ind w:left="600" w:hanging="360"/>
-        <w:jc w:val="both"/>
-      </w:pPr>
-      <w:r>
-        <w:rPr>
-          <w:rFonts w:ascii="Google Sans Text" w:cs="Google Sans Text" w:eastAsia="Google Sans Text" w:hAnsi="Google Sans Text"/>
-          <w:b w:val="1"/>
-          <w:bCs w:val="1"/>
-          <w:rtl w:val="0"/>
-        </w:rPr>
-        <w:t xml:space="preserve">Pricing:</w:t>
-      </w:r>
-      <w:r>
-        <w:rPr>
-          <w:rFonts w:ascii="Google Sans Text" w:cs="Google Sans Text" w:eastAsia="Google Sans Text" w:hAnsi="Google Sans Text"/>
-          <w:rtl w:val="0"/>
-        </w:rPr>
-        <w:t xml:space="preserve"> Based on current AWS pricing; actual costs may vary based on transaction volume and model usage.</w:t>
+        <w:pStyle w:val="Heading2"/>
+        <w:spacing w:before="0" w:line="275.9999942779541" w:lineRule="auto"/>
+        <w:rPr>
+          <w:rFonts w:ascii="Google Sans Text" w:cs="Google Sans Text" w:eastAsia="Google Sans Text" w:hAnsi="Google Sans Text"/>
+        </w:rPr>
+      </w:pPr>
+      <w:r>
+        <w:rPr>
+          <w:rFonts w:ascii="Google Sans Text" w:cs="Google Sans Text" w:eastAsia="Google Sans Text" w:hAnsi="Google Sans Text"/>
+          <w:rtl w:val="0"/>
+        </w:rPr>
+        <w:t xml:space="preserve">2. SOLUTION ARCHITECTURE</w:t>
       </w:r>
     </w:p>
     <w:p>
       <w:pPr>
-        <w:pStyle w:val="Heading2"/>
-        <w:pBdr>
-          <w:top w:space="0" w:sz="0" w:val="nil"/>
-          <w:left w:space="0" w:sz="0" w:val="nil"/>
-          <w:bottom w:space="0" w:sz="0" w:val="nil"/>
-          <w:right w:space="0" w:sz="0" w:val="nil"/>
-          <w:between w:space="0" w:sz="0" w:val="nil"/>
-        </w:pBdr>
-        <w:shd w:fill="auto" w:val="clear"/>
+        <w:pStyle w:val="Heading3"/>
         <w:spacing w:before="0" w:line="275.9999942779541" w:lineRule="auto"/>
-        <w:jc w:val="both"/>
-        <w:rPr>
-          <w:rFonts w:ascii="Google Sans Text" w:cs="Google Sans Text" w:eastAsia="Google Sans Text" w:hAnsi="Google Sans Text"/>
-          <w:b w:val="1"/>
-          <w:bCs w:val="1"/>
-          <w:i w:val="0"/>
-          <w:iCs w:val="0"/>
-          <w:sz w:val="36"/>
-          <w:szCs w:val="36"/>
-        </w:rPr>
-      </w:pPr>
-      <w:r>
-        <w:rPr>
-          <w:rFonts w:ascii="Google Sans Text" w:cs="Google Sans Text" w:eastAsia="Google Sans Text" w:hAnsi="Google Sans Text"/>
-          <w:b w:val="1"/>
-          <w:bCs w:val="1"/>
-          <w:i w:val="0"/>
-          <w:iCs w:val="0"/>
-          <w:sz w:val="36"/>
-          <w:szCs w:val="36"/>
-          <w:rtl w:val="0"/>
-        </w:rPr>
-        <w:t xml:space="preserve">2. SOLUTION ARCHITECTURE</w:t>
+        <w:rPr>
+          <w:rFonts w:ascii="Google Sans Text" w:cs="Google Sans Text" w:eastAsia="Google Sans Text" w:hAnsi="Google Sans Text"/>
+        </w:rPr>
+      </w:pPr>
+      <w:r>
+        <w:rPr>
+          <w:rFonts w:ascii="Google Sans Text" w:cs="Google Sans Text" w:eastAsia="Google Sans Text" w:hAnsi="Google Sans Text"/>
+          <w:rtl w:val="0"/>
+        </w:rPr>
+        <w:t xml:space="preserve">2.1 Technical Architecture Diagram</w:t>
       </w:r>
     </w:p>
     <w:p>
       <w:pPr>
-        <w:pStyle w:val="Heading3"/>
-        <w:pBdr>
-          <w:top w:space="0" w:sz="0" w:val="nil"/>
-          <w:left w:space="0" w:sz="0" w:val="nil"/>
-          <w:bottom w:space="0" w:sz="0" w:val="nil"/>
-          <w:right w:space="0" w:sz="0" w:val="nil"/>
-          <w:between w:space="0" w:sz="0" w:val="nil"/>
-        </w:pBdr>
-        <w:shd w:fill="auto" w:val="clear"/>
-        <w:spacing w:before="0" w:line="275.9999942779541" w:lineRule="auto"/>
-        <w:jc w:val="both"/>
-        <w:rPr>
-          <w:rFonts w:ascii="Google Sans Text" w:cs="Google Sans Text" w:eastAsia="Google Sans Text" w:hAnsi="Google Sans Text"/>
-          <w:b w:val="1"/>
-          <w:bCs w:val="1"/>
-          <w:i w:val="0"/>
-          <w:iCs w:val="0"/>
-          <w:sz w:val="28"/>
-          <w:szCs w:val="28"/>
-        </w:rPr>
-      </w:pPr>
-      <w:r>
-        <w:rPr>
-          <w:rFonts w:ascii="Google Sans Text" w:cs="Google Sans Text" w:eastAsia="Google Sans Text" w:hAnsi="Google Sans Text"/>
-          <w:b w:val="1"/>
-          <w:bCs w:val="1"/>
-          <w:i w:val="0"/>
-          <w:iCs w:val="0"/>
-          <w:sz w:val="28"/>
-          <w:szCs w:val="28"/>
-          <w:rtl w:val="0"/>
-        </w:rPr>
-        <w:t xml:space="preserve">2.1 Technical Architecture Diagram</w:t>
+        <w:spacing w:line="275.9999942779541" w:lineRule="auto"/>
+        <w:rPr>
+          <w:rFonts w:ascii="Google Sans Text" w:cs="Google Sans Text" w:eastAsia="Google Sans Text" w:hAnsi="Google Sans Text"/>
+        </w:rPr>
+      </w:pPr>
+      <w:r>
+        <w:rPr>
+          <w:rFonts w:ascii="Google Sans Text" w:cs="Google Sans Text" w:eastAsia="Google Sans Text" w:hAnsi="Google Sans Text"/>
+          <w:rtl w:val="0"/>
+        </w:rPr>
+        <w:t xml:space="preserve">Overview:</w:t>
       </w:r>
     </w:p>
     <w:p>
       <w:pPr>
-        <w:pBdr>
-          <w:top w:space="0" w:sz="0" w:val="nil"/>
-          <w:left w:space="0" w:sz="0" w:val="nil"/>
-          <w:bottom w:space="0" w:sz="0" w:val="nil"/>
-          <w:right w:space="0" w:sz="0" w:val="nil"/>
-          <w:between w:space="0" w:sz="0" w:val="nil"/>
-        </w:pBdr>
-        <w:shd w:fill="auto" w:val="clear"/>
         <w:spacing w:line="275.9999942779541" w:lineRule="auto"/>
-        <w:jc w:val="both"/>
-        <w:rPr>
-          <w:rFonts w:ascii="Google Sans Text" w:cs="Google Sans Text" w:eastAsia="Google Sans Text" w:hAnsi="Google Sans Text"/>
-        </w:rPr>
-      </w:pPr>
-      <w:r>
-        <w:rPr>
-          <w:rFonts w:ascii="Google Sans Text" w:cs="Google Sans Text" w:eastAsia="Google Sans Text" w:hAnsi="Google Sans Text"/>
-          <w:rtl w:val="0"/>
-        </w:rPr>
-        <w:t xml:space="preserve">Overview:</w:t>
+        <w:rPr>
+          <w:rFonts w:ascii="Google Sans Text" w:cs="Google Sans Text" w:eastAsia="Google Sans Text" w:hAnsi="Google Sans Text"/>
+        </w:rPr>
+      </w:pPr>
+      <w:r>
+        <w:rPr>
+          <w:rFonts w:ascii="Google Sans Text" w:cs="Google Sans Text" w:eastAsia="Google Sans Text" w:hAnsi="Google Sans Text"/>
+          <w:rtl w:val="0"/>
+        </w:rPr>
+        <w:t xml:space="preserve">The solution follows a Hybrid Cloud model, separating core transaction processing (On-premise) from intelligence &amp; analytics (Cloud).</w:t>
       </w:r>
     </w:p>
     <w:p>
       <w:pPr>
-        <w:pBdr>
-          <w:top w:space="0" w:sz="0" w:val="nil"/>
-          <w:left w:space="0" w:sz="0" w:val="nil"/>
-          <w:bottom w:space="0" w:sz="0" w:val="nil"/>
-          <w:right w:space="0" w:sz="0" w:val="nil"/>
-          <w:between w:space="0" w:sz="0" w:val="nil"/>
-        </w:pBdr>
-        <w:shd w:fill="auto" w:val="clear"/>
         <w:spacing w:line="275.9999942779541" w:lineRule="auto"/>
-        <w:jc w:val="both"/>
-        <w:rPr>
-          <w:rFonts w:ascii="Google Sans Text" w:cs="Google Sans Text" w:eastAsia="Google Sans Text" w:hAnsi="Google Sans Text"/>
-        </w:rPr>
-      </w:pPr>
-      <w:r>
-        <w:rPr>
-          <w:rFonts w:ascii="Google Sans Text" w:cs="Google Sans Text" w:eastAsia="Google Sans Text" w:hAnsi="Google Sans Text"/>
-          <w:rtl w:val="0"/>
-        </w:rPr>
-        <w:t xml:space="preserve">The solution follows a modern microservices architecture on AWS.</w:t>
-      </w:r>
-    </w:p>
-    <w:p>
-      <w:pPr>
-        <w:pBdr>
-          <w:top w:space="0" w:sz="0" w:val="nil"/>
-          <w:left w:space="0" w:sz="0" w:val="nil"/>
-          <w:bottom w:space="0" w:sz="0" w:val="nil"/>
-          <w:right w:space="0" w:sz="0" w:val="nil"/>
-          <w:between w:space="0" w:sz="0" w:val="nil"/>
-        </w:pBdr>
-        <w:shd w:fill="auto" w:val="clear"/>
-        <w:spacing w:line="275.9999942779541" w:lineRule="auto"/>
-        <w:jc w:val="both"/>
         <w:rPr>
           <w:rFonts w:ascii="Google Sans Text" w:cs="Google Sans Text" w:eastAsia="Google Sans Text" w:hAnsi="Google Sans Text"/>
           <w:b w:val="1"/>
@@ -2361,24 +2326,15 @@
           <w:ilvl w:val="0"/>
           <w:numId w:val="4"/>
         </w:numPr>
-        <w:pBdr>
-          <w:top w:space="0" w:sz="0" w:val="nil"/>
-          <w:left w:space="0" w:sz="0" w:val="nil"/>
-          <w:bottom w:space="0" w:sz="0" w:val="nil"/>
-          <w:right w:space="0" w:sz="0" w:val="nil"/>
-          <w:between w:space="0" w:sz="0" w:val="nil"/>
-        </w:pBdr>
-        <w:shd w:fill="auto" w:val="clear"/>
         <w:spacing w:line="275.9999942779541" w:lineRule="auto"/>
         <w:ind w:left="600" w:hanging="360"/>
-        <w:jc w:val="both"/>
-      </w:pPr>
-      <w:r>
-        <w:rPr>
-          <w:rFonts w:ascii="Google Sans Text" w:cs="Google Sans Text" w:eastAsia="Google Sans Text" w:hAnsi="Google Sans Text"/>
-          <w:rtl w:val="0"/>
-        </w:rPr>
-        <w:t xml:space="preserve">Users access via Web/Mobile.</w:t>
+      </w:pPr>
+      <w:r>
+        <w:rPr>
+          <w:rFonts w:ascii="Google Sans Text" w:cs="Google Sans Text" w:eastAsia="Google Sans Text" w:hAnsi="Google Sans Text"/>
+          <w:rtl w:val="0"/>
+        </w:rPr>
+        <w:t xml:space="preserve">Users access via Client Apps.</w:t>
       </w:r>
     </w:p>
     <w:p>
@@ -2387,18 +2343,16 @@
           <w:ilvl w:val="0"/>
           <w:numId w:val="4"/>
         </w:numPr>
-        <w:pBdr>
-          <w:top w:space="0" w:sz="0" w:val="nil"/>
-          <w:left w:space="0" w:sz="0" w:val="nil"/>
-          <w:bottom w:space="0" w:sz="0" w:val="nil"/>
-          <w:right w:space="0" w:sz="0" w:val="nil"/>
-          <w:between w:space="0" w:sz="0" w:val="nil"/>
-        </w:pBdr>
-        <w:shd w:fill="auto" w:val="clear"/>
         <w:spacing w:line="275.9999942779541" w:lineRule="auto"/>
         <w:ind w:left="600" w:hanging="360"/>
-        <w:jc w:val="both"/>
-      </w:pPr>
+      </w:pPr>
+      <w:r>
+        <w:rPr>
+          <w:rFonts w:ascii="Google Sans Text" w:cs="Google Sans Text" w:eastAsia="Google Sans Text" w:hAnsi="Google Sans Text"/>
+          <w:rtl w:val="0"/>
+        </w:rPr>
+        <w:t xml:space="preserve">Requests pass through </w:t>
+      </w:r>
       <w:r>
         <w:rPr>
           <w:rFonts w:ascii="Google Sans Text" w:cs="Google Sans Text" w:eastAsia="Google Sans Text" w:hAnsi="Google Sans Text"/>
@@ -2413,43 +2367,50 @@
           <w:rFonts w:ascii="Google Sans Text" w:cs="Google Sans Text" w:eastAsia="Google Sans Text" w:hAnsi="Google Sans Text"/>
           <w:rtl w:val="0"/>
         </w:rPr>
-        <w:t xml:space="preserve"> serves static content from S3.</w:t>
+        <w:t xml:space="preserve"> and </w:t>
+      </w:r>
+      <w:r>
+        <w:rPr>
+          <w:rFonts w:ascii="Google Sans Text" w:cs="Google Sans Text" w:eastAsia="Google Sans Text" w:hAnsi="Google Sans Text"/>
+          <w:b w:val="1"/>
+          <w:bCs w:val="1"/>
+          <w:rtl w:val="0"/>
+        </w:rPr>
+        <w:t xml:space="preserve">AWS WAF</w:t>
+      </w:r>
+      <w:r>
+        <w:rPr>
+          <w:rFonts w:ascii="Google Sans Text" w:cs="Google Sans Text" w:eastAsia="Google Sans Text" w:hAnsi="Google Sans Text"/>
+          <w:rtl w:val="0"/>
+        </w:rPr>
+        <w:t xml:space="preserve"> to </w:t>
+      </w:r>
+      <w:r>
+        <w:rPr>
+          <w:rFonts w:ascii="Google Sans Text" w:cs="Google Sans Text" w:eastAsia="Google Sans Text" w:hAnsi="Google Sans Text"/>
+          <w:b w:val="1"/>
+          <w:bCs w:val="1"/>
+          <w:rtl w:val="0"/>
+        </w:rPr>
+        <w:t xml:space="preserve">API Gateway</w:t>
+      </w:r>
+      <w:r>
+        <w:rPr>
+          <w:rFonts w:ascii="Google Sans Text" w:cs="Google Sans Text" w:eastAsia="Google Sans Text" w:hAnsi="Google Sans Text"/>
+          <w:rtl w:val="0"/>
+        </w:rPr>
+        <w:t xml:space="preserve">.</w:t>
       </w:r>
     </w:p>
     <w:p>
       <w:pPr>
-        <w:numPr>
-          <w:ilvl w:val="0"/>
-          <w:numId w:val="4"/>
-        </w:numPr>
-        <w:pBdr>
-          <w:top w:space="0" w:sz="0" w:val="nil"/>
-          <w:left w:space="0" w:sz="0" w:val="nil"/>
-          <w:bottom w:space="0" w:sz="0" w:val="nil"/>
-          <w:right w:space="0" w:sz="0" w:val="nil"/>
-          <w:between w:space="0" w:sz="0" w:val="nil"/>
-        </w:pBdr>
-        <w:shd w:fill="auto" w:val="clear"/>
         <w:spacing w:line="275.9999942779541" w:lineRule="auto"/>
-        <w:ind w:left="600" w:hanging="360"/>
-        <w:jc w:val="both"/>
-      </w:pPr>
-      <w:r>
         <w:rPr>
           <w:rFonts w:ascii="Google Sans Text" w:cs="Google Sans Text" w:eastAsia="Google Sans Text" w:hAnsi="Google Sans Text"/>
           <w:b w:val="1"/>
           <w:bCs w:val="1"/>
-          <w:rtl w:val="0"/>
-        </w:rPr>
-        <w:t xml:space="preserve">AWS WAF</w:t>
-      </w:r>
-      <w:r>
-        <w:rPr>
-          <w:rFonts w:ascii="Google Sans Text" w:cs="Google Sans Text" w:eastAsia="Google Sans Text" w:hAnsi="Google Sans Text"/>
-          <w:rtl w:val="0"/>
-        </w:rPr>
-        <w:t xml:space="preserve"> filters dynamic requests before reaching </w:t>
-      </w:r>
+        </w:rPr>
+      </w:pPr>
       <w:r>
         <w:rPr>
           <w:rFonts w:ascii="Google Sans Text" w:cs="Google Sans Text" w:eastAsia="Google Sans Text" w:hAnsi="Google Sans Text"/>
@@ -2457,42 +2418,7 @@
           <w:bCs w:val="1"/>
           <w:rtl w:val="0"/>
         </w:rPr>
-        <w:t xml:space="preserve">API Gateway</w:t>
-      </w:r>
-      <w:r>
-        <w:rPr>
-          <w:rFonts w:ascii="Google Sans Text" w:cs="Google Sans Text" w:eastAsia="Google Sans Text" w:hAnsi="Google Sans Text"/>
-          <w:rtl w:val="0"/>
-        </w:rPr>
-        <w:t xml:space="preserve">.</w:t>
-      </w:r>
-    </w:p>
-    <w:p>
-      <w:pPr>
-        <w:pBdr>
-          <w:top w:space="0" w:sz="0" w:val="nil"/>
-          <w:left w:space="0" w:sz="0" w:val="nil"/>
-          <w:bottom w:space="0" w:sz="0" w:val="nil"/>
-          <w:right w:space="0" w:sz="0" w:val="nil"/>
-          <w:between w:space="0" w:sz="0" w:val="nil"/>
-        </w:pBdr>
-        <w:shd w:fill="auto" w:val="clear"/>
-        <w:spacing w:line="275.9999942779541" w:lineRule="auto"/>
-        <w:jc w:val="both"/>
-        <w:rPr>
-          <w:rFonts w:ascii="Google Sans Text" w:cs="Google Sans Text" w:eastAsia="Google Sans Text" w:hAnsi="Google Sans Text"/>
-          <w:b w:val="1"/>
-          <w:bCs w:val="1"/>
-        </w:rPr>
-      </w:pPr>
-      <w:r>
-        <w:rPr>
-          <w:rFonts w:ascii="Google Sans Text" w:cs="Google Sans Text" w:eastAsia="Google Sans Text" w:hAnsi="Google Sans Text"/>
-          <w:b w:val="1"/>
-          <w:bCs w:val="1"/>
-          <w:rtl w:val="0"/>
-        </w:rPr>
-        <w:t xml:space="preserve">(2) On-Premise Integration Flow (Private Integration):</w:t>
+        <w:t xml:space="preserve">(2) On-Premise Integration Flow (Core Business Logic):</w:t>
       </w:r>
     </w:p>
     <w:p>
@@ -2501,25 +2427,9 @@
           <w:ilvl w:val="0"/>
           <w:numId w:val="5"/>
         </w:numPr>
-        <w:pBdr>
-          <w:top w:space="0" w:sz="0" w:val="nil"/>
-          <w:left w:space="0" w:sz="0" w:val="nil"/>
-          <w:bottom w:space="0" w:sz="0" w:val="nil"/>
-          <w:right w:space="0" w:sz="0" w:val="nil"/>
-          <w:between w:space="0" w:sz="0" w:val="nil"/>
-        </w:pBdr>
-        <w:shd w:fill="auto" w:val="clear"/>
         <w:spacing w:line="275.9999942779541" w:lineRule="auto"/>
         <w:ind w:left="600" w:hanging="360"/>
-        <w:jc w:val="both"/>
-      </w:pPr>
-      <w:r>
-        <w:rPr>
-          <w:rFonts w:ascii="Google Sans Text" w:cs="Google Sans Text" w:eastAsia="Google Sans Text" w:hAnsi="Google Sans Text"/>
-          <w:rtl w:val="0"/>
-        </w:rPr>
-        <w:t xml:space="preserve">Physical servers connect via </w:t>
-      </w:r>
+      </w:pPr>
       <w:r>
         <w:rPr>
           <w:rFonts w:ascii="Google Sans Text" w:cs="Google Sans Text" w:eastAsia="Google Sans Text" w:hAnsi="Google Sans Text"/>
@@ -2527,14 +2437,14 @@
           <w:bCs w:val="1"/>
           <w:rtl w:val="0"/>
         </w:rPr>
-        <w:t xml:space="preserve">Site-to-Site VPN</w:t>
-      </w:r>
-      <w:r>
-        <w:rPr>
-          <w:rFonts w:ascii="Google Sans Text" w:cs="Google Sans Text" w:eastAsia="Google Sans Text" w:hAnsi="Google Sans Text"/>
-          <w:rtl w:val="0"/>
-        </w:rPr>
-        <w:t xml:space="preserve">.</w:t>
+        <w:t xml:space="preserve">Payment Backend (On-Premise):</w:t>
+      </w:r>
+      <w:r>
+        <w:rPr>
+          <w:rFonts w:ascii="Google Sans Text" w:cs="Google Sans Text" w:eastAsia="Google Sans Text" w:hAnsi="Google Sans Text"/>
+          <w:rtl w:val="0"/>
+        </w:rPr>
+        <w:t xml:space="preserve"> The core modules (Validator, Proposer, Worker, Executor) execute the transaction logic.</w:t>
       </w:r>
     </w:p>
     <w:p>
@@ -2543,25 +2453,9 @@
           <w:ilvl w:val="0"/>
           <w:numId w:val="5"/>
         </w:numPr>
-        <w:pBdr>
-          <w:top w:space="0" w:sz="0" w:val="nil"/>
-          <w:left w:space="0" w:sz="0" w:val="nil"/>
-          <w:bottom w:space="0" w:sz="0" w:val="nil"/>
-          <w:right w:space="0" w:sz="0" w:val="nil"/>
-          <w:between w:space="0" w:sz="0" w:val="nil"/>
-        </w:pBdr>
-        <w:shd w:fill="auto" w:val="clear"/>
         <w:spacing w:line="275.9999942779541" w:lineRule="auto"/>
         <w:ind w:left="600" w:hanging="360"/>
-        <w:jc w:val="both"/>
-      </w:pPr>
-      <w:r>
-        <w:rPr>
-          <w:rFonts w:ascii="Google Sans Text" w:cs="Google Sans Text" w:eastAsia="Google Sans Text" w:hAnsi="Google Sans Text"/>
-          <w:rtl w:val="0"/>
-        </w:rPr>
-        <w:t xml:space="preserve">Traffic enters AWS VPC and uses </w:t>
-      </w:r>
+      </w:pPr>
       <w:r>
         <w:rPr>
           <w:rFonts w:ascii="Google Sans Text" w:cs="Google Sans Text" w:eastAsia="Google Sans Text" w:hAnsi="Google Sans Text"/>
@@ -2569,34 +2463,57 @@
           <w:bCs w:val="1"/>
           <w:rtl w:val="0"/>
         </w:rPr>
-        <w:t xml:space="preserve">VPC PrivateLink</w:t>
-      </w:r>
-      <w:r>
-        <w:rPr>
-          <w:rFonts w:ascii="Google Sans Text" w:cs="Google Sans Text" w:eastAsia="Google Sans Text" w:hAnsi="Google Sans Text"/>
-          <w:rtl w:val="0"/>
-        </w:rPr>
-        <w:t xml:space="preserve"> to communicate securely with internal APIs without public internet exposure.</w:t>
+        <w:t xml:space="preserve">Secure Tunnel:</w:t>
+      </w:r>
+      <w:r>
+        <w:rPr>
+          <w:rFonts w:ascii="Google Sans Text" w:cs="Google Sans Text" w:eastAsia="Google Sans Text" w:hAnsi="Google Sans Text"/>
+          <w:rtl w:val="0"/>
+        </w:rPr>
+        <w:t xml:space="preserve"> Transaction data requiring fraud check is sent via </w:t>
+      </w:r>
+      <w:r>
+        <w:rPr>
+          <w:rFonts w:ascii="Google Sans Text" w:cs="Google Sans Text" w:eastAsia="Google Sans Text" w:hAnsi="Google Sans Text"/>
+          <w:b w:val="1"/>
+          <w:bCs w:val="1"/>
+          <w:rtl w:val="0"/>
+        </w:rPr>
+        <w:t xml:space="preserve">Site-to-Site VPN</w:t>
+      </w:r>
+      <w:r>
+        <w:rPr>
+          <w:rFonts w:ascii="Google Sans Text" w:cs="Google Sans Text" w:eastAsia="Google Sans Text" w:hAnsi="Google Sans Text"/>
+          <w:rtl w:val="0"/>
+        </w:rPr>
+        <w:t xml:space="preserve"> to the AWS VPC.</w:t>
       </w:r>
     </w:p>
     <w:p>
       <w:pPr>
-        <w:pBdr>
-          <w:top w:space="0" w:sz="0" w:val="nil"/>
-          <w:left w:space="0" w:sz="0" w:val="nil"/>
-          <w:bottom w:space="0" w:sz="0" w:val="nil"/>
-          <w:right w:space="0" w:sz="0" w:val="nil"/>
-          <w:between w:space="0" w:sz="0" w:val="nil"/>
-        </w:pBdr>
-        <w:shd w:fill="auto" w:val="clear"/>
+        <w:numPr>
+          <w:ilvl w:val="0"/>
+          <w:numId w:val="5"/>
+        </w:numPr>
         <w:spacing w:line="275.9999942779541" w:lineRule="auto"/>
-        <w:jc w:val="both"/>
+        <w:ind w:left="600" w:hanging="360"/>
+      </w:pPr>
+      <w:r>
         <w:rPr>
           <w:rFonts w:ascii="Google Sans Text" w:cs="Google Sans Text" w:eastAsia="Google Sans Text" w:hAnsi="Google Sans Text"/>
           <w:b w:val="1"/>
           <w:bCs w:val="1"/>
-        </w:rPr>
-      </w:pPr>
+          <w:rtl w:val="0"/>
+        </w:rPr>
+        <w:t xml:space="preserve">Private Entry:</w:t>
+      </w:r>
+      <w:r>
+        <w:rPr>
+          <w:rFonts w:ascii="Google Sans Text" w:cs="Google Sans Text" w:eastAsia="Google Sans Text" w:hAnsi="Google Sans Text"/>
+          <w:rtl w:val="0"/>
+        </w:rPr>
+        <w:t xml:space="preserve"> Traffic enters AWS via </w:t>
+      </w:r>
       <w:r>
         <w:rPr>
           <w:rFonts w:ascii="Google Sans Text" w:cs="Google Sans Text" w:eastAsia="Google Sans Text" w:hAnsi="Google Sans Text"/>
@@ -2604,7 +2521,33 @@
           <w:bCs w:val="1"/>
           <w:rtl w:val="0"/>
         </w:rPr>
-        <w:t xml:space="preserve">(3) Data Processing &amp; Machine Learning Flow:</w:t>
+        <w:t xml:space="preserve">VPC PrivateLink</w:t>
+      </w:r>
+      <w:r>
+        <w:rPr>
+          <w:rFonts w:ascii="Google Sans Text" w:cs="Google Sans Text" w:eastAsia="Google Sans Text" w:hAnsi="Google Sans Text"/>
+          <w:rtl w:val="0"/>
+        </w:rPr>
+        <w:t xml:space="preserve">, ensuring it never traverses the public internet unnecessarily.</w:t>
+      </w:r>
+    </w:p>
+    <w:p>
+      <w:pPr>
+        <w:spacing w:line="275.9999942779541" w:lineRule="auto"/>
+        <w:rPr>
+          <w:rFonts w:ascii="Google Sans Text" w:cs="Google Sans Text" w:eastAsia="Google Sans Text" w:hAnsi="Google Sans Text"/>
+          <w:b w:val="1"/>
+          <w:bCs w:val="1"/>
+        </w:rPr>
+      </w:pPr>
+      <w:r>
+        <w:rPr>
+          <w:rFonts w:ascii="Google Sans Text" w:cs="Google Sans Text" w:eastAsia="Google Sans Text" w:hAnsi="Google Sans Text"/>
+          <w:b w:val="1"/>
+          <w:bCs w:val="1"/>
+          <w:rtl w:val="0"/>
+        </w:rPr>
+        <w:t xml:space="preserve">(3) ML &amp; Data Flow (AWS Layer):</w:t>
       </w:r>
     </w:p>
     <w:p>
@@ -2613,17 +2556,8 @@
           <w:ilvl w:val="0"/>
           <w:numId w:val="6"/>
         </w:numPr>
-        <w:pBdr>
-          <w:top w:space="0" w:sz="0" w:val="nil"/>
-          <w:left w:space="0" w:sz="0" w:val="nil"/>
-          <w:bottom w:space="0" w:sz="0" w:val="nil"/>
-          <w:right w:space="0" w:sz="0" w:val="nil"/>
-          <w:between w:space="0" w:sz="0" w:val="nil"/>
-        </w:pBdr>
-        <w:shd w:fill="auto" w:val="clear"/>
         <w:spacing w:line="275.9999942779541" w:lineRule="auto"/>
         <w:ind w:left="600" w:hanging="360"/>
-        <w:jc w:val="both"/>
       </w:pPr>
       <w:r>
         <w:rPr>
@@ -2632,14 +2566,14 @@
           <w:bCs w:val="1"/>
           <w:rtl w:val="0"/>
         </w:rPr>
-        <w:t xml:space="preserve">API Gateway</w:t>
-      </w:r>
-      <w:r>
-        <w:rPr>
-          <w:rFonts w:ascii="Google Sans Text" w:cs="Google Sans Text" w:eastAsia="Google Sans Text" w:hAnsi="Google Sans Text"/>
-          <w:rtl w:val="0"/>
-        </w:rPr>
-        <w:t xml:space="preserve"> triggers </w:t>
+        <w:t xml:space="preserve">Inference:</w:t>
+      </w:r>
+      <w:r>
+        <w:rPr>
+          <w:rFonts w:ascii="Google Sans Text" w:cs="Google Sans Text" w:eastAsia="Google Sans Text" w:hAnsi="Google Sans Text"/>
+          <w:rtl w:val="0"/>
+        </w:rPr>
+        <w:t xml:space="preserve"> API Gateway triggers a </w:t>
       </w:r>
       <w:r>
         <w:rPr>
@@ -2655,7 +2589,23 @@
           <w:rFonts w:ascii="Google Sans Text" w:cs="Google Sans Text" w:eastAsia="Google Sans Text" w:hAnsi="Google Sans Text"/>
           <w:rtl w:val="0"/>
         </w:rPr>
-        <w:t xml:space="preserve"> functions.</w:t>
+        <w:t xml:space="preserve"> function which calls </w:t>
+      </w:r>
+      <w:r>
+        <w:rPr>
+          <w:rFonts w:ascii="Google Sans Text" w:cs="Google Sans Text" w:eastAsia="Google Sans Text" w:hAnsi="Google Sans Text"/>
+          <w:b w:val="1"/>
+          <w:bCs w:val="1"/>
+          <w:rtl w:val="0"/>
+        </w:rPr>
+        <w:t xml:space="preserve">SageMaker Endpoints</w:t>
+      </w:r>
+      <w:r>
+        <w:rPr>
+          <w:rFonts w:ascii="Google Sans Text" w:cs="Google Sans Text" w:eastAsia="Google Sans Text" w:hAnsi="Google Sans Text"/>
+          <w:rtl w:val="0"/>
+        </w:rPr>
+        <w:t xml:space="preserve"> (XGBoost/Autoencoder) and returns the fraud score to the On-premise backend.</w:t>
       </w:r>
     </w:p>
     <w:p>
@@ -2664,17 +2614,8 @@
           <w:ilvl w:val="0"/>
           <w:numId w:val="6"/>
         </w:numPr>
-        <w:pBdr>
-          <w:top w:space="0" w:sz="0" w:val="nil"/>
-          <w:left w:space="0" w:sz="0" w:val="nil"/>
-          <w:bottom w:space="0" w:sz="0" w:val="nil"/>
-          <w:right w:space="0" w:sz="0" w:val="nil"/>
-          <w:between w:space="0" w:sz="0" w:val="nil"/>
-        </w:pBdr>
-        <w:shd w:fill="auto" w:val="clear"/>
         <w:spacing w:line="275.9999942779541" w:lineRule="auto"/>
         <w:ind w:left="600" w:hanging="360"/>
-        <w:jc w:val="both"/>
       </w:pPr>
       <w:r>
         <w:rPr>
@@ -2683,14 +2624,14 @@
           <w:bCs w:val="1"/>
           <w:rtl w:val="0"/>
         </w:rPr>
-        <w:t xml:space="preserve">Real-time Inference:</w:t>
-      </w:r>
-      <w:r>
-        <w:rPr>
-          <w:rFonts w:ascii="Google Sans Text" w:cs="Google Sans Text" w:eastAsia="Google Sans Text" w:hAnsi="Google Sans Text"/>
-          <w:rtl w:val="0"/>
-        </w:rPr>
-        <w:t xml:space="preserve"> Lambda calls </w:t>
+        <w:t xml:space="preserve">Streaming:</w:t>
+      </w:r>
+      <w:r>
+        <w:rPr>
+          <w:rFonts w:ascii="Google Sans Text" w:cs="Google Sans Text" w:eastAsia="Google Sans Text" w:hAnsi="Google Sans Text"/>
+          <w:rtl w:val="0"/>
+        </w:rPr>
+        <w:t xml:space="preserve"> Logs are pushed to </w:t>
       </w:r>
       <w:r>
         <w:rPr>
@@ -2699,14 +2640,30 @@
           <w:bCs w:val="1"/>
           <w:rtl w:val="0"/>
         </w:rPr>
-        <w:t xml:space="preserve">SageMaker</w:t>
-      </w:r>
-      <w:r>
-        <w:rPr>
-          <w:rFonts w:ascii="Google Sans Text" w:cs="Google Sans Text" w:eastAsia="Google Sans Text" w:hAnsi="Google Sans Text"/>
-          <w:rtl w:val="0"/>
-        </w:rPr>
-        <w:t xml:space="preserve"> (XGBoost/Autoencoder) for instant fraud prediction.</w:t>
+        <w:t xml:space="preserve">Kinesis Firehose</w:t>
+      </w:r>
+      <w:r>
+        <w:rPr>
+          <w:rFonts w:ascii="Google Sans Text" w:cs="Google Sans Text" w:eastAsia="Google Sans Text" w:hAnsi="Google Sans Text"/>
+          <w:rtl w:val="0"/>
+        </w:rPr>
+        <w:t xml:space="preserve"> ➔ </w:t>
+      </w:r>
+      <w:r>
+        <w:rPr>
+          <w:rFonts w:ascii="Google Sans Text" w:cs="Google Sans Text" w:eastAsia="Google Sans Text" w:hAnsi="Google Sans Text"/>
+          <w:b w:val="1"/>
+          <w:bCs w:val="1"/>
+          <w:rtl w:val="0"/>
+        </w:rPr>
+        <w:t xml:space="preserve">S3 Data Lake</w:t>
+      </w:r>
+      <w:r>
+        <w:rPr>
+          <w:rFonts w:ascii="Google Sans Text" w:cs="Google Sans Text" w:eastAsia="Google Sans Text" w:hAnsi="Google Sans Text"/>
+          <w:rtl w:val="0"/>
+        </w:rPr>
+        <w:t xml:space="preserve">.</w:t>
       </w:r>
     </w:p>
     <w:p>
@@ -2715,17 +2672,8 @@
           <w:ilvl w:val="0"/>
           <w:numId w:val="6"/>
         </w:numPr>
-        <w:pBdr>
-          <w:top w:space="0" w:sz="0" w:val="nil"/>
-          <w:left w:space="0" w:sz="0" w:val="nil"/>
-          <w:bottom w:space="0" w:sz="0" w:val="nil"/>
-          <w:right w:space="0" w:sz="0" w:val="nil"/>
-          <w:between w:space="0" w:sz="0" w:val="nil"/>
-        </w:pBdr>
-        <w:shd w:fill="auto" w:val="clear"/>
         <w:spacing w:line="275.9999942779541" w:lineRule="auto"/>
         <w:ind w:left="600" w:hanging="360"/>
-        <w:jc w:val="both"/>
       </w:pPr>
       <w:r>
         <w:rPr>
@@ -2734,14 +2682,14 @@
           <w:bCs w:val="1"/>
           <w:rtl w:val="0"/>
         </w:rPr>
-        <w:t xml:space="preserve">Streaming:</w:t>
-      </w:r>
-      <w:r>
-        <w:rPr>
-          <w:rFonts w:ascii="Google Sans Text" w:cs="Google Sans Text" w:eastAsia="Google Sans Text" w:hAnsi="Google Sans Text"/>
-          <w:rtl w:val="0"/>
-        </w:rPr>
-        <w:t xml:space="preserve"> Data is pushed to </w:t>
+        <w:t xml:space="preserve">Analytics:</w:t>
+      </w:r>
+      <w:r>
+        <w:rPr>
+          <w:rFonts w:ascii="Google Sans Text" w:cs="Google Sans Text" w:eastAsia="Google Sans Text" w:hAnsi="Google Sans Text"/>
+          <w:rtl w:val="0"/>
+        </w:rPr>
+        <w:t xml:space="preserve"> </w:t>
       </w:r>
       <w:r>
         <w:rPr>
@@ -2750,49 +2698,24 @@
           <w:bCs w:val="1"/>
           <w:rtl w:val="0"/>
         </w:rPr>
-        <w:t xml:space="preserve">Kinesis Firehose</w:t>
-      </w:r>
-      <w:r>
-        <w:rPr>
-          <w:rFonts w:ascii="Google Sans Text" w:cs="Google Sans Text" w:eastAsia="Google Sans Text" w:hAnsi="Google Sans Text"/>
-          <w:rtl w:val="0"/>
-        </w:rPr>
-        <w:t xml:space="preserve"> and stored in </w:t>
-      </w:r>
-      <w:r>
+        <w:t xml:space="preserve">QuickSight</w:t>
+      </w:r>
+      <w:r>
+        <w:rPr>
+          <w:rFonts w:ascii="Google Sans Text" w:cs="Google Sans Text" w:eastAsia="Google Sans Text" w:hAnsi="Google Sans Text"/>
+          <w:rtl w:val="0"/>
+        </w:rPr>
+        <w:t xml:space="preserve"> visualizes data directly from S3.</w:t>
+      </w:r>
+    </w:p>
+    <w:p>
+      <w:pPr>
+        <w:spacing w:line="275.9999942779541" w:lineRule="auto"/>
         <w:rPr>
           <w:rFonts w:ascii="Google Sans Text" w:cs="Google Sans Text" w:eastAsia="Google Sans Text" w:hAnsi="Google Sans Text"/>
           <w:b w:val="1"/>
           <w:bCs w:val="1"/>
-          <w:rtl w:val="0"/>
-        </w:rPr>
-        <w:t xml:space="preserve">S3 (Data Lake)</w:t>
-      </w:r>
-      <w:r>
-        <w:rPr>
-          <w:rFonts w:ascii="Google Sans Text" w:cs="Google Sans Text" w:eastAsia="Google Sans Text" w:hAnsi="Google Sans Text"/>
-          <w:rtl w:val="0"/>
-        </w:rPr>
-        <w:t xml:space="preserve">.</w:t>
-      </w:r>
-    </w:p>
-    <w:p>
-      <w:pPr>
-        <w:numPr>
-          <w:ilvl w:val="0"/>
-          <w:numId w:val="6"/>
-        </w:numPr>
-        <w:pBdr>
-          <w:top w:space="0" w:sz="0" w:val="nil"/>
-          <w:left w:space="0" w:sz="0" w:val="nil"/>
-          <w:bottom w:space="0" w:sz="0" w:val="nil"/>
-          <w:right w:space="0" w:sz="0" w:val="nil"/>
-          <w:between w:space="0" w:sz="0" w:val="nil"/>
-        </w:pBdr>
-        <w:shd w:fill="auto" w:val="clear"/>
-        <w:spacing w:line="275.9999942779541" w:lineRule="auto"/>
-        <w:ind w:left="600" w:hanging="360"/>
-        <w:jc w:val="both"/>
+        </w:rPr>
       </w:pPr>
       <w:r>
         <w:rPr>
@@ -2801,58 +2724,7 @@
           <w:bCs w:val="1"/>
           <w:rtl w:val="0"/>
         </w:rPr>
-        <w:t xml:space="preserve">Analytics:</w:t>
-      </w:r>
-      <w:r>
-        <w:rPr>
-          <w:rFonts w:ascii="Google Sans Text" w:cs="Google Sans Text" w:eastAsia="Google Sans Text" w:hAnsi="Google Sans Text"/>
-          <w:rtl w:val="0"/>
-        </w:rPr>
-        <w:t xml:space="preserve"> </w:t>
-      </w:r>
-      <w:r>
-        <w:rPr>
-          <w:rFonts w:ascii="Google Sans Text" w:cs="Google Sans Text" w:eastAsia="Google Sans Text" w:hAnsi="Google Sans Text"/>
-          <w:b w:val="1"/>
-          <w:bCs w:val="1"/>
-          <w:rtl w:val="0"/>
-        </w:rPr>
-        <w:t xml:space="preserve">QuickSight</w:t>
-      </w:r>
-      <w:r>
-        <w:rPr>
-          <w:rFonts w:ascii="Google Sans Text" w:cs="Google Sans Text" w:eastAsia="Google Sans Text" w:hAnsi="Google Sans Text"/>
-          <w:rtl w:val="0"/>
-        </w:rPr>
-        <w:t xml:space="preserve"> visualizes data from S3.</w:t>
-      </w:r>
-    </w:p>
-    <w:p>
-      <w:pPr>
-        <w:pBdr>
-          <w:top w:space="0" w:sz="0" w:val="nil"/>
-          <w:left w:space="0" w:sz="0" w:val="nil"/>
-          <w:bottom w:space="0" w:sz="0" w:val="nil"/>
-          <w:right w:space="0" w:sz="0" w:val="nil"/>
-          <w:between w:space="0" w:sz="0" w:val="nil"/>
-        </w:pBdr>
-        <w:shd w:fill="auto" w:val="clear"/>
-        <w:spacing w:line="275.9999942779541" w:lineRule="auto"/>
-        <w:jc w:val="both"/>
-        <w:rPr>
-          <w:rFonts w:ascii="Google Sans Text" w:cs="Google Sans Text" w:eastAsia="Google Sans Text" w:hAnsi="Google Sans Text"/>
-          <w:b w:val="1"/>
-          <w:bCs w:val="1"/>
-        </w:rPr>
-      </w:pPr>
-      <w:r>
-        <w:rPr>
-          <w:rFonts w:ascii="Google Sans Text" w:cs="Google Sans Text" w:eastAsia="Google Sans Text" w:hAnsi="Google Sans Text"/>
-          <w:b w:val="1"/>
-          <w:bCs w:val="1"/>
-          <w:rtl w:val="0"/>
-        </w:rPr>
-        <w:t xml:space="preserve">(4) DevOps Flow:</w:t>
+        <w:t xml:space="preserve">(4) DevOps:</w:t>
       </w:r>
     </w:p>
     <w:p>
@@ -2861,58 +2733,37 @@
           <w:ilvl w:val="0"/>
           <w:numId w:val="7"/>
         </w:numPr>
-        <w:pBdr>
-          <w:top w:space="0" w:sz="0" w:val="nil"/>
-          <w:left w:space="0" w:sz="0" w:val="nil"/>
-          <w:bottom w:space="0" w:sz="0" w:val="nil"/>
-          <w:right w:space="0" w:sz="0" w:val="nil"/>
-          <w:between w:space="0" w:sz="0" w:val="nil"/>
-        </w:pBdr>
-        <w:shd w:fill="auto" w:val="clear"/>
         <w:spacing w:line="275.9999942779541" w:lineRule="auto"/>
         <w:ind w:left="600" w:hanging="360"/>
-        <w:jc w:val="both"/>
-      </w:pPr>
-      <w:r>
-        <w:rPr>
-          <w:rFonts w:ascii="Google Sans Text" w:cs="Google Sans Text" w:eastAsia="Google Sans Text" w:hAnsi="Google Sans Text"/>
-          <w:rtl w:val="0"/>
-        </w:rPr>
-        <w:t xml:space="preserve">GitLab CI/CD pipeline deploys Lambda code, ML models, and static files automatically using IAM OIDC authentication.</w:t>
+      </w:pPr>
+      <w:r>
+        <w:rPr>
+          <w:rFonts w:ascii="Google Sans Text" w:cs="Google Sans Text" w:eastAsia="Google Sans Text" w:hAnsi="Google Sans Text"/>
+          <w:b w:val="1"/>
+          <w:bCs w:val="1"/>
+          <w:rtl w:val="0"/>
+        </w:rPr>
+        <w:t xml:space="preserve">GitLab CI/CD:</w:t>
+      </w:r>
+      <w:r>
+        <w:rPr>
+          <w:rFonts w:ascii="Google Sans Text" w:cs="Google Sans Text" w:eastAsia="Google Sans Text" w:hAnsi="Google Sans Text"/>
+          <w:rtl w:val="0"/>
+        </w:rPr>
+        <w:t xml:space="preserve"> Deploys Lambda code and ML Models updates using OIDC authentication.</w:t>
       </w:r>
     </w:p>
     <w:p>
       <w:pPr>
         <w:pStyle w:val="Heading3"/>
-        <w:pBdr>
-          <w:top w:space="0" w:sz="0" w:val="nil"/>
-          <w:left w:space="0" w:sz="0" w:val="nil"/>
-          <w:bottom w:space="0" w:sz="0" w:val="nil"/>
-          <w:right w:space="0" w:sz="0" w:val="nil"/>
-          <w:between w:space="0" w:sz="0" w:val="nil"/>
-        </w:pBdr>
-        <w:shd w:fill="auto" w:val="clear"/>
         <w:spacing w:before="0" w:line="275.9999942779541" w:lineRule="auto"/>
-        <w:jc w:val="both"/>
-        <w:rPr>
-          <w:rFonts w:ascii="Google Sans Text" w:cs="Google Sans Text" w:eastAsia="Google Sans Text" w:hAnsi="Google Sans Text"/>
-          <w:b w:val="1"/>
-          <w:bCs w:val="1"/>
-          <w:i w:val="0"/>
-          <w:iCs w:val="0"/>
-          <w:sz w:val="28"/>
-          <w:szCs w:val="28"/>
-        </w:rPr>
-      </w:pPr>
-      <w:r>
-        <w:rPr>
-          <w:rFonts w:ascii="Google Sans Text" w:cs="Google Sans Text" w:eastAsia="Google Sans Text" w:hAnsi="Google Sans Text"/>
-          <w:b w:val="1"/>
-          <w:bCs w:val="1"/>
-          <w:i w:val="0"/>
-          <w:iCs w:val="0"/>
-          <w:sz w:val="28"/>
-          <w:szCs w:val="28"/>
+        <w:rPr>
+          <w:rFonts w:ascii="Google Sans Text" w:cs="Google Sans Text" w:eastAsia="Google Sans Text" w:hAnsi="Google Sans Text"/>
+        </w:rPr>
+      </w:pPr>
+      <w:r>
+        <w:rPr>
+          <w:rFonts w:ascii="Google Sans Text" w:cs="Google Sans Text" w:eastAsia="Google Sans Text" w:hAnsi="Google Sans Text"/>
           <w:rtl w:val="0"/>
         </w:rPr>
         <w:t xml:space="preserve">2.2 Technical Plan</w:t>
@@ -2924,17 +2775,8 @@
           <w:ilvl w:val="0"/>
           <w:numId w:val="8"/>
         </w:numPr>
-        <w:pBdr>
-          <w:top w:space="0" w:sz="0" w:val="nil"/>
-          <w:left w:space="0" w:sz="0" w:val="nil"/>
-          <w:bottom w:space="0" w:sz="0" w:val="nil"/>
-          <w:right w:space="0" w:sz="0" w:val="nil"/>
-          <w:between w:space="0" w:sz="0" w:val="nil"/>
-        </w:pBdr>
-        <w:shd w:fill="auto" w:val="clear"/>
         <w:spacing w:line="275.9999942779541" w:lineRule="auto"/>
         <w:ind w:left="600" w:hanging="360"/>
-        <w:jc w:val="both"/>
       </w:pPr>
       <w:r>
         <w:rPr>
@@ -2943,30 +2785,14 @@
           <w:bCs w:val="1"/>
           <w:rtl w:val="0"/>
         </w:rPr>
-        <w:t xml:space="preserve">Development:</w:t>
-      </w:r>
-      <w:r>
-        <w:rPr>
-          <w:rFonts w:ascii="Google Sans Text" w:cs="Google Sans Text" w:eastAsia="Google Sans Text" w:hAnsi="Google Sans Text"/>
-          <w:rtl w:val="0"/>
-        </w:rPr>
-        <w:t xml:space="preserve"> The partner will develop scripts using </w:t>
-      </w:r>
-      <w:r>
-        <w:rPr>
-          <w:rFonts w:ascii="Google Sans Text" w:cs="Google Sans Text" w:eastAsia="Google Sans Text" w:hAnsi="Google Sans Text"/>
-          <w:b w:val="1"/>
-          <w:bCs w:val="1"/>
-          <w:rtl w:val="0"/>
-        </w:rPr>
-        <w:t xml:space="preserve">Terraform/CloudFormation</w:t>
-      </w:r>
-      <w:r>
-        <w:rPr>
-          <w:rFonts w:ascii="Google Sans Text" w:cs="Google Sans Text" w:eastAsia="Google Sans Text" w:hAnsi="Google Sans Text"/>
-          <w:rtl w:val="0"/>
-        </w:rPr>
-        <w:t xml:space="preserve"> for Infrastructure as Code (IaC).</w:t>
+        <w:t xml:space="preserve">Infrastructure:</w:t>
+      </w:r>
+      <w:r>
+        <w:rPr>
+          <w:rFonts w:ascii="Google Sans Text" w:cs="Google Sans Text" w:eastAsia="Google Sans Text" w:hAnsi="Google Sans Text"/>
+          <w:rtl w:val="0"/>
+        </w:rPr>
+        <w:t xml:space="preserve"> Use Terraform/CloudFormation to provision AWS resources (VPC, VPN Gateway, SageMaker, Lambda).</w:t>
       </w:r>
     </w:p>
     <w:p>
@@ -2975,17 +2801,8 @@
           <w:ilvl w:val="0"/>
           <w:numId w:val="8"/>
         </w:numPr>
-        <w:pBdr>
-          <w:top w:space="0" w:sz="0" w:val="nil"/>
-          <w:left w:space="0" w:sz="0" w:val="nil"/>
-          <w:bottom w:space="0" w:sz="0" w:val="nil"/>
-          <w:right w:space="0" w:sz="0" w:val="nil"/>
-          <w:between w:space="0" w:sz="0" w:val="nil"/>
-        </w:pBdr>
-        <w:shd w:fill="auto" w:val="clear"/>
         <w:spacing w:line="275.9999942779541" w:lineRule="auto"/>
         <w:ind w:left="600" w:hanging="360"/>
-        <w:jc w:val="both"/>
       </w:pPr>
       <w:r>
         <w:rPr>
@@ -2994,14 +2811,14 @@
           <w:bCs w:val="1"/>
           <w:rtl w:val="0"/>
         </w:rPr>
-        <w:t xml:space="preserve">ML Ops:</w:t>
-      </w:r>
-      <w:r>
-        <w:rPr>
-          <w:rFonts w:ascii="Google Sans Text" w:cs="Google Sans Text" w:eastAsia="Google Sans Text" w:hAnsi="Google Sans Text"/>
-          <w:rtl w:val="0"/>
-        </w:rPr>
-        <w:t xml:space="preserve"> Models will be trained and deployed using SageMaker with A/B testing capabilities.</w:t>
+        <w:t xml:space="preserve">Connectivity:</w:t>
+      </w:r>
+      <w:r>
+        <w:rPr>
+          <w:rFonts w:ascii="Google Sans Text" w:cs="Google Sans Text" w:eastAsia="Google Sans Text" w:hAnsi="Google Sans Text"/>
+          <w:rtl w:val="0"/>
+        </w:rPr>
+        <w:t xml:space="preserve"> Configure Customer Gateway on the on-premise firewall to establish the IPsec VPN tunnel.</w:t>
       </w:r>
     </w:p>
     <w:p>
@@ -3010,17 +2827,8 @@
           <w:ilvl w:val="0"/>
           <w:numId w:val="8"/>
         </w:numPr>
-        <w:pBdr>
-          <w:top w:space="0" w:sz="0" w:val="nil"/>
-          <w:left w:space="0" w:sz="0" w:val="nil"/>
-          <w:bottom w:space="0" w:sz="0" w:val="nil"/>
-          <w:right w:space="0" w:sz="0" w:val="nil"/>
-          <w:between w:space="0" w:sz="0" w:val="nil"/>
-        </w:pBdr>
-        <w:shd w:fill="auto" w:val="clear"/>
         <w:spacing w:line="275.9999942779541" w:lineRule="auto"/>
         <w:ind w:left="600" w:hanging="360"/>
-        <w:jc w:val="both"/>
       </w:pPr>
       <w:r>
         <w:rPr>
@@ -3029,48 +2837,27 @@
           <w:bCs w:val="1"/>
           <w:rtl w:val="0"/>
         </w:rPr>
-        <w:t xml:space="preserve">Integration:</w:t>
-      </w:r>
-      <w:r>
-        <w:rPr>
-          <w:rFonts w:ascii="Google Sans Text" w:cs="Google Sans Text" w:eastAsia="Google Sans Text" w:hAnsi="Google Sans Text"/>
-          <w:rtl w:val="0"/>
-        </w:rPr>
-        <w:t xml:space="preserve"> Connection to the on-premise system will be established via VPN and validated using VPC PrivateLink.</w:t>
+        <w:t xml:space="preserve">ML Ops:</w:t>
+      </w:r>
+      <w:r>
+        <w:rPr>
+          <w:rFonts w:ascii="Google Sans Text" w:cs="Google Sans Text" w:eastAsia="Google Sans Text" w:hAnsi="Google Sans Text"/>
+          <w:rtl w:val="0"/>
+        </w:rPr>
+        <w:t xml:space="preserve"> Train models on historical data and deploy as real-time endpoints.</w:t>
       </w:r>
     </w:p>
     <w:p>
       <w:pPr>
         <w:pStyle w:val="Heading3"/>
-        <w:pBdr>
-          <w:top w:space="0" w:sz="0" w:val="nil"/>
-          <w:left w:space="0" w:sz="0" w:val="nil"/>
-          <w:bottom w:space="0" w:sz="0" w:val="nil"/>
-          <w:right w:space="0" w:sz="0" w:val="nil"/>
-          <w:between w:space="0" w:sz="0" w:val="nil"/>
-        </w:pBdr>
-        <w:shd w:fill="auto" w:val="clear"/>
         <w:spacing w:before="0" w:line="275.9999942779541" w:lineRule="auto"/>
-        <w:jc w:val="both"/>
-        <w:rPr>
-          <w:rFonts w:ascii="Google Sans Text" w:cs="Google Sans Text" w:eastAsia="Google Sans Text" w:hAnsi="Google Sans Text"/>
-          <w:b w:val="1"/>
-          <w:bCs w:val="1"/>
-          <w:i w:val="0"/>
-          <w:iCs w:val="0"/>
-          <w:sz w:val="28"/>
-          <w:szCs w:val="28"/>
-        </w:rPr>
-      </w:pPr>
-      <w:r>
-        <w:rPr>
-          <w:rFonts w:ascii="Google Sans Text" w:cs="Google Sans Text" w:eastAsia="Google Sans Text" w:hAnsi="Google Sans Text"/>
-          <w:b w:val="1"/>
-          <w:bCs w:val="1"/>
-          <w:i w:val="0"/>
-          <w:iCs w:val="0"/>
-          <w:sz w:val="28"/>
-          <w:szCs w:val="28"/>
+        <w:rPr>
+          <w:rFonts w:ascii="Google Sans Text" w:cs="Google Sans Text" w:eastAsia="Google Sans Text" w:hAnsi="Google Sans Text"/>
+        </w:rPr>
+      </w:pPr>
+      <w:r>
+        <w:rPr>
+          <w:rFonts w:ascii="Google Sans Text" w:cs="Google Sans Text" w:eastAsia="Google Sans Text" w:hAnsi="Google Sans Text"/>
           <w:rtl w:val="0"/>
         </w:rPr>
         <w:t xml:space="preserve">2.3 Project Plan</w:t>
@@ -3082,17 +2869,8 @@
           <w:ilvl w:val="0"/>
           <w:numId w:val="9"/>
         </w:numPr>
-        <w:pBdr>
-          <w:top w:space="0" w:sz="0" w:val="nil"/>
-          <w:left w:space="0" w:sz="0" w:val="nil"/>
-          <w:bottom w:space="0" w:sz="0" w:val="nil"/>
-          <w:right w:space="0" w:sz="0" w:val="nil"/>
-          <w:between w:space="0" w:sz="0" w:val="nil"/>
-        </w:pBdr>
-        <w:shd w:fill="auto" w:val="clear"/>
         <w:spacing w:line="275.9999942779541" w:lineRule="auto"/>
         <w:ind w:left="600" w:hanging="360"/>
-        <w:jc w:val="both"/>
       </w:pPr>
       <w:r>
         <w:rPr>
@@ -3108,7 +2886,7 @@
           <w:rFonts w:ascii="Google Sans Text" w:cs="Google Sans Text" w:eastAsia="Google Sans Text" w:hAnsi="Google Sans Text"/>
           <w:rtl w:val="0"/>
         </w:rPr>
-        <w:t xml:space="preserve"> Approximately 4 months.</w:t>
+        <w:t xml:space="preserve"> 4 months.</w:t>
       </w:r>
     </w:p>
     <w:p>
@@ -3117,17 +2895,8 @@
           <w:ilvl w:val="0"/>
           <w:numId w:val="9"/>
         </w:numPr>
-        <w:pBdr>
-          <w:top w:space="0" w:sz="0" w:val="nil"/>
-          <w:left w:space="0" w:sz="0" w:val="nil"/>
-          <w:bottom w:space="0" w:sz="0" w:val="nil"/>
-          <w:right w:space="0" w:sz="0" w:val="nil"/>
-          <w:between w:space="0" w:sz="0" w:val="nil"/>
-        </w:pBdr>
-        <w:shd w:fill="auto" w:val="clear"/>
         <w:spacing w:line="275.9999942779541" w:lineRule="auto"/>
         <w:ind w:left="600" w:hanging="360"/>
-        <w:jc w:val="both"/>
       </w:pPr>
       <w:r>
         <w:rPr>
@@ -3143,7 +2912,7 @@
           <w:rFonts w:ascii="Google Sans Text" w:cs="Google Sans Text" w:eastAsia="Google Sans Text" w:hAnsi="Google Sans Text"/>
           <w:rtl w:val="0"/>
         </w:rPr>
-        <w:t xml:space="preserve"> Agile Scrum framework.</w:t>
+        <w:t xml:space="preserve"> Agile Scrum.</w:t>
       </w:r>
     </w:p>
     <w:p>
@@ -3152,17 +2921,8 @@
           <w:ilvl w:val="0"/>
           <w:numId w:val="9"/>
         </w:numPr>
-        <w:pBdr>
-          <w:top w:space="0" w:sz="0" w:val="nil"/>
-          <w:left w:space="0" w:sz="0" w:val="nil"/>
-          <w:bottom w:space="0" w:sz="0" w:val="nil"/>
-          <w:right w:space="0" w:sz="0" w:val="nil"/>
-          <w:between w:space="0" w:sz="0" w:val="nil"/>
-        </w:pBdr>
-        <w:shd w:fill="auto" w:val="clear"/>
         <w:spacing w:line="275.9999942779541" w:lineRule="auto"/>
         <w:ind w:left="600" w:hanging="360"/>
-        <w:jc w:val="both"/>
       </w:pPr>
       <w:r>
         <w:rPr>
@@ -3178,68 +2938,23 @@
           <w:rFonts w:ascii="Google Sans Text" w:cs="Google Sans Text" w:eastAsia="Google Sans Text" w:hAnsi="Google Sans Text"/>
           <w:rtl w:val="0"/>
         </w:rPr>
-        <w:t xml:space="preserve"> Assessment -&gt; Base Infrastructure Setup -&gt; ML Model Development -&gt; Payment Pipeline Integration -&gt; Testing &amp; Go-live.</w:t>
+        <w:t xml:space="preserve"> Assessment -&gt; Hybrid Network Setup (VPN) -&gt; ML Model Development -&gt; Integration Testing -&gt; Go-live.</w:t>
       </w:r>
     </w:p>
     <w:p>
       <w:pPr>
         <w:pStyle w:val="Heading3"/>
-        <w:pBdr>
-          <w:top w:space="0" w:sz="0" w:val="nil"/>
-          <w:left w:space="0" w:sz="0" w:val="nil"/>
-          <w:bottom w:space="0" w:sz="0" w:val="nil"/>
-          <w:right w:space="0" w:sz="0" w:val="nil"/>
-          <w:between w:space="0" w:sz="0" w:val="nil"/>
-        </w:pBdr>
-        <w:shd w:fill="auto" w:val="clear"/>
         <w:spacing w:before="0" w:line="275.9999942779541" w:lineRule="auto"/>
-        <w:jc w:val="both"/>
-        <w:rPr>
-          <w:rFonts w:ascii="Google Sans Text" w:cs="Google Sans Text" w:eastAsia="Google Sans Text" w:hAnsi="Google Sans Text"/>
-          <w:b w:val="1"/>
-          <w:bCs w:val="1"/>
-          <w:i w:val="0"/>
-          <w:iCs w:val="0"/>
-          <w:sz w:val="28"/>
-          <w:szCs w:val="28"/>
-        </w:rPr>
-      </w:pPr>
-      <w:r>
-        <w:rPr>
-          <w:rFonts w:ascii="Google Sans Text" w:cs="Google Sans Text" w:eastAsia="Google Sans Text" w:hAnsi="Google Sans Text"/>
-          <w:b w:val="1"/>
-          <w:bCs w:val="1"/>
-          <w:i w:val="0"/>
-          <w:iCs w:val="0"/>
-          <w:sz w:val="28"/>
-          <w:szCs w:val="28"/>
+        <w:rPr>
+          <w:rFonts w:ascii="Google Sans Text" w:cs="Google Sans Text" w:eastAsia="Google Sans Text" w:hAnsi="Google Sans Text"/>
+        </w:rPr>
+      </w:pPr>
+      <w:r>
+        <w:rPr>
+          <w:rFonts w:ascii="Google Sans Text" w:cs="Google Sans Text" w:eastAsia="Google Sans Text" w:hAnsi="Google Sans Text"/>
           <w:rtl w:val="0"/>
         </w:rPr>
         <w:t xml:space="preserve">2.4 Security Considerations</w:t>
-      </w:r>
-    </w:p>
-    <w:p>
-      <w:pPr>
-        <w:pBdr>
-          <w:top w:space="0" w:sz="0" w:val="nil"/>
-          <w:left w:space="0" w:sz="0" w:val="nil"/>
-          <w:bottom w:space="0" w:sz="0" w:val="nil"/>
-          <w:right w:space="0" w:sz="0" w:val="nil"/>
-          <w:between w:space="0" w:sz="0" w:val="nil"/>
-        </w:pBdr>
-        <w:shd w:fill="auto" w:val="clear"/>
-        <w:spacing w:line="275.9999942779541" w:lineRule="auto"/>
-        <w:jc w:val="both"/>
-        <w:rPr>
-          <w:rFonts w:ascii="Google Sans Text" w:cs="Google Sans Text" w:eastAsia="Google Sans Text" w:hAnsi="Google Sans Text"/>
-        </w:rPr>
-      </w:pPr>
-      <w:r>
-        <w:rPr>
-          <w:rFonts w:ascii="Google Sans Text" w:cs="Google Sans Text" w:eastAsia="Google Sans Text" w:hAnsi="Google Sans Text"/>
-          <w:rtl w:val="0"/>
-        </w:rPr>
-        <w:t xml:space="preserve">The project implements a "Security by Design" approach:</w:t>
       </w:r>
     </w:p>
     <w:p>
@@ -3248,17 +2963,8 @@
           <w:ilvl w:val="0"/>
           <w:numId w:val="10"/>
         </w:numPr>
-        <w:pBdr>
-          <w:top w:space="0" w:sz="0" w:val="nil"/>
-          <w:left w:space="0" w:sz="0" w:val="nil"/>
-          <w:bottom w:space="0" w:sz="0" w:val="nil"/>
-          <w:right w:space="0" w:sz="0" w:val="nil"/>
-          <w:between w:space="0" w:sz="0" w:val="nil"/>
-        </w:pBdr>
-        <w:shd w:fill="auto" w:val="clear"/>
         <w:spacing w:line="275.9999942779541" w:lineRule="auto"/>
         <w:ind w:left="600" w:hanging="360"/>
-        <w:jc w:val="both"/>
       </w:pPr>
       <w:r>
         <w:rPr>
@@ -3267,14 +2973,14 @@
           <w:bCs w:val="1"/>
           <w:rtl w:val="0"/>
         </w:rPr>
-        <w:t xml:space="preserve">Access Control:</w:t>
-      </w:r>
-      <w:r>
-        <w:rPr>
-          <w:rFonts w:ascii="Google Sans Text" w:cs="Google Sans Text" w:eastAsia="Google Sans Text" w:hAnsi="Google Sans Text"/>
-          <w:rtl w:val="0"/>
-        </w:rPr>
-        <w:t xml:space="preserve"> IAM Roles with least privilege; OIDC for GitLab integration.</w:t>
+        <w:t xml:space="preserve">Network:</w:t>
+      </w:r>
+      <w:r>
+        <w:rPr>
+          <w:rFonts w:ascii="Google Sans Text" w:cs="Google Sans Text" w:eastAsia="Google Sans Text" w:hAnsi="Google Sans Text"/>
+          <w:rtl w:val="0"/>
+        </w:rPr>
+        <w:t xml:space="preserve"> All internal traffic between On-prem and Cloud is encrypted via IPsec VPN. PrivateLink is used to access AWS services privately.</w:t>
       </w:r>
     </w:p>
     <w:p>
@@ -3283,17 +2989,8 @@
           <w:ilvl w:val="0"/>
           <w:numId w:val="10"/>
         </w:numPr>
-        <w:pBdr>
-          <w:top w:space="0" w:sz="0" w:val="nil"/>
-          <w:left w:space="0" w:sz="0" w:val="nil"/>
-          <w:bottom w:space="0" w:sz="0" w:val="nil"/>
-          <w:right w:space="0" w:sz="0" w:val="nil"/>
-          <w:between w:space="0" w:sz="0" w:val="nil"/>
-        </w:pBdr>
-        <w:shd w:fill="auto" w:val="clear"/>
         <w:spacing w:line="275.9999942779541" w:lineRule="auto"/>
         <w:ind w:left="600" w:hanging="360"/>
-        <w:jc w:val="both"/>
       </w:pPr>
       <w:r>
         <w:rPr>
@@ -3302,14 +2999,14 @@
           <w:bCs w:val="1"/>
           <w:rtl w:val="0"/>
         </w:rPr>
-        <w:t xml:space="preserve">Network Security:</w:t>
-      </w:r>
-      <w:r>
-        <w:rPr>
-          <w:rFonts w:ascii="Google Sans Text" w:cs="Google Sans Text" w:eastAsia="Google Sans Text" w:hAnsi="Google Sans Text"/>
-          <w:rtl w:val="0"/>
-        </w:rPr>
-        <w:t xml:space="preserve"> AWS WAF for web filtering; VPC PrivateLink for internal traffic; Security Groups for container isolation.</w:t>
+        <w:t xml:space="preserve">Access Control:</w:t>
+      </w:r>
+      <w:r>
+        <w:rPr>
+          <w:rFonts w:ascii="Google Sans Text" w:cs="Google Sans Text" w:eastAsia="Google Sans Text" w:hAnsi="Google Sans Text"/>
+          <w:rtl w:val="0"/>
+        </w:rPr>
+        <w:t xml:space="preserve"> IAM Roles for AWS services; strict Firewall rules at the On-premise edge.</w:t>
       </w:r>
     </w:p>
     <w:p>
@@ -3318,17 +3015,8 @@
           <w:ilvl w:val="0"/>
           <w:numId w:val="10"/>
         </w:numPr>
-        <w:pBdr>
-          <w:top w:space="0" w:sz="0" w:val="nil"/>
-          <w:left w:space="0" w:sz="0" w:val="nil"/>
-          <w:bottom w:space="0" w:sz="0" w:val="nil"/>
-          <w:right w:space="0" w:sz="0" w:val="nil"/>
-          <w:between w:space="0" w:sz="0" w:val="nil"/>
-        </w:pBdr>
-        <w:shd w:fill="auto" w:val="clear"/>
         <w:spacing w:line="275.9999942779541" w:lineRule="auto"/>
         <w:ind w:left="600" w:hanging="360"/>
-        <w:jc w:val="both"/>
       </w:pPr>
       <w:r>
         <w:rPr>
@@ -3337,14 +3025,14 @@
           <w:bCs w:val="1"/>
           <w:rtl w:val="0"/>
         </w:rPr>
-        <w:t xml:space="preserve">Data Protection:</w:t>
-      </w:r>
-      <w:r>
-        <w:rPr>
-          <w:rFonts w:ascii="Google Sans Text" w:cs="Google Sans Text" w:eastAsia="Google Sans Text" w:hAnsi="Google Sans Text"/>
-          <w:rtl w:val="0"/>
-        </w:rPr>
-        <w:t xml:space="preserve"> Secrets Manager for credential storage; Encryption for data in S3 and Kinesis.</w:t>
+        <w:t xml:space="preserve">Data:</w:t>
+      </w:r>
+      <w:r>
+        <w:rPr>
+          <w:rFonts w:ascii="Google Sans Text" w:cs="Google Sans Text" w:eastAsia="Google Sans Text" w:hAnsi="Google Sans Text"/>
+          <w:rtl w:val="0"/>
+        </w:rPr>
+        <w:t xml:space="preserve"> S3 buckets encrypted with SSE-S3/KMS. Secrets Manager handles database credentials.</w:t>
       </w:r>
     </w:p>
     <w:p>
@@ -3353,17 +3041,8 @@
           <w:ilvl w:val="0"/>
           <w:numId w:val="10"/>
         </w:numPr>
-        <w:pBdr>
-          <w:top w:space="0" w:sz="0" w:val="nil"/>
-          <w:left w:space="0" w:sz="0" w:val="nil"/>
-          <w:bottom w:space="0" w:sz="0" w:val="nil"/>
-          <w:right w:space="0" w:sz="0" w:val="nil"/>
-          <w:between w:space="0" w:sz="0" w:val="nil"/>
-        </w:pBdr>
-        <w:shd w:fill="auto" w:val="clear"/>
         <w:spacing w:line="275.9999942779541" w:lineRule="auto"/>
         <w:ind w:left="600" w:hanging="360"/>
-        <w:jc w:val="both"/>
       </w:pPr>
       <w:r>
         <w:rPr>
@@ -3372,48 +3051,27 @@
           <w:bCs w:val="1"/>
           <w:rtl w:val="0"/>
         </w:rPr>
-        <w:t xml:space="preserve">Audit &amp; Compliance:</w:t>
-      </w:r>
-      <w:r>
-        <w:rPr>
-          <w:rFonts w:ascii="Google Sans Text" w:cs="Google Sans Text" w:eastAsia="Google Sans Text" w:hAnsi="Google Sans Text"/>
-          <w:rtl w:val="0"/>
-        </w:rPr>
-        <w:t xml:space="preserve"> CloudTrail enabled for API auditing; CloudWatch for system logging and monitoring.</w:t>
+        <w:t xml:space="preserve">Audit:</w:t>
+      </w:r>
+      <w:r>
+        <w:rPr>
+          <w:rFonts w:ascii="Google Sans Text" w:cs="Google Sans Text" w:eastAsia="Google Sans Text" w:hAnsi="Google Sans Text"/>
+          <w:rtl w:val="0"/>
+        </w:rPr>
+        <w:t xml:space="preserve"> CloudTrail logs all AWS API activities.</w:t>
       </w:r>
     </w:p>
     <w:p>
       <w:pPr>
         <w:pStyle w:val="Heading2"/>
-        <w:pBdr>
-          <w:top w:space="0" w:sz="0" w:val="nil"/>
-          <w:left w:space="0" w:sz="0" w:val="nil"/>
-          <w:bottom w:space="0" w:sz="0" w:val="nil"/>
-          <w:right w:space="0" w:sz="0" w:val="nil"/>
-          <w:between w:space="0" w:sz="0" w:val="nil"/>
-        </w:pBdr>
-        <w:shd w:fill="auto" w:val="clear"/>
         <w:spacing w:before="0" w:line="275.9999942779541" w:lineRule="auto"/>
-        <w:jc w:val="both"/>
-        <w:rPr>
-          <w:rFonts w:ascii="Google Sans Text" w:cs="Google Sans Text" w:eastAsia="Google Sans Text" w:hAnsi="Google Sans Text"/>
-          <w:b w:val="1"/>
-          <w:bCs w:val="1"/>
-          <w:i w:val="0"/>
-          <w:iCs w:val="0"/>
-          <w:sz w:val="36"/>
-          <w:szCs w:val="36"/>
-        </w:rPr>
-      </w:pPr>
-      <w:r>
-        <w:rPr>
-          <w:rFonts w:ascii="Google Sans Text" w:cs="Google Sans Text" w:eastAsia="Google Sans Text" w:hAnsi="Google Sans Text"/>
-          <w:b w:val="1"/>
-          <w:bCs w:val="1"/>
-          <w:i w:val="0"/>
-          <w:iCs w:val="0"/>
-          <w:sz w:val="36"/>
-          <w:szCs w:val="36"/>
+        <w:rPr>
+          <w:rFonts w:ascii="Google Sans Text" w:cs="Google Sans Text" w:eastAsia="Google Sans Text" w:hAnsi="Google Sans Text"/>
+        </w:rPr>
+      </w:pPr>
+      <w:r>
+        <w:rPr>
+          <w:rFonts w:ascii="Google Sans Text" w:cs="Google Sans Text" w:eastAsia="Google Sans Text" w:hAnsi="Google Sans Text"/>
           <w:rtl w:val="0"/>
         </w:rPr>
         <w:t xml:space="preserve">3. ACTIVITIES AND DELIVERABLES</w:t>
@@ -3471,16 +3129,7 @@
           </w:tcPr>
           <w:p>
             <w:pPr>
-              <w:pBdr>
-                <w:top w:space="0" w:sz="0" w:val="nil"/>
-                <w:left w:space="0" w:sz="0" w:val="nil"/>
-                <w:bottom w:space="0" w:sz="0" w:val="nil"/>
-                <w:right w:space="0" w:sz="0" w:val="nil"/>
-                <w:between w:space="0" w:sz="0" w:val="nil"/>
-              </w:pBdr>
-              <w:shd w:fill="auto" w:val="clear"/>
-              <w:spacing w:line="275.9999942779541" w:lineRule="auto"/>
-              <w:jc w:val="both"/>
+              <w:spacing w:line="275.9999942779541" w:lineRule="auto"/>
               <w:rPr>
                 <w:rFonts w:ascii="Google Sans Text" w:cs="Google Sans Text" w:eastAsia="Google Sans Text" w:hAnsi="Google Sans Text"/>
                 <w:b w:val="1"/>
@@ -3517,16 +3166,7 @@
           </w:tcPr>
           <w:p>
             <w:pPr>
-              <w:pBdr>
-                <w:top w:space="0" w:sz="0" w:val="nil"/>
-                <w:left w:space="0" w:sz="0" w:val="nil"/>
-                <w:bottom w:space="0" w:sz="0" w:val="nil"/>
-                <w:right w:space="0" w:sz="0" w:val="nil"/>
-                <w:between w:space="0" w:sz="0" w:val="nil"/>
-              </w:pBdr>
-              <w:shd w:fill="auto" w:val="clear"/>
-              <w:spacing w:line="275.9999942779541" w:lineRule="auto"/>
-              <w:jc w:val="both"/>
+              <w:spacing w:line="275.9999942779541" w:lineRule="auto"/>
               <w:rPr>
                 <w:rFonts w:ascii="Google Sans Text" w:cs="Google Sans Text" w:eastAsia="Google Sans Text" w:hAnsi="Google Sans Text"/>
                 <w:b w:val="1"/>
@@ -3563,16 +3203,7 @@
           </w:tcPr>
           <w:p>
             <w:pPr>
-              <w:pBdr>
-                <w:top w:space="0" w:sz="0" w:val="nil"/>
-                <w:left w:space="0" w:sz="0" w:val="nil"/>
-                <w:bottom w:space="0" w:sz="0" w:val="nil"/>
-                <w:right w:space="0" w:sz="0" w:val="nil"/>
-                <w:between w:space="0" w:sz="0" w:val="nil"/>
-              </w:pBdr>
-              <w:shd w:fill="auto" w:val="clear"/>
-              <w:spacing w:line="275.9999942779541" w:lineRule="auto"/>
-              <w:jc w:val="both"/>
+              <w:spacing w:line="275.9999942779541" w:lineRule="auto"/>
               <w:rPr>
                 <w:rFonts w:ascii="Google Sans Text" w:cs="Google Sans Text" w:eastAsia="Google Sans Text" w:hAnsi="Google Sans Text"/>
                 <w:b w:val="1"/>
@@ -3615,30 +3246,21 @@
           </w:tcPr>
           <w:p>
             <w:pPr>
-              <w:pBdr>
-                <w:top w:space="0" w:sz="0" w:val="nil"/>
-                <w:left w:space="0" w:sz="0" w:val="nil"/>
-                <w:bottom w:space="0" w:sz="0" w:val="nil"/>
-                <w:right w:space="0" w:sz="0" w:val="nil"/>
-                <w:between w:space="0" w:sz="0" w:val="nil"/>
-              </w:pBdr>
-              <w:shd w:fill="auto" w:val="clear"/>
-              <w:spacing w:line="275.9999942779541" w:lineRule="auto"/>
-              <w:jc w:val="both"/>
-              <w:rPr>
-                <w:rFonts w:ascii="Google Sans Text" w:cs="Google Sans Text" w:eastAsia="Google Sans Text" w:hAnsi="Google Sans Text"/>
-                <w:b w:val="1"/>
-                <w:bCs w:val="1"/>
-              </w:rPr>
-            </w:pPr>
-            <w:r>
-              <w:rPr>
-                <w:rFonts w:ascii="Google Sans Text" w:cs="Google Sans Text" w:eastAsia="Google Sans Text" w:hAnsi="Google Sans Text"/>
-                <w:b w:val="1"/>
-                <w:bCs w:val="1"/>
-                <w:rtl w:val="0"/>
-              </w:rPr>
-              <w:t xml:space="preserve">1. Assessment &amp; Architecture</w:t>
+              <w:spacing w:line="275.9999942779541" w:lineRule="auto"/>
+              <w:rPr>
+                <w:rFonts w:ascii="Google Sans Text" w:cs="Google Sans Text" w:eastAsia="Google Sans Text" w:hAnsi="Google Sans Text"/>
+                <w:b w:val="1"/>
+                <w:bCs w:val="1"/>
+              </w:rPr>
+            </w:pPr>
+            <w:r>
+              <w:rPr>
+                <w:rFonts w:ascii="Google Sans Text" w:cs="Google Sans Text" w:eastAsia="Google Sans Text" w:hAnsi="Google Sans Text"/>
+                <w:b w:val="1"/>
+                <w:bCs w:val="1"/>
+                <w:rtl w:val="0"/>
+              </w:rPr>
+              <w:t xml:space="preserve">1. Assessment &amp; Network Design</w:t>
             </w:r>
           </w:p>
         </w:tc>
@@ -3661,118 +3283,73 @@
           </w:tcPr>
           <w:p>
             <w:pPr>
-              <w:pBdr>
-                <w:top w:space="0" w:sz="0" w:val="nil"/>
-                <w:left w:space="0" w:sz="0" w:val="nil"/>
-                <w:bottom w:space="0" w:sz="0" w:val="nil"/>
-                <w:right w:space="0" w:sz="0" w:val="nil"/>
-                <w:between w:space="0" w:sz="0" w:val="nil"/>
-              </w:pBdr>
-              <w:shd w:fill="auto" w:val="clear"/>
-              <w:spacing w:line="275.9999942779541" w:lineRule="auto"/>
-              <w:jc w:val="both"/>
-              <w:rPr>
-                <w:rFonts w:ascii="Google Sans Text" w:cs="Google Sans Text" w:eastAsia="Google Sans Text" w:hAnsi="Google Sans Text"/>
-              </w:rPr>
-            </w:pPr>
-            <w:r>
-              <w:rPr>
-                <w:rFonts w:ascii="Google Sans Text" w:cs="Google Sans Text" w:eastAsia="Google Sans Text" w:hAnsi="Google Sans Text"/>
-                <w:rtl w:val="0"/>
-              </w:rPr>
-              <w:t xml:space="preserve">- Analyze current fraud patterns.</w:t>
-            </w:r>
-          </w:p>
-          <w:p>
-            <w:pPr>
-              <w:pBdr>
-                <w:top w:space="0" w:sz="0" w:val="nil"/>
-                <w:left w:space="0" w:sz="0" w:val="nil"/>
-                <w:bottom w:space="0" w:sz="0" w:val="nil"/>
-                <w:right w:space="0" w:sz="0" w:val="nil"/>
-                <w:between w:space="0" w:sz="0" w:val="nil"/>
-              </w:pBdr>
-              <w:shd w:fill="auto" w:val="clear"/>
-              <w:spacing w:line="275.9999942779541" w:lineRule="auto"/>
-              <w:jc w:val="both"/>
-              <w:rPr>
-                <w:rFonts w:ascii="Google Sans Text" w:cs="Google Sans Text" w:eastAsia="Google Sans Text" w:hAnsi="Google Sans Text"/>
-              </w:rPr>
-            </w:pPr>
-            <w:r>
-              <w:rPr>
-                <w:rtl w:val="0"/>
-              </w:rPr>
-            </w:r>
-          </w:p>
-          <w:p>
-            <w:pPr>
-              <w:pBdr>
-                <w:top w:space="0" w:sz="0" w:val="nil"/>
-                <w:left w:space="0" w:sz="0" w:val="nil"/>
-                <w:bottom w:space="0" w:sz="0" w:val="nil"/>
-                <w:right w:space="0" w:sz="0" w:val="nil"/>
-                <w:between w:space="0" w:sz="0" w:val="nil"/>
-              </w:pBdr>
-              <w:shd w:fill="auto" w:val="clear"/>
-              <w:spacing w:line="275.9999942779541" w:lineRule="auto"/>
-              <w:jc w:val="both"/>
-              <w:rPr>
-                <w:rFonts w:ascii="Google Sans Text" w:cs="Google Sans Text" w:eastAsia="Google Sans Text" w:hAnsi="Google Sans Text"/>
-              </w:rPr>
-            </w:pPr>
-            <w:r>
-              <w:rPr>
-                <w:rFonts w:ascii="Google Sans Text" w:cs="Google Sans Text" w:eastAsia="Google Sans Text" w:hAnsi="Google Sans Text"/>
-                <w:rtl w:val="0"/>
-              </w:rPr>
-              <w:t xml:space="preserve">- Design AWS Network Topology (VPC, Subnets, VPN).</w:t>
-            </w:r>
-          </w:p>
-          <w:p>
-            <w:pPr>
-              <w:pBdr>
-                <w:top w:space="0" w:sz="0" w:val="nil"/>
-                <w:left w:space="0" w:sz="0" w:val="nil"/>
-                <w:bottom w:space="0" w:sz="0" w:val="nil"/>
-                <w:right w:space="0" w:sz="0" w:val="nil"/>
-                <w:between w:space="0" w:sz="0" w:val="nil"/>
-              </w:pBdr>
-              <w:shd w:fill="auto" w:val="clear"/>
-              <w:spacing w:line="275.9999942779541" w:lineRule="auto"/>
-              <w:jc w:val="both"/>
-              <w:rPr>
-                <w:rFonts w:ascii="Google Sans Text" w:cs="Google Sans Text" w:eastAsia="Google Sans Text" w:hAnsi="Google Sans Text"/>
-              </w:rPr>
-            </w:pPr>
-            <w:r>
-              <w:rPr>
-                <w:rtl w:val="0"/>
-              </w:rPr>
-            </w:r>
-          </w:p>
-          <w:p>
-            <w:pPr>
-              <w:pBdr>
-                <w:top w:space="0" w:sz="0" w:val="nil"/>
-                <w:left w:space="0" w:sz="0" w:val="nil"/>
-                <w:bottom w:space="0" w:sz="0" w:val="nil"/>
-                <w:right w:space="0" w:sz="0" w:val="nil"/>
-                <w:between w:space="0" w:sz="0" w:val="nil"/>
-              </w:pBdr>
-              <w:shd w:fill="auto" w:val="clear"/>
-              <w:spacing w:line="275.9999942779541" w:lineRule="auto"/>
-              <w:jc w:val="both"/>
-              <w:rPr>
-                <w:rFonts w:ascii="Google Sans Text" w:cs="Google Sans Text" w:eastAsia="Google Sans Text" w:hAnsi="Google Sans Text"/>
-              </w:rPr>
-            </w:pPr>
-            <w:r>
-              <w:rPr>
-                <w:rFonts w:ascii="Google Sans Text" w:cs="Google Sans Text" w:eastAsia="Google Sans Text" w:hAnsi="Google Sans Text"/>
-                <w:rtl w:val="0"/>
-              </w:rPr>
-              <w:t xml:space="preserve">- Define IAM Roles &amp; Security Groups policy.</w:t>
+              <w:spacing w:line="275.9999942779541" w:lineRule="auto"/>
+              <w:rPr>
+                <w:rFonts w:ascii="Google Sans Text" w:cs="Google Sans Text" w:eastAsia="Google Sans Text" w:hAnsi="Google Sans Text"/>
+              </w:rPr>
+            </w:pPr>
+            <w:r>
+              <w:rPr>
+                <w:rFonts w:ascii="Google Sans Text" w:cs="Google Sans Text" w:eastAsia="Google Sans Text" w:hAnsi="Google Sans Text"/>
+                <w:rtl w:val="0"/>
+              </w:rPr>
+              <w:t xml:space="preserve">- Analyze on-premise network configuration.</w:t>
+            </w:r>
+          </w:p>
+          <w:p>
+            <w:pPr>
+              <w:spacing w:line="275.9999942779541" w:lineRule="auto"/>
+              <w:rPr>
+                <w:rFonts w:ascii="Google Sans Text" w:cs="Google Sans Text" w:eastAsia="Google Sans Text" w:hAnsi="Google Sans Text"/>
+              </w:rPr>
+            </w:pPr>
+            <w:r>
+              <w:rPr>
+                <w:rtl w:val="0"/>
+              </w:rPr>
+            </w:r>
+          </w:p>
+          <w:p>
+            <w:pPr>
+              <w:spacing w:line="275.9999942779541" w:lineRule="auto"/>
+              <w:rPr>
+                <w:rFonts w:ascii="Google Sans Text" w:cs="Google Sans Text" w:eastAsia="Google Sans Text" w:hAnsi="Google Sans Text"/>
+              </w:rPr>
+            </w:pPr>
+            <w:r>
+              <w:rPr>
+                <w:rFonts w:ascii="Google Sans Text" w:cs="Google Sans Text" w:eastAsia="Google Sans Text" w:hAnsi="Google Sans Text"/>
+                <w:rtl w:val="0"/>
+              </w:rPr>
+              <w:t xml:space="preserve">- Design Hybrid Topology (VPN, Subnets).</w:t>
+            </w:r>
+          </w:p>
+          <w:p>
+            <w:pPr>
+              <w:spacing w:line="275.9999942779541" w:lineRule="auto"/>
+              <w:rPr>
+                <w:rFonts w:ascii="Google Sans Text" w:cs="Google Sans Text" w:eastAsia="Google Sans Text" w:hAnsi="Google Sans Text"/>
+              </w:rPr>
+            </w:pPr>
+            <w:r>
+              <w:rPr>
+                <w:rtl w:val="0"/>
+              </w:rPr>
+            </w:r>
+          </w:p>
+          <w:p>
+            <w:pPr>
+              <w:spacing w:line="275.9999942779541" w:lineRule="auto"/>
+              <w:rPr>
+                <w:rFonts w:ascii="Google Sans Text" w:cs="Google Sans Text" w:eastAsia="Google Sans Text" w:hAnsi="Google Sans Text"/>
+              </w:rPr>
+            </w:pPr>
+            <w:r>
+              <w:rPr>
+                <w:rFonts w:ascii="Google Sans Text" w:cs="Google Sans Text" w:eastAsia="Google Sans Text" w:hAnsi="Google Sans Text"/>
+                <w:rtl w:val="0"/>
+              </w:rPr>
+              <w:t xml:space="preserve">- Define IAM policies.</w:t>
             </w:r>
           </w:p>
         </w:tc>
@@ -3795,118 +3372,73 @@
           </w:tcPr>
           <w:p>
             <w:pPr>
-              <w:pBdr>
-                <w:top w:space="0" w:sz="0" w:val="nil"/>
-                <w:left w:space="0" w:sz="0" w:val="nil"/>
-                <w:bottom w:space="0" w:sz="0" w:val="nil"/>
-                <w:right w:space="0" w:sz="0" w:val="nil"/>
-                <w:between w:space="0" w:sz="0" w:val="nil"/>
-              </w:pBdr>
-              <w:shd w:fill="auto" w:val="clear"/>
-              <w:spacing w:line="275.9999942779541" w:lineRule="auto"/>
-              <w:jc w:val="both"/>
-              <w:rPr>
-                <w:rFonts w:ascii="Google Sans Text" w:cs="Google Sans Text" w:eastAsia="Google Sans Text" w:hAnsi="Google Sans Text"/>
-              </w:rPr>
-            </w:pPr>
-            <w:r>
-              <w:rPr>
-                <w:rFonts w:ascii="Google Sans Text" w:cs="Google Sans Text" w:eastAsia="Google Sans Text" w:hAnsi="Google Sans Text"/>
-                <w:rtl w:val="0"/>
-              </w:rPr>
-              <w:t xml:space="preserve">- High-level Architecture Diagram.</w:t>
-            </w:r>
-          </w:p>
-          <w:p>
-            <w:pPr>
-              <w:pBdr>
-                <w:top w:space="0" w:sz="0" w:val="nil"/>
-                <w:left w:space="0" w:sz="0" w:val="nil"/>
-                <w:bottom w:space="0" w:sz="0" w:val="nil"/>
-                <w:right w:space="0" w:sz="0" w:val="nil"/>
-                <w:between w:space="0" w:sz="0" w:val="nil"/>
-              </w:pBdr>
-              <w:shd w:fill="auto" w:val="clear"/>
-              <w:spacing w:line="275.9999942779541" w:lineRule="auto"/>
-              <w:jc w:val="both"/>
-              <w:rPr>
-                <w:rFonts w:ascii="Google Sans Text" w:cs="Google Sans Text" w:eastAsia="Google Sans Text" w:hAnsi="Google Sans Text"/>
-              </w:rPr>
-            </w:pPr>
-            <w:r>
-              <w:rPr>
-                <w:rtl w:val="0"/>
-              </w:rPr>
-            </w:r>
-          </w:p>
-          <w:p>
-            <w:pPr>
-              <w:pBdr>
-                <w:top w:space="0" w:sz="0" w:val="nil"/>
-                <w:left w:space="0" w:sz="0" w:val="nil"/>
-                <w:bottom w:space="0" w:sz="0" w:val="nil"/>
-                <w:right w:space="0" w:sz="0" w:val="nil"/>
-                <w:between w:space="0" w:sz="0" w:val="nil"/>
-              </w:pBdr>
-              <w:shd w:fill="auto" w:val="clear"/>
-              <w:spacing w:line="275.9999942779541" w:lineRule="auto"/>
-              <w:jc w:val="both"/>
-              <w:rPr>
-                <w:rFonts w:ascii="Google Sans Text" w:cs="Google Sans Text" w:eastAsia="Google Sans Text" w:hAnsi="Google Sans Text"/>
-              </w:rPr>
-            </w:pPr>
-            <w:r>
-              <w:rPr>
-                <w:rFonts w:ascii="Google Sans Text" w:cs="Google Sans Text" w:eastAsia="Google Sans Text" w:hAnsi="Google Sans Text"/>
-                <w:rtl w:val="0"/>
-              </w:rPr>
-              <w:t xml:space="preserve">- Security Policy Document.</w:t>
-            </w:r>
-          </w:p>
-          <w:p>
-            <w:pPr>
-              <w:pBdr>
-                <w:top w:space="0" w:sz="0" w:val="nil"/>
-                <w:left w:space="0" w:sz="0" w:val="nil"/>
-                <w:bottom w:space="0" w:sz="0" w:val="nil"/>
-                <w:right w:space="0" w:sz="0" w:val="nil"/>
-                <w:between w:space="0" w:sz="0" w:val="nil"/>
-              </w:pBdr>
-              <w:shd w:fill="auto" w:val="clear"/>
-              <w:spacing w:line="275.9999942779541" w:lineRule="auto"/>
-              <w:jc w:val="both"/>
-              <w:rPr>
-                <w:rFonts w:ascii="Google Sans Text" w:cs="Google Sans Text" w:eastAsia="Google Sans Text" w:hAnsi="Google Sans Text"/>
-              </w:rPr>
-            </w:pPr>
-            <w:r>
-              <w:rPr>
-                <w:rtl w:val="0"/>
-              </w:rPr>
-            </w:r>
-          </w:p>
-          <w:p>
-            <w:pPr>
-              <w:pBdr>
-                <w:top w:space="0" w:sz="0" w:val="nil"/>
-                <w:left w:space="0" w:sz="0" w:val="nil"/>
-                <w:bottom w:space="0" w:sz="0" w:val="nil"/>
-                <w:right w:space="0" w:sz="0" w:val="nil"/>
-                <w:between w:space="0" w:sz="0" w:val="nil"/>
-              </w:pBdr>
-              <w:shd w:fill="auto" w:val="clear"/>
-              <w:spacing w:line="275.9999942779541" w:lineRule="auto"/>
-              <w:jc w:val="both"/>
-              <w:rPr>
-                <w:rFonts w:ascii="Google Sans Text" w:cs="Google Sans Text" w:eastAsia="Google Sans Text" w:hAnsi="Google Sans Text"/>
-              </w:rPr>
-            </w:pPr>
-            <w:r>
-              <w:rPr>
-                <w:rFonts w:ascii="Google Sans Text" w:cs="Google Sans Text" w:eastAsia="Google Sans Text" w:hAnsi="Google Sans Text"/>
-                <w:rtl w:val="0"/>
-              </w:rPr>
-              <w:t xml:space="preserve">- AWS Environment Setup Report.</w:t>
+              <w:spacing w:line="275.9999942779541" w:lineRule="auto"/>
+              <w:rPr>
+                <w:rFonts w:ascii="Google Sans Text" w:cs="Google Sans Text" w:eastAsia="Google Sans Text" w:hAnsi="Google Sans Text"/>
+              </w:rPr>
+            </w:pPr>
+            <w:r>
+              <w:rPr>
+                <w:rFonts w:ascii="Google Sans Text" w:cs="Google Sans Text" w:eastAsia="Google Sans Text" w:hAnsi="Google Sans Text"/>
+                <w:rtl w:val="0"/>
+              </w:rPr>
+              <w:t xml:space="preserve">- Hybrid Network Architecture Diagram.</w:t>
+            </w:r>
+          </w:p>
+          <w:p>
+            <w:pPr>
+              <w:spacing w:line="275.9999942779541" w:lineRule="auto"/>
+              <w:rPr>
+                <w:rFonts w:ascii="Google Sans Text" w:cs="Google Sans Text" w:eastAsia="Google Sans Text" w:hAnsi="Google Sans Text"/>
+              </w:rPr>
+            </w:pPr>
+            <w:r>
+              <w:rPr>
+                <w:rtl w:val="0"/>
+              </w:rPr>
+            </w:r>
+          </w:p>
+          <w:p>
+            <w:pPr>
+              <w:spacing w:line="275.9999942779541" w:lineRule="auto"/>
+              <w:rPr>
+                <w:rFonts w:ascii="Google Sans Text" w:cs="Google Sans Text" w:eastAsia="Google Sans Text" w:hAnsi="Google Sans Text"/>
+              </w:rPr>
+            </w:pPr>
+            <w:r>
+              <w:rPr>
+                <w:rFonts w:ascii="Google Sans Text" w:cs="Google Sans Text" w:eastAsia="Google Sans Text" w:hAnsi="Google Sans Text"/>
+                <w:rtl w:val="0"/>
+              </w:rPr>
+              <w:t xml:space="preserve">- VPN Configuration Plan.</w:t>
+            </w:r>
+          </w:p>
+          <w:p>
+            <w:pPr>
+              <w:spacing w:line="275.9999942779541" w:lineRule="auto"/>
+              <w:rPr>
+                <w:rFonts w:ascii="Google Sans Text" w:cs="Google Sans Text" w:eastAsia="Google Sans Text" w:hAnsi="Google Sans Text"/>
+              </w:rPr>
+            </w:pPr>
+            <w:r>
+              <w:rPr>
+                <w:rtl w:val="0"/>
+              </w:rPr>
+            </w:r>
+          </w:p>
+          <w:p>
+            <w:pPr>
+              <w:spacing w:line="275.9999942779541" w:lineRule="auto"/>
+              <w:rPr>
+                <w:rFonts w:ascii="Google Sans Text" w:cs="Google Sans Text" w:eastAsia="Google Sans Text" w:hAnsi="Google Sans Text"/>
+              </w:rPr>
+            </w:pPr>
+            <w:r>
+              <w:rPr>
+                <w:rFonts w:ascii="Google Sans Text" w:cs="Google Sans Text" w:eastAsia="Google Sans Text" w:hAnsi="Google Sans Text"/>
+                <w:rtl w:val="0"/>
+              </w:rPr>
+              <w:t xml:space="preserve">- Security Requirement Spec.</w:t>
             </w:r>
           </w:p>
         </w:tc>
@@ -3935,30 +3467,21 @@
           </w:tcPr>
           <w:p>
             <w:pPr>
-              <w:pBdr>
-                <w:top w:space="0" w:sz="0" w:val="nil"/>
-                <w:left w:space="0" w:sz="0" w:val="nil"/>
-                <w:bottom w:space="0" w:sz="0" w:val="nil"/>
-                <w:right w:space="0" w:sz="0" w:val="nil"/>
-                <w:between w:space="0" w:sz="0" w:val="nil"/>
-              </w:pBdr>
-              <w:shd w:fill="auto" w:val="clear"/>
-              <w:spacing w:line="275.9999942779541" w:lineRule="auto"/>
-              <w:jc w:val="both"/>
-              <w:rPr>
-                <w:rFonts w:ascii="Google Sans Text" w:cs="Google Sans Text" w:eastAsia="Google Sans Text" w:hAnsi="Google Sans Text"/>
-                <w:b w:val="1"/>
-                <w:bCs w:val="1"/>
-              </w:rPr>
-            </w:pPr>
-            <w:r>
-              <w:rPr>
-                <w:rFonts w:ascii="Google Sans Text" w:cs="Google Sans Text" w:eastAsia="Google Sans Text" w:hAnsi="Google Sans Text"/>
-                <w:b w:val="1"/>
-                <w:bCs w:val="1"/>
-                <w:rtl w:val="0"/>
-              </w:rPr>
-              <w:t xml:space="preserve">2. Base Infrastructure Setup</w:t>
+              <w:spacing w:line="275.9999942779541" w:lineRule="auto"/>
+              <w:rPr>
+                <w:rFonts w:ascii="Google Sans Text" w:cs="Google Sans Text" w:eastAsia="Google Sans Text" w:hAnsi="Google Sans Text"/>
+                <w:b w:val="1"/>
+                <w:bCs w:val="1"/>
+              </w:rPr>
+            </w:pPr>
+            <w:r>
+              <w:rPr>
+                <w:rFonts w:ascii="Google Sans Text" w:cs="Google Sans Text" w:eastAsia="Google Sans Text" w:hAnsi="Google Sans Text"/>
+                <w:b w:val="1"/>
+                <w:bCs w:val="1"/>
+                <w:rtl w:val="0"/>
+              </w:rPr>
+              <w:t xml:space="preserve">2. Base Infrastructure &amp; Connectivity</w:t>
             </w:r>
           </w:p>
         </w:tc>
@@ -3981,118 +3504,73 @@
           </w:tcPr>
           <w:p>
             <w:pPr>
-              <w:pBdr>
-                <w:top w:space="0" w:sz="0" w:val="nil"/>
-                <w:left w:space="0" w:sz="0" w:val="nil"/>
-                <w:bottom w:space="0" w:sz="0" w:val="nil"/>
-                <w:right w:space="0" w:sz="0" w:val="nil"/>
-                <w:between w:space="0" w:sz="0" w:val="nil"/>
-              </w:pBdr>
-              <w:shd w:fill="auto" w:val="clear"/>
-              <w:spacing w:line="275.9999942779541" w:lineRule="auto"/>
-              <w:jc w:val="both"/>
-              <w:rPr>
-                <w:rFonts w:ascii="Google Sans Text" w:cs="Google Sans Text" w:eastAsia="Google Sans Text" w:hAnsi="Google Sans Text"/>
-              </w:rPr>
-            </w:pPr>
-            <w:r>
-              <w:rPr>
-                <w:rFonts w:ascii="Google Sans Text" w:cs="Google Sans Text" w:eastAsia="Google Sans Text" w:hAnsi="Google Sans Text"/>
-                <w:rtl w:val="0"/>
-              </w:rPr>
-              <w:t xml:space="preserve">- Provision VPC, VPN connection, and PrivateLink.</w:t>
-            </w:r>
-          </w:p>
-          <w:p>
-            <w:pPr>
-              <w:pBdr>
-                <w:top w:space="0" w:sz="0" w:val="nil"/>
-                <w:left w:space="0" w:sz="0" w:val="nil"/>
-                <w:bottom w:space="0" w:sz="0" w:val="nil"/>
-                <w:right w:space="0" w:sz="0" w:val="nil"/>
-                <w:between w:space="0" w:sz="0" w:val="nil"/>
-              </w:pBdr>
-              <w:shd w:fill="auto" w:val="clear"/>
-              <w:spacing w:line="275.9999942779541" w:lineRule="auto"/>
-              <w:jc w:val="both"/>
-              <w:rPr>
-                <w:rFonts w:ascii="Google Sans Text" w:cs="Google Sans Text" w:eastAsia="Google Sans Text" w:hAnsi="Google Sans Text"/>
-              </w:rPr>
-            </w:pPr>
-            <w:r>
-              <w:rPr>
-                <w:rtl w:val="0"/>
-              </w:rPr>
-            </w:r>
-          </w:p>
-          <w:p>
-            <w:pPr>
-              <w:pBdr>
-                <w:top w:space="0" w:sz="0" w:val="nil"/>
-                <w:left w:space="0" w:sz="0" w:val="nil"/>
-                <w:bottom w:space="0" w:sz="0" w:val="nil"/>
-                <w:right w:space="0" w:sz="0" w:val="nil"/>
-                <w:between w:space="0" w:sz="0" w:val="nil"/>
-              </w:pBdr>
-              <w:shd w:fill="auto" w:val="clear"/>
-              <w:spacing w:line="275.9999942779541" w:lineRule="auto"/>
-              <w:jc w:val="both"/>
-              <w:rPr>
-                <w:rFonts w:ascii="Google Sans Text" w:cs="Google Sans Text" w:eastAsia="Google Sans Text" w:hAnsi="Google Sans Text"/>
-              </w:rPr>
-            </w:pPr>
-            <w:r>
-              <w:rPr>
-                <w:rFonts w:ascii="Google Sans Text" w:cs="Google Sans Text" w:eastAsia="Google Sans Text" w:hAnsi="Google Sans Text"/>
-                <w:rtl w:val="0"/>
-              </w:rPr>
-              <w:t xml:space="preserve">- Setup CI/CD pipeline with GitLab.</w:t>
-            </w:r>
-          </w:p>
-          <w:p>
-            <w:pPr>
-              <w:pBdr>
-                <w:top w:space="0" w:sz="0" w:val="nil"/>
-                <w:left w:space="0" w:sz="0" w:val="nil"/>
-                <w:bottom w:space="0" w:sz="0" w:val="nil"/>
-                <w:right w:space="0" w:sz="0" w:val="nil"/>
-                <w:between w:space="0" w:sz="0" w:val="nil"/>
-              </w:pBdr>
-              <w:shd w:fill="auto" w:val="clear"/>
-              <w:spacing w:line="275.9999942779541" w:lineRule="auto"/>
-              <w:jc w:val="both"/>
-              <w:rPr>
-                <w:rFonts w:ascii="Google Sans Text" w:cs="Google Sans Text" w:eastAsia="Google Sans Text" w:hAnsi="Google Sans Text"/>
-              </w:rPr>
-            </w:pPr>
-            <w:r>
-              <w:rPr>
-                <w:rtl w:val="0"/>
-              </w:rPr>
-            </w:r>
-          </w:p>
-          <w:p>
-            <w:pPr>
-              <w:pBdr>
-                <w:top w:space="0" w:sz="0" w:val="nil"/>
-                <w:left w:space="0" w:sz="0" w:val="nil"/>
-                <w:bottom w:space="0" w:sz="0" w:val="nil"/>
-                <w:right w:space="0" w:sz="0" w:val="nil"/>
-                <w:between w:space="0" w:sz="0" w:val="nil"/>
-              </w:pBdr>
-              <w:shd w:fill="auto" w:val="clear"/>
-              <w:spacing w:line="275.9999942779541" w:lineRule="auto"/>
-              <w:jc w:val="both"/>
-              <w:rPr>
-                <w:rFonts w:ascii="Google Sans Text" w:cs="Google Sans Text" w:eastAsia="Google Sans Text" w:hAnsi="Google Sans Text"/>
-              </w:rPr>
-            </w:pPr>
-            <w:r>
-              <w:rPr>
-                <w:rFonts w:ascii="Google Sans Text" w:cs="Google Sans Text" w:eastAsia="Google Sans Text" w:hAnsi="Google Sans Text"/>
-                <w:rtl w:val="0"/>
-              </w:rPr>
-              <w:t xml:space="preserve">- Configure Secrets Manager.</w:t>
+              <w:spacing w:line="275.9999942779541" w:lineRule="auto"/>
+              <w:rPr>
+                <w:rFonts w:ascii="Google Sans Text" w:cs="Google Sans Text" w:eastAsia="Google Sans Text" w:hAnsi="Google Sans Text"/>
+              </w:rPr>
+            </w:pPr>
+            <w:r>
+              <w:rPr>
+                <w:rFonts w:ascii="Google Sans Text" w:cs="Google Sans Text" w:eastAsia="Google Sans Text" w:hAnsi="Google Sans Text"/>
+                <w:rtl w:val="0"/>
+              </w:rPr>
+              <w:t xml:space="preserve">- Provision AWS VPC, VGW, and PrivateLink.</w:t>
+            </w:r>
+          </w:p>
+          <w:p>
+            <w:pPr>
+              <w:spacing w:line="275.9999942779541" w:lineRule="auto"/>
+              <w:rPr>
+                <w:rFonts w:ascii="Google Sans Text" w:cs="Google Sans Text" w:eastAsia="Google Sans Text" w:hAnsi="Google Sans Text"/>
+              </w:rPr>
+            </w:pPr>
+            <w:r>
+              <w:rPr>
+                <w:rtl w:val="0"/>
+              </w:rPr>
+            </w:r>
+          </w:p>
+          <w:p>
+            <w:pPr>
+              <w:spacing w:line="275.9999942779541" w:lineRule="auto"/>
+              <w:rPr>
+                <w:rFonts w:ascii="Google Sans Text" w:cs="Google Sans Text" w:eastAsia="Google Sans Text" w:hAnsi="Google Sans Text"/>
+              </w:rPr>
+            </w:pPr>
+            <w:r>
+              <w:rPr>
+                <w:rFonts w:ascii="Google Sans Text" w:cs="Google Sans Text" w:eastAsia="Google Sans Text" w:hAnsi="Google Sans Text"/>
+                <w:rtl w:val="0"/>
+              </w:rPr>
+              <w:t xml:space="preserve">- Configure On-premise VPN termination.</w:t>
+            </w:r>
+          </w:p>
+          <w:p>
+            <w:pPr>
+              <w:spacing w:line="275.9999942779541" w:lineRule="auto"/>
+              <w:rPr>
+                <w:rFonts w:ascii="Google Sans Text" w:cs="Google Sans Text" w:eastAsia="Google Sans Text" w:hAnsi="Google Sans Text"/>
+              </w:rPr>
+            </w:pPr>
+            <w:r>
+              <w:rPr>
+                <w:rtl w:val="0"/>
+              </w:rPr>
+            </w:r>
+          </w:p>
+          <w:p>
+            <w:pPr>
+              <w:spacing w:line="275.9999942779541" w:lineRule="auto"/>
+              <w:rPr>
+                <w:rFonts w:ascii="Google Sans Text" w:cs="Google Sans Text" w:eastAsia="Google Sans Text" w:hAnsi="Google Sans Text"/>
+              </w:rPr>
+            </w:pPr>
+            <w:r>
+              <w:rPr>
+                <w:rFonts w:ascii="Google Sans Text" w:cs="Google Sans Text" w:eastAsia="Google Sans Text" w:hAnsi="Google Sans Text"/>
+                <w:rtl w:val="0"/>
+              </w:rPr>
+              <w:t xml:space="preserve">- Test connectivity (Ping/Telnet).</w:t>
             </w:r>
           </w:p>
         </w:tc>
@@ -4115,118 +3593,73 @@
           </w:tcPr>
           <w:p>
             <w:pPr>
-              <w:pBdr>
-                <w:top w:space="0" w:sz="0" w:val="nil"/>
-                <w:left w:space="0" w:sz="0" w:val="nil"/>
-                <w:bottom w:space="0" w:sz="0" w:val="nil"/>
-                <w:right w:space="0" w:sz="0" w:val="nil"/>
-                <w:between w:space="0" w:sz="0" w:val="nil"/>
-              </w:pBdr>
-              <w:shd w:fill="auto" w:val="clear"/>
-              <w:spacing w:line="275.9999942779541" w:lineRule="auto"/>
-              <w:jc w:val="both"/>
-              <w:rPr>
-                <w:rFonts w:ascii="Google Sans Text" w:cs="Google Sans Text" w:eastAsia="Google Sans Text" w:hAnsi="Google Sans Text"/>
-              </w:rPr>
-            </w:pPr>
-            <w:r>
-              <w:rPr>
-                <w:rFonts w:ascii="Google Sans Text" w:cs="Google Sans Text" w:eastAsia="Google Sans Text" w:hAnsi="Google Sans Text"/>
-                <w:rtl w:val="0"/>
-              </w:rPr>
-              <w:t xml:space="preserve">- Connected Hybrid Network.</w:t>
-            </w:r>
-          </w:p>
-          <w:p>
-            <w:pPr>
-              <w:pBdr>
-                <w:top w:space="0" w:sz="0" w:val="nil"/>
-                <w:left w:space="0" w:sz="0" w:val="nil"/>
-                <w:bottom w:space="0" w:sz="0" w:val="nil"/>
-                <w:right w:space="0" w:sz="0" w:val="nil"/>
-                <w:between w:space="0" w:sz="0" w:val="nil"/>
-              </w:pBdr>
-              <w:shd w:fill="auto" w:val="clear"/>
-              <w:spacing w:line="275.9999942779541" w:lineRule="auto"/>
-              <w:jc w:val="both"/>
-              <w:rPr>
-                <w:rFonts w:ascii="Google Sans Text" w:cs="Google Sans Text" w:eastAsia="Google Sans Text" w:hAnsi="Google Sans Text"/>
-              </w:rPr>
-            </w:pPr>
-            <w:r>
-              <w:rPr>
-                <w:rtl w:val="0"/>
-              </w:rPr>
-            </w:r>
-          </w:p>
-          <w:p>
-            <w:pPr>
-              <w:pBdr>
-                <w:top w:space="0" w:sz="0" w:val="nil"/>
-                <w:left w:space="0" w:sz="0" w:val="nil"/>
-                <w:bottom w:space="0" w:sz="0" w:val="nil"/>
-                <w:right w:space="0" w:sz="0" w:val="nil"/>
-                <w:between w:space="0" w:sz="0" w:val="nil"/>
-              </w:pBdr>
-              <w:shd w:fill="auto" w:val="clear"/>
-              <w:spacing w:line="275.9999942779541" w:lineRule="auto"/>
-              <w:jc w:val="both"/>
-              <w:rPr>
-                <w:rFonts w:ascii="Google Sans Text" w:cs="Google Sans Text" w:eastAsia="Google Sans Text" w:hAnsi="Google Sans Text"/>
-              </w:rPr>
-            </w:pPr>
-            <w:r>
-              <w:rPr>
-                <w:rFonts w:ascii="Google Sans Text" w:cs="Google Sans Text" w:eastAsia="Google Sans Text" w:hAnsi="Google Sans Text"/>
-                <w:rtl w:val="0"/>
-              </w:rPr>
-              <w:t xml:space="preserve">- Automated Deployment Pipeline.</w:t>
-            </w:r>
-          </w:p>
-          <w:p>
-            <w:pPr>
-              <w:pBdr>
-                <w:top w:space="0" w:sz="0" w:val="nil"/>
-                <w:left w:space="0" w:sz="0" w:val="nil"/>
-                <w:bottom w:space="0" w:sz="0" w:val="nil"/>
-                <w:right w:space="0" w:sz="0" w:val="nil"/>
-                <w:between w:space="0" w:sz="0" w:val="nil"/>
-              </w:pBdr>
-              <w:shd w:fill="auto" w:val="clear"/>
-              <w:spacing w:line="275.9999942779541" w:lineRule="auto"/>
-              <w:jc w:val="both"/>
-              <w:rPr>
-                <w:rFonts w:ascii="Google Sans Text" w:cs="Google Sans Text" w:eastAsia="Google Sans Text" w:hAnsi="Google Sans Text"/>
-              </w:rPr>
-            </w:pPr>
-            <w:r>
-              <w:rPr>
-                <w:rtl w:val="0"/>
-              </w:rPr>
-            </w:r>
-          </w:p>
-          <w:p>
-            <w:pPr>
-              <w:pBdr>
-                <w:top w:space="0" w:sz="0" w:val="nil"/>
-                <w:left w:space="0" w:sz="0" w:val="nil"/>
-                <w:bottom w:space="0" w:sz="0" w:val="nil"/>
-                <w:right w:space="0" w:sz="0" w:val="nil"/>
-                <w:between w:space="0" w:sz="0" w:val="nil"/>
-              </w:pBdr>
-              <w:shd w:fill="auto" w:val="clear"/>
-              <w:spacing w:line="275.9999942779541" w:lineRule="auto"/>
-              <w:jc w:val="both"/>
-              <w:rPr>
-                <w:rFonts w:ascii="Google Sans Text" w:cs="Google Sans Text" w:eastAsia="Google Sans Text" w:hAnsi="Google Sans Text"/>
-              </w:rPr>
-            </w:pPr>
-            <w:r>
-              <w:rPr>
-                <w:rFonts w:ascii="Google Sans Text" w:cs="Google Sans Text" w:eastAsia="Google Sans Text" w:hAnsi="Google Sans Text"/>
-                <w:rtl w:val="0"/>
-              </w:rPr>
-              <w:t xml:space="preserve">- Infrastructure as Code (IaC) scripts.</w:t>
+              <w:spacing w:line="275.9999942779541" w:lineRule="auto"/>
+              <w:rPr>
+                <w:rFonts w:ascii="Google Sans Text" w:cs="Google Sans Text" w:eastAsia="Google Sans Text" w:hAnsi="Google Sans Text"/>
+              </w:rPr>
+            </w:pPr>
+            <w:r>
+              <w:rPr>
+                <w:rFonts w:ascii="Google Sans Text" w:cs="Google Sans Text" w:eastAsia="Google Sans Text" w:hAnsi="Google Sans Text"/>
+                <w:rtl w:val="0"/>
+              </w:rPr>
+              <w:t xml:space="preserve">- Active Site-to-Site VPN connection.</w:t>
+            </w:r>
+          </w:p>
+          <w:p>
+            <w:pPr>
+              <w:spacing w:line="275.9999942779541" w:lineRule="auto"/>
+              <w:rPr>
+                <w:rFonts w:ascii="Google Sans Text" w:cs="Google Sans Text" w:eastAsia="Google Sans Text" w:hAnsi="Google Sans Text"/>
+              </w:rPr>
+            </w:pPr>
+            <w:r>
+              <w:rPr>
+                <w:rtl w:val="0"/>
+              </w:rPr>
+            </w:r>
+          </w:p>
+          <w:p>
+            <w:pPr>
+              <w:spacing w:line="275.9999942779541" w:lineRule="auto"/>
+              <w:rPr>
+                <w:rFonts w:ascii="Google Sans Text" w:cs="Google Sans Text" w:eastAsia="Google Sans Text" w:hAnsi="Google Sans Text"/>
+              </w:rPr>
+            </w:pPr>
+            <w:r>
+              <w:rPr>
+                <w:rFonts w:ascii="Google Sans Text" w:cs="Google Sans Text" w:eastAsia="Google Sans Text" w:hAnsi="Google Sans Text"/>
+                <w:rtl w:val="0"/>
+              </w:rPr>
+              <w:t xml:space="preserve">- Secured AWS Environment.</w:t>
+            </w:r>
+          </w:p>
+          <w:p>
+            <w:pPr>
+              <w:spacing w:line="275.9999942779541" w:lineRule="auto"/>
+              <w:rPr>
+                <w:rFonts w:ascii="Google Sans Text" w:cs="Google Sans Text" w:eastAsia="Google Sans Text" w:hAnsi="Google Sans Text"/>
+              </w:rPr>
+            </w:pPr>
+            <w:r>
+              <w:rPr>
+                <w:rtl w:val="0"/>
+              </w:rPr>
+            </w:r>
+          </w:p>
+          <w:p>
+            <w:pPr>
+              <w:spacing w:line="275.9999942779541" w:lineRule="auto"/>
+              <w:rPr>
+                <w:rFonts w:ascii="Google Sans Text" w:cs="Google Sans Text" w:eastAsia="Google Sans Text" w:hAnsi="Google Sans Text"/>
+              </w:rPr>
+            </w:pPr>
+            <w:r>
+              <w:rPr>
+                <w:rFonts w:ascii="Google Sans Text" w:cs="Google Sans Text" w:eastAsia="Google Sans Text" w:hAnsi="Google Sans Text"/>
+                <w:rtl w:val="0"/>
+              </w:rPr>
+              <w:t xml:space="preserve">- Infrastructure as Code scripts.</w:t>
             </w:r>
           </w:p>
         </w:tc>
@@ -4255,30 +3688,21 @@
           </w:tcPr>
           <w:p>
             <w:pPr>
-              <w:pBdr>
-                <w:top w:space="0" w:sz="0" w:val="nil"/>
-                <w:left w:space="0" w:sz="0" w:val="nil"/>
-                <w:bottom w:space="0" w:sz="0" w:val="nil"/>
-                <w:right w:space="0" w:sz="0" w:val="nil"/>
-                <w:between w:space="0" w:sz="0" w:val="nil"/>
-              </w:pBdr>
-              <w:shd w:fill="auto" w:val="clear"/>
-              <w:spacing w:line="275.9999942779541" w:lineRule="auto"/>
-              <w:jc w:val="both"/>
-              <w:rPr>
-                <w:rFonts w:ascii="Google Sans Text" w:cs="Google Sans Text" w:eastAsia="Google Sans Text" w:hAnsi="Google Sans Text"/>
-                <w:b w:val="1"/>
-                <w:bCs w:val="1"/>
-              </w:rPr>
-            </w:pPr>
-            <w:r>
-              <w:rPr>
-                <w:rFonts w:ascii="Google Sans Text" w:cs="Google Sans Text" w:eastAsia="Google Sans Text" w:hAnsi="Google Sans Text"/>
-                <w:b w:val="1"/>
-                <w:bCs w:val="1"/>
-                <w:rtl w:val="0"/>
-              </w:rPr>
-              <w:t xml:space="preserve">3. ML Component Development</w:t>
+              <w:spacing w:line="275.9999942779541" w:lineRule="auto"/>
+              <w:rPr>
+                <w:rFonts w:ascii="Google Sans Text" w:cs="Google Sans Text" w:eastAsia="Google Sans Text" w:hAnsi="Google Sans Text"/>
+                <w:b w:val="1"/>
+                <w:bCs w:val="1"/>
+              </w:rPr>
+            </w:pPr>
+            <w:r>
+              <w:rPr>
+                <w:rFonts w:ascii="Google Sans Text" w:cs="Google Sans Text" w:eastAsia="Google Sans Text" w:hAnsi="Google Sans Text"/>
+                <w:b w:val="1"/>
+                <w:bCs w:val="1"/>
+                <w:rtl w:val="0"/>
+              </w:rPr>
+              <w:t xml:space="preserve">3. ML Model Development</w:t>
             </w:r>
           </w:p>
         </w:tc>
@@ -4301,62 +3725,63 @@
           </w:tcPr>
           <w:p>
             <w:pPr>
-              <w:pBdr>
-                <w:top w:space="0" w:sz="0" w:val="nil"/>
-                <w:left w:space="0" w:sz="0" w:val="nil"/>
-                <w:bottom w:space="0" w:sz="0" w:val="nil"/>
-                <w:right w:space="0" w:sz="0" w:val="nil"/>
-                <w:between w:space="0" w:sz="0" w:val="nil"/>
-              </w:pBdr>
-              <w:shd w:fill="auto" w:val="clear"/>
-              <w:spacing w:line="275.9999942779541" w:lineRule="auto"/>
-              <w:jc w:val="both"/>
-              <w:rPr>
-                <w:rFonts w:ascii="Google Sans Text" w:cs="Google Sans Text" w:eastAsia="Google Sans Text" w:hAnsi="Google Sans Text"/>
-              </w:rPr>
-            </w:pPr>
-            <w:r>
-              <w:rPr>
-                <w:rFonts w:ascii="Google Sans Text" w:cs="Google Sans Text" w:eastAsia="Google Sans Text" w:hAnsi="Google Sans Text"/>
-                <w:rtl w:val="0"/>
-              </w:rPr>
-              <w:t xml:space="preserve">- Preprocess data and train XGBoost &amp; Autoencoder models.</w:t>
-            </w:r>
-          </w:p>
-          <w:p>
-            <w:pPr>
-              <w:pBdr>
-                <w:top w:space="0" w:sz="0" w:val="nil"/>
-                <w:left w:space="0" w:sz="0" w:val="nil"/>
-                <w:bottom w:space="0" w:sz="0" w:val="nil"/>
-                <w:right w:space="0" w:sz="0" w:val="nil"/>
-                <w:between w:space="0" w:sz="0" w:val="nil"/>
-              </w:pBdr>
-              <w:shd w:fill="auto" w:val="clear"/>
-              <w:spacing w:line="275.9999942779541" w:lineRule="auto"/>
-              <w:jc w:val="both"/>
-              <w:rPr>
-                <w:rFonts w:ascii="Google Sans Text" w:cs="Google Sans Text" w:eastAsia="Google Sans Text" w:hAnsi="Google Sans Text"/>
-              </w:rPr>
-            </w:pPr>
-            <w:r>
-              <w:rPr>
-                <w:rtl w:val="0"/>
-              </w:rPr>
-            </w:r>
-          </w:p>
-          <w:p>
-            <w:pPr>
-              <w:pBdr>
-                <w:top w:space="0" w:sz="0" w:val="nil"/>
-                <w:left w:space="0" w:sz="0" w:val="nil"/>
-                <w:bottom w:space="0" w:sz="0" w:val="nil"/>
-                <w:right w:space="0" w:sz="0" w:val="nil"/>
-                <w:between w:space="0" w:sz="0" w:val="nil"/>
-              </w:pBdr>
-              <w:shd w:fill="auto" w:val="clear"/>
-              <w:spacing w:line="275.9999942779541" w:lineRule="auto"/>
-              <w:jc w:val="both"/>
+              <w:spacing w:line="275.9999942779541" w:lineRule="auto"/>
+              <w:rPr>
+                <w:rFonts w:ascii="Google Sans Text" w:cs="Google Sans Text" w:eastAsia="Google Sans Text" w:hAnsi="Google Sans Text"/>
+              </w:rPr>
+            </w:pPr>
+            <w:r>
+              <w:rPr>
+                <w:rFonts w:ascii="Google Sans Text" w:cs="Google Sans Text" w:eastAsia="Google Sans Text" w:hAnsi="Google Sans Text"/>
+                <w:rtl w:val="0"/>
+              </w:rPr>
+              <w:t xml:space="preserve">- Prepare datasets (sanitize/anonymize).</w:t>
+            </w:r>
+          </w:p>
+          <w:p>
+            <w:pPr>
+              <w:spacing w:line="275.9999942779541" w:lineRule="auto"/>
+              <w:rPr>
+                <w:rFonts w:ascii="Google Sans Text" w:cs="Google Sans Text" w:eastAsia="Google Sans Text" w:hAnsi="Google Sans Text"/>
+              </w:rPr>
+            </w:pPr>
+            <w:r>
+              <w:rPr>
+                <w:rtl w:val="0"/>
+              </w:rPr>
+            </w:r>
+          </w:p>
+          <w:p>
+            <w:pPr>
+              <w:spacing w:line="275.9999942779541" w:lineRule="auto"/>
+              <w:rPr>
+                <w:rFonts w:ascii="Google Sans Text" w:cs="Google Sans Text" w:eastAsia="Google Sans Text" w:hAnsi="Google Sans Text"/>
+              </w:rPr>
+            </w:pPr>
+            <w:r>
+              <w:rPr>
+                <w:rFonts w:ascii="Google Sans Text" w:cs="Google Sans Text" w:eastAsia="Google Sans Text" w:hAnsi="Google Sans Text"/>
+                <w:rtl w:val="0"/>
+              </w:rPr>
+              <w:t xml:space="preserve">- Train XGBoost &amp; Autoencoder models.</w:t>
+            </w:r>
+          </w:p>
+          <w:p>
+            <w:pPr>
+              <w:spacing w:line="275.9999942779541" w:lineRule="auto"/>
+              <w:rPr>
+                <w:rFonts w:ascii="Google Sans Text" w:cs="Google Sans Text" w:eastAsia="Google Sans Text" w:hAnsi="Google Sans Text"/>
+              </w:rPr>
+            </w:pPr>
+            <w:r>
+              <w:rPr>
+                <w:rtl w:val="0"/>
+              </w:rPr>
+            </w:r>
+          </w:p>
+          <w:p>
+            <w:pPr>
+              <w:spacing w:line="275.9999942779541" w:lineRule="auto"/>
               <w:rPr>
                 <w:rFonts w:ascii="Google Sans Text" w:cs="Google Sans Text" w:eastAsia="Google Sans Text" w:hAnsi="Google Sans Text"/>
               </w:rPr>
@@ -4367,52 +3792,6 @@
                 <w:rtl w:val="0"/>
               </w:rPr>
               <w:t xml:space="preserve">- Deploy SageMaker Endpoints.</w:t>
-            </w:r>
-          </w:p>
-          <w:p>
-            <w:pPr>
-              <w:pBdr>
-                <w:top w:space="0" w:sz="0" w:val="nil"/>
-                <w:left w:space="0" w:sz="0" w:val="nil"/>
-                <w:bottom w:space="0" w:sz="0" w:val="nil"/>
-                <w:right w:space="0" w:sz="0" w:val="nil"/>
-                <w:between w:space="0" w:sz="0" w:val="nil"/>
-              </w:pBdr>
-              <w:shd w:fill="auto" w:val="clear"/>
-              <w:spacing w:line="275.9999942779541" w:lineRule="auto"/>
-              <w:jc w:val="both"/>
-              <w:rPr>
-                <w:rFonts w:ascii="Google Sans Text" w:cs="Google Sans Text" w:eastAsia="Google Sans Text" w:hAnsi="Google Sans Text"/>
-              </w:rPr>
-            </w:pPr>
-            <w:r>
-              <w:rPr>
-                <w:rtl w:val="0"/>
-              </w:rPr>
-            </w:r>
-          </w:p>
-          <w:p>
-            <w:pPr>
-              <w:pBdr>
-                <w:top w:space="0" w:sz="0" w:val="nil"/>
-                <w:left w:space="0" w:sz="0" w:val="nil"/>
-                <w:bottom w:space="0" w:sz="0" w:val="nil"/>
-                <w:right w:space="0" w:sz="0" w:val="nil"/>
-                <w:between w:space="0" w:sz="0" w:val="nil"/>
-              </w:pBdr>
-              <w:shd w:fill="auto" w:val="clear"/>
-              <w:spacing w:line="275.9999942779541" w:lineRule="auto"/>
-              <w:jc w:val="both"/>
-              <w:rPr>
-                <w:rFonts w:ascii="Google Sans Text" w:cs="Google Sans Text" w:eastAsia="Google Sans Text" w:hAnsi="Google Sans Text"/>
-              </w:rPr>
-            </w:pPr>
-            <w:r>
-              <w:rPr>
-                <w:rFonts w:ascii="Google Sans Text" w:cs="Google Sans Text" w:eastAsia="Google Sans Text" w:hAnsi="Google Sans Text"/>
-                <w:rtl w:val="0"/>
-              </w:rPr>
-              <w:t xml:space="preserve">- Implement inference Lambda functions.</w:t>
             </w:r>
           </w:p>
         </w:tc>
@@ -4435,118 +3814,73 @@
           </w:tcPr>
           <w:p>
             <w:pPr>
-              <w:pBdr>
-                <w:top w:space="0" w:sz="0" w:val="nil"/>
-                <w:left w:space="0" w:sz="0" w:val="nil"/>
-                <w:bottom w:space="0" w:sz="0" w:val="nil"/>
-                <w:right w:space="0" w:sz="0" w:val="nil"/>
-                <w:between w:space="0" w:sz="0" w:val="nil"/>
-              </w:pBdr>
-              <w:shd w:fill="auto" w:val="clear"/>
-              <w:spacing w:line="275.9999942779541" w:lineRule="auto"/>
-              <w:jc w:val="both"/>
-              <w:rPr>
-                <w:rFonts w:ascii="Google Sans Text" w:cs="Google Sans Text" w:eastAsia="Google Sans Text" w:hAnsi="Google Sans Text"/>
-              </w:rPr>
-            </w:pPr>
-            <w:r>
-              <w:rPr>
-                <w:rFonts w:ascii="Google Sans Text" w:cs="Google Sans Text" w:eastAsia="Google Sans Text" w:hAnsi="Google Sans Text"/>
-                <w:rtl w:val="0"/>
-              </w:rPr>
-              <w:t xml:space="preserve">- Trained ML Models.</w:t>
-            </w:r>
-          </w:p>
-          <w:p>
-            <w:pPr>
-              <w:pBdr>
-                <w:top w:space="0" w:sz="0" w:val="nil"/>
-                <w:left w:space="0" w:sz="0" w:val="nil"/>
-                <w:bottom w:space="0" w:sz="0" w:val="nil"/>
-                <w:right w:space="0" w:sz="0" w:val="nil"/>
-                <w:between w:space="0" w:sz="0" w:val="nil"/>
-              </w:pBdr>
-              <w:shd w:fill="auto" w:val="clear"/>
-              <w:spacing w:line="275.9999942779541" w:lineRule="auto"/>
-              <w:jc w:val="both"/>
-              <w:rPr>
-                <w:rFonts w:ascii="Google Sans Text" w:cs="Google Sans Text" w:eastAsia="Google Sans Text" w:hAnsi="Google Sans Text"/>
-              </w:rPr>
-            </w:pPr>
-            <w:r>
-              <w:rPr>
-                <w:rtl w:val="0"/>
-              </w:rPr>
-            </w:r>
-          </w:p>
-          <w:p>
-            <w:pPr>
-              <w:pBdr>
-                <w:top w:space="0" w:sz="0" w:val="nil"/>
-                <w:left w:space="0" w:sz="0" w:val="nil"/>
-                <w:bottom w:space="0" w:sz="0" w:val="nil"/>
-                <w:right w:space="0" w:sz="0" w:val="nil"/>
-                <w:between w:space="0" w:sz="0" w:val="nil"/>
-              </w:pBdr>
-              <w:shd w:fill="auto" w:val="clear"/>
-              <w:spacing w:line="275.9999942779541" w:lineRule="auto"/>
-              <w:jc w:val="both"/>
-              <w:rPr>
-                <w:rFonts w:ascii="Google Sans Text" w:cs="Google Sans Text" w:eastAsia="Google Sans Text" w:hAnsi="Google Sans Text"/>
-              </w:rPr>
-            </w:pPr>
-            <w:r>
-              <w:rPr>
-                <w:rFonts w:ascii="Google Sans Text" w:cs="Google Sans Text" w:eastAsia="Google Sans Text" w:hAnsi="Google Sans Text"/>
-                <w:rtl w:val="0"/>
-              </w:rPr>
-              <w:t xml:space="preserve">- Real-time Fraud Detection API.</w:t>
-            </w:r>
-          </w:p>
-          <w:p>
-            <w:pPr>
-              <w:pBdr>
-                <w:top w:space="0" w:sz="0" w:val="nil"/>
-                <w:left w:space="0" w:sz="0" w:val="nil"/>
-                <w:bottom w:space="0" w:sz="0" w:val="nil"/>
-                <w:right w:space="0" w:sz="0" w:val="nil"/>
-                <w:between w:space="0" w:sz="0" w:val="nil"/>
-              </w:pBdr>
-              <w:shd w:fill="auto" w:val="clear"/>
-              <w:spacing w:line="275.9999942779541" w:lineRule="auto"/>
-              <w:jc w:val="both"/>
-              <w:rPr>
-                <w:rFonts w:ascii="Google Sans Text" w:cs="Google Sans Text" w:eastAsia="Google Sans Text" w:hAnsi="Google Sans Text"/>
-              </w:rPr>
-            </w:pPr>
-            <w:r>
-              <w:rPr>
-                <w:rtl w:val="0"/>
-              </w:rPr>
-            </w:r>
-          </w:p>
-          <w:p>
-            <w:pPr>
-              <w:pBdr>
-                <w:top w:space="0" w:sz="0" w:val="nil"/>
-                <w:left w:space="0" w:sz="0" w:val="nil"/>
-                <w:bottom w:space="0" w:sz="0" w:val="nil"/>
-                <w:right w:space="0" w:sz="0" w:val="nil"/>
-                <w:between w:space="0" w:sz="0" w:val="nil"/>
-              </w:pBdr>
-              <w:shd w:fill="auto" w:val="clear"/>
-              <w:spacing w:line="275.9999942779541" w:lineRule="auto"/>
-              <w:jc w:val="both"/>
-              <w:rPr>
-                <w:rFonts w:ascii="Google Sans Text" w:cs="Google Sans Text" w:eastAsia="Google Sans Text" w:hAnsi="Google Sans Text"/>
-              </w:rPr>
-            </w:pPr>
-            <w:r>
-              <w:rPr>
-                <w:rFonts w:ascii="Google Sans Text" w:cs="Google Sans Text" w:eastAsia="Google Sans Text" w:hAnsi="Google Sans Text"/>
-                <w:rtl w:val="0"/>
-              </w:rPr>
-              <w:t xml:space="preserve">- Model Performance Report.</w:t>
+              <w:spacing w:line="275.9999942779541" w:lineRule="auto"/>
+              <w:rPr>
+                <w:rFonts w:ascii="Google Sans Text" w:cs="Google Sans Text" w:eastAsia="Google Sans Text" w:hAnsi="Google Sans Text"/>
+              </w:rPr>
+            </w:pPr>
+            <w:r>
+              <w:rPr>
+                <w:rFonts w:ascii="Google Sans Text" w:cs="Google Sans Text" w:eastAsia="Google Sans Text" w:hAnsi="Google Sans Text"/>
+                <w:rtl w:val="0"/>
+              </w:rPr>
+              <w:t xml:space="preserve">- Trained Fraud Detection Models.</w:t>
+            </w:r>
+          </w:p>
+          <w:p>
+            <w:pPr>
+              <w:spacing w:line="275.9999942779541" w:lineRule="auto"/>
+              <w:rPr>
+                <w:rFonts w:ascii="Google Sans Text" w:cs="Google Sans Text" w:eastAsia="Google Sans Text" w:hAnsi="Google Sans Text"/>
+              </w:rPr>
+            </w:pPr>
+            <w:r>
+              <w:rPr>
+                <w:rtl w:val="0"/>
+              </w:rPr>
+            </w:r>
+          </w:p>
+          <w:p>
+            <w:pPr>
+              <w:spacing w:line="275.9999942779541" w:lineRule="auto"/>
+              <w:rPr>
+                <w:rFonts w:ascii="Google Sans Text" w:cs="Google Sans Text" w:eastAsia="Google Sans Text" w:hAnsi="Google Sans Text"/>
+              </w:rPr>
+            </w:pPr>
+            <w:r>
+              <w:rPr>
+                <w:rFonts w:ascii="Google Sans Text" w:cs="Google Sans Text" w:eastAsia="Google Sans Text" w:hAnsi="Google Sans Text"/>
+                <w:rtl w:val="0"/>
+              </w:rPr>
+              <w:t xml:space="preserve">- Real-time Inference API.</w:t>
+            </w:r>
+          </w:p>
+          <w:p>
+            <w:pPr>
+              <w:spacing w:line="275.9999942779541" w:lineRule="auto"/>
+              <w:rPr>
+                <w:rFonts w:ascii="Google Sans Text" w:cs="Google Sans Text" w:eastAsia="Google Sans Text" w:hAnsi="Google Sans Text"/>
+              </w:rPr>
+            </w:pPr>
+            <w:r>
+              <w:rPr>
+                <w:rtl w:val="0"/>
+              </w:rPr>
+            </w:r>
+          </w:p>
+          <w:p>
+            <w:pPr>
+              <w:spacing w:line="275.9999942779541" w:lineRule="auto"/>
+              <w:rPr>
+                <w:rFonts w:ascii="Google Sans Text" w:cs="Google Sans Text" w:eastAsia="Google Sans Text" w:hAnsi="Google Sans Text"/>
+              </w:rPr>
+            </w:pPr>
+            <w:r>
+              <w:rPr>
+                <w:rFonts w:ascii="Google Sans Text" w:cs="Google Sans Text" w:eastAsia="Google Sans Text" w:hAnsi="Google Sans Text"/>
+                <w:rtl w:val="0"/>
+              </w:rPr>
+              <w:t xml:space="preserve">- Accuracy Report.</w:t>
             </w:r>
           </w:p>
         </w:tc>
@@ -4575,30 +3909,21 @@
           </w:tcPr>
           <w:p>
             <w:pPr>
-              <w:pBdr>
-                <w:top w:space="0" w:sz="0" w:val="nil"/>
-                <w:left w:space="0" w:sz="0" w:val="nil"/>
-                <w:bottom w:space="0" w:sz="0" w:val="nil"/>
-                <w:right w:space="0" w:sz="0" w:val="nil"/>
-                <w:between w:space="0" w:sz="0" w:val="nil"/>
-              </w:pBdr>
-              <w:shd w:fill="auto" w:val="clear"/>
-              <w:spacing w:line="275.9999942779541" w:lineRule="auto"/>
-              <w:jc w:val="both"/>
-              <w:rPr>
-                <w:rFonts w:ascii="Google Sans Text" w:cs="Google Sans Text" w:eastAsia="Google Sans Text" w:hAnsi="Google Sans Text"/>
-                <w:b w:val="1"/>
-                <w:bCs w:val="1"/>
-              </w:rPr>
-            </w:pPr>
-            <w:r>
-              <w:rPr>
-                <w:rFonts w:ascii="Google Sans Text" w:cs="Google Sans Text" w:eastAsia="Google Sans Text" w:hAnsi="Google Sans Text"/>
-                <w:b w:val="1"/>
-                <w:bCs w:val="1"/>
-                <w:rtl w:val="0"/>
-              </w:rPr>
-              <w:t xml:space="preserve">4. Backend &amp; Payment Integration</w:t>
+              <w:spacing w:line="275.9999942779541" w:lineRule="auto"/>
+              <w:rPr>
+                <w:rFonts w:ascii="Google Sans Text" w:cs="Google Sans Text" w:eastAsia="Google Sans Text" w:hAnsi="Google Sans Text"/>
+                <w:b w:val="1"/>
+                <w:bCs w:val="1"/>
+              </w:rPr>
+            </w:pPr>
+            <w:r>
+              <w:rPr>
+                <w:rFonts w:ascii="Google Sans Text" w:cs="Google Sans Text" w:eastAsia="Google Sans Text" w:hAnsi="Google Sans Text"/>
+                <w:b w:val="1"/>
+                <w:bCs w:val="1"/>
+                <w:rtl w:val="0"/>
+              </w:rPr>
+              <w:t xml:space="preserve">4. Integration &amp; Backend</w:t>
             </w:r>
           </w:p>
         </w:tc>
@@ -4621,118 +3946,73 @@
           </w:tcPr>
           <w:p>
             <w:pPr>
-              <w:pBdr>
-                <w:top w:space="0" w:sz="0" w:val="nil"/>
-                <w:left w:space="0" w:sz="0" w:val="nil"/>
-                <w:bottom w:space="0" w:sz="0" w:val="nil"/>
-                <w:right w:space="0" w:sz="0" w:val="nil"/>
-                <w:between w:space="0" w:sz="0" w:val="nil"/>
-              </w:pBdr>
-              <w:shd w:fill="auto" w:val="clear"/>
-              <w:spacing w:line="275.9999942779541" w:lineRule="auto"/>
-              <w:jc w:val="both"/>
-              <w:rPr>
-                <w:rFonts w:ascii="Google Sans Text" w:cs="Google Sans Text" w:eastAsia="Google Sans Text" w:hAnsi="Google Sans Text"/>
-              </w:rPr>
-            </w:pPr>
-            <w:r>
-              <w:rPr>
-                <w:rFonts w:ascii="Google Sans Text" w:cs="Google Sans Text" w:eastAsia="Google Sans Text" w:hAnsi="Google Sans Text"/>
-                <w:rtl w:val="0"/>
-              </w:rPr>
-              <w:t xml:space="preserve">- Develop API Gateway &amp; Lambda Handlers.</w:t>
-            </w:r>
-          </w:p>
-          <w:p>
-            <w:pPr>
-              <w:pBdr>
-                <w:top w:space="0" w:sz="0" w:val="nil"/>
-                <w:left w:space="0" w:sz="0" w:val="nil"/>
-                <w:bottom w:space="0" w:sz="0" w:val="nil"/>
-                <w:right w:space="0" w:sz="0" w:val="nil"/>
-                <w:between w:space="0" w:sz="0" w:val="nil"/>
-              </w:pBdr>
-              <w:shd w:fill="auto" w:val="clear"/>
-              <w:spacing w:line="275.9999942779541" w:lineRule="auto"/>
-              <w:jc w:val="both"/>
-              <w:rPr>
-                <w:rFonts w:ascii="Google Sans Text" w:cs="Google Sans Text" w:eastAsia="Google Sans Text" w:hAnsi="Google Sans Text"/>
-              </w:rPr>
-            </w:pPr>
-            <w:r>
-              <w:rPr>
-                <w:rtl w:val="0"/>
-              </w:rPr>
-            </w:r>
-          </w:p>
-          <w:p>
-            <w:pPr>
-              <w:pBdr>
-                <w:top w:space="0" w:sz="0" w:val="nil"/>
-                <w:left w:space="0" w:sz="0" w:val="nil"/>
-                <w:bottom w:space="0" w:sz="0" w:val="nil"/>
-                <w:right w:space="0" w:sz="0" w:val="nil"/>
-                <w:between w:space="0" w:sz="0" w:val="nil"/>
-              </w:pBdr>
-              <w:shd w:fill="auto" w:val="clear"/>
-              <w:spacing w:line="275.9999942779541" w:lineRule="auto"/>
-              <w:jc w:val="both"/>
-              <w:rPr>
-                <w:rFonts w:ascii="Google Sans Text" w:cs="Google Sans Text" w:eastAsia="Google Sans Text" w:hAnsi="Google Sans Text"/>
-              </w:rPr>
-            </w:pPr>
-            <w:r>
-              <w:rPr>
-                <w:rFonts w:ascii="Google Sans Text" w:cs="Google Sans Text" w:eastAsia="Google Sans Text" w:hAnsi="Google Sans Text"/>
-                <w:rtl w:val="0"/>
-              </w:rPr>
-              <w:t xml:space="preserve">- Implement ECS Fargate Workers (Validator, Executor).</w:t>
-            </w:r>
-          </w:p>
-          <w:p>
-            <w:pPr>
-              <w:pBdr>
-                <w:top w:space="0" w:sz="0" w:val="nil"/>
-                <w:left w:space="0" w:sz="0" w:val="nil"/>
-                <w:bottom w:space="0" w:sz="0" w:val="nil"/>
-                <w:right w:space="0" w:sz="0" w:val="nil"/>
-                <w:between w:space="0" w:sz="0" w:val="nil"/>
-              </w:pBdr>
-              <w:shd w:fill="auto" w:val="clear"/>
-              <w:spacing w:line="275.9999942779541" w:lineRule="auto"/>
-              <w:jc w:val="both"/>
-              <w:rPr>
-                <w:rFonts w:ascii="Google Sans Text" w:cs="Google Sans Text" w:eastAsia="Google Sans Text" w:hAnsi="Google Sans Text"/>
-              </w:rPr>
-            </w:pPr>
-            <w:r>
-              <w:rPr>
-                <w:rtl w:val="0"/>
-              </w:rPr>
-            </w:r>
-          </w:p>
-          <w:p>
-            <w:pPr>
-              <w:pBdr>
-                <w:top w:space="0" w:sz="0" w:val="nil"/>
-                <w:left w:space="0" w:sz="0" w:val="nil"/>
-                <w:bottom w:space="0" w:sz="0" w:val="nil"/>
-                <w:right w:space="0" w:sz="0" w:val="nil"/>
-                <w:between w:space="0" w:sz="0" w:val="nil"/>
-              </w:pBdr>
-              <w:shd w:fill="auto" w:val="clear"/>
-              <w:spacing w:line="275.9999942779541" w:lineRule="auto"/>
-              <w:jc w:val="both"/>
-              <w:rPr>
-                <w:rFonts w:ascii="Google Sans Text" w:cs="Google Sans Text" w:eastAsia="Google Sans Text" w:hAnsi="Google Sans Text"/>
-              </w:rPr>
-            </w:pPr>
-            <w:r>
-              <w:rPr>
-                <w:rFonts w:ascii="Google Sans Text" w:cs="Google Sans Text" w:eastAsia="Google Sans Text" w:hAnsi="Google Sans Text"/>
-                <w:rtl w:val="0"/>
-              </w:rPr>
-              <w:t xml:space="preserve">- Setup Kinesis Firehose for data streaming.</w:t>
+              <w:spacing w:line="275.9999942779541" w:lineRule="auto"/>
+              <w:rPr>
+                <w:rFonts w:ascii="Google Sans Text" w:cs="Google Sans Text" w:eastAsia="Google Sans Text" w:hAnsi="Google Sans Text"/>
+              </w:rPr>
+            </w:pPr>
+            <w:r>
+              <w:rPr>
+                <w:rFonts w:ascii="Google Sans Text" w:cs="Google Sans Text" w:eastAsia="Google Sans Text" w:hAnsi="Google Sans Text"/>
+                <w:rtl w:val="0"/>
+              </w:rPr>
+              <w:t xml:space="preserve">- Develop Lambda "Adapter" for On-prem requests.</w:t>
+            </w:r>
+          </w:p>
+          <w:p>
+            <w:pPr>
+              <w:spacing w:line="275.9999942779541" w:lineRule="auto"/>
+              <w:rPr>
+                <w:rFonts w:ascii="Google Sans Text" w:cs="Google Sans Text" w:eastAsia="Google Sans Text" w:hAnsi="Google Sans Text"/>
+              </w:rPr>
+            </w:pPr>
+            <w:r>
+              <w:rPr>
+                <w:rtl w:val="0"/>
+              </w:rPr>
+            </w:r>
+          </w:p>
+          <w:p>
+            <w:pPr>
+              <w:spacing w:line="275.9999942779541" w:lineRule="auto"/>
+              <w:rPr>
+                <w:rFonts w:ascii="Google Sans Text" w:cs="Google Sans Text" w:eastAsia="Google Sans Text" w:hAnsi="Google Sans Text"/>
+              </w:rPr>
+            </w:pPr>
+            <w:r>
+              <w:rPr>
+                <w:rFonts w:ascii="Google Sans Text" w:cs="Google Sans Text" w:eastAsia="Google Sans Text" w:hAnsi="Google Sans Text"/>
+                <w:rtl w:val="0"/>
+              </w:rPr>
+              <w:t xml:space="preserve">- Integrate On-premise modules with AWS API Gateway.</w:t>
+            </w:r>
+          </w:p>
+          <w:p>
+            <w:pPr>
+              <w:spacing w:line="275.9999942779541" w:lineRule="auto"/>
+              <w:rPr>
+                <w:rFonts w:ascii="Google Sans Text" w:cs="Google Sans Text" w:eastAsia="Google Sans Text" w:hAnsi="Google Sans Text"/>
+              </w:rPr>
+            </w:pPr>
+            <w:r>
+              <w:rPr>
+                <w:rtl w:val="0"/>
+              </w:rPr>
+            </w:r>
+          </w:p>
+          <w:p>
+            <w:pPr>
+              <w:spacing w:line="275.9999942779541" w:lineRule="auto"/>
+              <w:rPr>
+                <w:rFonts w:ascii="Google Sans Text" w:cs="Google Sans Text" w:eastAsia="Google Sans Text" w:hAnsi="Google Sans Text"/>
+              </w:rPr>
+            </w:pPr>
+            <w:r>
+              <w:rPr>
+                <w:rFonts w:ascii="Google Sans Text" w:cs="Google Sans Text" w:eastAsia="Google Sans Text" w:hAnsi="Google Sans Text"/>
+                <w:rtl w:val="0"/>
+              </w:rPr>
+              <w:t xml:space="preserve">- Setup Kinesis Firehose.</w:t>
             </w:r>
           </w:p>
         </w:tc>
@@ -4755,62 +4035,35 @@
           </w:tcPr>
           <w:p>
             <w:pPr>
-              <w:pBdr>
-                <w:top w:space="0" w:sz="0" w:val="nil"/>
-                <w:left w:space="0" w:sz="0" w:val="nil"/>
-                <w:bottom w:space="0" w:sz="0" w:val="nil"/>
-                <w:right w:space="0" w:sz="0" w:val="nil"/>
-                <w:between w:space="0" w:sz="0" w:val="nil"/>
-              </w:pBdr>
-              <w:shd w:fill="auto" w:val="clear"/>
-              <w:spacing w:line="275.9999942779541" w:lineRule="auto"/>
-              <w:jc w:val="both"/>
-              <w:rPr>
-                <w:rFonts w:ascii="Google Sans Text" w:cs="Google Sans Text" w:eastAsia="Google Sans Text" w:hAnsi="Google Sans Text"/>
-              </w:rPr>
-            </w:pPr>
-            <w:r>
-              <w:rPr>
-                <w:rFonts w:ascii="Google Sans Text" w:cs="Google Sans Text" w:eastAsia="Google Sans Text" w:hAnsi="Google Sans Text"/>
-                <w:rtl w:val="0"/>
-              </w:rPr>
-              <w:t xml:space="preserve">- Functional Modular Payment API.</w:t>
-            </w:r>
-          </w:p>
-          <w:p>
-            <w:pPr>
-              <w:pBdr>
-                <w:top w:space="0" w:sz="0" w:val="nil"/>
-                <w:left w:space="0" w:sz="0" w:val="nil"/>
-                <w:bottom w:space="0" w:sz="0" w:val="nil"/>
-                <w:right w:space="0" w:sz="0" w:val="nil"/>
-                <w:between w:space="0" w:sz="0" w:val="nil"/>
-              </w:pBdr>
-              <w:shd w:fill="auto" w:val="clear"/>
-              <w:spacing w:line="275.9999942779541" w:lineRule="auto"/>
-              <w:jc w:val="both"/>
-              <w:rPr>
-                <w:rFonts w:ascii="Google Sans Text" w:cs="Google Sans Text" w:eastAsia="Google Sans Text" w:hAnsi="Google Sans Text"/>
-              </w:rPr>
-            </w:pPr>
-            <w:r>
-              <w:rPr>
-                <w:rtl w:val="0"/>
-              </w:rPr>
-            </w:r>
-          </w:p>
-          <w:p>
-            <w:pPr>
-              <w:pBdr>
-                <w:top w:space="0" w:sz="0" w:val="nil"/>
-                <w:left w:space="0" w:sz="0" w:val="nil"/>
-                <w:bottom w:space="0" w:sz="0" w:val="nil"/>
-                <w:right w:space="0" w:sz="0" w:val="nil"/>
-                <w:between w:space="0" w:sz="0" w:val="nil"/>
-              </w:pBdr>
-              <w:shd w:fill="auto" w:val="clear"/>
-              <w:spacing w:line="275.9999942779541" w:lineRule="auto"/>
-              <w:jc w:val="both"/>
+              <w:spacing w:line="275.9999942779541" w:lineRule="auto"/>
+              <w:rPr>
+                <w:rFonts w:ascii="Google Sans Text" w:cs="Google Sans Text" w:eastAsia="Google Sans Text" w:hAnsi="Google Sans Text"/>
+              </w:rPr>
+            </w:pPr>
+            <w:r>
+              <w:rPr>
+                <w:rFonts w:ascii="Google Sans Text" w:cs="Google Sans Text" w:eastAsia="Google Sans Text" w:hAnsi="Google Sans Text"/>
+                <w:rtl w:val="0"/>
+              </w:rPr>
+              <w:t xml:space="preserve">- End-to-End Transaction Flow (On-prem &lt;-&gt; Cloud).</w:t>
+            </w:r>
+          </w:p>
+          <w:p>
+            <w:pPr>
+              <w:spacing w:line="275.9999942779541" w:lineRule="auto"/>
+              <w:rPr>
+                <w:rFonts w:ascii="Google Sans Text" w:cs="Google Sans Text" w:eastAsia="Google Sans Text" w:hAnsi="Google Sans Text"/>
+              </w:rPr>
+            </w:pPr>
+            <w:r>
+              <w:rPr>
+                <w:rtl w:val="0"/>
+              </w:rPr>
+            </w:r>
+          </w:p>
+          <w:p>
+            <w:pPr>
+              <w:spacing w:line="275.9999942779541" w:lineRule="auto"/>
               <w:rPr>
                 <w:rFonts w:ascii="Google Sans Text" w:cs="Google Sans Text" w:eastAsia="Google Sans Text" w:hAnsi="Google Sans Text"/>
               </w:rPr>
@@ -4825,38 +4078,20 @@
           </w:p>
           <w:p>
             <w:pPr>
-              <w:pBdr>
-                <w:top w:space="0" w:sz="0" w:val="nil"/>
-                <w:left w:space="0" w:sz="0" w:val="nil"/>
-                <w:bottom w:space="0" w:sz="0" w:val="nil"/>
-                <w:right w:space="0" w:sz="0" w:val="nil"/>
-                <w:between w:space="0" w:sz="0" w:val="nil"/>
-              </w:pBdr>
-              <w:shd w:fill="auto" w:val="clear"/>
-              <w:spacing w:line="275.9999942779541" w:lineRule="auto"/>
-              <w:jc w:val="both"/>
-              <w:rPr>
-                <w:rFonts w:ascii="Google Sans Text" w:cs="Google Sans Text" w:eastAsia="Google Sans Text" w:hAnsi="Google Sans Text"/>
-              </w:rPr>
-            </w:pPr>
-            <w:r>
-              <w:rPr>
-                <w:rtl w:val="0"/>
-              </w:rPr>
-            </w:r>
-          </w:p>
-          <w:p>
-            <w:pPr>
-              <w:pBdr>
-                <w:top w:space="0" w:sz="0" w:val="nil"/>
-                <w:left w:space="0" w:sz="0" w:val="nil"/>
-                <w:bottom w:space="0" w:sz="0" w:val="nil"/>
-                <w:right w:space="0" w:sz="0" w:val="nil"/>
-                <w:between w:space="0" w:sz="0" w:val="nil"/>
-              </w:pBdr>
-              <w:shd w:fill="auto" w:val="clear"/>
-              <w:spacing w:line="275.9999942779541" w:lineRule="auto"/>
-              <w:jc w:val="both"/>
+              <w:spacing w:line="275.9999942779541" w:lineRule="auto"/>
+              <w:rPr>
+                <w:rFonts w:ascii="Google Sans Text" w:cs="Google Sans Text" w:eastAsia="Google Sans Text" w:hAnsi="Google Sans Text"/>
+              </w:rPr>
+            </w:pPr>
+            <w:r>
+              <w:rPr>
+                <w:rtl w:val="0"/>
+              </w:rPr>
+            </w:r>
+          </w:p>
+          <w:p>
+            <w:pPr>
+              <w:spacing w:line="275.9999942779541" w:lineRule="auto"/>
               <w:rPr>
                 <w:rFonts w:ascii="Google Sans Text" w:cs="Google Sans Text" w:eastAsia="Google Sans Text" w:hAnsi="Google Sans Text"/>
               </w:rPr>
@@ -4895,30 +4130,21 @@
           </w:tcPr>
           <w:p>
             <w:pPr>
-              <w:pBdr>
-                <w:top w:space="0" w:sz="0" w:val="nil"/>
-                <w:left w:space="0" w:sz="0" w:val="nil"/>
-                <w:bottom w:space="0" w:sz="0" w:val="nil"/>
-                <w:right w:space="0" w:sz="0" w:val="nil"/>
-                <w:between w:space="0" w:sz="0" w:val="nil"/>
-              </w:pBdr>
-              <w:shd w:fill="auto" w:val="clear"/>
-              <w:spacing w:line="275.9999942779541" w:lineRule="auto"/>
-              <w:jc w:val="both"/>
-              <w:rPr>
-                <w:rFonts w:ascii="Google Sans Text" w:cs="Google Sans Text" w:eastAsia="Google Sans Text" w:hAnsi="Google Sans Text"/>
-                <w:b w:val="1"/>
-                <w:bCs w:val="1"/>
-              </w:rPr>
-            </w:pPr>
-            <w:r>
-              <w:rPr>
-                <w:rFonts w:ascii="Google Sans Text" w:cs="Google Sans Text" w:eastAsia="Google Sans Text" w:hAnsi="Google Sans Text"/>
-                <w:b w:val="1"/>
-                <w:bCs w:val="1"/>
-                <w:rtl w:val="0"/>
-              </w:rPr>
-              <w:t xml:space="preserve">5. Frontend &amp; Analytics</w:t>
+              <w:spacing w:line="275.9999942779541" w:lineRule="auto"/>
+              <w:rPr>
+                <w:rFonts w:ascii="Google Sans Text" w:cs="Google Sans Text" w:eastAsia="Google Sans Text" w:hAnsi="Google Sans Text"/>
+                <w:b w:val="1"/>
+                <w:bCs w:val="1"/>
+              </w:rPr>
+            </w:pPr>
+            <w:r>
+              <w:rPr>
+                <w:rFonts w:ascii="Google Sans Text" w:cs="Google Sans Text" w:eastAsia="Google Sans Text" w:hAnsi="Google Sans Text"/>
+                <w:b w:val="1"/>
+                <w:bCs w:val="1"/>
+                <w:rtl w:val="0"/>
+              </w:rPr>
+              <w:t xml:space="preserve">5. Frontend &amp; Visualization</w:t>
             </w:r>
           </w:p>
         </w:tc>
@@ -4941,118 +4167,45 @@
           </w:tcPr>
           <w:p>
             <w:pPr>
-              <w:pBdr>
-                <w:top w:space="0" w:sz="0" w:val="nil"/>
-                <w:left w:space="0" w:sz="0" w:val="nil"/>
-                <w:bottom w:space="0" w:sz="0" w:val="nil"/>
-                <w:right w:space="0" w:sz="0" w:val="nil"/>
-                <w:between w:space="0" w:sz="0" w:val="nil"/>
-              </w:pBdr>
-              <w:shd w:fill="auto" w:val="clear"/>
-              <w:spacing w:line="275.9999942779541" w:lineRule="auto"/>
-              <w:jc w:val="both"/>
-              <w:rPr>
-                <w:rFonts w:ascii="Google Sans Text" w:cs="Google Sans Text" w:eastAsia="Google Sans Text" w:hAnsi="Google Sans Text"/>
-              </w:rPr>
-            </w:pPr>
-            <w:r>
-              <w:rPr>
-                <w:rFonts w:ascii="Google Sans Text" w:cs="Google Sans Text" w:eastAsia="Google Sans Text" w:hAnsi="Google Sans Text"/>
-                <w:rtl w:val="0"/>
-              </w:rPr>
-              <w:t xml:space="preserve">- Deploy Static Web to S3/CloudFront.</w:t>
-            </w:r>
-          </w:p>
-          <w:p>
-            <w:pPr>
-              <w:pBdr>
-                <w:top w:space="0" w:sz="0" w:val="nil"/>
-                <w:left w:space="0" w:sz="0" w:val="nil"/>
-                <w:bottom w:space="0" w:sz="0" w:val="nil"/>
-                <w:right w:space="0" w:sz="0" w:val="nil"/>
-                <w:between w:space="0" w:sz="0" w:val="nil"/>
-              </w:pBdr>
-              <w:shd w:fill="auto" w:val="clear"/>
-              <w:spacing w:line="275.9999942779541" w:lineRule="auto"/>
-              <w:jc w:val="both"/>
-              <w:rPr>
-                <w:rFonts w:ascii="Google Sans Text" w:cs="Google Sans Text" w:eastAsia="Google Sans Text" w:hAnsi="Google Sans Text"/>
-              </w:rPr>
-            </w:pPr>
-            <w:r>
-              <w:rPr>
-                <w:rtl w:val="0"/>
-              </w:rPr>
-            </w:r>
-          </w:p>
-          <w:p>
-            <w:pPr>
-              <w:pBdr>
-                <w:top w:space="0" w:sz="0" w:val="nil"/>
-                <w:left w:space="0" w:sz="0" w:val="nil"/>
-                <w:bottom w:space="0" w:sz="0" w:val="nil"/>
-                <w:right w:space="0" w:sz="0" w:val="nil"/>
-                <w:between w:space="0" w:sz="0" w:val="nil"/>
-              </w:pBdr>
-              <w:shd w:fill="auto" w:val="clear"/>
-              <w:spacing w:line="275.9999942779541" w:lineRule="auto"/>
-              <w:jc w:val="both"/>
-              <w:rPr>
-                <w:rFonts w:ascii="Google Sans Text" w:cs="Google Sans Text" w:eastAsia="Google Sans Text" w:hAnsi="Google Sans Text"/>
-              </w:rPr>
-            </w:pPr>
-            <w:r>
-              <w:rPr>
-                <w:rFonts w:ascii="Google Sans Text" w:cs="Google Sans Text" w:eastAsia="Google Sans Text" w:hAnsi="Google Sans Text"/>
-                <w:rtl w:val="0"/>
-              </w:rPr>
-              <w:t xml:space="preserve">- Setup QuickSight Dashboards.</w:t>
-            </w:r>
-          </w:p>
-          <w:p>
-            <w:pPr>
-              <w:pBdr>
-                <w:top w:space="0" w:sz="0" w:val="nil"/>
-                <w:left w:space="0" w:sz="0" w:val="nil"/>
-                <w:bottom w:space="0" w:sz="0" w:val="nil"/>
-                <w:right w:space="0" w:sz="0" w:val="nil"/>
-                <w:between w:space="0" w:sz="0" w:val="nil"/>
-              </w:pBdr>
-              <w:shd w:fill="auto" w:val="clear"/>
-              <w:spacing w:line="275.9999942779541" w:lineRule="auto"/>
-              <w:jc w:val="both"/>
-              <w:rPr>
-                <w:rFonts w:ascii="Google Sans Text" w:cs="Google Sans Text" w:eastAsia="Google Sans Text" w:hAnsi="Google Sans Text"/>
-              </w:rPr>
-            </w:pPr>
-            <w:r>
-              <w:rPr>
-                <w:rtl w:val="0"/>
-              </w:rPr>
-            </w:r>
-          </w:p>
-          <w:p>
-            <w:pPr>
-              <w:pBdr>
-                <w:top w:space="0" w:sz="0" w:val="nil"/>
-                <w:left w:space="0" w:sz="0" w:val="nil"/>
-                <w:bottom w:space="0" w:sz="0" w:val="nil"/>
-                <w:right w:space="0" w:sz="0" w:val="nil"/>
-                <w:between w:space="0" w:sz="0" w:val="nil"/>
-              </w:pBdr>
-              <w:shd w:fill="auto" w:val="clear"/>
-              <w:spacing w:line="275.9999942779541" w:lineRule="auto"/>
-              <w:jc w:val="both"/>
-              <w:rPr>
-                <w:rFonts w:ascii="Google Sans Text" w:cs="Google Sans Text" w:eastAsia="Google Sans Text" w:hAnsi="Google Sans Text"/>
-              </w:rPr>
-            </w:pPr>
-            <w:r>
-              <w:rPr>
-                <w:rFonts w:ascii="Google Sans Text" w:cs="Google Sans Text" w:eastAsia="Google Sans Text" w:hAnsi="Google Sans Text"/>
-                <w:rtl w:val="0"/>
-              </w:rPr>
-              <w:t xml:space="preserve">- Integrate WAF protection.</w:t>
+              <w:spacing w:line="275.9999942779541" w:lineRule="auto"/>
+              <w:rPr>
+                <w:rFonts w:ascii="Google Sans Text" w:cs="Google Sans Text" w:eastAsia="Google Sans Text" w:hAnsi="Google Sans Text"/>
+              </w:rPr>
+            </w:pPr>
+            <w:r>
+              <w:rPr>
+                <w:rFonts w:ascii="Google Sans Text" w:cs="Google Sans Text" w:eastAsia="Google Sans Text" w:hAnsi="Google Sans Text"/>
+                <w:rtl w:val="0"/>
+              </w:rPr>
+              <w:t xml:space="preserve">- Deploy Static Web Assets to S3/CloudFront.</w:t>
+            </w:r>
+          </w:p>
+          <w:p>
+            <w:pPr>
+              <w:spacing w:line="275.9999942779541" w:lineRule="auto"/>
+              <w:rPr>
+                <w:rFonts w:ascii="Google Sans Text" w:cs="Google Sans Text" w:eastAsia="Google Sans Text" w:hAnsi="Google Sans Text"/>
+              </w:rPr>
+            </w:pPr>
+            <w:r>
+              <w:rPr>
+                <w:rtl w:val="0"/>
+              </w:rPr>
+            </w:r>
+          </w:p>
+          <w:p>
+            <w:pPr>
+              <w:spacing w:line="275.9999942779541" w:lineRule="auto"/>
+              <w:rPr>
+                <w:rFonts w:ascii="Google Sans Text" w:cs="Google Sans Text" w:eastAsia="Google Sans Text" w:hAnsi="Google Sans Text"/>
+              </w:rPr>
+            </w:pPr>
+            <w:r>
+              <w:rPr>
+                <w:rFonts w:ascii="Google Sans Text" w:cs="Google Sans Text" w:eastAsia="Google Sans Text" w:hAnsi="Google Sans Text"/>
+                <w:rtl w:val="0"/>
+              </w:rPr>
+              <w:t xml:space="preserve">- Build QuickSight Dashboards on S3 data.</w:t>
             </w:r>
           </w:p>
         </w:tc>
@@ -5075,72 +4228,45 @@
           </w:tcPr>
           <w:p>
             <w:pPr>
-              <w:pBdr>
-                <w:top w:space="0" w:sz="0" w:val="nil"/>
-                <w:left w:space="0" w:sz="0" w:val="nil"/>
-                <w:bottom w:space="0" w:sz="0" w:val="nil"/>
-                <w:right w:space="0" w:sz="0" w:val="nil"/>
-                <w:between w:space="0" w:sz="0" w:val="nil"/>
-              </w:pBdr>
-              <w:shd w:fill="auto" w:val="clear"/>
-              <w:spacing w:line="275.9999942779541" w:lineRule="auto"/>
-              <w:jc w:val="both"/>
-              <w:rPr>
-                <w:rFonts w:ascii="Google Sans Text" w:cs="Google Sans Text" w:eastAsia="Google Sans Text" w:hAnsi="Google Sans Text"/>
-              </w:rPr>
-            </w:pPr>
-            <w:r>
-              <w:rPr>
-                <w:rFonts w:ascii="Google Sans Text" w:cs="Google Sans Text" w:eastAsia="Google Sans Text" w:hAnsi="Google Sans Text"/>
-                <w:rtl w:val="0"/>
-              </w:rPr>
-              <w:t xml:space="preserve">- Web Application Interface.</w:t>
-            </w:r>
-          </w:p>
-          <w:p>
-            <w:pPr>
-              <w:pBdr>
-                <w:top w:space="0" w:sz="0" w:val="nil"/>
-                <w:left w:space="0" w:sz="0" w:val="nil"/>
-                <w:bottom w:space="0" w:sz="0" w:val="nil"/>
-                <w:right w:space="0" w:sz="0" w:val="nil"/>
-                <w:between w:space="0" w:sz="0" w:val="nil"/>
-              </w:pBdr>
-              <w:shd w:fill="auto" w:val="clear"/>
-              <w:spacing w:line="275.9999942779541" w:lineRule="auto"/>
-              <w:jc w:val="both"/>
-              <w:rPr>
-                <w:rFonts w:ascii="Google Sans Text" w:cs="Google Sans Text" w:eastAsia="Google Sans Text" w:hAnsi="Google Sans Text"/>
-              </w:rPr>
-            </w:pPr>
-            <w:r>
-              <w:rPr>
-                <w:rtl w:val="0"/>
-              </w:rPr>
-            </w:r>
-          </w:p>
-          <w:p>
-            <w:pPr>
-              <w:pBdr>
-                <w:top w:space="0" w:sz="0" w:val="nil"/>
-                <w:left w:space="0" w:sz="0" w:val="nil"/>
-                <w:bottom w:space="0" w:sz="0" w:val="nil"/>
-                <w:right w:space="0" w:sz="0" w:val="nil"/>
-                <w:between w:space="0" w:sz="0" w:val="nil"/>
-              </w:pBdr>
-              <w:shd w:fill="auto" w:val="clear"/>
-              <w:spacing w:line="275.9999942779541" w:lineRule="auto"/>
-              <w:jc w:val="both"/>
-              <w:rPr>
-                <w:rFonts w:ascii="Google Sans Text" w:cs="Google Sans Text" w:eastAsia="Google Sans Text" w:hAnsi="Google Sans Text"/>
-              </w:rPr>
-            </w:pPr>
-            <w:r>
-              <w:rPr>
-                <w:rFonts w:ascii="Google Sans Text" w:cs="Google Sans Text" w:eastAsia="Google Sans Text" w:hAnsi="Google Sans Text"/>
-                <w:rtl w:val="0"/>
-              </w:rPr>
-              <w:t xml:space="preserve">- Operational &amp; Fraud Analytics Dashboard.</w:t>
+              <w:spacing w:line="275.9999942779541" w:lineRule="auto"/>
+              <w:rPr>
+                <w:rFonts w:ascii="Google Sans Text" w:cs="Google Sans Text" w:eastAsia="Google Sans Text" w:hAnsi="Google Sans Text"/>
+              </w:rPr>
+            </w:pPr>
+            <w:r>
+              <w:rPr>
+                <w:rFonts w:ascii="Google Sans Text" w:cs="Google Sans Text" w:eastAsia="Google Sans Text" w:hAnsi="Google Sans Text"/>
+                <w:rtl w:val="0"/>
+              </w:rPr>
+              <w:t xml:space="preserve">- Operational Dashboard.</w:t>
+            </w:r>
+          </w:p>
+          <w:p>
+            <w:pPr>
+              <w:spacing w:line="275.9999942779541" w:lineRule="auto"/>
+              <w:rPr>
+                <w:rFonts w:ascii="Google Sans Text" w:cs="Google Sans Text" w:eastAsia="Google Sans Text" w:hAnsi="Google Sans Text"/>
+              </w:rPr>
+            </w:pPr>
+            <w:r>
+              <w:rPr>
+                <w:rtl w:val="0"/>
+              </w:rPr>
+            </w:r>
+          </w:p>
+          <w:p>
+            <w:pPr>
+              <w:spacing w:line="275.9999942779541" w:lineRule="auto"/>
+              <w:rPr>
+                <w:rFonts w:ascii="Google Sans Text" w:cs="Google Sans Text" w:eastAsia="Google Sans Text" w:hAnsi="Google Sans Text"/>
+              </w:rPr>
+            </w:pPr>
+            <w:r>
+              <w:rPr>
+                <w:rFonts w:ascii="Google Sans Text" w:cs="Google Sans Text" w:eastAsia="Google Sans Text" w:hAnsi="Google Sans Text"/>
+                <w:rtl w:val="0"/>
+              </w:rPr>
+              <w:t xml:space="preserve">- Fraud Analytics Reports.</w:t>
             </w:r>
           </w:p>
         </w:tc>
@@ -5169,16 +4295,7 @@
           </w:tcPr>
           <w:p>
             <w:pPr>
-              <w:pBdr>
-                <w:top w:space="0" w:sz="0" w:val="nil"/>
-                <w:left w:space="0" w:sz="0" w:val="nil"/>
-                <w:bottom w:space="0" w:sz="0" w:val="nil"/>
-                <w:right w:space="0" w:sz="0" w:val="nil"/>
-                <w:between w:space="0" w:sz="0" w:val="nil"/>
-              </w:pBdr>
-              <w:shd w:fill="auto" w:val="clear"/>
-              <w:spacing w:line="275.9999942779541" w:lineRule="auto"/>
-              <w:jc w:val="both"/>
+              <w:spacing w:line="275.9999942779541" w:lineRule="auto"/>
               <w:rPr>
                 <w:rFonts w:ascii="Google Sans Text" w:cs="Google Sans Text" w:eastAsia="Google Sans Text" w:hAnsi="Google Sans Text"/>
                 <w:b w:val="1"/>
@@ -5215,118 +4332,73 @@
           </w:tcPr>
           <w:p>
             <w:pPr>
-              <w:pBdr>
-                <w:top w:space="0" w:sz="0" w:val="nil"/>
-                <w:left w:space="0" w:sz="0" w:val="nil"/>
-                <w:bottom w:space="0" w:sz="0" w:val="nil"/>
-                <w:right w:space="0" w:sz="0" w:val="nil"/>
-                <w:between w:space="0" w:sz="0" w:val="nil"/>
-              </w:pBdr>
-              <w:shd w:fill="auto" w:val="clear"/>
-              <w:spacing w:line="275.9999942779541" w:lineRule="auto"/>
-              <w:jc w:val="both"/>
-              <w:rPr>
-                <w:rFonts w:ascii="Google Sans Text" w:cs="Google Sans Text" w:eastAsia="Google Sans Text" w:hAnsi="Google Sans Text"/>
-              </w:rPr>
-            </w:pPr>
-            <w:r>
-              <w:rPr>
-                <w:rFonts w:ascii="Google Sans Text" w:cs="Google Sans Text" w:eastAsia="Google Sans Text" w:hAnsi="Google Sans Text"/>
-                <w:rtl w:val="0"/>
-              </w:rPr>
-              <w:t xml:space="preserve">- Conduct Load Testing &amp; Security Scanning.</w:t>
-            </w:r>
-          </w:p>
-          <w:p>
-            <w:pPr>
-              <w:pBdr>
-                <w:top w:space="0" w:sz="0" w:val="nil"/>
-                <w:left w:space="0" w:sz="0" w:val="nil"/>
-                <w:bottom w:space="0" w:sz="0" w:val="nil"/>
-                <w:right w:space="0" w:sz="0" w:val="nil"/>
-                <w:between w:space="0" w:sz="0" w:val="nil"/>
-              </w:pBdr>
-              <w:shd w:fill="auto" w:val="clear"/>
-              <w:spacing w:line="275.9999942779541" w:lineRule="auto"/>
-              <w:jc w:val="both"/>
-              <w:rPr>
-                <w:rFonts w:ascii="Google Sans Text" w:cs="Google Sans Text" w:eastAsia="Google Sans Text" w:hAnsi="Google Sans Text"/>
-              </w:rPr>
-            </w:pPr>
-            <w:r>
-              <w:rPr>
-                <w:rtl w:val="0"/>
-              </w:rPr>
-            </w:r>
-          </w:p>
-          <w:p>
-            <w:pPr>
-              <w:pBdr>
-                <w:top w:space="0" w:sz="0" w:val="nil"/>
-                <w:left w:space="0" w:sz="0" w:val="nil"/>
-                <w:bottom w:space="0" w:sz="0" w:val="nil"/>
-                <w:right w:space="0" w:sz="0" w:val="nil"/>
-                <w:between w:space="0" w:sz="0" w:val="nil"/>
-              </w:pBdr>
-              <w:shd w:fill="auto" w:val="clear"/>
-              <w:spacing w:line="275.9999942779541" w:lineRule="auto"/>
-              <w:jc w:val="both"/>
-              <w:rPr>
-                <w:rFonts w:ascii="Google Sans Text" w:cs="Google Sans Text" w:eastAsia="Google Sans Text" w:hAnsi="Google Sans Text"/>
-              </w:rPr>
-            </w:pPr>
-            <w:r>
-              <w:rPr>
-                <w:rFonts w:ascii="Google Sans Text" w:cs="Google Sans Text" w:eastAsia="Google Sans Text" w:hAnsi="Google Sans Text"/>
-                <w:rtl w:val="0"/>
-              </w:rPr>
-              <w:t xml:space="preserve">- Finalize documentation.</w:t>
-            </w:r>
-          </w:p>
-          <w:p>
-            <w:pPr>
-              <w:pBdr>
-                <w:top w:space="0" w:sz="0" w:val="nil"/>
-                <w:left w:space="0" w:sz="0" w:val="nil"/>
-                <w:bottom w:space="0" w:sz="0" w:val="nil"/>
-                <w:right w:space="0" w:sz="0" w:val="nil"/>
-                <w:between w:space="0" w:sz="0" w:val="nil"/>
-              </w:pBdr>
-              <w:shd w:fill="auto" w:val="clear"/>
-              <w:spacing w:line="275.9999942779541" w:lineRule="auto"/>
-              <w:jc w:val="both"/>
-              <w:rPr>
-                <w:rFonts w:ascii="Google Sans Text" w:cs="Google Sans Text" w:eastAsia="Google Sans Text" w:hAnsi="Google Sans Text"/>
-              </w:rPr>
-            </w:pPr>
-            <w:r>
-              <w:rPr>
-                <w:rtl w:val="0"/>
-              </w:rPr>
-            </w:r>
-          </w:p>
-          <w:p>
-            <w:pPr>
-              <w:pBdr>
-                <w:top w:space="0" w:sz="0" w:val="nil"/>
-                <w:left w:space="0" w:sz="0" w:val="nil"/>
-                <w:bottom w:space="0" w:sz="0" w:val="nil"/>
-                <w:right w:space="0" w:sz="0" w:val="nil"/>
-                <w:between w:space="0" w:sz="0" w:val="nil"/>
-              </w:pBdr>
-              <w:shd w:fill="auto" w:val="clear"/>
-              <w:spacing w:line="275.9999942779541" w:lineRule="auto"/>
-              <w:jc w:val="both"/>
-              <w:rPr>
-                <w:rFonts w:ascii="Google Sans Text" w:cs="Google Sans Text" w:eastAsia="Google Sans Text" w:hAnsi="Google Sans Text"/>
-              </w:rPr>
-            </w:pPr>
-            <w:r>
-              <w:rPr>
-                <w:rFonts w:ascii="Google Sans Text" w:cs="Google Sans Text" w:eastAsia="Google Sans Text" w:hAnsi="Google Sans Text"/>
-                <w:rtl w:val="0"/>
-              </w:rPr>
-              <w:t xml:space="preserve">- Handover source code and credentials.</w:t>
+              <w:spacing w:line="275.9999942779541" w:lineRule="auto"/>
+              <w:rPr>
+                <w:rFonts w:ascii="Google Sans Text" w:cs="Google Sans Text" w:eastAsia="Google Sans Text" w:hAnsi="Google Sans Text"/>
+              </w:rPr>
+            </w:pPr>
+            <w:r>
+              <w:rPr>
+                <w:rFonts w:ascii="Google Sans Text" w:cs="Google Sans Text" w:eastAsia="Google Sans Text" w:hAnsi="Google Sans Text"/>
+                <w:rtl w:val="0"/>
+              </w:rPr>
+              <w:t xml:space="preserve">- Load testing the VPN throughput.</w:t>
+            </w:r>
+          </w:p>
+          <w:p>
+            <w:pPr>
+              <w:spacing w:line="275.9999942779541" w:lineRule="auto"/>
+              <w:rPr>
+                <w:rFonts w:ascii="Google Sans Text" w:cs="Google Sans Text" w:eastAsia="Google Sans Text" w:hAnsi="Google Sans Text"/>
+              </w:rPr>
+            </w:pPr>
+            <w:r>
+              <w:rPr>
+                <w:rtl w:val="0"/>
+              </w:rPr>
+            </w:r>
+          </w:p>
+          <w:p>
+            <w:pPr>
+              <w:spacing w:line="275.9999942779541" w:lineRule="auto"/>
+              <w:rPr>
+                <w:rFonts w:ascii="Google Sans Text" w:cs="Google Sans Text" w:eastAsia="Google Sans Text" w:hAnsi="Google Sans Text"/>
+              </w:rPr>
+            </w:pPr>
+            <w:r>
+              <w:rPr>
+                <w:rFonts w:ascii="Google Sans Text" w:cs="Google Sans Text" w:eastAsia="Google Sans Text" w:hAnsi="Google Sans Text"/>
+                <w:rtl w:val="0"/>
+              </w:rPr>
+              <w:t xml:space="preserve">- Security penetration testing.</w:t>
+            </w:r>
+          </w:p>
+          <w:p>
+            <w:pPr>
+              <w:spacing w:line="275.9999942779541" w:lineRule="auto"/>
+              <w:rPr>
+                <w:rFonts w:ascii="Google Sans Text" w:cs="Google Sans Text" w:eastAsia="Google Sans Text" w:hAnsi="Google Sans Text"/>
+              </w:rPr>
+            </w:pPr>
+            <w:r>
+              <w:rPr>
+                <w:rtl w:val="0"/>
+              </w:rPr>
+            </w:r>
+          </w:p>
+          <w:p>
+            <w:pPr>
+              <w:spacing w:line="275.9999942779541" w:lineRule="auto"/>
+              <w:rPr>
+                <w:rFonts w:ascii="Google Sans Text" w:cs="Google Sans Text" w:eastAsia="Google Sans Text" w:hAnsi="Google Sans Text"/>
+              </w:rPr>
+            </w:pPr>
+            <w:r>
+              <w:rPr>
+                <w:rFonts w:ascii="Google Sans Text" w:cs="Google Sans Text" w:eastAsia="Google Sans Text" w:hAnsi="Google Sans Text"/>
+                <w:rtl w:val="0"/>
+              </w:rPr>
+              <w:t xml:space="preserve">- Documentation &amp; Knowledge Transfer.</w:t>
             </w:r>
           </w:p>
         </w:tc>
@@ -5349,164 +4421,73 @@
           </w:tcPr>
           <w:p>
             <w:pPr>
-              <w:pBdr>
-                <w:top w:space="0" w:sz="0" w:val="nil"/>
-                <w:left w:space="0" w:sz="0" w:val="nil"/>
-                <w:bottom w:space="0" w:sz="0" w:val="nil"/>
-                <w:right w:space="0" w:sz="0" w:val="nil"/>
-                <w:between w:space="0" w:sz="0" w:val="nil"/>
-              </w:pBdr>
-              <w:shd w:fill="auto" w:val="clear"/>
-              <w:spacing w:line="275.9999942779541" w:lineRule="auto"/>
-              <w:jc w:val="both"/>
-              <w:rPr>
-                <w:rFonts w:ascii="Google Sans Text" w:cs="Google Sans Text" w:eastAsia="Google Sans Text" w:hAnsi="Google Sans Text"/>
-              </w:rPr>
-            </w:pPr>
-            <w:r>
-              <w:rPr>
-                <w:rFonts w:ascii="Google Sans Text" w:cs="Google Sans Text" w:eastAsia="Google Sans Text" w:hAnsi="Google Sans Text"/>
-                <w:rtl w:val="0"/>
-              </w:rPr>
-              <w:t xml:space="preserve">- Load Test Report.</w:t>
-            </w:r>
-          </w:p>
-          <w:p>
-            <w:pPr>
-              <w:pBdr>
-                <w:top w:space="0" w:sz="0" w:val="nil"/>
-                <w:left w:space="0" w:sz="0" w:val="nil"/>
-                <w:bottom w:space="0" w:sz="0" w:val="nil"/>
-                <w:right w:space="0" w:sz="0" w:val="nil"/>
-                <w:between w:space="0" w:sz="0" w:val="nil"/>
-              </w:pBdr>
-              <w:shd w:fill="auto" w:val="clear"/>
-              <w:spacing w:line="275.9999942779541" w:lineRule="auto"/>
-              <w:jc w:val="both"/>
-              <w:rPr>
-                <w:rFonts w:ascii="Google Sans Text" w:cs="Google Sans Text" w:eastAsia="Google Sans Text" w:hAnsi="Google Sans Text"/>
-              </w:rPr>
-            </w:pPr>
-            <w:r>
-              <w:rPr>
-                <w:rtl w:val="0"/>
-              </w:rPr>
-            </w:r>
-          </w:p>
-          <w:p>
-            <w:pPr>
-              <w:pBdr>
-                <w:top w:space="0" w:sz="0" w:val="nil"/>
-                <w:left w:space="0" w:sz="0" w:val="nil"/>
-                <w:bottom w:space="0" w:sz="0" w:val="nil"/>
-                <w:right w:space="0" w:sz="0" w:val="nil"/>
-                <w:between w:space="0" w:sz="0" w:val="nil"/>
-              </w:pBdr>
-              <w:shd w:fill="auto" w:val="clear"/>
-              <w:spacing w:line="275.9999942779541" w:lineRule="auto"/>
-              <w:jc w:val="both"/>
-              <w:rPr>
-                <w:rFonts w:ascii="Google Sans Text" w:cs="Google Sans Text" w:eastAsia="Google Sans Text" w:hAnsi="Google Sans Text"/>
-              </w:rPr>
-            </w:pPr>
-            <w:r>
-              <w:rPr>
-                <w:rFonts w:ascii="Google Sans Text" w:cs="Google Sans Text" w:eastAsia="Google Sans Text" w:hAnsi="Google Sans Text"/>
-                <w:rtl w:val="0"/>
-              </w:rPr>
-              <w:t xml:space="preserve">- Final Architecture Documentation.</w:t>
-            </w:r>
-          </w:p>
-          <w:p>
-            <w:pPr>
-              <w:pBdr>
-                <w:top w:space="0" w:sz="0" w:val="nil"/>
-                <w:left w:space="0" w:sz="0" w:val="nil"/>
-                <w:bottom w:space="0" w:sz="0" w:val="nil"/>
-                <w:right w:space="0" w:sz="0" w:val="nil"/>
-                <w:between w:space="0" w:sz="0" w:val="nil"/>
-              </w:pBdr>
-              <w:shd w:fill="auto" w:val="clear"/>
-              <w:spacing w:line="275.9999942779541" w:lineRule="auto"/>
-              <w:jc w:val="both"/>
-              <w:rPr>
-                <w:rFonts w:ascii="Google Sans Text" w:cs="Google Sans Text" w:eastAsia="Google Sans Text" w:hAnsi="Google Sans Text"/>
-              </w:rPr>
-            </w:pPr>
-            <w:r>
-              <w:rPr>
-                <w:rtl w:val="0"/>
-              </w:rPr>
-            </w:r>
-          </w:p>
-          <w:p>
-            <w:pPr>
-              <w:pBdr>
-                <w:top w:space="0" w:sz="0" w:val="nil"/>
-                <w:left w:space="0" w:sz="0" w:val="nil"/>
-                <w:bottom w:space="0" w:sz="0" w:val="nil"/>
-                <w:right w:space="0" w:sz="0" w:val="nil"/>
-                <w:between w:space="0" w:sz="0" w:val="nil"/>
-              </w:pBdr>
-              <w:shd w:fill="auto" w:val="clear"/>
-              <w:spacing w:line="275.9999942779541" w:lineRule="auto"/>
-              <w:jc w:val="both"/>
-              <w:rPr>
-                <w:rFonts w:ascii="Google Sans Text" w:cs="Google Sans Text" w:eastAsia="Google Sans Text" w:hAnsi="Google Sans Text"/>
-              </w:rPr>
-            </w:pPr>
-            <w:r>
-              <w:rPr>
-                <w:rFonts w:ascii="Google Sans Text" w:cs="Google Sans Text" w:eastAsia="Google Sans Text" w:hAnsi="Google Sans Text"/>
-                <w:rtl w:val="0"/>
-              </w:rPr>
-              <w:t xml:space="preserve">- Source Code Repository.</w:t>
-            </w:r>
-          </w:p>
-          <w:p>
-            <w:pPr>
-              <w:pBdr>
-                <w:top w:space="0" w:sz="0" w:val="nil"/>
-                <w:left w:space="0" w:sz="0" w:val="nil"/>
-                <w:bottom w:space="0" w:sz="0" w:val="nil"/>
-                <w:right w:space="0" w:sz="0" w:val="nil"/>
-                <w:between w:space="0" w:sz="0" w:val="nil"/>
-              </w:pBdr>
-              <w:shd w:fill="auto" w:val="clear"/>
-              <w:spacing w:line="275.9999942779541" w:lineRule="auto"/>
-              <w:jc w:val="both"/>
-              <w:rPr>
-                <w:rFonts w:ascii="Google Sans Text" w:cs="Google Sans Text" w:eastAsia="Google Sans Text" w:hAnsi="Google Sans Text"/>
-              </w:rPr>
-            </w:pPr>
-            <w:r>
-              <w:rPr>
-                <w:rtl w:val="0"/>
-              </w:rPr>
-            </w:r>
-          </w:p>
-          <w:p>
-            <w:pPr>
-              <w:pBdr>
-                <w:top w:space="0" w:sz="0" w:val="nil"/>
-                <w:left w:space="0" w:sz="0" w:val="nil"/>
-                <w:bottom w:space="0" w:sz="0" w:val="nil"/>
-                <w:right w:space="0" w:sz="0" w:val="nil"/>
-                <w:between w:space="0" w:sz="0" w:val="nil"/>
-              </w:pBdr>
-              <w:shd w:fill="auto" w:val="clear"/>
-              <w:spacing w:line="275.9999942779541" w:lineRule="auto"/>
-              <w:jc w:val="both"/>
-              <w:rPr>
-                <w:rFonts w:ascii="Google Sans Text" w:cs="Google Sans Text" w:eastAsia="Google Sans Text" w:hAnsi="Google Sans Text"/>
-              </w:rPr>
-            </w:pPr>
-            <w:r>
-              <w:rPr>
-                <w:rFonts w:ascii="Google Sans Text" w:cs="Google Sans Text" w:eastAsia="Google Sans Text" w:hAnsi="Google Sans Text"/>
-                <w:rtl w:val="0"/>
-              </w:rPr>
-              <w:t xml:space="preserve">- Project Handover Sign-off.</w:t>
+              <w:spacing w:line="275.9999942779541" w:lineRule="auto"/>
+              <w:rPr>
+                <w:rFonts w:ascii="Google Sans Text" w:cs="Google Sans Text" w:eastAsia="Google Sans Text" w:hAnsi="Google Sans Text"/>
+              </w:rPr>
+            </w:pPr>
+            <w:r>
+              <w:rPr>
+                <w:rFonts w:ascii="Google Sans Text" w:cs="Google Sans Text" w:eastAsia="Google Sans Text" w:hAnsi="Google Sans Text"/>
+                <w:rtl w:val="0"/>
+              </w:rPr>
+              <w:t xml:space="preserve">- Performance Test Report.</w:t>
+            </w:r>
+          </w:p>
+          <w:p>
+            <w:pPr>
+              <w:spacing w:line="275.9999942779541" w:lineRule="auto"/>
+              <w:rPr>
+                <w:rFonts w:ascii="Google Sans Text" w:cs="Google Sans Text" w:eastAsia="Google Sans Text" w:hAnsi="Google Sans Text"/>
+              </w:rPr>
+            </w:pPr>
+            <w:r>
+              <w:rPr>
+                <w:rtl w:val="0"/>
+              </w:rPr>
+            </w:r>
+          </w:p>
+          <w:p>
+            <w:pPr>
+              <w:spacing w:line="275.9999942779541" w:lineRule="auto"/>
+              <w:rPr>
+                <w:rFonts w:ascii="Google Sans Text" w:cs="Google Sans Text" w:eastAsia="Google Sans Text" w:hAnsi="Google Sans Text"/>
+              </w:rPr>
+            </w:pPr>
+            <w:r>
+              <w:rPr>
+                <w:rFonts w:ascii="Google Sans Text" w:cs="Google Sans Text" w:eastAsia="Google Sans Text" w:hAnsi="Google Sans Text"/>
+                <w:rtl w:val="0"/>
+              </w:rPr>
+              <w:t xml:space="preserve">- Operations Manual.</w:t>
+            </w:r>
+          </w:p>
+          <w:p>
+            <w:pPr>
+              <w:spacing w:line="275.9999942779541" w:lineRule="auto"/>
+              <w:rPr>
+                <w:rFonts w:ascii="Google Sans Text" w:cs="Google Sans Text" w:eastAsia="Google Sans Text" w:hAnsi="Google Sans Text"/>
+              </w:rPr>
+            </w:pPr>
+            <w:r>
+              <w:rPr>
+                <w:rtl w:val="0"/>
+              </w:rPr>
+            </w:r>
+          </w:p>
+          <w:p>
+            <w:pPr>
+              <w:spacing w:line="275.9999942779541" w:lineRule="auto"/>
+              <w:rPr>
+                <w:rFonts w:ascii="Google Sans Text" w:cs="Google Sans Text" w:eastAsia="Google Sans Text" w:hAnsi="Google Sans Text"/>
+              </w:rPr>
+            </w:pPr>
+            <w:r>
+              <w:rPr>
+                <w:rFonts w:ascii="Google Sans Text" w:cs="Google Sans Text" w:eastAsia="Google Sans Text" w:hAnsi="Google Sans Text"/>
+                <w:rtl w:val="0"/>
+              </w:rPr>
+              <w:t xml:space="preserve">- Final Source Code &amp; Configs.</w:t>
             </w:r>
           </w:p>
         </w:tc>
@@ -5515,35 +4496,14 @@
     <w:p>
       <w:pPr>
         <w:pStyle w:val="Heading2"/>
-        <w:pBdr>
-          <w:top w:space="0" w:sz="0" w:val="nil"/>
-          <w:left w:space="0" w:sz="0" w:val="nil"/>
-          <w:bottom w:space="0" w:sz="0" w:val="nil"/>
-          <w:right w:space="0" w:sz="0" w:val="nil"/>
-          <w:between w:space="0" w:sz="0" w:val="nil"/>
-        </w:pBdr>
-        <w:shd w:fill="auto" w:val="clear"/>
         <w:spacing w:before="480" w:line="275.9999942779541" w:lineRule="auto"/>
-        <w:jc w:val="both"/>
-        <w:rPr>
-          <w:rFonts w:ascii="Google Sans Text" w:cs="Google Sans Text" w:eastAsia="Google Sans Text" w:hAnsi="Google Sans Text"/>
-          <w:b w:val="1"/>
-          <w:bCs w:val="1"/>
-          <w:i w:val="0"/>
-          <w:iCs w:val="0"/>
-          <w:sz w:val="36"/>
-          <w:szCs w:val="36"/>
-        </w:rPr>
-      </w:pPr>
-      <w:r>
-        <w:rPr>
-          <w:rFonts w:ascii="Google Sans Text" w:cs="Google Sans Text" w:eastAsia="Google Sans Text" w:hAnsi="Google Sans Text"/>
-          <w:b w:val="1"/>
-          <w:bCs w:val="1"/>
-          <w:i w:val="0"/>
-          <w:iCs w:val="0"/>
-          <w:sz w:val="36"/>
-          <w:szCs w:val="36"/>
+        <w:rPr>
+          <w:rFonts w:ascii="Google Sans Text" w:cs="Google Sans Text" w:eastAsia="Google Sans Text" w:hAnsi="Google Sans Text"/>
+        </w:rPr>
+      </w:pPr>
+      <w:r>
+        <w:rPr>
+          <w:rFonts w:ascii="Google Sans Text" w:cs="Google Sans Text" w:eastAsia="Google Sans Text" w:hAnsi="Google Sans Text"/>
           <w:rtl w:val="0"/>
         </w:rPr>
         <w:t xml:space="preserve">4. EXPECTED AWS COST BREAKDOWN BY SERVICES</w:t>
@@ -5551,16 +4511,7 @@
     </w:p>
     <w:p>
       <w:pPr>
-        <w:pBdr>
-          <w:top w:space="0" w:sz="0" w:val="nil"/>
-          <w:left w:space="0" w:sz="0" w:val="nil"/>
-          <w:bottom w:space="0" w:sz="0" w:val="nil"/>
-          <w:right w:space="0" w:sz="0" w:val="nil"/>
-          <w:between w:space="0" w:sz="0" w:val="nil"/>
-        </w:pBdr>
-        <w:shd w:fill="auto" w:val="clear"/>
         <w:spacing w:line="275.9999942779541" w:lineRule="auto"/>
-        <w:jc w:val="both"/>
         <w:rPr>
           <w:rFonts w:ascii="Google Sans Text" w:cs="Google Sans Text" w:eastAsia="Google Sans Text" w:hAnsi="Google Sans Text"/>
           <w:b w:val="1"/>
@@ -5631,16 +4582,7 @@
           </w:tcPr>
           <w:p>
             <w:pPr>
-              <w:pBdr>
-                <w:top w:space="0" w:sz="0" w:val="nil"/>
-                <w:left w:space="0" w:sz="0" w:val="nil"/>
-                <w:bottom w:space="0" w:sz="0" w:val="nil"/>
-                <w:right w:space="0" w:sz="0" w:val="nil"/>
-                <w:between w:space="0" w:sz="0" w:val="nil"/>
-              </w:pBdr>
-              <w:shd w:fill="auto" w:val="clear"/>
-              <w:spacing w:line="275.9999942779541" w:lineRule="auto"/>
-              <w:jc w:val="both"/>
+              <w:spacing w:line="275.9999942779541" w:lineRule="auto"/>
               <w:rPr>
                 <w:rFonts w:ascii="Google Sans Text" w:cs="Google Sans Text" w:eastAsia="Google Sans Text" w:hAnsi="Google Sans Text"/>
                 <w:b w:val="1"/>
@@ -5677,16 +4619,7 @@
           </w:tcPr>
           <w:p>
             <w:pPr>
-              <w:pBdr>
-                <w:top w:space="0" w:sz="0" w:val="nil"/>
-                <w:left w:space="0" w:sz="0" w:val="nil"/>
-                <w:bottom w:space="0" w:sz="0" w:val="nil"/>
-                <w:right w:space="0" w:sz="0" w:val="nil"/>
-                <w:between w:space="0" w:sz="0" w:val="nil"/>
-              </w:pBdr>
-              <w:shd w:fill="auto" w:val="clear"/>
-              <w:spacing w:line="275.9999942779541" w:lineRule="auto"/>
-              <w:jc w:val="both"/>
+              <w:spacing w:line="275.9999942779541" w:lineRule="auto"/>
               <w:rPr>
                 <w:rFonts w:ascii="Google Sans Text" w:cs="Google Sans Text" w:eastAsia="Google Sans Text" w:hAnsi="Google Sans Text"/>
                 <w:b w:val="1"/>
@@ -5723,16 +4656,7 @@
           </w:tcPr>
           <w:p>
             <w:pPr>
-              <w:pBdr>
-                <w:top w:space="0" w:sz="0" w:val="nil"/>
-                <w:left w:space="0" w:sz="0" w:val="nil"/>
-                <w:bottom w:space="0" w:sz="0" w:val="nil"/>
-                <w:right w:space="0" w:sz="0" w:val="nil"/>
-                <w:between w:space="0" w:sz="0" w:val="nil"/>
-              </w:pBdr>
-              <w:shd w:fill="auto" w:val="clear"/>
-              <w:spacing w:line="275.9999942779541" w:lineRule="auto"/>
-              <w:jc w:val="both"/>
+              <w:spacing w:line="275.9999942779541" w:lineRule="auto"/>
               <w:rPr>
                 <w:rFonts w:ascii="Google Sans Text" w:cs="Google Sans Text" w:eastAsia="Google Sans Text" w:hAnsi="Google Sans Text"/>
                 <w:b w:val="1"/>
@@ -5769,16 +4693,7 @@
           </w:tcPr>
           <w:p>
             <w:pPr>
-              <w:pBdr>
-                <w:top w:space="0" w:sz="0" w:val="nil"/>
-                <w:left w:space="0" w:sz="0" w:val="nil"/>
-                <w:bottom w:space="0" w:sz="0" w:val="nil"/>
-                <w:right w:space="0" w:sz="0" w:val="nil"/>
-                <w:between w:space="0" w:sz="0" w:val="nil"/>
-              </w:pBdr>
-              <w:shd w:fill="auto" w:val="clear"/>
-              <w:spacing w:line="275.9999942779541" w:lineRule="auto"/>
-              <w:jc w:val="both"/>
+              <w:spacing w:line="275.9999942779541" w:lineRule="auto"/>
               <w:rPr>
                 <w:rFonts w:ascii="Google Sans Text" w:cs="Google Sans Text" w:eastAsia="Google Sans Text" w:hAnsi="Google Sans Text"/>
                 <w:b w:val="1"/>
@@ -5821,16 +4736,7 @@
           </w:tcPr>
           <w:p>
             <w:pPr>
-              <w:pBdr>
-                <w:top w:space="0" w:sz="0" w:val="nil"/>
-                <w:left w:space="0" w:sz="0" w:val="nil"/>
-                <w:bottom w:space="0" w:sz="0" w:val="nil"/>
-                <w:right w:space="0" w:sz="0" w:val="nil"/>
-                <w:between w:space="0" w:sz="0" w:val="nil"/>
-              </w:pBdr>
-              <w:shd w:fill="auto" w:val="clear"/>
-              <w:spacing w:line="275.9999942779541" w:lineRule="auto"/>
-              <w:jc w:val="both"/>
+              <w:spacing w:line="275.9999942779541" w:lineRule="auto"/>
               <w:rPr>
                 <w:rFonts w:ascii="Google Sans Text" w:cs="Google Sans Text" w:eastAsia="Google Sans Text" w:hAnsi="Google Sans Text"/>
                 <w:b w:val="1"/>
@@ -5867,16 +4773,7 @@
           </w:tcPr>
           <w:p>
             <w:pPr>
-              <w:pBdr>
-                <w:top w:space="0" w:sz="0" w:val="nil"/>
-                <w:left w:space="0" w:sz="0" w:val="nil"/>
-                <w:bottom w:space="0" w:sz="0" w:val="nil"/>
-                <w:right w:space="0" w:sz="0" w:val="nil"/>
-                <w:between w:space="0" w:sz="0" w:val="nil"/>
-              </w:pBdr>
-              <w:shd w:fill="auto" w:val="clear"/>
-              <w:spacing w:line="275.9999942779541" w:lineRule="auto"/>
-              <w:jc w:val="both"/>
+              <w:spacing w:line="275.9999942779541" w:lineRule="auto"/>
               <w:rPr>
                 <w:rFonts w:ascii="Google Sans Text" w:cs="Google Sans Text" w:eastAsia="Google Sans Text" w:hAnsi="Google Sans Text"/>
               </w:rPr>
@@ -5909,16 +4806,7 @@
           </w:tcPr>
           <w:p>
             <w:pPr>
-              <w:pBdr>
-                <w:top w:space="0" w:sz="0" w:val="nil"/>
-                <w:left w:space="0" w:sz="0" w:val="nil"/>
-                <w:bottom w:space="0" w:sz="0" w:val="nil"/>
-                <w:right w:space="0" w:sz="0" w:val="nil"/>
-                <w:between w:space="0" w:sz="0" w:val="nil"/>
-              </w:pBdr>
-              <w:shd w:fill="auto" w:val="clear"/>
-              <w:spacing w:line="275.9999942779541" w:lineRule="auto"/>
-              <w:jc w:val="both"/>
+              <w:spacing w:line="275.9999942779541" w:lineRule="auto"/>
               <w:rPr>
                 <w:rFonts w:ascii="Google Sans Text" w:cs="Google Sans Text" w:eastAsia="Google Sans Text" w:hAnsi="Google Sans Text"/>
                 <w:b w:val="1"/>
@@ -5955,16 +4843,7 @@
           </w:tcPr>
           <w:p>
             <w:pPr>
-              <w:pBdr>
-                <w:top w:space="0" w:sz="0" w:val="nil"/>
-                <w:left w:space="0" w:sz="0" w:val="nil"/>
-                <w:bottom w:space="0" w:sz="0" w:val="nil"/>
-                <w:right w:space="0" w:sz="0" w:val="nil"/>
-                <w:between w:space="0" w:sz="0" w:val="nil"/>
-              </w:pBdr>
-              <w:shd w:fill="auto" w:val="clear"/>
-              <w:spacing w:line="275.9999942779541" w:lineRule="auto"/>
-              <w:jc w:val="both"/>
+              <w:spacing w:line="275.9999942779541" w:lineRule="auto"/>
               <w:rPr>
                 <w:rFonts w:ascii="Google Sans Text" w:cs="Google Sans Text" w:eastAsia="Google Sans Text" w:hAnsi="Google Sans Text"/>
               </w:rPr>
@@ -6003,30 +4882,21 @@
           </w:tcPr>
           <w:p>
             <w:pPr>
-              <w:pBdr>
-                <w:top w:space="0" w:sz="0" w:val="nil"/>
-                <w:left w:space="0" w:sz="0" w:val="nil"/>
-                <w:bottom w:space="0" w:sz="0" w:val="nil"/>
-                <w:right w:space="0" w:sz="0" w:val="nil"/>
-                <w:between w:space="0" w:sz="0" w:val="nil"/>
-              </w:pBdr>
-              <w:shd w:fill="auto" w:val="clear"/>
-              <w:spacing w:line="275.9999942779541" w:lineRule="auto"/>
-              <w:jc w:val="both"/>
-              <w:rPr>
-                <w:rFonts w:ascii="Google Sans Text" w:cs="Google Sans Text" w:eastAsia="Google Sans Text" w:hAnsi="Google Sans Text"/>
-                <w:b w:val="1"/>
-                <w:bCs w:val="1"/>
-              </w:rPr>
-            </w:pPr>
-            <w:r>
-              <w:rPr>
-                <w:rFonts w:ascii="Google Sans Text" w:cs="Google Sans Text" w:eastAsia="Google Sans Text" w:hAnsi="Google Sans Text"/>
-                <w:b w:val="1"/>
-                <w:bCs w:val="1"/>
-                <w:rtl w:val="0"/>
-              </w:rPr>
-              <w:t xml:space="preserve">API Gateway</w:t>
+              <w:spacing w:line="275.9999942779541" w:lineRule="auto"/>
+              <w:rPr>
+                <w:rFonts w:ascii="Google Sans Text" w:cs="Google Sans Text" w:eastAsia="Google Sans Text" w:hAnsi="Google Sans Text"/>
+                <w:b w:val="1"/>
+                <w:bCs w:val="1"/>
+              </w:rPr>
+            </w:pPr>
+            <w:r>
+              <w:rPr>
+                <w:rFonts w:ascii="Google Sans Text" w:cs="Google Sans Text" w:eastAsia="Google Sans Text" w:hAnsi="Google Sans Text"/>
+                <w:b w:val="1"/>
+                <w:bCs w:val="1"/>
+                <w:rtl w:val="0"/>
+              </w:rPr>
+              <w:t xml:space="preserve">Site-to-Site VPN</w:t>
             </w:r>
           </w:p>
         </w:tc>
@@ -6049,26 +4919,17 @@
           </w:tcPr>
           <w:p>
             <w:pPr>
-              <w:pBdr>
-                <w:top w:space="0" w:sz="0" w:val="nil"/>
-                <w:left w:space="0" w:sz="0" w:val="nil"/>
-                <w:bottom w:space="0" w:sz="0" w:val="nil"/>
-                <w:right w:space="0" w:sz="0" w:val="nil"/>
-                <w:between w:space="0" w:sz="0" w:val="nil"/>
-              </w:pBdr>
-              <w:shd w:fill="auto" w:val="clear"/>
-              <w:spacing w:line="275.9999942779541" w:lineRule="auto"/>
-              <w:jc w:val="both"/>
-              <w:rPr>
-                <w:rFonts w:ascii="Google Sans Text" w:cs="Google Sans Text" w:eastAsia="Google Sans Text" w:hAnsi="Google Sans Text"/>
-              </w:rPr>
-            </w:pPr>
-            <w:r>
-              <w:rPr>
-                <w:rFonts w:ascii="Google Sans Text" w:cs="Google Sans Text" w:eastAsia="Google Sans Text" w:hAnsi="Google Sans Text"/>
-                <w:rtl w:val="0"/>
-              </w:rPr>
-              <w:t xml:space="preserve">REST API calls (1M req)</w:t>
+              <w:spacing w:line="275.9999942779541" w:lineRule="auto"/>
+              <w:rPr>
+                <w:rFonts w:ascii="Google Sans Text" w:cs="Google Sans Text" w:eastAsia="Google Sans Text" w:hAnsi="Google Sans Text"/>
+              </w:rPr>
+            </w:pPr>
+            <w:r>
+              <w:rPr>
+                <w:rFonts w:ascii="Google Sans Text" w:cs="Google Sans Text" w:eastAsia="Google Sans Text" w:hAnsi="Google Sans Text"/>
+                <w:rtl w:val="0"/>
+              </w:rPr>
+              <w:t xml:space="preserve">AWS Site-to-Site VPN connection</w:t>
             </w:r>
           </w:p>
         </w:tc>
@@ -6091,30 +4952,21 @@
           </w:tcPr>
           <w:p>
             <w:pPr>
-              <w:pBdr>
-                <w:top w:space="0" w:sz="0" w:val="nil"/>
-                <w:left w:space="0" w:sz="0" w:val="nil"/>
-                <w:bottom w:space="0" w:sz="0" w:val="nil"/>
-                <w:right w:space="0" w:sz="0" w:val="nil"/>
-                <w:between w:space="0" w:sz="0" w:val="nil"/>
-              </w:pBdr>
-              <w:shd w:fill="auto" w:val="clear"/>
-              <w:spacing w:line="275.9999942779541" w:lineRule="auto"/>
-              <w:jc w:val="both"/>
-              <w:rPr>
-                <w:rFonts w:ascii="Google Sans Text" w:cs="Google Sans Text" w:eastAsia="Google Sans Text" w:hAnsi="Google Sans Text"/>
-                <w:b w:val="1"/>
-                <w:bCs w:val="1"/>
-              </w:rPr>
-            </w:pPr>
-            <w:r>
-              <w:rPr>
-                <w:rFonts w:ascii="Google Sans Text" w:cs="Google Sans Text" w:eastAsia="Google Sans Text" w:hAnsi="Google Sans Text"/>
-                <w:b w:val="1"/>
-                <w:bCs w:val="1"/>
-                <w:rtl w:val="0"/>
-              </w:rPr>
-              <w:t xml:space="preserve">~$35.00</w:t>
+              <w:spacing w:line="275.9999942779541" w:lineRule="auto"/>
+              <w:rPr>
+                <w:rFonts w:ascii="Google Sans Text" w:cs="Google Sans Text" w:eastAsia="Google Sans Text" w:hAnsi="Google Sans Text"/>
+                <w:b w:val="1"/>
+                <w:bCs w:val="1"/>
+              </w:rPr>
+            </w:pPr>
+            <w:r>
+              <w:rPr>
+                <w:rFonts w:ascii="Google Sans Text" w:cs="Google Sans Text" w:eastAsia="Google Sans Text" w:hAnsi="Google Sans Text"/>
+                <w:b w:val="1"/>
+                <w:bCs w:val="1"/>
+                <w:rtl w:val="0"/>
+              </w:rPr>
+              <w:t xml:space="preserve">~$36.00</w:t>
             </w:r>
           </w:p>
         </w:tc>
@@ -6137,26 +4989,17 @@
           </w:tcPr>
           <w:p>
             <w:pPr>
-              <w:pBdr>
-                <w:top w:space="0" w:sz="0" w:val="nil"/>
-                <w:left w:space="0" w:sz="0" w:val="nil"/>
-                <w:bottom w:space="0" w:sz="0" w:val="nil"/>
-                <w:right w:space="0" w:sz="0" w:val="nil"/>
-                <w:between w:space="0" w:sz="0" w:val="nil"/>
-              </w:pBdr>
-              <w:shd w:fill="auto" w:val="clear"/>
-              <w:spacing w:line="275.9999942779541" w:lineRule="auto"/>
-              <w:jc w:val="both"/>
-              <w:rPr>
-                <w:rFonts w:ascii="Google Sans Text" w:cs="Google Sans Text" w:eastAsia="Google Sans Text" w:hAnsi="Google Sans Text"/>
-              </w:rPr>
-            </w:pPr>
-            <w:r>
-              <w:rPr>
-                <w:rFonts w:ascii="Google Sans Text" w:cs="Google Sans Text" w:eastAsia="Google Sans Text" w:hAnsi="Google Sans Text"/>
-                <w:rtl w:val="0"/>
-              </w:rPr>
-              <w:t xml:space="preserve">Main API entry point</w:t>
+              <w:spacing w:line="275.9999942779541" w:lineRule="auto"/>
+              <w:rPr>
+                <w:rFonts w:ascii="Google Sans Text" w:cs="Google Sans Text" w:eastAsia="Google Sans Text" w:hAnsi="Google Sans Text"/>
+              </w:rPr>
+            </w:pPr>
+            <w:r>
+              <w:rPr>
+                <w:rFonts w:ascii="Google Sans Text" w:cs="Google Sans Text" w:eastAsia="Google Sans Text" w:hAnsi="Google Sans Text"/>
+                <w:rtl w:val="0"/>
+              </w:rPr>
+              <w:t xml:space="preserve">Core Hybrid Connectivity</w:t>
             </w:r>
           </w:p>
         </w:tc>
@@ -6185,30 +5028,21 @@
           </w:tcPr>
           <w:p>
             <w:pPr>
-              <w:pBdr>
-                <w:top w:space="0" w:sz="0" w:val="nil"/>
-                <w:left w:space="0" w:sz="0" w:val="nil"/>
-                <w:bottom w:space="0" w:sz="0" w:val="nil"/>
-                <w:right w:space="0" w:sz="0" w:val="nil"/>
-                <w:between w:space="0" w:sz="0" w:val="nil"/>
-              </w:pBdr>
-              <w:shd w:fill="auto" w:val="clear"/>
-              <w:spacing w:line="275.9999942779541" w:lineRule="auto"/>
-              <w:jc w:val="both"/>
-              <w:rPr>
-                <w:rFonts w:ascii="Google Sans Text" w:cs="Google Sans Text" w:eastAsia="Google Sans Text" w:hAnsi="Google Sans Text"/>
-                <w:b w:val="1"/>
-                <w:bCs w:val="1"/>
-              </w:rPr>
-            </w:pPr>
-            <w:r>
-              <w:rPr>
-                <w:rFonts w:ascii="Google Sans Text" w:cs="Google Sans Text" w:eastAsia="Google Sans Text" w:hAnsi="Google Sans Text"/>
-                <w:b w:val="1"/>
-                <w:bCs w:val="1"/>
-                <w:rtl w:val="0"/>
-              </w:rPr>
-              <w:t xml:space="preserve">AWS WAF</w:t>
+              <w:spacing w:line="275.9999942779541" w:lineRule="auto"/>
+              <w:rPr>
+                <w:rFonts w:ascii="Google Sans Text" w:cs="Google Sans Text" w:eastAsia="Google Sans Text" w:hAnsi="Google Sans Text"/>
+                <w:b w:val="1"/>
+                <w:bCs w:val="1"/>
+              </w:rPr>
+            </w:pPr>
+            <w:r>
+              <w:rPr>
+                <w:rFonts w:ascii="Google Sans Text" w:cs="Google Sans Text" w:eastAsia="Google Sans Text" w:hAnsi="Google Sans Text"/>
+                <w:b w:val="1"/>
+                <w:bCs w:val="1"/>
+                <w:rtl w:val="0"/>
+              </w:rPr>
+              <w:t xml:space="preserve">API Gateway</w:t>
             </w:r>
           </w:p>
         </w:tc>
@@ -6231,26 +5065,17 @@
           </w:tcPr>
           <w:p>
             <w:pPr>
-              <w:pBdr>
-                <w:top w:space="0" w:sz="0" w:val="nil"/>
-                <w:left w:space="0" w:sz="0" w:val="nil"/>
-                <w:bottom w:space="0" w:sz="0" w:val="nil"/>
-                <w:right w:space="0" w:sz="0" w:val="nil"/>
-                <w:between w:space="0" w:sz="0" w:val="nil"/>
-              </w:pBdr>
-              <w:shd w:fill="auto" w:val="clear"/>
-              <w:spacing w:line="275.9999942779541" w:lineRule="auto"/>
-              <w:jc w:val="both"/>
-              <w:rPr>
-                <w:rFonts w:ascii="Google Sans Text" w:cs="Google Sans Text" w:eastAsia="Google Sans Text" w:hAnsi="Google Sans Text"/>
-              </w:rPr>
-            </w:pPr>
-            <w:r>
-              <w:rPr>
-                <w:rFonts w:ascii="Google Sans Text" w:cs="Google Sans Text" w:eastAsia="Google Sans Text" w:hAnsi="Google Sans Text"/>
-                <w:rtl w:val="0"/>
-              </w:rPr>
-              <w:t xml:space="preserve">Security Rules</w:t>
+              <w:spacing w:line="275.9999942779541" w:lineRule="auto"/>
+              <w:rPr>
+                <w:rFonts w:ascii="Google Sans Text" w:cs="Google Sans Text" w:eastAsia="Google Sans Text" w:hAnsi="Google Sans Text"/>
+              </w:rPr>
+            </w:pPr>
+            <w:r>
+              <w:rPr>
+                <w:rFonts w:ascii="Google Sans Text" w:cs="Google Sans Text" w:eastAsia="Google Sans Text" w:hAnsi="Google Sans Text"/>
+                <w:rtl w:val="0"/>
+              </w:rPr>
+              <w:t xml:space="preserve">REST API (1M requests)</w:t>
             </w:r>
           </w:p>
         </w:tc>
@@ -6273,16 +5098,7 @@
           </w:tcPr>
           <w:p>
             <w:pPr>
-              <w:pBdr>
-                <w:top w:space="0" w:sz="0" w:val="nil"/>
-                <w:left w:space="0" w:sz="0" w:val="nil"/>
-                <w:bottom w:space="0" w:sz="0" w:val="nil"/>
-                <w:right w:space="0" w:sz="0" w:val="nil"/>
-                <w:between w:space="0" w:sz="0" w:val="nil"/>
-              </w:pBdr>
-              <w:shd w:fill="auto" w:val="clear"/>
-              <w:spacing w:line="275.9999942779541" w:lineRule="auto"/>
-              <w:jc w:val="both"/>
+              <w:spacing w:line="275.9999942779541" w:lineRule="auto"/>
               <w:rPr>
                 <w:rFonts w:ascii="Google Sans Text" w:cs="Google Sans Text" w:eastAsia="Google Sans Text" w:hAnsi="Google Sans Text"/>
                 <w:b w:val="1"/>
@@ -6319,26 +5135,17 @@
           </w:tcPr>
           <w:p>
             <w:pPr>
-              <w:pBdr>
-                <w:top w:space="0" w:sz="0" w:val="nil"/>
-                <w:left w:space="0" w:sz="0" w:val="nil"/>
-                <w:bottom w:space="0" w:sz="0" w:val="nil"/>
-                <w:right w:space="0" w:sz="0" w:val="nil"/>
-                <w:between w:space="0" w:sz="0" w:val="nil"/>
-              </w:pBdr>
-              <w:shd w:fill="auto" w:val="clear"/>
-              <w:spacing w:line="275.9999942779541" w:lineRule="auto"/>
-              <w:jc w:val="both"/>
-              <w:rPr>
-                <w:rFonts w:ascii="Google Sans Text" w:cs="Google Sans Text" w:eastAsia="Google Sans Text" w:hAnsi="Google Sans Text"/>
-              </w:rPr>
-            </w:pPr>
-            <w:r>
-              <w:rPr>
-                <w:rFonts w:ascii="Google Sans Text" w:cs="Google Sans Text" w:eastAsia="Google Sans Text" w:hAnsi="Google Sans Text"/>
-                <w:rtl w:val="0"/>
-              </w:rPr>
-              <w:t xml:space="preserve">Security layer</w:t>
+              <w:spacing w:line="275.9999942779541" w:lineRule="auto"/>
+              <w:rPr>
+                <w:rFonts w:ascii="Google Sans Text" w:cs="Google Sans Text" w:eastAsia="Google Sans Text" w:hAnsi="Google Sans Text"/>
+              </w:rPr>
+            </w:pPr>
+            <w:r>
+              <w:rPr>
+                <w:rFonts w:ascii="Google Sans Text" w:cs="Google Sans Text" w:eastAsia="Google Sans Text" w:hAnsi="Google Sans Text"/>
+                <w:rtl w:val="0"/>
+              </w:rPr>
+              <w:t xml:space="preserve">Entry point for On-prem calls</w:t>
             </w:r>
           </w:p>
         </w:tc>
@@ -6367,30 +5174,21 @@
           </w:tcPr>
           <w:p>
             <w:pPr>
-              <w:pBdr>
-                <w:top w:space="0" w:sz="0" w:val="nil"/>
-                <w:left w:space="0" w:sz="0" w:val="nil"/>
-                <w:bottom w:space="0" w:sz="0" w:val="nil"/>
-                <w:right w:space="0" w:sz="0" w:val="nil"/>
-                <w:between w:space="0" w:sz="0" w:val="nil"/>
-              </w:pBdr>
-              <w:shd w:fill="auto" w:val="clear"/>
-              <w:spacing w:line="275.9999942779541" w:lineRule="auto"/>
-              <w:jc w:val="both"/>
-              <w:rPr>
-                <w:rFonts w:ascii="Google Sans Text" w:cs="Google Sans Text" w:eastAsia="Google Sans Text" w:hAnsi="Google Sans Text"/>
-                <w:b w:val="1"/>
-                <w:bCs w:val="1"/>
-              </w:rPr>
-            </w:pPr>
-            <w:r>
-              <w:rPr>
-                <w:rFonts w:ascii="Google Sans Text" w:cs="Google Sans Text" w:eastAsia="Google Sans Text" w:hAnsi="Google Sans Text"/>
-                <w:b w:val="1"/>
-                <w:bCs w:val="1"/>
-                <w:rtl w:val="0"/>
-              </w:rPr>
-              <w:t xml:space="preserve">Site-to-Site VPN</w:t>
+              <w:spacing w:line="275.9999942779541" w:lineRule="auto"/>
+              <w:rPr>
+                <w:rFonts w:ascii="Google Sans Text" w:cs="Google Sans Text" w:eastAsia="Google Sans Text" w:hAnsi="Google Sans Text"/>
+                <w:b w:val="1"/>
+                <w:bCs w:val="1"/>
+              </w:rPr>
+            </w:pPr>
+            <w:r>
+              <w:rPr>
+                <w:rFonts w:ascii="Google Sans Text" w:cs="Google Sans Text" w:eastAsia="Google Sans Text" w:hAnsi="Google Sans Text"/>
+                <w:b w:val="1"/>
+                <w:bCs w:val="1"/>
+                <w:rtl w:val="0"/>
+              </w:rPr>
+              <w:t xml:space="preserve">AWS WAF</w:t>
             </w:r>
           </w:p>
         </w:tc>
@@ -6413,26 +5211,17 @@
           </w:tcPr>
           <w:p>
             <w:pPr>
-              <w:pBdr>
-                <w:top w:space="0" w:sz="0" w:val="nil"/>
-                <w:left w:space="0" w:sz="0" w:val="nil"/>
-                <w:bottom w:space="0" w:sz="0" w:val="nil"/>
-                <w:right w:space="0" w:sz="0" w:val="nil"/>
-                <w:between w:space="0" w:sz="0" w:val="nil"/>
-              </w:pBdr>
-              <w:shd w:fill="auto" w:val="clear"/>
-              <w:spacing w:line="275.9999942779541" w:lineRule="auto"/>
-              <w:jc w:val="both"/>
-              <w:rPr>
-                <w:rFonts w:ascii="Google Sans Text" w:cs="Google Sans Text" w:eastAsia="Google Sans Text" w:hAnsi="Google Sans Text"/>
-              </w:rPr>
-            </w:pPr>
-            <w:r>
-              <w:rPr>
-                <w:rFonts w:ascii="Google Sans Text" w:cs="Google Sans Text" w:eastAsia="Google Sans Text" w:hAnsi="Google Sans Text"/>
-                <w:rtl w:val="0"/>
-              </w:rPr>
-              <w:t xml:space="preserve">On-premise connection</w:t>
+              <w:spacing w:line="275.9999942779541" w:lineRule="auto"/>
+              <w:rPr>
+                <w:rFonts w:ascii="Google Sans Text" w:cs="Google Sans Text" w:eastAsia="Google Sans Text" w:hAnsi="Google Sans Text"/>
+              </w:rPr>
+            </w:pPr>
+            <w:r>
+              <w:rPr>
+                <w:rFonts w:ascii="Google Sans Text" w:cs="Google Sans Text" w:eastAsia="Google Sans Text" w:hAnsi="Google Sans Text"/>
+                <w:rtl w:val="0"/>
+              </w:rPr>
+              <w:t xml:space="preserve">Web ACLs &amp; Rules</w:t>
             </w:r>
           </w:p>
         </w:tc>
@@ -6455,30 +5244,21 @@
           </w:tcPr>
           <w:p>
             <w:pPr>
-              <w:pBdr>
-                <w:top w:space="0" w:sz="0" w:val="nil"/>
-                <w:left w:space="0" w:sz="0" w:val="nil"/>
-                <w:bottom w:space="0" w:sz="0" w:val="nil"/>
-                <w:right w:space="0" w:sz="0" w:val="nil"/>
-                <w:between w:space="0" w:sz="0" w:val="nil"/>
-              </w:pBdr>
-              <w:shd w:fill="auto" w:val="clear"/>
-              <w:spacing w:line="275.9999942779541" w:lineRule="auto"/>
-              <w:jc w:val="both"/>
-              <w:rPr>
-                <w:rFonts w:ascii="Google Sans Text" w:cs="Google Sans Text" w:eastAsia="Google Sans Text" w:hAnsi="Google Sans Text"/>
-                <w:b w:val="1"/>
-                <w:bCs w:val="1"/>
-              </w:rPr>
-            </w:pPr>
-            <w:r>
-              <w:rPr>
-                <w:rFonts w:ascii="Google Sans Text" w:cs="Google Sans Text" w:eastAsia="Google Sans Text" w:hAnsi="Google Sans Text"/>
-                <w:b w:val="1"/>
-                <w:bCs w:val="1"/>
-                <w:rtl w:val="0"/>
-              </w:rPr>
-              <w:t xml:space="preserve">~$36.00</w:t>
+              <w:spacing w:line="275.9999942779541" w:lineRule="auto"/>
+              <w:rPr>
+                <w:rFonts w:ascii="Google Sans Text" w:cs="Google Sans Text" w:eastAsia="Google Sans Text" w:hAnsi="Google Sans Text"/>
+                <w:b w:val="1"/>
+                <w:bCs w:val="1"/>
+              </w:rPr>
+            </w:pPr>
+            <w:r>
+              <w:rPr>
+                <w:rFonts w:ascii="Google Sans Text" w:cs="Google Sans Text" w:eastAsia="Google Sans Text" w:hAnsi="Google Sans Text"/>
+                <w:b w:val="1"/>
+                <w:bCs w:val="1"/>
+                <w:rtl w:val="0"/>
+              </w:rPr>
+              <w:t xml:space="preserve">~$35.00</w:t>
             </w:r>
           </w:p>
         </w:tc>
@@ -6501,26 +5281,17 @@
           </w:tcPr>
           <w:p>
             <w:pPr>
-              <w:pBdr>
-                <w:top w:space="0" w:sz="0" w:val="nil"/>
-                <w:left w:space="0" w:sz="0" w:val="nil"/>
-                <w:bottom w:space="0" w:sz="0" w:val="nil"/>
-                <w:right w:space="0" w:sz="0" w:val="nil"/>
-                <w:between w:space="0" w:sz="0" w:val="nil"/>
-              </w:pBdr>
-              <w:shd w:fill="auto" w:val="clear"/>
-              <w:spacing w:line="275.9999942779541" w:lineRule="auto"/>
-              <w:jc w:val="both"/>
-              <w:rPr>
-                <w:rFonts w:ascii="Google Sans Text" w:cs="Google Sans Text" w:eastAsia="Google Sans Text" w:hAnsi="Google Sans Text"/>
-              </w:rPr>
-            </w:pPr>
-            <w:r>
-              <w:rPr>
-                <w:rFonts w:ascii="Google Sans Text" w:cs="Google Sans Text" w:eastAsia="Google Sans Text" w:hAnsi="Google Sans Text"/>
-                <w:rtl w:val="0"/>
-              </w:rPr>
-              <w:t xml:space="preserve">VPN connection + data transfer</w:t>
+              <w:spacing w:line="275.9999942779541" w:lineRule="auto"/>
+              <w:rPr>
+                <w:rFonts w:ascii="Google Sans Text" w:cs="Google Sans Text" w:eastAsia="Google Sans Text" w:hAnsi="Google Sans Text"/>
+              </w:rPr>
+            </w:pPr>
+            <w:r>
+              <w:rPr>
+                <w:rFonts w:ascii="Google Sans Text" w:cs="Google Sans Text" w:eastAsia="Google Sans Text" w:hAnsi="Google Sans Text"/>
+                <w:rtl w:val="0"/>
+              </w:rPr>
+              <w:t xml:space="preserve">Public facing security</w:t>
             </w:r>
           </w:p>
         </w:tc>
@@ -6549,16 +5320,7 @@
           </w:tcPr>
           <w:p>
             <w:pPr>
-              <w:pBdr>
-                <w:top w:space="0" w:sz="0" w:val="nil"/>
-                <w:left w:space="0" w:sz="0" w:val="nil"/>
-                <w:bottom w:space="0" w:sz="0" w:val="nil"/>
-                <w:right w:space="0" w:sz="0" w:val="nil"/>
-                <w:between w:space="0" w:sz="0" w:val="nil"/>
-              </w:pBdr>
-              <w:shd w:fill="auto" w:val="clear"/>
-              <w:spacing w:line="275.9999942779541" w:lineRule="auto"/>
-              <w:jc w:val="both"/>
+              <w:spacing w:line="275.9999942779541" w:lineRule="auto"/>
               <w:rPr>
                 <w:rFonts w:ascii="Google Sans Text" w:cs="Google Sans Text" w:eastAsia="Google Sans Text" w:hAnsi="Google Sans Text"/>
                 <w:b w:val="1"/>
@@ -6595,26 +5357,17 @@
           </w:tcPr>
           <w:p>
             <w:pPr>
-              <w:pBdr>
-                <w:top w:space="0" w:sz="0" w:val="nil"/>
-                <w:left w:space="0" w:sz="0" w:val="nil"/>
-                <w:bottom w:space="0" w:sz="0" w:val="nil"/>
-                <w:right w:space="0" w:sz="0" w:val="nil"/>
-                <w:between w:space="0" w:sz="0" w:val="nil"/>
-              </w:pBdr>
-              <w:shd w:fill="auto" w:val="clear"/>
-              <w:spacing w:line="275.9999942779541" w:lineRule="auto"/>
-              <w:jc w:val="both"/>
-              <w:rPr>
-                <w:rFonts w:ascii="Google Sans Text" w:cs="Google Sans Text" w:eastAsia="Google Sans Text" w:hAnsi="Google Sans Text"/>
-              </w:rPr>
-            </w:pPr>
-            <w:r>
-              <w:rPr>
-                <w:rFonts w:ascii="Google Sans Text" w:cs="Google Sans Text" w:eastAsia="Google Sans Text" w:hAnsi="Google Sans Text"/>
-                <w:rtl w:val="0"/>
-              </w:rPr>
-              <w:t xml:space="preserve">Monitoring &amp; logging</w:t>
+              <w:spacing w:line="275.9999942779541" w:lineRule="auto"/>
+              <w:rPr>
+                <w:rFonts w:ascii="Google Sans Text" w:cs="Google Sans Text" w:eastAsia="Google Sans Text" w:hAnsi="Google Sans Text"/>
+              </w:rPr>
+            </w:pPr>
+            <w:r>
+              <w:rPr>
+                <w:rFonts w:ascii="Google Sans Text" w:cs="Google Sans Text" w:eastAsia="Google Sans Text" w:hAnsi="Google Sans Text"/>
+                <w:rtl w:val="0"/>
+              </w:rPr>
+              <w:t xml:space="preserve">Logs &amp; Metrics</w:t>
             </w:r>
           </w:p>
         </w:tc>
@@ -6637,16 +5390,7 @@
           </w:tcPr>
           <w:p>
             <w:pPr>
-              <w:pBdr>
-                <w:top w:space="0" w:sz="0" w:val="nil"/>
-                <w:left w:space="0" w:sz="0" w:val="nil"/>
-                <w:bottom w:space="0" w:sz="0" w:val="nil"/>
-                <w:right w:space="0" w:sz="0" w:val="nil"/>
-                <w:between w:space="0" w:sz="0" w:val="nil"/>
-              </w:pBdr>
-              <w:shd w:fill="auto" w:val="clear"/>
-              <w:spacing w:line="275.9999942779541" w:lineRule="auto"/>
-              <w:jc w:val="both"/>
+              <w:spacing w:line="275.9999942779541" w:lineRule="auto"/>
               <w:rPr>
                 <w:rFonts w:ascii="Google Sans Text" w:cs="Google Sans Text" w:eastAsia="Google Sans Text" w:hAnsi="Google Sans Text"/>
                 <w:b w:val="1"/>
@@ -6683,26 +5427,17 @@
           </w:tcPr>
           <w:p>
             <w:pPr>
-              <w:pBdr>
-                <w:top w:space="0" w:sz="0" w:val="nil"/>
-                <w:left w:space="0" w:sz="0" w:val="nil"/>
-                <w:bottom w:space="0" w:sz="0" w:val="nil"/>
-                <w:right w:space="0" w:sz="0" w:val="nil"/>
-                <w:between w:space="0" w:sz="0" w:val="nil"/>
-              </w:pBdr>
-              <w:shd w:fill="auto" w:val="clear"/>
-              <w:spacing w:line="275.9999942779541" w:lineRule="auto"/>
-              <w:jc w:val="both"/>
-              <w:rPr>
-                <w:rFonts w:ascii="Google Sans Text" w:cs="Google Sans Text" w:eastAsia="Google Sans Text" w:hAnsi="Google Sans Text"/>
-              </w:rPr>
-            </w:pPr>
-            <w:r>
-              <w:rPr>
-                <w:rFonts w:ascii="Google Sans Text" w:cs="Google Sans Text" w:eastAsia="Google Sans Text" w:hAnsi="Google Sans Text"/>
-                <w:rtl w:val="0"/>
-              </w:rPr>
-              <w:t xml:space="preserve">System monitoring</w:t>
+              <w:spacing w:line="275.9999942779541" w:lineRule="auto"/>
+              <w:rPr>
+                <w:rFonts w:ascii="Google Sans Text" w:cs="Google Sans Text" w:eastAsia="Google Sans Text" w:hAnsi="Google Sans Text"/>
+              </w:rPr>
+            </w:pPr>
+            <w:r>
+              <w:rPr>
+                <w:rFonts w:ascii="Google Sans Text" w:cs="Google Sans Text" w:eastAsia="Google Sans Text" w:hAnsi="Google Sans Text"/>
+                <w:rtl w:val="0"/>
+              </w:rPr>
+              <w:t xml:space="preserve">System observability</w:t>
             </w:r>
           </w:p>
         </w:tc>
@@ -6731,16 +5466,7 @@
           </w:tcPr>
           <w:p>
             <w:pPr>
-              <w:pBdr>
-                <w:top w:space="0" w:sz="0" w:val="nil"/>
-                <w:left w:space="0" w:sz="0" w:val="nil"/>
-                <w:bottom w:space="0" w:sz="0" w:val="nil"/>
-                <w:right w:space="0" w:sz="0" w:val="nil"/>
-                <w:between w:space="0" w:sz="0" w:val="nil"/>
-              </w:pBdr>
-              <w:shd w:fill="auto" w:val="clear"/>
-              <w:spacing w:line="275.9999942779541" w:lineRule="auto"/>
-              <w:jc w:val="both"/>
+              <w:spacing w:line="275.9999942779541" w:lineRule="auto"/>
               <w:rPr>
                 <w:rFonts w:ascii="Google Sans Text" w:cs="Google Sans Text" w:eastAsia="Google Sans Text" w:hAnsi="Google Sans Text"/>
                 <w:b w:val="1"/>
@@ -6777,26 +5503,17 @@
           </w:tcPr>
           <w:p>
             <w:pPr>
-              <w:pBdr>
-                <w:top w:space="0" w:sz="0" w:val="nil"/>
-                <w:left w:space="0" w:sz="0" w:val="nil"/>
-                <w:bottom w:space="0" w:sz="0" w:val="nil"/>
-                <w:right w:space="0" w:sz="0" w:val="nil"/>
-                <w:between w:space="0" w:sz="0" w:val="nil"/>
-              </w:pBdr>
-              <w:shd w:fill="auto" w:val="clear"/>
-              <w:spacing w:line="275.9999942779541" w:lineRule="auto"/>
-              <w:jc w:val="both"/>
-              <w:rPr>
-                <w:rFonts w:ascii="Google Sans Text" w:cs="Google Sans Text" w:eastAsia="Google Sans Text" w:hAnsi="Google Sans Text"/>
-              </w:rPr>
-            </w:pPr>
-            <w:r>
-              <w:rPr>
-                <w:rFonts w:ascii="Google Sans Text" w:cs="Google Sans Text" w:eastAsia="Google Sans Text" w:hAnsi="Google Sans Text"/>
-                <w:rtl w:val="0"/>
-              </w:rPr>
-              <w:t xml:space="preserve">API handler + processing</w:t>
+              <w:spacing w:line="275.9999942779541" w:lineRule="auto"/>
+              <w:rPr>
+                <w:rFonts w:ascii="Google Sans Text" w:cs="Google Sans Text" w:eastAsia="Google Sans Text" w:hAnsi="Google Sans Text"/>
+              </w:rPr>
+            </w:pPr>
+            <w:r>
+              <w:rPr>
+                <w:rFonts w:ascii="Google Sans Text" w:cs="Google Sans Text" w:eastAsia="Google Sans Text" w:hAnsi="Google Sans Text"/>
+                <w:rtl w:val="0"/>
+              </w:rPr>
+              <w:t xml:space="preserve">Compute for Inference Adapter</w:t>
             </w:r>
           </w:p>
         </w:tc>
@@ -6819,16 +5536,7 @@
           </w:tcPr>
           <w:p>
             <w:pPr>
-              <w:pBdr>
-                <w:top w:space="0" w:sz="0" w:val="nil"/>
-                <w:left w:space="0" w:sz="0" w:val="nil"/>
-                <w:bottom w:space="0" w:sz="0" w:val="nil"/>
-                <w:right w:space="0" w:sz="0" w:val="nil"/>
-                <w:between w:space="0" w:sz="0" w:val="nil"/>
-              </w:pBdr>
-              <w:shd w:fill="auto" w:val="clear"/>
-              <w:spacing w:line="275.9999942779541" w:lineRule="auto"/>
-              <w:jc w:val="both"/>
+              <w:spacing w:line="275.9999942779541" w:lineRule="auto"/>
               <w:rPr>
                 <w:rFonts w:ascii="Google Sans Text" w:cs="Google Sans Text" w:eastAsia="Google Sans Text" w:hAnsi="Google Sans Text"/>
                 <w:b w:val="1"/>
@@ -6865,26 +5573,17 @@
           </w:tcPr>
           <w:p>
             <w:pPr>
-              <w:pBdr>
-                <w:top w:space="0" w:sz="0" w:val="nil"/>
-                <w:left w:space="0" w:sz="0" w:val="nil"/>
-                <w:bottom w:space="0" w:sz="0" w:val="nil"/>
-                <w:right w:space="0" w:sz="0" w:val="nil"/>
-                <w:between w:space="0" w:sz="0" w:val="nil"/>
-              </w:pBdr>
-              <w:shd w:fill="auto" w:val="clear"/>
-              <w:spacing w:line="275.9999942779541" w:lineRule="auto"/>
-              <w:jc w:val="both"/>
-              <w:rPr>
-                <w:rFonts w:ascii="Google Sans Text" w:cs="Google Sans Text" w:eastAsia="Google Sans Text" w:hAnsi="Google Sans Text"/>
-              </w:rPr>
-            </w:pPr>
-            <w:r>
-              <w:rPr>
-                <w:rFonts w:ascii="Google Sans Text" w:cs="Google Sans Text" w:eastAsia="Google Sans Text" w:hAnsi="Google Sans Text"/>
-                <w:rtl w:val="0"/>
-              </w:rPr>
-              <w:t xml:space="preserve">Request handling</w:t>
+              <w:spacing w:line="275.9999942779541" w:lineRule="auto"/>
+              <w:rPr>
+                <w:rFonts w:ascii="Google Sans Text" w:cs="Google Sans Text" w:eastAsia="Google Sans Text" w:hAnsi="Google Sans Text"/>
+              </w:rPr>
+            </w:pPr>
+            <w:r>
+              <w:rPr>
+                <w:rFonts w:ascii="Google Sans Text" w:cs="Google Sans Text" w:eastAsia="Google Sans Text" w:hAnsi="Google Sans Text"/>
+                <w:rtl w:val="0"/>
+              </w:rPr>
+              <w:t xml:space="preserve">Serverless glue code</w:t>
             </w:r>
           </w:p>
         </w:tc>
@@ -6913,16 +5612,7 @@
           </w:tcPr>
           <w:p>
             <w:pPr>
-              <w:pBdr>
-                <w:top w:space="0" w:sz="0" w:val="nil"/>
-                <w:left w:space="0" w:sz="0" w:val="nil"/>
-                <w:bottom w:space="0" w:sz="0" w:val="nil"/>
-                <w:right w:space="0" w:sz="0" w:val="nil"/>
-                <w:between w:space="0" w:sz="0" w:val="nil"/>
-              </w:pBdr>
-              <w:shd w:fill="auto" w:val="clear"/>
-              <w:spacing w:line="275.9999942779541" w:lineRule="auto"/>
-              <w:jc w:val="both"/>
+              <w:spacing w:line="275.9999942779541" w:lineRule="auto"/>
               <w:rPr>
                 <w:rFonts w:ascii="Google Sans Text" w:cs="Google Sans Text" w:eastAsia="Google Sans Text" w:hAnsi="Google Sans Text"/>
                 <w:b w:val="1"/>
@@ -6959,26 +5649,17 @@
           </w:tcPr>
           <w:p>
             <w:pPr>
-              <w:pBdr>
-                <w:top w:space="0" w:sz="0" w:val="nil"/>
-                <w:left w:space="0" w:sz="0" w:val="nil"/>
-                <w:bottom w:space="0" w:sz="0" w:val="nil"/>
-                <w:right w:space="0" w:sz="0" w:val="nil"/>
-                <w:between w:space="0" w:sz="0" w:val="nil"/>
-              </w:pBdr>
-              <w:shd w:fill="auto" w:val="clear"/>
-              <w:spacing w:line="275.9999942779541" w:lineRule="auto"/>
-              <w:jc w:val="both"/>
-              <w:rPr>
-                <w:rFonts w:ascii="Google Sans Text" w:cs="Google Sans Text" w:eastAsia="Google Sans Text" w:hAnsi="Google Sans Text"/>
-              </w:rPr>
-            </w:pPr>
-            <w:r>
-              <w:rPr>
-                <w:rFonts w:ascii="Google Sans Text" w:cs="Google Sans Text" w:eastAsia="Google Sans Text" w:hAnsi="Google Sans Text"/>
-                <w:rtl w:val="0"/>
-              </w:rPr>
-              <w:t xml:space="preserve">Data streaming</w:t>
+              <w:spacing w:line="275.9999942779541" w:lineRule="auto"/>
+              <w:rPr>
+                <w:rFonts w:ascii="Google Sans Text" w:cs="Google Sans Text" w:eastAsia="Google Sans Text" w:hAnsi="Google Sans Text"/>
+              </w:rPr>
+            </w:pPr>
+            <w:r>
+              <w:rPr>
+                <w:rFonts w:ascii="Google Sans Text" w:cs="Google Sans Text" w:eastAsia="Google Sans Text" w:hAnsi="Google Sans Text"/>
+                <w:rtl w:val="0"/>
+              </w:rPr>
+              <w:t xml:space="preserve">Ingestion stream</w:t>
             </w:r>
           </w:p>
         </w:tc>
@@ -7001,16 +5682,7 @@
           </w:tcPr>
           <w:p>
             <w:pPr>
-              <w:pBdr>
-                <w:top w:space="0" w:sz="0" w:val="nil"/>
-                <w:left w:space="0" w:sz="0" w:val="nil"/>
-                <w:bottom w:space="0" w:sz="0" w:val="nil"/>
-                <w:right w:space="0" w:sz="0" w:val="nil"/>
-                <w:between w:space="0" w:sz="0" w:val="nil"/>
-              </w:pBdr>
-              <w:shd w:fill="auto" w:val="clear"/>
-              <w:spacing w:line="275.9999942779541" w:lineRule="auto"/>
-              <w:jc w:val="both"/>
+              <w:spacing w:line="275.9999942779541" w:lineRule="auto"/>
               <w:rPr>
                 <w:rFonts w:ascii="Google Sans Text" w:cs="Google Sans Text" w:eastAsia="Google Sans Text" w:hAnsi="Google Sans Text"/>
                 <w:b w:val="1"/>
@@ -7047,26 +5719,17 @@
           </w:tcPr>
           <w:p>
             <w:pPr>
-              <w:pBdr>
-                <w:top w:space="0" w:sz="0" w:val="nil"/>
-                <w:left w:space="0" w:sz="0" w:val="nil"/>
-                <w:bottom w:space="0" w:sz="0" w:val="nil"/>
-                <w:right w:space="0" w:sz="0" w:val="nil"/>
-                <w:between w:space="0" w:sz="0" w:val="nil"/>
-              </w:pBdr>
-              <w:shd w:fill="auto" w:val="clear"/>
-              <w:spacing w:line="275.9999942779541" w:lineRule="auto"/>
-              <w:jc w:val="both"/>
-              <w:rPr>
-                <w:rFonts w:ascii="Google Sans Text" w:cs="Google Sans Text" w:eastAsia="Google Sans Text" w:hAnsi="Google Sans Text"/>
-              </w:rPr>
-            </w:pPr>
-            <w:r>
-              <w:rPr>
-                <w:rFonts w:ascii="Google Sans Text" w:cs="Google Sans Text" w:eastAsia="Google Sans Text" w:hAnsi="Google Sans Text"/>
-                <w:rtl w:val="0"/>
-              </w:rPr>
-              <w:t xml:space="preserve">Async data ingestion</w:t>
+              <w:spacing w:line="275.9999942779541" w:lineRule="auto"/>
+              <w:rPr>
+                <w:rFonts w:ascii="Google Sans Text" w:cs="Google Sans Text" w:eastAsia="Google Sans Text" w:hAnsi="Google Sans Text"/>
+              </w:rPr>
+            </w:pPr>
+            <w:r>
+              <w:rPr>
+                <w:rFonts w:ascii="Google Sans Text" w:cs="Google Sans Text" w:eastAsia="Google Sans Text" w:hAnsi="Google Sans Text"/>
+                <w:rtl w:val="0"/>
+              </w:rPr>
+              <w:t xml:space="preserve">Data streaming to S3</w:t>
             </w:r>
           </w:p>
         </w:tc>
@@ -7095,16 +5758,7 @@
           </w:tcPr>
           <w:p>
             <w:pPr>
-              <w:pBdr>
-                <w:top w:space="0" w:sz="0" w:val="nil"/>
-                <w:left w:space="0" w:sz="0" w:val="nil"/>
-                <w:bottom w:space="0" w:sz="0" w:val="nil"/>
-                <w:right w:space="0" w:sz="0" w:val="nil"/>
-                <w:between w:space="0" w:sz="0" w:val="nil"/>
-              </w:pBdr>
-              <w:shd w:fill="auto" w:val="clear"/>
-              <w:spacing w:line="275.9999942779541" w:lineRule="auto"/>
-              <w:jc w:val="both"/>
+              <w:spacing w:line="275.9999942779541" w:lineRule="auto"/>
               <w:rPr>
                 <w:rFonts w:ascii="Google Sans Text" w:cs="Google Sans Text" w:eastAsia="Google Sans Text" w:hAnsi="Google Sans Text"/>
                 <w:b w:val="1"/>
@@ -7141,26 +5795,17 @@
           </w:tcPr>
           <w:p>
             <w:pPr>
-              <w:pBdr>
-                <w:top w:space="0" w:sz="0" w:val="nil"/>
-                <w:left w:space="0" w:sz="0" w:val="nil"/>
-                <w:bottom w:space="0" w:sz="0" w:val="nil"/>
-                <w:right w:space="0" w:sz="0" w:val="nil"/>
-                <w:between w:space="0" w:sz="0" w:val="nil"/>
-              </w:pBdr>
-              <w:shd w:fill="auto" w:val="clear"/>
-              <w:spacing w:line="275.9999942779541" w:lineRule="auto"/>
-              <w:jc w:val="both"/>
-              <w:rPr>
-                <w:rFonts w:ascii="Google Sans Text" w:cs="Google Sans Text" w:eastAsia="Google Sans Text" w:hAnsi="Google Sans Text"/>
-              </w:rPr>
-            </w:pPr>
-            <w:r>
-              <w:rPr>
-                <w:rFonts w:ascii="Google Sans Text" w:cs="Google Sans Text" w:eastAsia="Google Sans Text" w:hAnsi="Google Sans Text"/>
-                <w:rtl w:val="0"/>
-              </w:rPr>
-              <w:t xml:space="preserve">Analytics dashboard</w:t>
+              <w:spacing w:line="275.9999942779541" w:lineRule="auto"/>
+              <w:rPr>
+                <w:rFonts w:ascii="Google Sans Text" w:cs="Google Sans Text" w:eastAsia="Google Sans Text" w:hAnsi="Google Sans Text"/>
+              </w:rPr>
+            </w:pPr>
+            <w:r>
+              <w:rPr>
+                <w:rFonts w:ascii="Google Sans Text" w:cs="Google Sans Text" w:eastAsia="Google Sans Text" w:hAnsi="Google Sans Text"/>
+                <w:rtl w:val="0"/>
+              </w:rPr>
+              <w:t xml:space="preserve">BI Author (1 User)</w:t>
             </w:r>
           </w:p>
         </w:tc>
@@ -7183,16 +5828,7 @@
           </w:tcPr>
           <w:p>
             <w:pPr>
-              <w:pBdr>
-                <w:top w:space="0" w:sz="0" w:val="nil"/>
-                <w:left w:space="0" w:sz="0" w:val="nil"/>
-                <w:bottom w:space="0" w:sz="0" w:val="nil"/>
-                <w:right w:space="0" w:sz="0" w:val="nil"/>
-                <w:between w:space="0" w:sz="0" w:val="nil"/>
-              </w:pBdr>
-              <w:shd w:fill="auto" w:val="clear"/>
-              <w:spacing w:line="275.9999942779541" w:lineRule="auto"/>
-              <w:jc w:val="both"/>
+              <w:spacing w:line="275.9999942779541" w:lineRule="auto"/>
               <w:rPr>
                 <w:rFonts w:ascii="Google Sans Text" w:cs="Google Sans Text" w:eastAsia="Google Sans Text" w:hAnsi="Google Sans Text"/>
                 <w:b w:val="1"/>
@@ -7229,26 +5865,17 @@
           </w:tcPr>
           <w:p>
             <w:pPr>
-              <w:pBdr>
-                <w:top w:space="0" w:sz="0" w:val="nil"/>
-                <w:left w:space="0" w:sz="0" w:val="nil"/>
-                <w:bottom w:space="0" w:sz="0" w:val="nil"/>
-                <w:right w:space="0" w:sz="0" w:val="nil"/>
-                <w:between w:space="0" w:sz="0" w:val="nil"/>
-              </w:pBdr>
-              <w:shd w:fill="auto" w:val="clear"/>
-              <w:spacing w:line="275.9999942779541" w:lineRule="auto"/>
-              <w:jc w:val="both"/>
-              <w:rPr>
-                <w:rFonts w:ascii="Google Sans Text" w:cs="Google Sans Text" w:eastAsia="Google Sans Text" w:hAnsi="Google Sans Text"/>
-              </w:rPr>
-            </w:pPr>
-            <w:r>
-              <w:rPr>
-                <w:rFonts w:ascii="Google Sans Text" w:cs="Google Sans Text" w:eastAsia="Google Sans Text" w:hAnsi="Google Sans Text"/>
-                <w:rtl w:val="0"/>
-              </w:rPr>
-              <w:t xml:space="preserve">BI visualization</w:t>
+              <w:spacing w:line="275.9999942779541" w:lineRule="auto"/>
+              <w:rPr>
+                <w:rFonts w:ascii="Google Sans Text" w:cs="Google Sans Text" w:eastAsia="Google Sans Text" w:hAnsi="Google Sans Text"/>
+              </w:rPr>
+            </w:pPr>
+            <w:r>
+              <w:rPr>
+                <w:rFonts w:ascii="Google Sans Text" w:cs="Google Sans Text" w:eastAsia="Google Sans Text" w:hAnsi="Google Sans Text"/>
+                <w:rtl w:val="0"/>
+              </w:rPr>
+              <w:t xml:space="preserve">Reporting Dashboard</w:t>
             </w:r>
           </w:p>
         </w:tc>
@@ -7277,16 +5904,7 @@
           </w:tcPr>
           <w:p>
             <w:pPr>
-              <w:pBdr>
-                <w:top w:space="0" w:sz="0" w:val="nil"/>
-                <w:left w:space="0" w:sz="0" w:val="nil"/>
-                <w:bottom w:space="0" w:sz="0" w:val="nil"/>
-                <w:right w:space="0" w:sz="0" w:val="nil"/>
-                <w:between w:space="0" w:sz="0" w:val="nil"/>
-              </w:pBdr>
-              <w:shd w:fill="auto" w:val="clear"/>
-              <w:spacing w:line="275.9999942779541" w:lineRule="auto"/>
-              <w:jc w:val="both"/>
+              <w:spacing w:line="275.9999942779541" w:lineRule="auto"/>
               <w:rPr>
                 <w:rFonts w:ascii="Google Sans Text" w:cs="Google Sans Text" w:eastAsia="Google Sans Text" w:hAnsi="Google Sans Text"/>
                 <w:b w:val="1"/>
@@ -7323,26 +5941,17 @@
           </w:tcPr>
           <w:p>
             <w:pPr>
-              <w:pBdr>
-                <w:top w:space="0" w:sz="0" w:val="nil"/>
-                <w:left w:space="0" w:sz="0" w:val="nil"/>
-                <w:bottom w:space="0" w:sz="0" w:val="nil"/>
-                <w:right w:space="0" w:sz="0" w:val="nil"/>
-                <w:between w:space="0" w:sz="0" w:val="nil"/>
-              </w:pBdr>
-              <w:shd w:fill="auto" w:val="clear"/>
-              <w:spacing w:line="275.9999942779541" w:lineRule="auto"/>
-              <w:jc w:val="both"/>
-              <w:rPr>
-                <w:rFonts w:ascii="Google Sans Text" w:cs="Google Sans Text" w:eastAsia="Google Sans Text" w:hAnsi="Google Sans Text"/>
-              </w:rPr>
-            </w:pPr>
-            <w:r>
-              <w:rPr>
-                <w:rFonts w:ascii="Google Sans Text" w:cs="Google Sans Text" w:eastAsia="Google Sans Text" w:hAnsi="Google Sans Text"/>
-                <w:rtl w:val="0"/>
-              </w:rPr>
-              <w:t xml:space="preserve">Static Web CDN</w:t>
+              <w:spacing w:line="275.9999942779541" w:lineRule="auto"/>
+              <w:rPr>
+                <w:rFonts w:ascii="Google Sans Text" w:cs="Google Sans Text" w:eastAsia="Google Sans Text" w:hAnsi="Google Sans Text"/>
+              </w:rPr>
+            </w:pPr>
+            <w:r>
+              <w:rPr>
+                <w:rFonts w:ascii="Google Sans Text" w:cs="Google Sans Text" w:eastAsia="Google Sans Text" w:hAnsi="Google Sans Text"/>
+                <w:rtl w:val="0"/>
+              </w:rPr>
+              <w:t xml:space="preserve">Data Transfer Out</w:t>
             </w:r>
           </w:p>
         </w:tc>
@@ -7365,16 +5974,7 @@
           </w:tcPr>
           <w:p>
             <w:pPr>
-              <w:pBdr>
-                <w:top w:space="0" w:sz="0" w:val="nil"/>
-                <w:left w:space="0" w:sz="0" w:val="nil"/>
-                <w:bottom w:space="0" w:sz="0" w:val="nil"/>
-                <w:right w:space="0" w:sz="0" w:val="nil"/>
-                <w:between w:space="0" w:sz="0" w:val="nil"/>
-              </w:pBdr>
-              <w:shd w:fill="auto" w:val="clear"/>
-              <w:spacing w:line="275.9999942779541" w:lineRule="auto"/>
-              <w:jc w:val="both"/>
+              <w:spacing w:line="275.9999942779541" w:lineRule="auto"/>
               <w:rPr>
                 <w:rFonts w:ascii="Google Sans Text" w:cs="Google Sans Text" w:eastAsia="Google Sans Text" w:hAnsi="Google Sans Text"/>
                 <w:b w:val="1"/>
@@ -7411,26 +6011,17 @@
           </w:tcPr>
           <w:p>
             <w:pPr>
-              <w:pBdr>
-                <w:top w:space="0" w:sz="0" w:val="nil"/>
-                <w:left w:space="0" w:sz="0" w:val="nil"/>
-                <w:bottom w:space="0" w:sz="0" w:val="nil"/>
-                <w:right w:space="0" w:sz="0" w:val="nil"/>
-                <w:between w:space="0" w:sz="0" w:val="nil"/>
-              </w:pBdr>
-              <w:shd w:fill="auto" w:val="clear"/>
-              <w:spacing w:line="275.9999942779541" w:lineRule="auto"/>
-              <w:jc w:val="both"/>
-              <w:rPr>
-                <w:rFonts w:ascii="Google Sans Text" w:cs="Google Sans Text" w:eastAsia="Google Sans Text" w:hAnsi="Google Sans Text"/>
-              </w:rPr>
-            </w:pPr>
-            <w:r>
-              <w:rPr>
-                <w:rFonts w:ascii="Google Sans Text" w:cs="Google Sans Text" w:eastAsia="Google Sans Text" w:hAnsi="Google Sans Text"/>
-                <w:rtl w:val="0"/>
-              </w:rPr>
-              <w:t xml:space="preserve">Global content delivery</w:t>
+              <w:spacing w:line="275.9999942779541" w:lineRule="auto"/>
+              <w:rPr>
+                <w:rFonts w:ascii="Google Sans Text" w:cs="Google Sans Text" w:eastAsia="Google Sans Text" w:hAnsi="Google Sans Text"/>
+              </w:rPr>
+            </w:pPr>
+            <w:r>
+              <w:rPr>
+                <w:rFonts w:ascii="Google Sans Text" w:cs="Google Sans Text" w:eastAsia="Google Sans Text" w:hAnsi="Google Sans Text"/>
+                <w:rtl w:val="0"/>
+              </w:rPr>
+              <w:t xml:space="preserve">Content Delivery</w:t>
             </w:r>
           </w:p>
         </w:tc>
@@ -7459,16 +6050,7 @@
           </w:tcPr>
           <w:p>
             <w:pPr>
-              <w:pBdr>
-                <w:top w:space="0" w:sz="0" w:val="nil"/>
-                <w:left w:space="0" w:sz="0" w:val="nil"/>
-                <w:bottom w:space="0" w:sz="0" w:val="nil"/>
-                <w:right w:space="0" w:sz="0" w:val="nil"/>
-                <w:between w:space="0" w:sz="0" w:val="nil"/>
-              </w:pBdr>
-              <w:shd w:fill="auto" w:val="clear"/>
-              <w:spacing w:line="275.9999942779541" w:lineRule="auto"/>
-              <w:jc w:val="both"/>
+              <w:spacing w:line="275.9999942779541" w:lineRule="auto"/>
               <w:rPr>
                 <w:rFonts w:ascii="Google Sans Text" w:cs="Google Sans Text" w:eastAsia="Google Sans Text" w:hAnsi="Google Sans Text"/>
                 <w:b w:val="1"/>
@@ -7505,26 +6087,17 @@
           </w:tcPr>
           <w:p>
             <w:pPr>
-              <w:pBdr>
-                <w:top w:space="0" w:sz="0" w:val="nil"/>
-                <w:left w:space="0" w:sz="0" w:val="nil"/>
-                <w:bottom w:space="0" w:sz="0" w:val="nil"/>
-                <w:right w:space="0" w:sz="0" w:val="nil"/>
-                <w:between w:space="0" w:sz="0" w:val="nil"/>
-              </w:pBdr>
-              <w:shd w:fill="auto" w:val="clear"/>
-              <w:spacing w:line="275.9999942779541" w:lineRule="auto"/>
-              <w:jc w:val="both"/>
-              <w:rPr>
-                <w:rFonts w:ascii="Google Sans Text" w:cs="Google Sans Text" w:eastAsia="Google Sans Text" w:hAnsi="Google Sans Text"/>
-              </w:rPr>
-            </w:pPr>
-            <w:r>
-              <w:rPr>
-                <w:rFonts w:ascii="Google Sans Text" w:cs="Google Sans Text" w:eastAsia="Google Sans Text" w:hAnsi="Google Sans Text"/>
-                <w:rtl w:val="0"/>
-              </w:rPr>
-              <w:t xml:space="preserve">CI/CD compute</w:t>
+              <w:spacing w:line="275.9999942779541" w:lineRule="auto"/>
+              <w:rPr>
+                <w:rFonts w:ascii="Google Sans Text" w:cs="Google Sans Text" w:eastAsia="Google Sans Text" w:hAnsi="Google Sans Text"/>
+              </w:rPr>
+            </w:pPr>
+            <w:r>
+              <w:rPr>
+                <w:rFonts w:ascii="Google Sans Text" w:cs="Google Sans Text" w:eastAsia="Google Sans Text" w:hAnsi="Google Sans Text"/>
+                <w:rtl w:val="0"/>
+              </w:rPr>
+              <w:t xml:space="preserve">CI/CD Build minutes</w:t>
             </w:r>
           </w:p>
         </w:tc>
@@ -7547,16 +6120,7 @@
           </w:tcPr>
           <w:p>
             <w:pPr>
-              <w:pBdr>
-                <w:top w:space="0" w:sz="0" w:val="nil"/>
-                <w:left w:space="0" w:sz="0" w:val="nil"/>
-                <w:bottom w:space="0" w:sz="0" w:val="nil"/>
-                <w:right w:space="0" w:sz="0" w:val="nil"/>
-                <w:between w:space="0" w:sz="0" w:val="nil"/>
-              </w:pBdr>
-              <w:shd w:fill="auto" w:val="clear"/>
-              <w:spacing w:line="275.9999942779541" w:lineRule="auto"/>
-              <w:jc w:val="both"/>
+              <w:spacing w:line="275.9999942779541" w:lineRule="auto"/>
               <w:rPr>
                 <w:rFonts w:ascii="Google Sans Text" w:cs="Google Sans Text" w:eastAsia="Google Sans Text" w:hAnsi="Google Sans Text"/>
                 <w:b w:val="1"/>
@@ -7593,26 +6157,17 @@
           </w:tcPr>
           <w:p>
             <w:pPr>
-              <w:pBdr>
-                <w:top w:space="0" w:sz="0" w:val="nil"/>
-                <w:left w:space="0" w:sz="0" w:val="nil"/>
-                <w:bottom w:space="0" w:sz="0" w:val="nil"/>
-                <w:right w:space="0" w:sz="0" w:val="nil"/>
-                <w:between w:space="0" w:sz="0" w:val="nil"/>
-              </w:pBdr>
-              <w:shd w:fill="auto" w:val="clear"/>
-              <w:spacing w:line="275.9999942779541" w:lineRule="auto"/>
-              <w:jc w:val="both"/>
-              <w:rPr>
-                <w:rFonts w:ascii="Google Sans Text" w:cs="Google Sans Text" w:eastAsia="Google Sans Text" w:hAnsi="Google Sans Text"/>
-              </w:rPr>
-            </w:pPr>
-            <w:r>
-              <w:rPr>
-                <w:rFonts w:ascii="Google Sans Text" w:cs="Google Sans Text" w:eastAsia="Google Sans Text" w:hAnsi="Google Sans Text"/>
-                <w:rtl w:val="0"/>
-              </w:rPr>
-              <w:t xml:space="preserve">Pipeline execution</w:t>
+              <w:spacing w:line="275.9999942779541" w:lineRule="auto"/>
+              <w:rPr>
+                <w:rFonts w:ascii="Google Sans Text" w:cs="Google Sans Text" w:eastAsia="Google Sans Text" w:hAnsi="Google Sans Text"/>
+              </w:rPr>
+            </w:pPr>
+            <w:r>
+              <w:rPr>
+                <w:rFonts w:ascii="Google Sans Text" w:cs="Google Sans Text" w:eastAsia="Google Sans Text" w:hAnsi="Google Sans Text"/>
+                <w:rtl w:val="0"/>
+              </w:rPr>
+              <w:t xml:space="preserve">Deployment automation</w:t>
             </w:r>
           </w:p>
         </w:tc>
@@ -7641,16 +6196,7 @@
           </w:tcPr>
           <w:p>
             <w:pPr>
-              <w:pBdr>
-                <w:top w:space="0" w:sz="0" w:val="nil"/>
-                <w:left w:space="0" w:sz="0" w:val="nil"/>
-                <w:bottom w:space="0" w:sz="0" w:val="nil"/>
-                <w:right w:space="0" w:sz="0" w:val="nil"/>
-                <w:between w:space="0" w:sz="0" w:val="nil"/>
-              </w:pBdr>
-              <w:shd w:fill="auto" w:val="clear"/>
-              <w:spacing w:line="275.9999942779541" w:lineRule="auto"/>
-              <w:jc w:val="both"/>
+              <w:spacing w:line="275.9999942779541" w:lineRule="auto"/>
               <w:rPr>
                 <w:rFonts w:ascii="Google Sans Text" w:cs="Google Sans Text" w:eastAsia="Google Sans Text" w:hAnsi="Google Sans Text"/>
                 <w:b w:val="1"/>
@@ -7687,26 +6233,17 @@
           </w:tcPr>
           <w:p>
             <w:pPr>
-              <w:pBdr>
-                <w:top w:space="0" w:sz="0" w:val="nil"/>
-                <w:left w:space="0" w:sz="0" w:val="nil"/>
-                <w:bottom w:space="0" w:sz="0" w:val="nil"/>
-                <w:right w:space="0" w:sz="0" w:val="nil"/>
-                <w:between w:space="0" w:sz="0" w:val="nil"/>
-              </w:pBdr>
-              <w:shd w:fill="auto" w:val="clear"/>
-              <w:spacing w:line="275.9999942779541" w:lineRule="auto"/>
-              <w:jc w:val="both"/>
-              <w:rPr>
-                <w:rFonts w:ascii="Google Sans Text" w:cs="Google Sans Text" w:eastAsia="Google Sans Text" w:hAnsi="Google Sans Text"/>
-              </w:rPr>
-            </w:pPr>
-            <w:r>
-              <w:rPr>
-                <w:rFonts w:ascii="Google Sans Text" w:cs="Google Sans Text" w:eastAsia="Google Sans Text" w:hAnsi="Google Sans Text"/>
-                <w:rtl w:val="0"/>
-              </w:rPr>
-              <w:t xml:space="preserve">Inter-service + egress</w:t>
+              <w:spacing w:line="275.9999942779541" w:lineRule="auto"/>
+              <w:rPr>
+                <w:rFonts w:ascii="Google Sans Text" w:cs="Google Sans Text" w:eastAsia="Google Sans Text" w:hAnsi="Google Sans Text"/>
+              </w:rPr>
+            </w:pPr>
+            <w:r>
+              <w:rPr>
+                <w:rFonts w:ascii="Google Sans Text" w:cs="Google Sans Text" w:eastAsia="Google Sans Text" w:hAnsi="Google Sans Text"/>
+                <w:rtl w:val="0"/>
+              </w:rPr>
+              <w:t xml:space="preserve">VPN Data Transfer Out</w:t>
             </w:r>
           </w:p>
         </w:tc>
@@ -7729,16 +6266,7 @@
           </w:tcPr>
           <w:p>
             <w:pPr>
-              <w:pBdr>
-                <w:top w:space="0" w:sz="0" w:val="nil"/>
-                <w:left w:space="0" w:sz="0" w:val="nil"/>
-                <w:bottom w:space="0" w:sz="0" w:val="nil"/>
-                <w:right w:space="0" w:sz="0" w:val="nil"/>
-                <w:between w:space="0" w:sz="0" w:val="nil"/>
-              </w:pBdr>
-              <w:shd w:fill="auto" w:val="clear"/>
-              <w:spacing w:line="275.9999942779541" w:lineRule="auto"/>
-              <w:jc w:val="both"/>
+              <w:spacing w:line="275.9999942779541" w:lineRule="auto"/>
               <w:rPr>
                 <w:rFonts w:ascii="Google Sans Text" w:cs="Google Sans Text" w:eastAsia="Google Sans Text" w:hAnsi="Google Sans Text"/>
                 <w:b w:val="1"/>
@@ -7775,26 +6303,17 @@
           </w:tcPr>
           <w:p>
             <w:pPr>
-              <w:pBdr>
-                <w:top w:space="0" w:sz="0" w:val="nil"/>
-                <w:left w:space="0" w:sz="0" w:val="nil"/>
-                <w:bottom w:space="0" w:sz="0" w:val="nil"/>
-                <w:right w:space="0" w:sz="0" w:val="nil"/>
-                <w:between w:space="0" w:sz="0" w:val="nil"/>
-              </w:pBdr>
-              <w:shd w:fill="auto" w:val="clear"/>
-              <w:spacing w:line="275.9999942779541" w:lineRule="auto"/>
-              <w:jc w:val="both"/>
-              <w:rPr>
-                <w:rFonts w:ascii="Google Sans Text" w:cs="Google Sans Text" w:eastAsia="Google Sans Text" w:hAnsi="Google Sans Text"/>
-              </w:rPr>
-            </w:pPr>
-            <w:r>
-              <w:rPr>
-                <w:rFonts w:ascii="Google Sans Text" w:cs="Google Sans Text" w:eastAsia="Google Sans Text" w:hAnsi="Google Sans Text"/>
-                <w:rtl w:val="0"/>
-              </w:rPr>
-              <w:t xml:space="preserve">Network traffic</w:t>
+              <w:spacing w:line="275.9999942779541" w:lineRule="auto"/>
+              <w:rPr>
+                <w:rFonts w:ascii="Google Sans Text" w:cs="Google Sans Text" w:eastAsia="Google Sans Text" w:hAnsi="Google Sans Text"/>
+              </w:rPr>
+            </w:pPr>
+            <w:r>
+              <w:rPr>
+                <w:rFonts w:ascii="Google Sans Text" w:cs="Google Sans Text" w:eastAsia="Google Sans Text" w:hAnsi="Google Sans Text"/>
+                <w:rtl w:val="0"/>
+              </w:rPr>
+              <w:t xml:space="preserve">Egress traffic over VPN</w:t>
             </w:r>
           </w:p>
         </w:tc>
@@ -7823,16 +6342,7 @@
           </w:tcPr>
           <w:p>
             <w:pPr>
-              <w:pBdr>
-                <w:top w:space="0" w:sz="0" w:val="nil"/>
-                <w:left w:space="0" w:sz="0" w:val="nil"/>
-                <w:bottom w:space="0" w:sz="0" w:val="nil"/>
-                <w:right w:space="0" w:sz="0" w:val="nil"/>
-                <w:between w:space="0" w:sz="0" w:val="nil"/>
-              </w:pBdr>
-              <w:shd w:fill="auto" w:val="clear"/>
-              <w:spacing w:line="275.9999942779541" w:lineRule="auto"/>
-              <w:jc w:val="both"/>
+              <w:spacing w:line="275.9999942779541" w:lineRule="auto"/>
               <w:rPr>
                 <w:rFonts w:ascii="Google Sans Text" w:cs="Google Sans Text" w:eastAsia="Google Sans Text" w:hAnsi="Google Sans Text"/>
                 <w:b w:val="1"/>
@@ -7869,26 +6379,17 @@
           </w:tcPr>
           <w:p>
             <w:pPr>
-              <w:pBdr>
-                <w:top w:space="0" w:sz="0" w:val="nil"/>
-                <w:left w:space="0" w:sz="0" w:val="nil"/>
-                <w:bottom w:space="0" w:sz="0" w:val="nil"/>
-                <w:right w:space="0" w:sz="0" w:val="nil"/>
-                <w:between w:space="0" w:sz="0" w:val="nil"/>
-              </w:pBdr>
-              <w:shd w:fill="auto" w:val="clear"/>
-              <w:spacing w:line="275.9999942779541" w:lineRule="auto"/>
-              <w:jc w:val="both"/>
-              <w:rPr>
-                <w:rFonts w:ascii="Google Sans Text" w:cs="Google Sans Text" w:eastAsia="Google Sans Text" w:hAnsi="Google Sans Text"/>
-              </w:rPr>
-            </w:pPr>
-            <w:r>
-              <w:rPr>
-                <w:rFonts w:ascii="Google Sans Text" w:cs="Google Sans Text" w:eastAsia="Google Sans Text" w:hAnsi="Google Sans Text"/>
-                <w:rtl w:val="0"/>
-              </w:rPr>
-              <w:t xml:space="preserve">Storage</w:t>
+              <w:spacing w:line="275.9999942779541" w:lineRule="auto"/>
+              <w:rPr>
+                <w:rFonts w:ascii="Google Sans Text" w:cs="Google Sans Text" w:eastAsia="Google Sans Text" w:hAnsi="Google Sans Text"/>
+              </w:rPr>
+            </w:pPr>
+            <w:r>
+              <w:rPr>
+                <w:rFonts w:ascii="Google Sans Text" w:cs="Google Sans Text" w:eastAsia="Google Sans Text" w:hAnsi="Google Sans Text"/>
+                <w:rtl w:val="0"/>
+              </w:rPr>
+              <w:t xml:space="preserve">Storage (Data Lake)</w:t>
             </w:r>
           </w:p>
         </w:tc>
@@ -7911,16 +6412,7 @@
           </w:tcPr>
           <w:p>
             <w:pPr>
-              <w:pBdr>
-                <w:top w:space="0" w:sz="0" w:val="nil"/>
-                <w:left w:space="0" w:sz="0" w:val="nil"/>
-                <w:bottom w:space="0" w:sz="0" w:val="nil"/>
-                <w:right w:space="0" w:sz="0" w:val="nil"/>
-                <w:between w:space="0" w:sz="0" w:val="nil"/>
-              </w:pBdr>
-              <w:shd w:fill="auto" w:val="clear"/>
-              <w:spacing w:line="275.9999942779541" w:lineRule="auto"/>
-              <w:jc w:val="both"/>
+              <w:spacing w:line="275.9999942779541" w:lineRule="auto"/>
               <w:rPr>
                 <w:rFonts w:ascii="Google Sans Text" w:cs="Google Sans Text" w:eastAsia="Google Sans Text" w:hAnsi="Google Sans Text"/>
                 <w:b w:val="1"/>
@@ -7957,26 +6449,17 @@
           </w:tcPr>
           <w:p>
             <w:pPr>
-              <w:pBdr>
-                <w:top w:space="0" w:sz="0" w:val="nil"/>
-                <w:left w:space="0" w:sz="0" w:val="nil"/>
-                <w:bottom w:space="0" w:sz="0" w:val="nil"/>
-                <w:right w:space="0" w:sz="0" w:val="nil"/>
-                <w:between w:space="0" w:sz="0" w:val="nil"/>
-              </w:pBdr>
-              <w:shd w:fill="auto" w:val="clear"/>
-              <w:spacing w:line="275.9999942779541" w:lineRule="auto"/>
-              <w:jc w:val="both"/>
-              <w:rPr>
-                <w:rFonts w:ascii="Google Sans Text" w:cs="Google Sans Text" w:eastAsia="Google Sans Text" w:hAnsi="Google Sans Text"/>
-              </w:rPr>
-            </w:pPr>
-            <w:r>
-              <w:rPr>
-                <w:rFonts w:ascii="Google Sans Text" w:cs="Google Sans Text" w:eastAsia="Google Sans Text" w:hAnsi="Google Sans Text"/>
-                <w:rtl w:val="0"/>
-              </w:rPr>
-              <w:t xml:space="preserve">Data lake &amp; Static files</w:t>
+              <w:spacing w:line="275.9999942779541" w:lineRule="auto"/>
+              <w:rPr>
+                <w:rFonts w:ascii="Google Sans Text" w:cs="Google Sans Text" w:eastAsia="Google Sans Text" w:hAnsi="Google Sans Text"/>
+              </w:rPr>
+            </w:pPr>
+            <w:r>
+              <w:rPr>
+                <w:rFonts w:ascii="Google Sans Text" w:cs="Google Sans Text" w:eastAsia="Google Sans Text" w:hAnsi="Google Sans Text"/>
+                <w:rtl w:val="0"/>
+              </w:rPr>
+              <w:t xml:space="preserve">Log storage</w:t>
             </w:r>
           </w:p>
         </w:tc>
@@ -8005,16 +6488,7 @@
           </w:tcPr>
           <w:p>
             <w:pPr>
-              <w:pBdr>
-                <w:top w:space="0" w:sz="0" w:val="nil"/>
-                <w:left w:space="0" w:sz="0" w:val="nil"/>
-                <w:bottom w:space="0" w:sz="0" w:val="nil"/>
-                <w:right w:space="0" w:sz="0" w:val="nil"/>
-                <w:between w:space="0" w:sz="0" w:val="nil"/>
-              </w:pBdr>
-              <w:shd w:fill="auto" w:val="clear"/>
-              <w:spacing w:line="275.9999942779541" w:lineRule="auto"/>
-              <w:jc w:val="both"/>
+              <w:spacing w:line="275.9999942779541" w:lineRule="auto"/>
               <w:rPr>
                 <w:rFonts w:ascii="Google Sans Text" w:cs="Google Sans Text" w:eastAsia="Google Sans Text" w:hAnsi="Google Sans Text"/>
                 <w:b w:val="1"/>
@@ -8051,26 +6525,17 @@
           </w:tcPr>
           <w:p>
             <w:pPr>
-              <w:pBdr>
-                <w:top w:space="0" w:sz="0" w:val="nil"/>
-                <w:left w:space="0" w:sz="0" w:val="nil"/>
-                <w:bottom w:space="0" w:sz="0" w:val="nil"/>
-                <w:right w:space="0" w:sz="0" w:val="nil"/>
-                <w:between w:space="0" w:sz="0" w:val="nil"/>
-              </w:pBdr>
-              <w:shd w:fill="auto" w:val="clear"/>
-              <w:spacing w:line="275.9999942779541" w:lineRule="auto"/>
-              <w:jc w:val="both"/>
-              <w:rPr>
-                <w:rFonts w:ascii="Google Sans Text" w:cs="Google Sans Text" w:eastAsia="Google Sans Text" w:hAnsi="Google Sans Text"/>
-              </w:rPr>
-            </w:pPr>
-            <w:r>
-              <w:rPr>
-                <w:rFonts w:ascii="Google Sans Text" w:cs="Google Sans Text" w:eastAsia="Google Sans Text" w:hAnsi="Google Sans Text"/>
-                <w:rtl w:val="0"/>
-              </w:rPr>
-              <w:t xml:space="preserve">Audit logging</w:t>
+              <w:spacing w:line="275.9999942779541" w:lineRule="auto"/>
+              <w:rPr>
+                <w:rFonts w:ascii="Google Sans Text" w:cs="Google Sans Text" w:eastAsia="Google Sans Text" w:hAnsi="Google Sans Text"/>
+              </w:rPr>
+            </w:pPr>
+            <w:r>
+              <w:rPr>
+                <w:rFonts w:ascii="Google Sans Text" w:cs="Google Sans Text" w:eastAsia="Google Sans Text" w:hAnsi="Google Sans Text"/>
+                <w:rtl w:val="0"/>
+              </w:rPr>
+              <w:t xml:space="preserve">Management events</w:t>
             </w:r>
           </w:p>
         </w:tc>
@@ -8093,16 +6558,7 @@
           </w:tcPr>
           <w:p>
             <w:pPr>
-              <w:pBdr>
-                <w:top w:space="0" w:sz="0" w:val="nil"/>
-                <w:left w:space="0" w:sz="0" w:val="nil"/>
-                <w:bottom w:space="0" w:sz="0" w:val="nil"/>
-                <w:right w:space="0" w:sz="0" w:val="nil"/>
-                <w:between w:space="0" w:sz="0" w:val="nil"/>
-              </w:pBdr>
-              <w:shd w:fill="auto" w:val="clear"/>
-              <w:spacing w:line="275.9999942779541" w:lineRule="auto"/>
-              <w:jc w:val="both"/>
+              <w:spacing w:line="275.9999942779541" w:lineRule="auto"/>
               <w:rPr>
                 <w:rFonts w:ascii="Google Sans Text" w:cs="Google Sans Text" w:eastAsia="Google Sans Text" w:hAnsi="Google Sans Text"/>
                 <w:b w:val="1"/>
@@ -8139,26 +6595,17 @@
           </w:tcPr>
           <w:p>
             <w:pPr>
-              <w:pBdr>
-                <w:top w:space="0" w:sz="0" w:val="nil"/>
-                <w:left w:space="0" w:sz="0" w:val="nil"/>
-                <w:bottom w:space="0" w:sz="0" w:val="nil"/>
-                <w:right w:space="0" w:sz="0" w:val="nil"/>
-                <w:between w:space="0" w:sz="0" w:val="nil"/>
-              </w:pBdr>
-              <w:shd w:fill="auto" w:val="clear"/>
-              <w:spacing w:line="275.9999942779541" w:lineRule="auto"/>
-              <w:jc w:val="both"/>
-              <w:rPr>
-                <w:rFonts w:ascii="Google Sans Text" w:cs="Google Sans Text" w:eastAsia="Google Sans Text" w:hAnsi="Google Sans Text"/>
-              </w:rPr>
-            </w:pPr>
-            <w:r>
-              <w:rPr>
-                <w:rFonts w:ascii="Google Sans Text" w:cs="Google Sans Text" w:eastAsia="Google Sans Text" w:hAnsi="Google Sans Text"/>
-                <w:rtl w:val="0"/>
-              </w:rPr>
-              <w:t xml:space="preserve">Compliance</w:t>
+              <w:spacing w:line="275.9999942779541" w:lineRule="auto"/>
+              <w:rPr>
+                <w:rFonts w:ascii="Google Sans Text" w:cs="Google Sans Text" w:eastAsia="Google Sans Text" w:hAnsi="Google Sans Text"/>
+              </w:rPr>
+            </w:pPr>
+            <w:r>
+              <w:rPr>
+                <w:rFonts w:ascii="Google Sans Text" w:cs="Google Sans Text" w:eastAsia="Google Sans Text" w:hAnsi="Google Sans Text"/>
+                <w:rtl w:val="0"/>
+              </w:rPr>
+              <w:t xml:space="preserve">Auditing</w:t>
             </w:r>
           </w:p>
         </w:tc>
@@ -8187,16 +6634,7 @@
           </w:tcPr>
           <w:p>
             <w:pPr>
-              <w:pBdr>
-                <w:top w:space="0" w:sz="0" w:val="nil"/>
-                <w:left w:space="0" w:sz="0" w:val="nil"/>
-                <w:bottom w:space="0" w:sz="0" w:val="nil"/>
-                <w:right w:space="0" w:sz="0" w:val="nil"/>
-                <w:between w:space="0" w:sz="0" w:val="nil"/>
-              </w:pBdr>
-              <w:shd w:fill="auto" w:val="clear"/>
-              <w:spacing w:line="275.9999942779541" w:lineRule="auto"/>
-              <w:jc w:val="both"/>
+              <w:spacing w:line="275.9999942779541" w:lineRule="auto"/>
               <w:rPr>
                 <w:rFonts w:ascii="Google Sans Text" w:cs="Google Sans Text" w:eastAsia="Google Sans Text" w:hAnsi="Google Sans Text"/>
                 <w:b w:val="1"/>
@@ -8233,26 +6671,17 @@
           </w:tcPr>
           <w:p>
             <w:pPr>
-              <w:pBdr>
-                <w:top w:space="0" w:sz="0" w:val="nil"/>
-                <w:left w:space="0" w:sz="0" w:val="nil"/>
-                <w:bottom w:space="0" w:sz="0" w:val="nil"/>
-                <w:right w:space="0" w:sz="0" w:val="nil"/>
-                <w:between w:space="0" w:sz="0" w:val="nil"/>
-              </w:pBdr>
-              <w:shd w:fill="auto" w:val="clear"/>
-              <w:spacing w:line="275.9999942779541" w:lineRule="auto"/>
-              <w:jc w:val="both"/>
-              <w:rPr>
-                <w:rFonts w:ascii="Google Sans Text" w:cs="Google Sans Text" w:eastAsia="Google Sans Text" w:hAnsi="Google Sans Text"/>
-              </w:rPr>
-            </w:pPr>
-            <w:r>
-              <w:rPr>
-                <w:rFonts w:ascii="Google Sans Text" w:cs="Google Sans Text" w:eastAsia="Google Sans Text" w:hAnsi="Google Sans Text"/>
-                <w:rtl w:val="0"/>
-              </w:rPr>
-              <w:t xml:space="preserve">Interface Endpoint</w:t>
+              <w:spacing w:line="275.9999942779541" w:lineRule="auto"/>
+              <w:rPr>
+                <w:rFonts w:ascii="Google Sans Text" w:cs="Google Sans Text" w:eastAsia="Google Sans Text" w:hAnsi="Google Sans Text"/>
+              </w:rPr>
+            </w:pPr>
+            <w:r>
+              <w:rPr>
+                <w:rFonts w:ascii="Google Sans Text" w:cs="Google Sans Text" w:eastAsia="Google Sans Text" w:hAnsi="Google Sans Text"/>
+                <w:rtl w:val="0"/>
+              </w:rPr>
+              <w:t xml:space="preserve">Interface Endpoints</w:t>
             </w:r>
           </w:p>
         </w:tc>
@@ -8275,16 +6704,7 @@
           </w:tcPr>
           <w:p>
             <w:pPr>
-              <w:pBdr>
-                <w:top w:space="0" w:sz="0" w:val="nil"/>
-                <w:left w:space="0" w:sz="0" w:val="nil"/>
-                <w:bottom w:space="0" w:sz="0" w:val="nil"/>
-                <w:right w:space="0" w:sz="0" w:val="nil"/>
-                <w:between w:space="0" w:sz="0" w:val="nil"/>
-              </w:pBdr>
-              <w:shd w:fill="auto" w:val="clear"/>
-              <w:spacing w:line="275.9999942779541" w:lineRule="auto"/>
-              <w:jc w:val="both"/>
+              <w:spacing w:line="275.9999942779541" w:lineRule="auto"/>
               <w:rPr>
                 <w:rFonts w:ascii="Google Sans Text" w:cs="Google Sans Text" w:eastAsia="Google Sans Text" w:hAnsi="Google Sans Text"/>
                 <w:b w:val="1"/>
@@ -8321,26 +6741,17 @@
           </w:tcPr>
           <w:p>
             <w:pPr>
-              <w:pBdr>
-                <w:top w:space="0" w:sz="0" w:val="nil"/>
-                <w:left w:space="0" w:sz="0" w:val="nil"/>
-                <w:bottom w:space="0" w:sz="0" w:val="nil"/>
-                <w:right w:space="0" w:sz="0" w:val="nil"/>
-                <w:between w:space="0" w:sz="0" w:val="nil"/>
-              </w:pBdr>
-              <w:shd w:fill="auto" w:val="clear"/>
-              <w:spacing w:line="275.9999942779541" w:lineRule="auto"/>
-              <w:jc w:val="both"/>
-              <w:rPr>
-                <w:rFonts w:ascii="Google Sans Text" w:cs="Google Sans Text" w:eastAsia="Google Sans Text" w:hAnsi="Google Sans Text"/>
-              </w:rPr>
-            </w:pPr>
-            <w:r>
-              <w:rPr>
-                <w:rFonts w:ascii="Google Sans Text" w:cs="Google Sans Text" w:eastAsia="Google Sans Text" w:hAnsi="Google Sans Text"/>
-                <w:rtl w:val="0"/>
-              </w:rPr>
-              <w:t xml:space="preserve">Private integration</w:t>
+              <w:spacing w:line="275.9999942779541" w:lineRule="auto"/>
+              <w:rPr>
+                <w:rFonts w:ascii="Google Sans Text" w:cs="Google Sans Text" w:eastAsia="Google Sans Text" w:hAnsi="Google Sans Text"/>
+              </w:rPr>
+            </w:pPr>
+            <w:r>
+              <w:rPr>
+                <w:rFonts w:ascii="Google Sans Text" w:cs="Google Sans Text" w:eastAsia="Google Sans Text" w:hAnsi="Google Sans Text"/>
+                <w:rtl w:val="0"/>
+              </w:rPr>
+              <w:t xml:space="preserve">Secure internal access</w:t>
             </w:r>
           </w:p>
         </w:tc>
@@ -8369,16 +6780,7 @@
           </w:tcPr>
           <w:p>
             <w:pPr>
-              <w:pBdr>
-                <w:top w:space="0" w:sz="0" w:val="nil"/>
-                <w:left w:space="0" w:sz="0" w:val="nil"/>
-                <w:bottom w:space="0" w:sz="0" w:val="nil"/>
-                <w:right w:space="0" w:sz="0" w:val="nil"/>
-                <w:between w:space="0" w:sz="0" w:val="nil"/>
-              </w:pBdr>
-              <w:shd w:fill="auto" w:val="clear"/>
-              <w:spacing w:line="275.9999942779541" w:lineRule="auto"/>
-              <w:jc w:val="both"/>
+              <w:spacing w:line="275.9999942779541" w:lineRule="auto"/>
               <w:rPr>
                 <w:rFonts w:ascii="Google Sans Text" w:cs="Google Sans Text" w:eastAsia="Google Sans Text" w:hAnsi="Google Sans Text"/>
                 <w:b w:val="1"/>
@@ -8415,26 +6817,17 @@
           </w:tcPr>
           <w:p>
             <w:pPr>
-              <w:pBdr>
-                <w:top w:space="0" w:sz="0" w:val="nil"/>
-                <w:left w:space="0" w:sz="0" w:val="nil"/>
-                <w:bottom w:space="0" w:sz="0" w:val="nil"/>
-                <w:right w:space="0" w:sz="0" w:val="nil"/>
-                <w:between w:space="0" w:sz="0" w:val="nil"/>
-              </w:pBdr>
-              <w:shd w:fill="auto" w:val="clear"/>
-              <w:spacing w:line="275.9999942779541" w:lineRule="auto"/>
-              <w:jc w:val="both"/>
-              <w:rPr>
-                <w:rFonts w:ascii="Google Sans Text" w:cs="Google Sans Text" w:eastAsia="Google Sans Text" w:hAnsi="Google Sans Text"/>
-              </w:rPr>
-            </w:pPr>
-            <w:r>
-              <w:rPr>
-                <w:rFonts w:ascii="Google Sans Text" w:cs="Google Sans Text" w:eastAsia="Google Sans Text" w:hAnsi="Google Sans Text"/>
-                <w:rtl w:val="0"/>
-              </w:rPr>
-              <w:t xml:space="preserve">Credential storage</w:t>
+              <w:spacing w:line="275.9999942779541" w:lineRule="auto"/>
+              <w:rPr>
+                <w:rFonts w:ascii="Google Sans Text" w:cs="Google Sans Text" w:eastAsia="Google Sans Text" w:hAnsi="Google Sans Text"/>
+              </w:rPr>
+            </w:pPr>
+            <w:r>
+              <w:rPr>
+                <w:rFonts w:ascii="Google Sans Text" w:cs="Google Sans Text" w:eastAsia="Google Sans Text" w:hAnsi="Google Sans Text"/>
+                <w:rtl w:val="0"/>
+              </w:rPr>
+              <w:t xml:space="preserve">Secrets storage</w:t>
             </w:r>
           </w:p>
         </w:tc>
@@ -8457,16 +6850,7 @@
           </w:tcPr>
           <w:p>
             <w:pPr>
-              <w:pBdr>
-                <w:top w:space="0" w:sz="0" w:val="nil"/>
-                <w:left w:space="0" w:sz="0" w:val="nil"/>
-                <w:bottom w:space="0" w:sz="0" w:val="nil"/>
-                <w:right w:space="0" w:sz="0" w:val="nil"/>
-                <w:between w:space="0" w:sz="0" w:val="nil"/>
-              </w:pBdr>
-              <w:shd w:fill="auto" w:val="clear"/>
-              <w:spacing w:line="275.9999942779541" w:lineRule="auto"/>
-              <w:jc w:val="both"/>
+              <w:spacing w:line="275.9999942779541" w:lineRule="auto"/>
               <w:rPr>
                 <w:rFonts w:ascii="Google Sans Text" w:cs="Google Sans Text" w:eastAsia="Google Sans Text" w:hAnsi="Google Sans Text"/>
                 <w:b w:val="1"/>
@@ -8503,26 +6887,17 @@
           </w:tcPr>
           <w:p>
             <w:pPr>
-              <w:pBdr>
-                <w:top w:space="0" w:sz="0" w:val="nil"/>
-                <w:left w:space="0" w:sz="0" w:val="nil"/>
-                <w:bottom w:space="0" w:sz="0" w:val="nil"/>
-                <w:right w:space="0" w:sz="0" w:val="nil"/>
-                <w:between w:space="0" w:sz="0" w:val="nil"/>
-              </w:pBdr>
-              <w:shd w:fill="auto" w:val="clear"/>
-              <w:spacing w:line="275.9999942779541" w:lineRule="auto"/>
-              <w:jc w:val="both"/>
-              <w:rPr>
-                <w:rFonts w:ascii="Google Sans Text" w:cs="Google Sans Text" w:eastAsia="Google Sans Text" w:hAnsi="Google Sans Text"/>
-              </w:rPr>
-            </w:pPr>
-            <w:r>
-              <w:rPr>
-                <w:rFonts w:ascii="Google Sans Text" w:cs="Google Sans Text" w:eastAsia="Google Sans Text" w:hAnsi="Google Sans Text"/>
-                <w:rtl w:val="0"/>
-              </w:rPr>
-              <w:t xml:space="preserve">Security</w:t>
+              <w:spacing w:line="275.9999942779541" w:lineRule="auto"/>
+              <w:rPr>
+                <w:rFonts w:ascii="Google Sans Text" w:cs="Google Sans Text" w:eastAsia="Google Sans Text" w:hAnsi="Google Sans Text"/>
+              </w:rPr>
+            </w:pPr>
+            <w:r>
+              <w:rPr>
+                <w:rFonts w:ascii="Google Sans Text" w:cs="Google Sans Text" w:eastAsia="Google Sans Text" w:hAnsi="Google Sans Text"/>
+                <w:rtl w:val="0"/>
+              </w:rPr>
+              <w:t xml:space="preserve">Credential management</w:t>
             </w:r>
           </w:p>
         </w:tc>
@@ -8531,35 +6906,14 @@
     <w:p>
       <w:pPr>
         <w:pStyle w:val="Heading2"/>
-        <w:pBdr>
-          <w:top w:space="0" w:sz="0" w:val="nil"/>
-          <w:left w:space="0" w:sz="0" w:val="nil"/>
-          <w:bottom w:space="0" w:sz="0" w:val="nil"/>
-          <w:right w:space="0" w:sz="0" w:val="nil"/>
-          <w:between w:space="0" w:sz="0" w:val="nil"/>
-        </w:pBdr>
-        <w:shd w:fill="auto" w:val="clear"/>
         <w:spacing w:before="480" w:line="275.9999942779541" w:lineRule="auto"/>
-        <w:jc w:val="both"/>
-        <w:rPr>
-          <w:rFonts w:ascii="Google Sans Text" w:cs="Google Sans Text" w:eastAsia="Google Sans Text" w:hAnsi="Google Sans Text"/>
-          <w:b w:val="1"/>
-          <w:bCs w:val="1"/>
-          <w:i w:val="0"/>
-          <w:iCs w:val="0"/>
-          <w:sz w:val="36"/>
-          <w:szCs w:val="36"/>
-        </w:rPr>
-      </w:pPr>
-      <w:r>
-        <w:rPr>
-          <w:rFonts w:ascii="Google Sans Text" w:cs="Google Sans Text" w:eastAsia="Google Sans Text" w:hAnsi="Google Sans Text"/>
-          <w:b w:val="1"/>
-          <w:bCs w:val="1"/>
-          <w:i w:val="0"/>
-          <w:iCs w:val="0"/>
-          <w:sz w:val="36"/>
-          <w:szCs w:val="36"/>
+        <w:rPr>
+          <w:rFonts w:ascii="Google Sans Text" w:cs="Google Sans Text" w:eastAsia="Google Sans Text" w:hAnsi="Google Sans Text"/>
+        </w:rPr>
+      </w:pPr>
+      <w:r>
+        <w:rPr>
+          <w:rFonts w:ascii="Google Sans Text" w:cs="Google Sans Text" w:eastAsia="Google Sans Text" w:hAnsi="Google Sans Text"/>
           <w:rtl w:val="0"/>
         </w:rPr>
         <w:t xml:space="preserve">5. TEAM</w:t>
@@ -8568,35 +6922,14 @@
     <w:p>
       <w:pPr>
         <w:pStyle w:val="Heading3"/>
-        <w:pBdr>
-          <w:top w:space="0" w:sz="0" w:val="nil"/>
-          <w:left w:space="0" w:sz="0" w:val="nil"/>
-          <w:bottom w:space="0" w:sz="0" w:val="nil"/>
-          <w:right w:space="0" w:sz="0" w:val="nil"/>
-          <w:between w:space="0" w:sz="0" w:val="nil"/>
-        </w:pBdr>
-        <w:shd w:fill="auto" w:val="clear"/>
         <w:spacing w:before="0" w:line="275.9999942779541" w:lineRule="auto"/>
-        <w:jc w:val="both"/>
-        <w:rPr>
-          <w:rFonts w:ascii="Google Sans Text" w:cs="Google Sans Text" w:eastAsia="Google Sans Text" w:hAnsi="Google Sans Text"/>
-          <w:b w:val="1"/>
-          <w:bCs w:val="1"/>
-          <w:i w:val="0"/>
-          <w:iCs w:val="0"/>
-          <w:sz w:val="28"/>
-          <w:szCs w:val="28"/>
-        </w:rPr>
-      </w:pPr>
-      <w:r>
-        <w:rPr>
-          <w:rFonts w:ascii="Google Sans Text" w:cs="Google Sans Text" w:eastAsia="Google Sans Text" w:hAnsi="Google Sans Text"/>
-          <w:b w:val="1"/>
-          <w:bCs w:val="1"/>
-          <w:i w:val="0"/>
-          <w:iCs w:val="0"/>
-          <w:sz w:val="28"/>
-          <w:szCs w:val="28"/>
+        <w:rPr>
+          <w:rFonts w:ascii="Google Sans Text" w:cs="Google Sans Text" w:eastAsia="Google Sans Text" w:hAnsi="Google Sans Text"/>
+        </w:rPr>
+      </w:pPr>
+      <w:r>
+        <w:rPr>
+          <w:rFonts w:ascii="Google Sans Text" w:cs="Google Sans Text" w:eastAsia="Google Sans Text" w:hAnsi="Google Sans Text"/>
           <w:rtl w:val="0"/>
         </w:rPr>
         <w:t xml:space="preserve">Partner Project Team</w:t>
@@ -8658,16 +6991,7 @@
           </w:tcPr>
           <w:p>
             <w:pPr>
-              <w:pBdr>
-                <w:top w:space="0" w:sz="0" w:val="nil"/>
-                <w:left w:space="0" w:sz="0" w:val="nil"/>
-                <w:bottom w:space="0" w:sz="0" w:val="nil"/>
-                <w:right w:space="0" w:sz="0" w:val="nil"/>
-                <w:between w:space="0" w:sz="0" w:val="nil"/>
-              </w:pBdr>
-              <w:shd w:fill="auto" w:val="clear"/>
-              <w:spacing w:line="275.9999942779541" w:lineRule="auto"/>
-              <w:jc w:val="both"/>
+              <w:spacing w:line="275.9999942779541" w:lineRule="auto"/>
               <w:rPr>
                 <w:rFonts w:ascii="Google Sans Text" w:cs="Google Sans Text" w:eastAsia="Google Sans Text" w:hAnsi="Google Sans Text"/>
                 <w:b w:val="1"/>
@@ -8704,16 +7028,7 @@
           </w:tcPr>
           <w:p>
             <w:pPr>
-              <w:pBdr>
-                <w:top w:space="0" w:sz="0" w:val="nil"/>
-                <w:left w:space="0" w:sz="0" w:val="nil"/>
-                <w:bottom w:space="0" w:sz="0" w:val="nil"/>
-                <w:right w:space="0" w:sz="0" w:val="nil"/>
-                <w:between w:space="0" w:sz="0" w:val="nil"/>
-              </w:pBdr>
-              <w:shd w:fill="auto" w:val="clear"/>
-              <w:spacing w:line="275.9999942779541" w:lineRule="auto"/>
-              <w:jc w:val="both"/>
+              <w:spacing w:line="275.9999942779541" w:lineRule="auto"/>
               <w:rPr>
                 <w:rFonts w:ascii="Google Sans Text" w:cs="Google Sans Text" w:eastAsia="Google Sans Text" w:hAnsi="Google Sans Text"/>
                 <w:b w:val="1"/>
@@ -8750,16 +7065,7 @@
           </w:tcPr>
           <w:p>
             <w:pPr>
-              <w:pBdr>
-                <w:top w:space="0" w:sz="0" w:val="nil"/>
-                <w:left w:space="0" w:sz="0" w:val="nil"/>
-                <w:bottom w:space="0" w:sz="0" w:val="nil"/>
-                <w:right w:space="0" w:sz="0" w:val="nil"/>
-                <w:between w:space="0" w:sz="0" w:val="nil"/>
-              </w:pBdr>
-              <w:shd w:fill="auto" w:val="clear"/>
-              <w:spacing w:line="275.9999942779541" w:lineRule="auto"/>
-              <w:jc w:val="both"/>
+              <w:spacing w:line="275.9999942779541" w:lineRule="auto"/>
               <w:rPr>
                 <w:rFonts w:ascii="Google Sans Text" w:cs="Google Sans Text" w:eastAsia="Google Sans Text" w:hAnsi="Google Sans Text"/>
                 <w:b w:val="1"/>
@@ -8796,16 +7102,7 @@
           </w:tcPr>
           <w:p>
             <w:pPr>
-              <w:pBdr>
-                <w:top w:space="0" w:sz="0" w:val="nil"/>
-                <w:left w:space="0" w:sz="0" w:val="nil"/>
-                <w:bottom w:space="0" w:sz="0" w:val="nil"/>
-                <w:right w:space="0" w:sz="0" w:val="nil"/>
-                <w:between w:space="0" w:sz="0" w:val="nil"/>
-              </w:pBdr>
-              <w:shd w:fill="auto" w:val="clear"/>
-              <w:spacing w:line="275.9999942779541" w:lineRule="auto"/>
-              <w:jc w:val="both"/>
+              <w:spacing w:line="275.9999942779541" w:lineRule="auto"/>
               <w:rPr>
                 <w:rFonts w:ascii="Google Sans Text" w:cs="Google Sans Text" w:eastAsia="Google Sans Text" w:hAnsi="Google Sans Text"/>
                 <w:b w:val="1"/>
@@ -8842,16 +7139,7 @@
           </w:tcPr>
           <w:p>
             <w:pPr>
-              <w:pBdr>
-                <w:top w:space="0" w:sz="0" w:val="nil"/>
-                <w:left w:space="0" w:sz="0" w:val="nil"/>
-                <w:bottom w:space="0" w:sz="0" w:val="nil"/>
-                <w:right w:space="0" w:sz="0" w:val="nil"/>
-                <w:between w:space="0" w:sz="0" w:val="nil"/>
-              </w:pBdr>
-              <w:shd w:fill="auto" w:val="clear"/>
-              <w:spacing w:line="275.9999942779541" w:lineRule="auto"/>
-              <w:jc w:val="both"/>
+              <w:spacing w:line="275.9999942779541" w:lineRule="auto"/>
               <w:rPr>
                 <w:rFonts w:ascii="Google Sans Text" w:cs="Google Sans Text" w:eastAsia="Google Sans Text" w:hAnsi="Google Sans Text"/>
                 <w:b w:val="1"/>
@@ -8894,16 +7182,7 @@
           </w:tcPr>
           <w:p>
             <w:pPr>
-              <w:pBdr>
-                <w:top w:space="0" w:sz="0" w:val="nil"/>
-                <w:left w:space="0" w:sz="0" w:val="nil"/>
-                <w:bottom w:space="0" w:sz="0" w:val="nil"/>
-                <w:right w:space="0" w:sz="0" w:val="nil"/>
-                <w:between w:space="0" w:sz="0" w:val="nil"/>
-              </w:pBdr>
-              <w:shd w:fill="auto" w:val="clear"/>
-              <w:spacing w:line="275.9999942779541" w:lineRule="auto"/>
-              <w:jc w:val="both"/>
+              <w:spacing w:line="275.9999942779541" w:lineRule="auto"/>
               <w:rPr>
                 <w:rFonts w:ascii="Google Sans Text" w:cs="Google Sans Text" w:eastAsia="Google Sans Text" w:hAnsi="Google Sans Text"/>
                 <w:b w:val="1"/>
@@ -8940,16 +7219,7 @@
           </w:tcPr>
           <w:p>
             <w:pPr>
-              <w:pBdr>
-                <w:top w:space="0" w:sz="0" w:val="nil"/>
-                <w:left w:space="0" w:sz="0" w:val="nil"/>
-                <w:bottom w:space="0" w:sz="0" w:val="nil"/>
-                <w:right w:space="0" w:sz="0" w:val="nil"/>
-                <w:between w:space="0" w:sz="0" w:val="nil"/>
-              </w:pBdr>
-              <w:shd w:fill="auto" w:val="clear"/>
-              <w:spacing w:line="275.9999942779541" w:lineRule="auto"/>
-              <w:jc w:val="both"/>
+              <w:spacing w:line="275.9999942779541" w:lineRule="auto"/>
               <w:rPr>
                 <w:rFonts w:ascii="Google Sans Text" w:cs="Google Sans Text" w:eastAsia="Google Sans Text" w:hAnsi="Google Sans Text"/>
               </w:rPr>
@@ -8982,16 +7252,7 @@
           </w:tcPr>
           <w:p>
             <w:pPr>
-              <w:pBdr>
-                <w:top w:space="0" w:sz="0" w:val="nil"/>
-                <w:left w:space="0" w:sz="0" w:val="nil"/>
-                <w:bottom w:space="0" w:sz="0" w:val="nil"/>
-                <w:right w:space="0" w:sz="0" w:val="nil"/>
-                <w:between w:space="0" w:sz="0" w:val="nil"/>
-              </w:pBdr>
-              <w:shd w:fill="auto" w:val="clear"/>
-              <w:spacing w:line="275.9999942779541" w:lineRule="auto"/>
-              <w:jc w:val="both"/>
+              <w:spacing w:line="275.9999942779541" w:lineRule="auto"/>
               <w:rPr>
                 <w:rFonts w:ascii="Google Sans Text" w:cs="Google Sans Text" w:eastAsia="Google Sans Text" w:hAnsi="Google Sans Text"/>
               </w:rPr>
@@ -9024,16 +7285,7 @@
           </w:tcPr>
           <w:p>
             <w:pPr>
-              <w:pBdr>
-                <w:top w:space="0" w:sz="0" w:val="nil"/>
-                <w:left w:space="0" w:sz="0" w:val="nil"/>
-                <w:bottom w:space="0" w:sz="0" w:val="nil"/>
-                <w:right w:space="0" w:sz="0" w:val="nil"/>
-                <w:between w:space="0" w:sz="0" w:val="nil"/>
-              </w:pBdr>
-              <w:shd w:fill="auto" w:val="clear"/>
-              <w:spacing w:line="275.9999942779541" w:lineRule="auto"/>
-              <w:jc w:val="both"/>
+              <w:spacing w:line="275.9999942779541" w:lineRule="auto"/>
               <w:rPr>
                 <w:rFonts w:ascii="Google Sans Text" w:cs="Google Sans Text" w:eastAsia="Google Sans Text" w:hAnsi="Google Sans Text"/>
               </w:rPr>
@@ -9066,78 +7318,51 @@
           </w:tcPr>
           <w:p>
             <w:pPr>
-              <w:pBdr>
-                <w:top w:space="0" w:sz="0" w:val="nil"/>
-                <w:left w:space="0" w:sz="0" w:val="nil"/>
-                <w:bottom w:space="0" w:sz="0" w:val="nil"/>
-                <w:right w:space="0" w:sz="0" w:val="nil"/>
-                <w:between w:space="0" w:sz="0" w:val="nil"/>
-              </w:pBdr>
-              <w:shd w:fill="auto" w:val="clear"/>
-              <w:spacing w:line="275.9999942779541" w:lineRule="auto"/>
-              <w:jc w:val="both"/>
-              <w:rPr>
-                <w:rFonts w:ascii="Google Sans Text" w:cs="Google Sans Text" w:eastAsia="Google Sans Text" w:hAnsi="Google Sans Text"/>
-                <w:b w:val="1"/>
-                <w:bCs w:val="1"/>
-              </w:rPr>
-            </w:pPr>
-            <w:r>
-              <w:rPr>
-                <w:rFonts w:ascii="Google Sans Text" w:cs="Google Sans Text" w:eastAsia="Google Sans Text" w:hAnsi="Google Sans Text"/>
-                <w:b w:val="1"/>
-                <w:bCs w:val="1"/>
-                <w:rtl w:val="0"/>
-              </w:rPr>
-              <w:t xml:space="preserve">ML Pipeline &amp; Architecture</w:t>
-            </w:r>
-          </w:p>
-          <w:p>
-            <w:pPr>
-              <w:pBdr>
-                <w:top w:space="0" w:sz="0" w:val="nil"/>
-                <w:left w:space="0" w:sz="0" w:val="nil"/>
-                <w:bottom w:space="0" w:sz="0" w:val="nil"/>
-                <w:right w:space="0" w:sz="0" w:val="nil"/>
-                <w:between w:space="0" w:sz="0" w:val="nil"/>
-              </w:pBdr>
-              <w:shd w:fill="auto" w:val="clear"/>
-              <w:spacing w:line="275.9999942779541" w:lineRule="auto"/>
-              <w:jc w:val="both"/>
-              <w:rPr>
-                <w:rFonts w:ascii="Google Sans Text" w:cs="Google Sans Text" w:eastAsia="Google Sans Text" w:hAnsi="Google Sans Text"/>
-                <w:b w:val="1"/>
-                <w:bCs w:val="1"/>
-              </w:rPr>
-            </w:pPr>
-            <w:r>
-              <w:rPr>
-                <w:rtl w:val="0"/>
-              </w:rPr>
-            </w:r>
-          </w:p>
-          <w:p>
-            <w:pPr>
-              <w:pBdr>
-                <w:top w:space="0" w:sz="0" w:val="nil"/>
-                <w:left w:space="0" w:sz="0" w:val="nil"/>
-                <w:bottom w:space="0" w:sz="0" w:val="nil"/>
-                <w:right w:space="0" w:sz="0" w:val="nil"/>
-                <w:between w:space="0" w:sz="0" w:val="nil"/>
-              </w:pBdr>
-              <w:shd w:fill="auto" w:val="clear"/>
-              <w:spacing w:line="275.9999942779541" w:lineRule="auto"/>
-              <w:jc w:val="both"/>
-              <w:rPr>
-                <w:rFonts w:ascii="Google Sans Text" w:cs="Google Sans Text" w:eastAsia="Google Sans Text" w:hAnsi="Google Sans Text"/>
-              </w:rPr>
-            </w:pPr>
-            <w:r>
-              <w:rPr>
-                <w:rFonts w:ascii="Google Sans Text" w:cs="Google Sans Text" w:eastAsia="Google Sans Text" w:hAnsi="Google Sans Text"/>
-                <w:rtl w:val="0"/>
-              </w:rPr>
-              <w:t xml:space="preserve">Designing AWS architecture, building ML training/inference pipelines.</w:t>
+              <w:spacing w:line="275.9999942779541" w:lineRule="auto"/>
+              <w:rPr>
+                <w:rFonts w:ascii="Google Sans Text" w:cs="Google Sans Text" w:eastAsia="Google Sans Text" w:hAnsi="Google Sans Text"/>
+                <w:b w:val="1"/>
+                <w:bCs w:val="1"/>
+              </w:rPr>
+            </w:pPr>
+            <w:r>
+              <w:rPr>
+                <w:rFonts w:ascii="Google Sans Text" w:cs="Google Sans Text" w:eastAsia="Google Sans Text" w:hAnsi="Google Sans Text"/>
+                <w:b w:val="1"/>
+                <w:bCs w:val="1"/>
+                <w:rtl w:val="0"/>
+              </w:rPr>
+              <w:t xml:space="preserve">ML Pipeline &amp; Hybrid Architecture</w:t>
+            </w:r>
+          </w:p>
+          <w:p>
+            <w:pPr>
+              <w:spacing w:line="275.9999942779541" w:lineRule="auto"/>
+              <w:rPr>
+                <w:rFonts w:ascii="Google Sans Text" w:cs="Google Sans Text" w:eastAsia="Google Sans Text" w:hAnsi="Google Sans Text"/>
+                <w:b w:val="1"/>
+                <w:bCs w:val="1"/>
+              </w:rPr>
+            </w:pPr>
+            <w:r>
+              <w:rPr>
+                <w:rtl w:val="0"/>
+              </w:rPr>
+            </w:r>
+          </w:p>
+          <w:p>
+            <w:pPr>
+              <w:spacing w:line="275.9999942779541" w:lineRule="auto"/>
+              <w:rPr>
+                <w:rFonts w:ascii="Google Sans Text" w:cs="Google Sans Text" w:eastAsia="Google Sans Text" w:hAnsi="Google Sans Text"/>
+              </w:rPr>
+            </w:pPr>
+            <w:r>
+              <w:rPr>
+                <w:rFonts w:ascii="Google Sans Text" w:cs="Google Sans Text" w:eastAsia="Google Sans Text" w:hAnsi="Google Sans Text"/>
+                <w:rtl w:val="0"/>
+              </w:rPr>
+              <w:t xml:space="preserve">Designing the AWS side of the Hybrid Cloud, building ML training/inference pipelines, and VPN configuration.</w:t>
             </w:r>
           </w:p>
         </w:tc>
@@ -9166,16 +7391,7 @@
           </w:tcPr>
           <w:p>
             <w:pPr>
-              <w:pBdr>
-                <w:top w:space="0" w:sz="0" w:val="nil"/>
-                <w:left w:space="0" w:sz="0" w:val="nil"/>
-                <w:bottom w:space="0" w:sz="0" w:val="nil"/>
-                <w:right w:space="0" w:sz="0" w:val="nil"/>
-                <w:between w:space="0" w:sz="0" w:val="nil"/>
-              </w:pBdr>
-              <w:shd w:fill="auto" w:val="clear"/>
-              <w:spacing w:line="275.9999942779541" w:lineRule="auto"/>
-              <w:jc w:val="both"/>
+              <w:spacing w:line="275.9999942779541" w:lineRule="auto"/>
               <w:rPr>
                 <w:rFonts w:ascii="Google Sans Text" w:cs="Google Sans Text" w:eastAsia="Google Sans Text" w:hAnsi="Google Sans Text"/>
                 <w:b w:val="1"/>
@@ -9212,16 +7428,7 @@
           </w:tcPr>
           <w:p>
             <w:pPr>
-              <w:pBdr>
-                <w:top w:space="0" w:sz="0" w:val="nil"/>
-                <w:left w:space="0" w:sz="0" w:val="nil"/>
-                <w:bottom w:space="0" w:sz="0" w:val="nil"/>
-                <w:right w:space="0" w:sz="0" w:val="nil"/>
-                <w:between w:space="0" w:sz="0" w:val="nil"/>
-              </w:pBdr>
-              <w:shd w:fill="auto" w:val="clear"/>
-              <w:spacing w:line="275.9999942779541" w:lineRule="auto"/>
-              <w:jc w:val="both"/>
+              <w:spacing w:line="275.9999942779541" w:lineRule="auto"/>
               <w:rPr>
                 <w:rFonts w:ascii="Google Sans Text" w:cs="Google Sans Text" w:eastAsia="Google Sans Text" w:hAnsi="Google Sans Text"/>
               </w:rPr>
@@ -9254,16 +7461,7 @@
           </w:tcPr>
           <w:p>
             <w:pPr>
-              <w:pBdr>
-                <w:top w:space="0" w:sz="0" w:val="nil"/>
-                <w:left w:space="0" w:sz="0" w:val="nil"/>
-                <w:bottom w:space="0" w:sz="0" w:val="nil"/>
-                <w:right w:space="0" w:sz="0" w:val="nil"/>
-                <w:between w:space="0" w:sz="0" w:val="nil"/>
-              </w:pBdr>
-              <w:shd w:fill="auto" w:val="clear"/>
-              <w:spacing w:line="275.9999942779541" w:lineRule="auto"/>
-              <w:jc w:val="both"/>
+              <w:spacing w:line="275.9999942779541" w:lineRule="auto"/>
               <w:rPr>
                 <w:rFonts w:ascii="Google Sans Text" w:cs="Google Sans Text" w:eastAsia="Google Sans Text" w:hAnsi="Google Sans Text"/>
               </w:rPr>
@@ -9296,16 +7494,7 @@
           </w:tcPr>
           <w:p>
             <w:pPr>
-              <w:pBdr>
-                <w:top w:space="0" w:sz="0" w:val="nil"/>
-                <w:left w:space="0" w:sz="0" w:val="nil"/>
-                <w:bottom w:space="0" w:sz="0" w:val="nil"/>
-                <w:right w:space="0" w:sz="0" w:val="nil"/>
-                <w:between w:space="0" w:sz="0" w:val="nil"/>
-              </w:pBdr>
-              <w:shd w:fill="auto" w:val="clear"/>
-              <w:spacing w:line="275.9999942779541" w:lineRule="auto"/>
-              <w:jc w:val="both"/>
+              <w:spacing w:line="275.9999942779541" w:lineRule="auto"/>
               <w:rPr>
                 <w:rFonts w:ascii="Google Sans Text" w:cs="Google Sans Text" w:eastAsia="Google Sans Text" w:hAnsi="Google Sans Text"/>
               </w:rPr>
@@ -9338,78 +7527,51 @@
           </w:tcPr>
           <w:p>
             <w:pPr>
-              <w:pBdr>
-                <w:top w:space="0" w:sz="0" w:val="nil"/>
-                <w:left w:space="0" w:sz="0" w:val="nil"/>
-                <w:bottom w:space="0" w:sz="0" w:val="nil"/>
-                <w:right w:space="0" w:sz="0" w:val="nil"/>
-                <w:between w:space="0" w:sz="0" w:val="nil"/>
-              </w:pBdr>
-              <w:shd w:fill="auto" w:val="clear"/>
-              <w:spacing w:line="275.9999942779541" w:lineRule="auto"/>
-              <w:jc w:val="both"/>
-              <w:rPr>
-                <w:rFonts w:ascii="Google Sans Text" w:cs="Google Sans Text" w:eastAsia="Google Sans Text" w:hAnsi="Google Sans Text"/>
-                <w:b w:val="1"/>
-                <w:bCs w:val="1"/>
-              </w:rPr>
-            </w:pPr>
-            <w:r>
-              <w:rPr>
-                <w:rFonts w:ascii="Google Sans Text" w:cs="Google Sans Text" w:eastAsia="Google Sans Text" w:hAnsi="Google Sans Text"/>
-                <w:b w:val="1"/>
-                <w:bCs w:val="1"/>
-                <w:rtl w:val="0"/>
-              </w:rPr>
-              <w:t xml:space="preserve">Backend &amp; Integration</w:t>
-            </w:r>
-          </w:p>
-          <w:p>
-            <w:pPr>
-              <w:pBdr>
-                <w:top w:space="0" w:sz="0" w:val="nil"/>
-                <w:left w:space="0" w:sz="0" w:val="nil"/>
-                <w:bottom w:space="0" w:sz="0" w:val="nil"/>
-                <w:right w:space="0" w:sz="0" w:val="nil"/>
-                <w:between w:space="0" w:sz="0" w:val="nil"/>
-              </w:pBdr>
-              <w:shd w:fill="auto" w:val="clear"/>
-              <w:spacing w:line="275.9999942779541" w:lineRule="auto"/>
-              <w:jc w:val="both"/>
-              <w:rPr>
-                <w:rFonts w:ascii="Google Sans Text" w:cs="Google Sans Text" w:eastAsia="Google Sans Text" w:hAnsi="Google Sans Text"/>
-                <w:b w:val="1"/>
-                <w:bCs w:val="1"/>
-              </w:rPr>
-            </w:pPr>
-            <w:r>
-              <w:rPr>
-                <w:rtl w:val="0"/>
-              </w:rPr>
-            </w:r>
-          </w:p>
-          <w:p>
-            <w:pPr>
-              <w:pBdr>
-                <w:top w:space="0" w:sz="0" w:val="nil"/>
-                <w:left w:space="0" w:sz="0" w:val="nil"/>
-                <w:bottom w:space="0" w:sz="0" w:val="nil"/>
-                <w:right w:space="0" w:sz="0" w:val="nil"/>
-                <w:between w:space="0" w:sz="0" w:val="nil"/>
-              </w:pBdr>
-              <w:shd w:fill="auto" w:val="clear"/>
-              <w:spacing w:line="275.9999942779541" w:lineRule="auto"/>
-              <w:jc w:val="both"/>
-              <w:rPr>
-                <w:rFonts w:ascii="Google Sans Text" w:cs="Google Sans Text" w:eastAsia="Google Sans Text" w:hAnsi="Google Sans Text"/>
-              </w:rPr>
-            </w:pPr>
-            <w:r>
-              <w:rPr>
-                <w:rFonts w:ascii="Google Sans Text" w:cs="Google Sans Text" w:eastAsia="Google Sans Text" w:hAnsi="Google Sans Text"/>
-                <w:rtl w:val="0"/>
-              </w:rPr>
-              <w:t xml:space="preserve">Designing modular payment architecture, deploying on-premise systems.</w:t>
+              <w:spacing w:line="275.9999942779541" w:lineRule="auto"/>
+              <w:rPr>
+                <w:rFonts w:ascii="Google Sans Text" w:cs="Google Sans Text" w:eastAsia="Google Sans Text" w:hAnsi="Google Sans Text"/>
+                <w:b w:val="1"/>
+                <w:bCs w:val="1"/>
+              </w:rPr>
+            </w:pPr>
+            <w:r>
+              <w:rPr>
+                <w:rFonts w:ascii="Google Sans Text" w:cs="Google Sans Text" w:eastAsia="Google Sans Text" w:hAnsi="Google Sans Text"/>
+                <w:b w:val="1"/>
+                <w:bCs w:val="1"/>
+                <w:rtl w:val="0"/>
+              </w:rPr>
+              <w:t xml:space="preserve">On-premise Backend &amp; Integration</w:t>
+            </w:r>
+          </w:p>
+          <w:p>
+            <w:pPr>
+              <w:spacing w:line="275.9999942779541" w:lineRule="auto"/>
+              <w:rPr>
+                <w:rFonts w:ascii="Google Sans Text" w:cs="Google Sans Text" w:eastAsia="Google Sans Text" w:hAnsi="Google Sans Text"/>
+                <w:b w:val="1"/>
+                <w:bCs w:val="1"/>
+              </w:rPr>
+            </w:pPr>
+            <w:r>
+              <w:rPr>
+                <w:rtl w:val="0"/>
+              </w:rPr>
+            </w:r>
+          </w:p>
+          <w:p>
+            <w:pPr>
+              <w:spacing w:line="275.9999942779541" w:lineRule="auto"/>
+              <w:rPr>
+                <w:rFonts w:ascii="Google Sans Text" w:cs="Google Sans Text" w:eastAsia="Google Sans Text" w:hAnsi="Google Sans Text"/>
+              </w:rPr>
+            </w:pPr>
+            <w:r>
+              <w:rPr>
+                <w:rFonts w:ascii="Google Sans Text" w:cs="Google Sans Text" w:eastAsia="Google Sans Text" w:hAnsi="Google Sans Text"/>
+                <w:rtl w:val="0"/>
+              </w:rPr>
+              <w:t xml:space="preserve">Deploying the Modular Payment Architecture on-premise, configuring the local gateway, and integrating with AWS APIs.</w:t>
             </w:r>
           </w:p>
         </w:tc>
@@ -9418,35 +7580,14 @@
     <w:p>
       <w:pPr>
         <w:pStyle w:val="Heading2"/>
-        <w:pBdr>
-          <w:top w:space="0" w:sz="0" w:val="nil"/>
-          <w:left w:space="0" w:sz="0" w:val="nil"/>
-          <w:bottom w:space="0" w:sz="0" w:val="nil"/>
-          <w:right w:space="0" w:sz="0" w:val="nil"/>
-          <w:between w:space="0" w:sz="0" w:val="nil"/>
-        </w:pBdr>
-        <w:shd w:fill="auto" w:val="clear"/>
         <w:spacing w:before="480" w:line="275.9999942779541" w:lineRule="auto"/>
-        <w:jc w:val="both"/>
-        <w:rPr>
-          <w:rFonts w:ascii="Google Sans Text" w:cs="Google Sans Text" w:eastAsia="Google Sans Text" w:hAnsi="Google Sans Text"/>
-          <w:b w:val="1"/>
-          <w:bCs w:val="1"/>
-          <w:i w:val="0"/>
-          <w:iCs w:val="0"/>
-          <w:sz w:val="36"/>
-          <w:szCs w:val="36"/>
-        </w:rPr>
-      </w:pPr>
-      <w:r>
-        <w:rPr>
-          <w:rFonts w:ascii="Google Sans Text" w:cs="Google Sans Text" w:eastAsia="Google Sans Text" w:hAnsi="Google Sans Text"/>
-          <w:b w:val="1"/>
-          <w:bCs w:val="1"/>
-          <w:i w:val="0"/>
-          <w:iCs w:val="0"/>
-          <w:sz w:val="36"/>
-          <w:szCs w:val="36"/>
+        <w:rPr>
+          <w:rFonts w:ascii="Google Sans Text" w:cs="Google Sans Text" w:eastAsia="Google Sans Text" w:hAnsi="Google Sans Text"/>
+        </w:rPr>
+      </w:pPr>
+      <w:r>
+        <w:rPr>
+          <w:rFonts w:ascii="Google Sans Text" w:cs="Google Sans Text" w:eastAsia="Google Sans Text" w:hAnsi="Google Sans Text"/>
           <w:rtl w:val="0"/>
         </w:rPr>
         <w:t xml:space="preserve">6. RESOURCES &amp; COST ESTIMATES</w:t>
@@ -9454,16 +7595,7 @@
     </w:p>
     <w:p>
       <w:pPr>
-        <w:pBdr>
-          <w:top w:space="0" w:sz="0" w:val="nil"/>
-          <w:left w:space="0" w:sz="0" w:val="nil"/>
-          <w:bottom w:space="0" w:sz="0" w:val="nil"/>
-          <w:right w:space="0" w:sz="0" w:val="nil"/>
-          <w:between w:space="0" w:sz="0" w:val="nil"/>
-        </w:pBdr>
-        <w:shd w:fill="auto" w:val="clear"/>
         <w:spacing w:line="275.9999942779541" w:lineRule="auto"/>
-        <w:jc w:val="both"/>
         <w:rPr>
           <w:rFonts w:ascii="Google Sans Text" w:cs="Google Sans Text" w:eastAsia="Google Sans Text" w:hAnsi="Google Sans Text"/>
           <w:i w:val="1"/>
@@ -9477,7 +7609,7 @@
           <w:iCs w:val="1"/>
           <w:rtl w:val="0"/>
         </w:rPr>
-        <w:t xml:space="preserve">(Note: Labor cost calculations are omitted as per request. This section focuses on the resource structure.)</w:t>
+        <w:t xml:space="preserve">(Note: Detailed labor hours omitted. Focus on resource allocation.)</w:t>
       </w:r>
     </w:p>
     <w:tbl>
@@ -9530,16 +7662,7 @@
           </w:tcPr>
           <w:p>
             <w:pPr>
-              <w:pBdr>
-                <w:top w:space="0" w:sz="0" w:val="nil"/>
-                <w:left w:space="0" w:sz="0" w:val="nil"/>
-                <w:bottom w:space="0" w:sz="0" w:val="nil"/>
-                <w:right w:space="0" w:sz="0" w:val="nil"/>
-                <w:between w:space="0" w:sz="0" w:val="nil"/>
-              </w:pBdr>
-              <w:shd w:fill="auto" w:val="clear"/>
-              <w:spacing w:line="275.9999942779541" w:lineRule="auto"/>
-              <w:jc w:val="both"/>
+              <w:spacing w:line="275.9999942779541" w:lineRule="auto"/>
               <w:rPr>
                 <w:rFonts w:ascii="Google Sans Text" w:cs="Google Sans Text" w:eastAsia="Google Sans Text" w:hAnsi="Google Sans Text"/>
                 <w:b w:val="1"/>
@@ -9576,16 +7699,7 @@
           </w:tcPr>
           <w:p>
             <w:pPr>
-              <w:pBdr>
-                <w:top w:space="0" w:sz="0" w:val="nil"/>
-                <w:left w:space="0" w:sz="0" w:val="nil"/>
-                <w:bottom w:space="0" w:sz="0" w:val="nil"/>
-                <w:right w:space="0" w:sz="0" w:val="nil"/>
-                <w:between w:space="0" w:sz="0" w:val="nil"/>
-              </w:pBdr>
-              <w:shd w:fill="auto" w:val="clear"/>
-              <w:spacing w:line="275.9999942779541" w:lineRule="auto"/>
-              <w:jc w:val="both"/>
+              <w:spacing w:line="275.9999942779541" w:lineRule="auto"/>
               <w:rPr>
                 <w:rFonts w:ascii="Google Sans Text" w:cs="Google Sans Text" w:eastAsia="Google Sans Text" w:hAnsi="Google Sans Text"/>
                 <w:b w:val="1"/>
@@ -9628,30 +7742,21 @@
           </w:tcPr>
           <w:p>
             <w:pPr>
-              <w:pBdr>
-                <w:top w:space="0" w:sz="0" w:val="nil"/>
-                <w:left w:space="0" w:sz="0" w:val="nil"/>
-                <w:bottom w:space="0" w:sz="0" w:val="nil"/>
-                <w:right w:space="0" w:sz="0" w:val="nil"/>
-                <w:between w:space="0" w:sz="0" w:val="nil"/>
-              </w:pBdr>
-              <w:shd w:fill="auto" w:val="clear"/>
-              <w:spacing w:line="275.9999942779541" w:lineRule="auto"/>
-              <w:jc w:val="both"/>
-              <w:rPr>
-                <w:rFonts w:ascii="Google Sans Text" w:cs="Google Sans Text" w:eastAsia="Google Sans Text" w:hAnsi="Google Sans Text"/>
-                <w:b w:val="1"/>
-                <w:bCs w:val="1"/>
-              </w:rPr>
-            </w:pPr>
-            <w:r>
-              <w:rPr>
-                <w:rFonts w:ascii="Google Sans Text" w:cs="Google Sans Text" w:eastAsia="Google Sans Text" w:hAnsi="Google Sans Text"/>
-                <w:b w:val="1"/>
-                <w:bCs w:val="1"/>
-                <w:rtl w:val="0"/>
-              </w:rPr>
-              <w:t xml:space="preserve">Solution Architect / Lead</w:t>
+              <w:spacing w:line="275.9999942779541" w:lineRule="auto"/>
+              <w:rPr>
+                <w:rFonts w:ascii="Google Sans Text" w:cs="Google Sans Text" w:eastAsia="Google Sans Text" w:hAnsi="Google Sans Text"/>
+                <w:b w:val="1"/>
+                <w:bCs w:val="1"/>
+              </w:rPr>
+            </w:pPr>
+            <w:r>
+              <w:rPr>
+                <w:rFonts w:ascii="Google Sans Text" w:cs="Google Sans Text" w:eastAsia="Google Sans Text" w:hAnsi="Google Sans Text"/>
+                <w:b w:val="1"/>
+                <w:bCs w:val="1"/>
+                <w:rtl w:val="0"/>
+              </w:rPr>
+              <w:t xml:space="preserve">Cloud Architect (Lead)</w:t>
             </w:r>
           </w:p>
         </w:tc>
@@ -9674,26 +7779,17 @@
           </w:tcPr>
           <w:p>
             <w:pPr>
-              <w:pBdr>
-                <w:top w:space="0" w:sz="0" w:val="nil"/>
-                <w:left w:space="0" w:sz="0" w:val="nil"/>
-                <w:bottom w:space="0" w:sz="0" w:val="nil"/>
-                <w:right w:space="0" w:sz="0" w:val="nil"/>
-                <w:between w:space="0" w:sz="0" w:val="nil"/>
-              </w:pBdr>
-              <w:shd w:fill="auto" w:val="clear"/>
-              <w:spacing w:line="275.9999942779541" w:lineRule="auto"/>
-              <w:jc w:val="both"/>
-              <w:rPr>
-                <w:rFonts w:ascii="Google Sans Text" w:cs="Google Sans Text" w:eastAsia="Google Sans Text" w:hAnsi="Google Sans Text"/>
-              </w:rPr>
-            </w:pPr>
-            <w:r>
-              <w:rPr>
-                <w:rFonts w:ascii="Google Sans Text" w:cs="Google Sans Text" w:eastAsia="Google Sans Text" w:hAnsi="Google Sans Text"/>
-                <w:rtl w:val="0"/>
-              </w:rPr>
-              <w:t xml:space="preserve">Responsible for overall system design, AWS cloud architecture, and ML model strategy.</w:t>
+              <w:spacing w:line="275.9999942779541" w:lineRule="auto"/>
+              <w:rPr>
+                <w:rFonts w:ascii="Google Sans Text" w:cs="Google Sans Text" w:eastAsia="Google Sans Text" w:hAnsi="Google Sans Text"/>
+              </w:rPr>
+            </w:pPr>
+            <w:r>
+              <w:rPr>
+                <w:rFonts w:ascii="Google Sans Text" w:cs="Google Sans Text" w:eastAsia="Google Sans Text" w:hAnsi="Google Sans Text"/>
+                <w:rtl w:val="0"/>
+              </w:rPr>
+              <w:t xml:space="preserve">Responsible for AWS VPC design, VPN setup, SageMaker configuration, and overall security posture.</w:t>
             </w:r>
           </w:p>
         </w:tc>
@@ -9722,30 +7818,21 @@
           </w:tcPr>
           <w:p>
             <w:pPr>
-              <w:pBdr>
-                <w:top w:space="0" w:sz="0" w:val="nil"/>
-                <w:left w:space="0" w:sz="0" w:val="nil"/>
-                <w:bottom w:space="0" w:sz="0" w:val="nil"/>
-                <w:right w:space="0" w:sz="0" w:val="nil"/>
-                <w:between w:space="0" w:sz="0" w:val="nil"/>
-              </w:pBdr>
-              <w:shd w:fill="auto" w:val="clear"/>
-              <w:spacing w:line="275.9999942779541" w:lineRule="auto"/>
-              <w:jc w:val="both"/>
-              <w:rPr>
-                <w:rFonts w:ascii="Google Sans Text" w:cs="Google Sans Text" w:eastAsia="Google Sans Text" w:hAnsi="Google Sans Text"/>
-                <w:b w:val="1"/>
-                <w:bCs w:val="1"/>
-              </w:rPr>
-            </w:pPr>
-            <w:r>
-              <w:rPr>
-                <w:rFonts w:ascii="Google Sans Text" w:cs="Google Sans Text" w:eastAsia="Google Sans Text" w:hAnsi="Google Sans Text"/>
-                <w:b w:val="1"/>
-                <w:bCs w:val="1"/>
-                <w:rtl w:val="0"/>
-              </w:rPr>
-              <w:t xml:space="preserve">Backend Engineer / Technical Supervisor</w:t>
+              <w:spacing w:line="275.9999942779541" w:lineRule="auto"/>
+              <w:rPr>
+                <w:rFonts w:ascii="Google Sans Text" w:cs="Google Sans Text" w:eastAsia="Google Sans Text" w:hAnsi="Google Sans Text"/>
+                <w:b w:val="1"/>
+                <w:bCs w:val="1"/>
+              </w:rPr>
+            </w:pPr>
+            <w:r>
+              <w:rPr>
+                <w:rFonts w:ascii="Google Sans Text" w:cs="Google Sans Text" w:eastAsia="Google Sans Text" w:hAnsi="Google Sans Text"/>
+                <w:b w:val="1"/>
+                <w:bCs w:val="1"/>
+                <w:rtl w:val="0"/>
+              </w:rPr>
+              <w:t xml:space="preserve">Backend/System Engineer</w:t>
             </w:r>
           </w:p>
         </w:tc>
@@ -9768,26 +7855,17 @@
           </w:tcPr>
           <w:p>
             <w:pPr>
-              <w:pBdr>
-                <w:top w:space="0" w:sz="0" w:val="nil"/>
-                <w:left w:space="0" w:sz="0" w:val="nil"/>
-                <w:bottom w:space="0" w:sz="0" w:val="nil"/>
-                <w:right w:space="0" w:sz="0" w:val="nil"/>
-                <w:between w:space="0" w:sz="0" w:val="nil"/>
-              </w:pBdr>
-              <w:shd w:fill="auto" w:val="clear"/>
-              <w:spacing w:line="275.9999942779541" w:lineRule="auto"/>
-              <w:jc w:val="both"/>
-              <w:rPr>
-                <w:rFonts w:ascii="Google Sans Text" w:cs="Google Sans Text" w:eastAsia="Google Sans Text" w:hAnsi="Google Sans Text"/>
-              </w:rPr>
-            </w:pPr>
-            <w:r>
-              <w:rPr>
-                <w:rFonts w:ascii="Google Sans Text" w:cs="Google Sans Text" w:eastAsia="Google Sans Text" w:hAnsi="Google Sans Text"/>
-                <w:rtl w:val="0"/>
-              </w:rPr>
-              <w:t xml:space="preserve">Responsible for payment module development, API integration, and on-premise connectivity.</w:t>
+              <w:spacing w:line="275.9999942779541" w:lineRule="auto"/>
+              <w:rPr>
+                <w:rFonts w:ascii="Google Sans Text" w:cs="Google Sans Text" w:eastAsia="Google Sans Text" w:hAnsi="Google Sans Text"/>
+              </w:rPr>
+            </w:pPr>
+            <w:r>
+              <w:rPr>
+                <w:rFonts w:ascii="Google Sans Text" w:cs="Google Sans Text" w:eastAsia="Google Sans Text" w:hAnsi="Google Sans Text"/>
+                <w:rtl w:val="0"/>
+              </w:rPr>
+              <w:t xml:space="preserve">Responsible for On-premise server setup, modular payment software deployment, and network integration.</w:t>
             </w:r>
           </w:p>
         </w:tc>
@@ -9796,91 +7874,61 @@
     <w:p>
       <w:pPr>
         <w:pStyle w:val="Heading2"/>
-        <w:pBdr>
-          <w:top w:space="0" w:sz="0" w:val="nil"/>
-          <w:left w:space="0" w:sz="0" w:val="nil"/>
-          <w:bottom w:space="0" w:sz="0" w:val="nil"/>
-          <w:right w:space="0" w:sz="0" w:val="nil"/>
-          <w:between w:space="0" w:sz="0" w:val="nil"/>
-        </w:pBdr>
-        <w:shd w:fill="auto" w:val="clear"/>
         <w:spacing w:before="480" w:line="275.9999942779541" w:lineRule="auto"/>
-        <w:jc w:val="both"/>
+        <w:rPr>
+          <w:rFonts w:ascii="Google Sans Text" w:cs="Google Sans Text" w:eastAsia="Google Sans Text" w:hAnsi="Google Sans Text"/>
+        </w:rPr>
+      </w:pPr>
+      <w:bookmarkStart w:colFirst="0" w:colLast="0" w:name="_5kukna6tt3w" w:id="1"/>
+      <w:bookmarkEnd w:id="1"/>
+      <w:r>
+        <w:rPr>
+          <w:rFonts w:ascii="Google Sans Text" w:cs="Google Sans Text" w:eastAsia="Google Sans Text" w:hAnsi="Google Sans Text"/>
+          <w:rtl w:val="0"/>
+        </w:rPr>
+        <w:t xml:space="preserve">7. ACCEPTANCE</w:t>
+      </w:r>
+    </w:p>
+    <w:p>
+      <w:pPr>
+        <w:spacing w:line="275.9999942779541" w:lineRule="auto"/>
+        <w:rPr>
+          <w:rFonts w:ascii="Google Sans Text" w:cs="Google Sans Text" w:eastAsia="Google Sans Text" w:hAnsi="Google Sans Text"/>
+        </w:rPr>
+      </w:pPr>
+      <w:r>
+        <w:rPr>
+          <w:rFonts w:ascii="Google Sans Text" w:cs="Google Sans Text" w:eastAsia="Google Sans Text" w:hAnsi="Google Sans Text"/>
+          <w:rtl w:val="0"/>
+        </w:rPr>
+        <w:t xml:space="preserve">Upon completion of each Phase listed in </w:t>
+      </w:r>
+      <w:r>
         <w:rPr>
           <w:rFonts w:ascii="Google Sans Text" w:cs="Google Sans Text" w:eastAsia="Google Sans Text" w:hAnsi="Google Sans Text"/>
           <w:b w:val="1"/>
           <w:bCs w:val="1"/>
-          <w:i w:val="0"/>
-          <w:iCs w:val="0"/>
-          <w:sz w:val="36"/>
-          <w:szCs w:val="36"/>
-        </w:rPr>
-      </w:pPr>
-      <w:r>
+          <w:rtl w:val="0"/>
+        </w:rPr>
+        <w:t xml:space="preserve">Section 3</w:t>
+      </w:r>
+      <w:r>
+        <w:rPr>
+          <w:rFonts w:ascii="Google Sans Text" w:cs="Google Sans Text" w:eastAsia="Google Sans Text" w:hAnsi="Google Sans Text"/>
+          <w:rtl w:val="0"/>
+        </w:rPr>
+        <w:t xml:space="preserve">, the Partner will submit the associated Deliverables to the Customer.</w:t>
+      </w:r>
+    </w:p>
+    <w:p>
+      <w:pPr>
+        <w:spacing w:line="275.9999942779541" w:lineRule="auto"/>
         <w:rPr>
           <w:rFonts w:ascii="Google Sans Text" w:cs="Google Sans Text" w:eastAsia="Google Sans Text" w:hAnsi="Google Sans Text"/>
           <w:b w:val="1"/>
           <w:bCs w:val="1"/>
-          <w:i w:val="0"/>
-          <w:iCs w:val="0"/>
-          <w:sz w:val="36"/>
-          <w:szCs w:val="36"/>
-          <w:rtl w:val="0"/>
-        </w:rPr>
-        <w:t xml:space="preserve">7. ACCEPTANCE</w:t>
-      </w:r>
-    </w:p>
-    <w:p>
-      <w:pPr>
-        <w:pBdr>
-          <w:top w:space="0" w:sz="0" w:val="nil"/>
-          <w:left w:space="0" w:sz="0" w:val="nil"/>
-          <w:bottom w:space="0" w:sz="0" w:val="nil"/>
-          <w:right w:space="0" w:sz="0" w:val="nil"/>
-          <w:between w:space="0" w:sz="0" w:val="nil"/>
-        </w:pBdr>
-        <w:shd w:fill="auto" w:val="clear"/>
-        <w:spacing w:line="275.9999942779541" w:lineRule="auto"/>
-        <w:jc w:val="both"/>
-        <w:rPr>
-          <w:rFonts w:ascii="Google Sans Text" w:cs="Google Sans Text" w:eastAsia="Google Sans Text" w:hAnsi="Google Sans Text"/>
-          <w:i w:val="1"/>
-          <w:iCs w:val="1"/>
-        </w:rPr>
-      </w:pPr>
-      <w:r>
-        <w:rPr>
-          <w:rFonts w:ascii="Google Sans Text" w:cs="Google Sans Text" w:eastAsia="Google Sans Text" w:hAnsi="Google Sans Text"/>
-          <w:i w:val="1"/>
-          <w:iCs w:val="1"/>
-          <w:rtl w:val="0"/>
-        </w:rPr>
-        <w:t xml:space="preserve">(Note: Specific execution dates and calculation formulas are omitted. Standard acceptance criteria apply.)</w:t>
-      </w:r>
-    </w:p>
-    <w:p>
-      <w:pPr>
-        <w:pBdr>
-          <w:top w:space="0" w:sz="0" w:val="nil"/>
-          <w:left w:space="0" w:sz="0" w:val="nil"/>
-          <w:bottom w:space="0" w:sz="0" w:val="nil"/>
-          <w:right w:space="0" w:sz="0" w:val="nil"/>
-          <w:between w:space="0" w:sz="0" w:val="nil"/>
-        </w:pBdr>
-        <w:shd w:fill="auto" w:val="clear"/>
-        <w:spacing w:line="275.9999942779541" w:lineRule="auto"/>
-        <w:jc w:val="both"/>
-        <w:rPr>
-          <w:rFonts w:ascii="Google Sans Text" w:cs="Google Sans Text" w:eastAsia="Google Sans Text" w:hAnsi="Google Sans Text"/>
-        </w:rPr>
-      </w:pPr>
-      <w:r>
-        <w:rPr>
-          <w:rFonts w:ascii="Google Sans Text" w:cs="Google Sans Text" w:eastAsia="Google Sans Text" w:hAnsi="Google Sans Text"/>
-          <w:rtl w:val="0"/>
-        </w:rPr>
-        <w:t xml:space="preserve">Upon completion of each Phase listed in </w:t>
-      </w:r>
+        </w:rPr>
+      </w:pPr>
       <w:r>
         <w:rPr>
           <w:rFonts w:ascii="Google Sans Text" w:cs="Google Sans Text" w:eastAsia="Google Sans Text" w:hAnsi="Google Sans Text"/>
@@ -9888,70 +7936,7 @@
           <w:bCs w:val="1"/>
           <w:rtl w:val="0"/>
         </w:rPr>
-        <w:t xml:space="preserve">Section 3</w:t>
-      </w:r>
-      <w:r>
-        <w:rPr>
-          <w:rFonts w:ascii="Google Sans Text" w:cs="Google Sans Text" w:eastAsia="Google Sans Text" w:hAnsi="Google Sans Text"/>
-          <w:rtl w:val="0"/>
-        </w:rPr>
-        <w:t xml:space="preserve">, the Partner will submit the associated Deliverables to the Customer. The Customer will review the deliverables to ensure they meet the </w:t>
-      </w:r>
-      <w:r>
-        <w:rPr>
-          <w:rFonts w:ascii="Google Sans Text" w:cs="Google Sans Text" w:eastAsia="Google Sans Text" w:hAnsi="Google Sans Text"/>
-          <w:b w:val="1"/>
-          <w:bCs w:val="1"/>
-          <w:rtl w:val="0"/>
-        </w:rPr>
-        <w:t xml:space="preserve">Success Criteria</w:t>
-      </w:r>
-      <w:r>
-        <w:rPr>
-          <w:rFonts w:ascii="Google Sans Text" w:cs="Google Sans Text" w:eastAsia="Google Sans Text" w:hAnsi="Google Sans Text"/>
-          <w:rtl w:val="0"/>
-        </w:rPr>
-        <w:t xml:space="preserve"> defined in </w:t>
-      </w:r>
-      <w:r>
-        <w:rPr>
-          <w:rFonts w:ascii="Google Sans Text" w:cs="Google Sans Text" w:eastAsia="Google Sans Text" w:hAnsi="Google Sans Text"/>
-          <w:b w:val="1"/>
-          <w:bCs w:val="1"/>
-          <w:rtl w:val="0"/>
-        </w:rPr>
-        <w:t xml:space="preserve">Section 1.2</w:t>
-      </w:r>
-      <w:r>
-        <w:rPr>
-          <w:rFonts w:ascii="Google Sans Text" w:cs="Google Sans Text" w:eastAsia="Google Sans Text" w:hAnsi="Google Sans Text"/>
-          <w:rtl w:val="0"/>
-        </w:rPr>
-        <w:t xml:space="preserve">.</w:t>
-      </w:r>
-    </w:p>
-    <w:p>
-      <w:pPr>
-        <w:pBdr>
-          <w:top w:space="0" w:sz="0" w:val="nil"/>
-          <w:left w:space="0" w:sz="0" w:val="nil"/>
-          <w:bottom w:space="0" w:sz="0" w:val="nil"/>
-          <w:right w:space="0" w:sz="0" w:val="nil"/>
-          <w:between w:space="0" w:sz="0" w:val="nil"/>
-        </w:pBdr>
-        <w:shd w:fill="auto" w:val="clear"/>
-        <w:spacing w:line="275.9999942779541" w:lineRule="auto"/>
-        <w:jc w:val="both"/>
-        <w:rPr>
-          <w:rFonts w:ascii="Google Sans Text" w:cs="Google Sans Text" w:eastAsia="Google Sans Text" w:hAnsi="Google Sans Text"/>
-        </w:rPr>
-      </w:pPr>
-      <w:r>
-        <w:rPr>
-          <w:rFonts w:ascii="Google Sans Text" w:cs="Google Sans Text" w:eastAsia="Google Sans Text" w:hAnsi="Google Sans Text"/>
-          <w:rtl w:val="0"/>
-        </w:rPr>
-        <w:t xml:space="preserve">Acceptance is based on:</w:t>
+        <w:t xml:space="preserve">Acceptance Criteria:</w:t>
       </w:r>
     </w:p>
     <w:p>
@@ -9960,24 +7945,24 @@
           <w:ilvl w:val="0"/>
           <w:numId w:val="11"/>
         </w:numPr>
-        <w:pBdr>
-          <w:top w:space="0" w:sz="0" w:val="nil"/>
-          <w:left w:space="0" w:sz="0" w:val="nil"/>
-          <w:bottom w:space="0" w:sz="0" w:val="nil"/>
-          <w:right w:space="0" w:sz="0" w:val="nil"/>
-          <w:between w:space="0" w:sz="0" w:val="nil"/>
-        </w:pBdr>
-        <w:shd w:fill="auto" w:val="clear"/>
         <w:spacing w:line="275.9999942779541" w:lineRule="auto"/>
         <w:ind w:left="600" w:hanging="360"/>
-        <w:jc w:val="both"/>
-      </w:pPr>
-      <w:r>
-        <w:rPr>
-          <w:rFonts w:ascii="Google Sans Text" w:cs="Google Sans Text" w:eastAsia="Google Sans Text" w:hAnsi="Google Sans Text"/>
-          <w:rtl w:val="0"/>
-        </w:rPr>
-        <w:t xml:space="preserve">Successful deployment of the infrastructure.</w:t>
+      </w:pPr>
+      <w:r>
+        <w:rPr>
+          <w:rFonts w:ascii="Google Sans Text" w:cs="Google Sans Text" w:eastAsia="Google Sans Text" w:hAnsi="Google Sans Text"/>
+          <w:b w:val="1"/>
+          <w:bCs w:val="1"/>
+          <w:rtl w:val="0"/>
+        </w:rPr>
+        <w:t xml:space="preserve">Hybrid Connectivity:</w:t>
+      </w:r>
+      <w:r>
+        <w:rPr>
+          <w:rFonts w:ascii="Google Sans Text" w:cs="Google Sans Text" w:eastAsia="Google Sans Text" w:hAnsi="Google Sans Text"/>
+          <w:rtl w:val="0"/>
+        </w:rPr>
+        <w:t xml:space="preserve"> Validated 2-way communication between On-premise servers and AWS VPC via VPN.</w:t>
       </w:r>
     </w:p>
     <w:p>
@@ -9986,24 +7971,24 @@
           <w:ilvl w:val="0"/>
           <w:numId w:val="11"/>
         </w:numPr>
-        <w:pBdr>
-          <w:top w:space="0" w:sz="0" w:val="nil"/>
-          <w:left w:space="0" w:sz="0" w:val="nil"/>
-          <w:bottom w:space="0" w:sz="0" w:val="nil"/>
-          <w:right w:space="0" w:sz="0" w:val="nil"/>
-          <w:between w:space="0" w:sz="0" w:val="nil"/>
-        </w:pBdr>
-        <w:shd w:fill="auto" w:val="clear"/>
         <w:spacing w:line="275.9999942779541" w:lineRule="auto"/>
         <w:ind w:left="600" w:hanging="360"/>
-        <w:jc w:val="both"/>
-      </w:pPr>
-      <w:r>
-        <w:rPr>
-          <w:rFonts w:ascii="Google Sans Text" w:cs="Google Sans Text" w:eastAsia="Google Sans Text" w:hAnsi="Google Sans Text"/>
-          <w:rtl w:val="0"/>
-        </w:rPr>
-        <w:t xml:space="preserve">Functional verification of the Payment and Fraud Detection APIs.</w:t>
+      </w:pPr>
+      <w:r>
+        <w:rPr>
+          <w:rFonts w:ascii="Google Sans Text" w:cs="Google Sans Text" w:eastAsia="Google Sans Text" w:hAnsi="Google Sans Text"/>
+          <w:b w:val="1"/>
+          <w:bCs w:val="1"/>
+          <w:rtl w:val="0"/>
+        </w:rPr>
+        <w:t xml:space="preserve">Fraud Detection Functionality:</w:t>
+      </w:r>
+      <w:r>
+        <w:rPr>
+          <w:rFonts w:ascii="Google Sans Text" w:cs="Google Sans Text" w:eastAsia="Google Sans Text" w:hAnsi="Google Sans Text"/>
+          <w:rtl w:val="0"/>
+        </w:rPr>
+        <w:t xml:space="preserve"> On-premise transactions are successfully scored by AWS SageMaker in real-time.</w:t>
       </w:r>
     </w:p>
     <w:p>
@@ -10012,24 +7997,24 @@
           <w:ilvl w:val="0"/>
           <w:numId w:val="11"/>
         </w:numPr>
-        <w:pBdr>
-          <w:top w:space="0" w:sz="0" w:val="nil"/>
-          <w:left w:space="0" w:sz="0" w:val="nil"/>
-          <w:bottom w:space="0" w:sz="0" w:val="nil"/>
-          <w:right w:space="0" w:sz="0" w:val="nil"/>
-          <w:between w:space="0" w:sz="0" w:val="nil"/>
-        </w:pBdr>
-        <w:shd w:fill="auto" w:val="clear"/>
         <w:spacing w:line="275.9999942779541" w:lineRule="auto"/>
         <w:ind w:left="600" w:hanging="360"/>
-        <w:jc w:val="both"/>
-      </w:pPr>
-      <w:r>
-        <w:rPr>
-          <w:rFonts w:ascii="Google Sans Text" w:cs="Google Sans Text" w:eastAsia="Google Sans Text" w:hAnsi="Google Sans Text"/>
-          <w:rtl w:val="0"/>
-        </w:rPr>
-        <w:t xml:space="preserve">Successful integration with the on-premise system via VPN/PrivateLink.</w:t>
+      </w:pPr>
+      <w:r>
+        <w:rPr>
+          <w:rFonts w:ascii="Google Sans Text" w:cs="Google Sans Text" w:eastAsia="Google Sans Text" w:hAnsi="Google Sans Text"/>
+          <w:b w:val="1"/>
+          <w:bCs w:val="1"/>
+          <w:rtl w:val="0"/>
+        </w:rPr>
+        <w:t xml:space="preserve">Security Verification:</w:t>
+      </w:r>
+      <w:r>
+        <w:rPr>
+          <w:rFonts w:ascii="Google Sans Text" w:cs="Google Sans Text" w:eastAsia="Google Sans Text" w:hAnsi="Google Sans Text"/>
+          <w:rtl w:val="0"/>
+        </w:rPr>
+        <w:t xml:space="preserve"> Penetration test confirms no direct public access to On-premise resources or internal AWS endpoints.</w:t>
       </w:r>
     </w:p>
     <w:p>
@@ -10038,24 +8023,24 @@
           <w:ilvl w:val="0"/>
           <w:numId w:val="11"/>
         </w:numPr>
-        <w:pBdr>
-          <w:top w:space="0" w:sz="0" w:val="nil"/>
-          <w:left w:space="0" w:sz="0" w:val="nil"/>
-          <w:bottom w:space="0" w:sz="0" w:val="nil"/>
-          <w:right w:space="0" w:sz="0" w:val="nil"/>
-          <w:between w:space="0" w:sz="0" w:val="nil"/>
-        </w:pBdr>
-        <w:shd w:fill="auto" w:val="clear"/>
         <w:spacing w:line="275.9999942779541" w:lineRule="auto"/>
         <w:ind w:left="600" w:hanging="360"/>
-        <w:jc w:val="both"/>
-      </w:pPr>
-      <w:r>
-        <w:rPr>
-          <w:rFonts w:ascii="Google Sans Text" w:cs="Google Sans Text" w:eastAsia="Google Sans Text" w:hAnsi="Google Sans Text"/>
-          <w:rtl w:val="0"/>
-        </w:rPr>
-        <w:t xml:space="preserve">Availability of the QuickSight Dashboard with live data.</w:t>
+      </w:pPr>
+      <w:r>
+        <w:rPr>
+          <w:rFonts w:ascii="Google Sans Text" w:cs="Google Sans Text" w:eastAsia="Google Sans Text" w:hAnsi="Google Sans Text"/>
+          <w:b w:val="1"/>
+          <w:bCs w:val="1"/>
+          <w:rtl w:val="0"/>
+        </w:rPr>
+        <w:t xml:space="preserve">Operational Dashboard:</w:t>
+      </w:r>
+      <w:r>
+        <w:rPr>
+          <w:rFonts w:ascii="Google Sans Text" w:cs="Google Sans Text" w:eastAsia="Google Sans Text" w:hAnsi="Google Sans Text"/>
+          <w:rtl w:val="0"/>
+        </w:rPr>
+        <w:t xml:space="preserve"> QuickSight displays accurate transaction metrics derived from the streamed logs.</w:t>
       </w:r>
     </w:p>
     <w:sectPr>
